--- a/2014_2015/DS_10_ConcoursBlanc_Robot/DS_10_ConcoursBlanc_Robot_Corrige.docx
+++ b/2014_2015/DS_10_ConcoursBlanc_Robot/DS_10_ConcoursBlanc_Robot_Corrige.docx
@@ -1,6 +1,6 @@
 
 <file path=word/document.xml><?xml version="1.0" encoding="utf-8"?>
-<w:document xmlns:wpc="http://schemas.microsoft.com/office/word/2010/wordprocessingCanvas" xmlns:mc="http://schemas.openxmlformats.org/markup-compatibility/2006" xmlns:o="urn:schemas-microsoft-com:office:office" xmlns:r="http://schemas.openxmlformats.org/officeDocument/2006/relationships" xmlns:m="http://schemas.openxmlformats.org/officeDocument/2006/math" xmlns:v="urn:schemas-microsoft-com:vml" xmlns:wp14="http://schemas.microsoft.com/office/word/2010/wordprocessingDrawing" xmlns:wp="http://schemas.openxmlformats.org/drawingml/2006/wordprocessingDrawing" xmlns:w10="urn:schemas-microsoft-com:office:word" xmlns:w="http://schemas.openxmlformats.org/wordprocessingml/2006/main" xmlns:w14="http://schemas.microsoft.com/office/word/2010/wordml" xmlns:wpg="http://schemas.microsoft.com/office/word/2010/wordprocessingGroup" xmlns:wpi="http://schemas.microsoft.com/office/word/2010/wordprocessingInk" xmlns:wne="http://schemas.microsoft.com/office/word/2006/wordml" xmlns:wps="http://schemas.microsoft.com/office/word/2010/wordprocessingShape" mc:Ignorable="w14 wp14">
+<w:document xmlns:ve="http://schemas.openxmlformats.org/markup-compatibility/2006" xmlns:o="urn:schemas-microsoft-com:office:office" xmlns:r="http://schemas.openxmlformats.org/officeDocument/2006/relationships" xmlns:m="http://schemas.openxmlformats.org/officeDocument/2006/math" xmlns:v="urn:schemas-microsoft-com:vml" xmlns:wp="http://schemas.openxmlformats.org/drawingml/2006/wordprocessingDrawing" xmlns:w10="urn:schemas-microsoft-com:office:word" xmlns:w="http://schemas.openxmlformats.org/wordprocessingml/2006/main" xmlns:wne="http://schemas.microsoft.com/office/word/2006/wordml">
   <w:body>
     <w:p>
       <w:pPr>
@@ -102,9 +102,6 @@
         </w:rPr>
         <w:t>uestion 1.</w:t>
       </w:r>
-      <w:r>
-        <w:t xml:space="preserve"> </w:t>
-      </w:r>
     </w:p>
     <w:p>
       <w:pPr>
@@ -193,9 +190,6 @@
         </w:rPr>
         <w:t>.</w:t>
       </w:r>
-      <w:r>
-        <w:t xml:space="preserve"> </w:t>
-      </w:r>
     </w:p>
     <w:p>
       <w:pPr>
@@ -253,1214 +247,121 @@
           <w:noProof/>
           <w:lang w:eastAsia="fr-FR"/>
         </w:rPr>
-        <mc:AlternateContent>
-          <mc:Choice Requires="wpc">
-            <w:drawing>
-              <wp:inline distT="0" distB="0" distL="0" distR="0">
-                <wp:extent cx="6185140" cy="2484407"/>
-                <wp:effectExtent l="0" t="0" r="0" b="0"/>
-                <wp:docPr id="11" name="Zone de dessin 11"/>
-                <wp:cNvGraphicFramePr>
-                  <a:graphicFrameLocks xmlns:a="http://schemas.openxmlformats.org/drawingml/2006/main" noChangeAspect="1"/>
-                </wp:cNvGraphicFramePr>
-                <a:graphic xmlns:a="http://schemas.openxmlformats.org/drawingml/2006/main">
-                  <a:graphicData uri="http://schemas.microsoft.com/office/word/2010/wordprocessingCanvas">
-                    <wpc:wpc>
-                      <wpc:bg/>
-                      <wpc:whole/>
-                      <wps:wsp>
-                        <wps:cNvPr id="12" name="Rectangle 12"/>
-                        <wps:cNvSpPr/>
-                        <wps:spPr>
-                          <a:xfrm>
-                            <a:off x="515655" y="949133"/>
-                            <a:ext cx="2379865" cy="562249"/>
-                          </a:xfrm>
-                          <a:prstGeom prst="rect">
-                            <a:avLst/>
-                          </a:prstGeom>
-                          <a:solidFill>
-                            <a:srgbClr val="FF9999"/>
-                          </a:solidFill>
-                          <a:ln>
-                            <a:solidFill>
-                              <a:srgbClr val="FF0000"/>
-                            </a:solidFill>
-                          </a:ln>
-                        </wps:spPr>
-                        <wps:style>
-                          <a:lnRef idx="2">
-                            <a:schemeClr val="accent1">
-                              <a:shade val="50000"/>
-                            </a:schemeClr>
-                          </a:lnRef>
-                          <a:fillRef idx="1">
-                            <a:schemeClr val="accent1"/>
-                          </a:fillRef>
-                          <a:effectRef idx="0">
-                            <a:schemeClr val="accent1"/>
-                          </a:effectRef>
-                          <a:fontRef idx="minor">
-                            <a:schemeClr val="lt1"/>
-                          </a:fontRef>
-                        </wps:style>
-                        <wps:bodyPr rot="0" spcFirstLastPara="0" vertOverflow="overflow" horzOverflow="overflow" vert="horz" wrap="square" lIns="91440" tIns="45720" rIns="91440" bIns="45720" numCol="1" spcCol="0" rtlCol="0" fromWordArt="0" anchor="ctr" anchorCtr="0" forceAA="0" compatLnSpc="1">
-                          <a:prstTxWarp prst="textNoShape">
-                            <a:avLst/>
-                          </a:prstTxWarp>
-                          <a:noAutofit/>
-                        </wps:bodyPr>
-                      </wps:wsp>
-                      <wps:wsp>
-                        <wps:cNvPr id="70" name="Rectangle 70"/>
-                        <wps:cNvSpPr/>
-                        <wps:spPr>
-                          <a:xfrm>
-                            <a:off x="515665" y="51409"/>
-                            <a:ext cx="2379865" cy="562249"/>
-                          </a:xfrm>
-                          <a:prstGeom prst="rect">
-                            <a:avLst/>
-                          </a:prstGeom>
-                          <a:solidFill>
-                            <a:srgbClr val="FFFF99"/>
-                          </a:solidFill>
-                          <a:ln>
-                            <a:solidFill>
-                              <a:srgbClr val="FFFF00"/>
-                            </a:solidFill>
-                          </a:ln>
-                        </wps:spPr>
-                        <wps:style>
-                          <a:lnRef idx="2">
-                            <a:schemeClr val="accent1">
-                              <a:shade val="50000"/>
-                            </a:schemeClr>
-                          </a:lnRef>
-                          <a:fillRef idx="1">
-                            <a:schemeClr val="accent1"/>
-                          </a:fillRef>
-                          <a:effectRef idx="0">
-                            <a:schemeClr val="accent1"/>
-                          </a:effectRef>
-                          <a:fontRef idx="minor">
-                            <a:schemeClr val="lt1"/>
-                          </a:fontRef>
-                        </wps:style>
-                        <wps:bodyPr rot="0" spcFirstLastPara="0" vertOverflow="overflow" horzOverflow="overflow" vert="horz" wrap="square" lIns="91440" tIns="45720" rIns="91440" bIns="45720" numCol="1" spcCol="0" rtlCol="0" fromWordArt="0" anchor="ctr" anchorCtr="0" forceAA="0" compatLnSpc="1">
-                          <a:prstTxWarp prst="textNoShape">
-                            <a:avLst/>
-                          </a:prstTxWarp>
-                          <a:noAutofit/>
-                        </wps:bodyPr>
-                      </wps:wsp>
-                      <wps:wsp>
-                        <wps:cNvPr id="71" name="Rectangle 71"/>
-                        <wps:cNvSpPr/>
-                        <wps:spPr>
-                          <a:xfrm>
-                            <a:off x="515665" y="1838758"/>
-                            <a:ext cx="2379865" cy="562249"/>
-                          </a:xfrm>
-                          <a:prstGeom prst="rect">
-                            <a:avLst/>
-                          </a:prstGeom>
-                          <a:solidFill>
-                            <a:srgbClr val="FFFF99"/>
-                          </a:solidFill>
-                          <a:ln>
-                            <a:solidFill>
-                              <a:srgbClr val="FFFF00"/>
-                            </a:solidFill>
-                          </a:ln>
-                        </wps:spPr>
-                        <wps:style>
-                          <a:lnRef idx="2">
-                            <a:schemeClr val="accent1">
-                              <a:shade val="50000"/>
-                            </a:schemeClr>
-                          </a:lnRef>
-                          <a:fillRef idx="1">
-                            <a:schemeClr val="accent1"/>
-                          </a:fillRef>
-                          <a:effectRef idx="0">
-                            <a:schemeClr val="accent1"/>
-                          </a:effectRef>
-                          <a:fontRef idx="minor">
-                            <a:schemeClr val="lt1"/>
-                          </a:fontRef>
-                        </wps:style>
-                        <wps:bodyPr rot="0" spcFirstLastPara="0" vertOverflow="overflow" horzOverflow="overflow" vert="horz" wrap="square" lIns="91440" tIns="45720" rIns="91440" bIns="45720" numCol="1" spcCol="0" rtlCol="0" fromWordArt="0" anchor="ctr" anchorCtr="0" forceAA="0" compatLnSpc="1">
-                          <a:prstTxWarp prst="textNoShape">
-                            <a:avLst/>
-                          </a:prstTxWarp>
-                          <a:noAutofit/>
-                        </wps:bodyPr>
-                      </wps:wsp>
-                      <wpg:wgp>
-                        <wpg:cNvPr id="14" name="Groupe 14"/>
-                        <wpg:cNvGrpSpPr/>
-                        <wpg:grpSpPr>
-                          <a:xfrm>
-                            <a:off x="750017" y="620887"/>
-                            <a:ext cx="363622" cy="328178"/>
-                            <a:chOff x="750017" y="750277"/>
-                            <a:chExt cx="363622" cy="328178"/>
-                          </a:xfrm>
-                        </wpg:grpSpPr>
-                        <wps:wsp>
-                          <wps:cNvPr id="52" name="Rectangle 52"/>
-                          <wps:cNvSpPr/>
-                          <wps:spPr>
-                            <a:xfrm>
-                              <a:off x="750017" y="750277"/>
-                              <a:ext cx="363622" cy="328178"/>
-                            </a:xfrm>
-                            <a:prstGeom prst="rect">
-                              <a:avLst/>
-                            </a:prstGeom>
-                            <a:noFill/>
-                            <a:ln w="28575">
-                              <a:solidFill>
-                                <a:schemeClr val="tx1"/>
-                              </a:solidFill>
-                            </a:ln>
-                          </wps:spPr>
-                          <wps:style>
-                            <a:lnRef idx="2">
-                              <a:schemeClr val="accent1">
-                                <a:shade val="50000"/>
-                              </a:schemeClr>
-                            </a:lnRef>
-                            <a:fillRef idx="1">
-                              <a:schemeClr val="accent1"/>
-                            </a:fillRef>
-                            <a:effectRef idx="0">
-                              <a:schemeClr val="accent1"/>
-                            </a:effectRef>
-                            <a:fontRef idx="minor">
-                              <a:schemeClr val="lt1"/>
-                            </a:fontRef>
-                          </wps:style>
-                          <wps:bodyPr rot="0" spcFirstLastPara="0" vertOverflow="overflow" horzOverflow="overflow" vert="horz" wrap="square" lIns="91440" tIns="45720" rIns="91440" bIns="45720" numCol="1" spcCol="0" rtlCol="0" fromWordArt="0" anchor="ctr" anchorCtr="0" forceAA="0" compatLnSpc="1">
-                            <a:prstTxWarp prst="textNoShape">
-                              <a:avLst/>
-                            </a:prstTxWarp>
-                            <a:noAutofit/>
-                          </wps:bodyPr>
-                        </wps:wsp>
-                        <wps:wsp>
-                          <wps:cNvPr id="13" name="Connecteur droit 13"/>
-                          <wps:cNvCnPr/>
-                          <wps:spPr>
-                            <a:xfrm flipV="1">
-                              <a:off x="935542" y="819260"/>
-                              <a:ext cx="0" cy="195566"/>
-                            </a:xfrm>
-                            <a:prstGeom prst="line">
-                              <a:avLst/>
-                            </a:prstGeom>
-                            <a:ln w="19050">
-                              <a:solidFill>
-                                <a:schemeClr val="tx1"/>
-                              </a:solidFill>
-                            </a:ln>
-                          </wps:spPr>
-                          <wps:style>
-                            <a:lnRef idx="1">
-                              <a:schemeClr val="accent1"/>
-                            </a:lnRef>
-                            <a:fillRef idx="0">
-                              <a:schemeClr val="accent1"/>
-                            </a:fillRef>
-                            <a:effectRef idx="0">
-                              <a:schemeClr val="accent1"/>
-                            </a:effectRef>
-                            <a:fontRef idx="minor">
-                              <a:schemeClr val="tx1"/>
-                            </a:fontRef>
-                          </wps:style>
-                          <wps:bodyPr/>
-                        </wps:wsp>
-                        <wps:wsp>
-                          <wps:cNvPr id="53" name="Connecteur droit 53"/>
-                          <wps:cNvCnPr/>
-                          <wps:spPr>
-                            <a:xfrm flipH="1">
-                              <a:off x="798061" y="924794"/>
-                              <a:ext cx="289726" cy="1"/>
-                            </a:xfrm>
-                            <a:prstGeom prst="line">
-                              <a:avLst/>
-                            </a:prstGeom>
-                            <a:ln w="19050">
-                              <a:solidFill>
-                                <a:schemeClr val="tx1"/>
-                              </a:solidFill>
-                            </a:ln>
-                          </wps:spPr>
-                          <wps:style>
-                            <a:lnRef idx="1">
-                              <a:schemeClr val="accent1"/>
-                            </a:lnRef>
-                            <a:fillRef idx="0">
-                              <a:schemeClr val="accent1"/>
-                            </a:fillRef>
-                            <a:effectRef idx="0">
-                              <a:schemeClr val="accent1"/>
-                            </a:effectRef>
-                            <a:fontRef idx="minor">
-                              <a:schemeClr val="tx1"/>
-                            </a:fontRef>
-                          </wps:style>
-                          <wps:bodyPr/>
-                        </wps:wsp>
-                      </wpg:wgp>
-                      <wpg:wgp>
-                        <wpg:cNvPr id="54" name="Groupe 54"/>
-                        <wpg:cNvGrpSpPr/>
-                        <wpg:grpSpPr>
-                          <a:xfrm>
-                            <a:off x="2229090" y="613456"/>
-                            <a:ext cx="363622" cy="328178"/>
-                            <a:chOff x="750017" y="750277"/>
-                            <a:chExt cx="363622" cy="328178"/>
-                          </a:xfrm>
-                        </wpg:grpSpPr>
-                        <wps:wsp>
-                          <wps:cNvPr id="55" name="Rectangle 55"/>
-                          <wps:cNvSpPr/>
-                          <wps:spPr>
-                            <a:xfrm>
-                              <a:off x="750017" y="750277"/>
-                              <a:ext cx="363622" cy="328178"/>
-                            </a:xfrm>
-                            <a:prstGeom prst="rect">
-                              <a:avLst/>
-                            </a:prstGeom>
-                            <a:noFill/>
-                            <a:ln w="28575">
-                              <a:solidFill>
-                                <a:schemeClr val="tx1"/>
-                              </a:solidFill>
-                            </a:ln>
-                          </wps:spPr>
-                          <wps:style>
-                            <a:lnRef idx="2">
-                              <a:schemeClr val="accent1">
-                                <a:shade val="50000"/>
-                              </a:schemeClr>
-                            </a:lnRef>
-                            <a:fillRef idx="1">
-                              <a:schemeClr val="accent1"/>
-                            </a:fillRef>
-                            <a:effectRef idx="0">
-                              <a:schemeClr val="accent1"/>
-                            </a:effectRef>
-                            <a:fontRef idx="minor">
-                              <a:schemeClr val="lt1"/>
-                            </a:fontRef>
-                          </wps:style>
-                          <wps:bodyPr rot="0" spcFirstLastPara="0" vertOverflow="overflow" horzOverflow="overflow" vert="horz" wrap="square" lIns="91440" tIns="45720" rIns="91440" bIns="45720" numCol="1" spcCol="0" rtlCol="0" fromWordArt="0" anchor="ctr" anchorCtr="0" forceAA="0" compatLnSpc="1">
-                            <a:prstTxWarp prst="textNoShape">
-                              <a:avLst/>
-                            </a:prstTxWarp>
-                            <a:noAutofit/>
-                          </wps:bodyPr>
-                        </wps:wsp>
-                        <wps:wsp>
-                          <wps:cNvPr id="56" name="Connecteur droit 56"/>
-                          <wps:cNvCnPr/>
-                          <wps:spPr>
-                            <a:xfrm flipV="1">
-                              <a:off x="935542" y="819260"/>
-                              <a:ext cx="0" cy="195566"/>
-                            </a:xfrm>
-                            <a:prstGeom prst="line">
-                              <a:avLst/>
-                            </a:prstGeom>
-                            <a:ln w="19050">
-                              <a:solidFill>
-                                <a:schemeClr val="tx1"/>
-                              </a:solidFill>
-                            </a:ln>
-                          </wps:spPr>
-                          <wps:style>
-                            <a:lnRef idx="1">
-                              <a:schemeClr val="accent1"/>
-                            </a:lnRef>
-                            <a:fillRef idx="0">
-                              <a:schemeClr val="accent1"/>
-                            </a:fillRef>
-                            <a:effectRef idx="0">
-                              <a:schemeClr val="accent1"/>
-                            </a:effectRef>
-                            <a:fontRef idx="minor">
-                              <a:schemeClr val="tx1"/>
-                            </a:fontRef>
-                          </wps:style>
-                          <wps:bodyPr/>
-                        </wps:wsp>
-                        <wps:wsp>
-                          <wps:cNvPr id="57" name="Connecteur droit 57"/>
-                          <wps:cNvCnPr/>
-                          <wps:spPr>
-                            <a:xfrm flipH="1">
-                              <a:off x="798061" y="924794"/>
-                              <a:ext cx="289726" cy="1"/>
-                            </a:xfrm>
-                            <a:prstGeom prst="line">
-                              <a:avLst/>
-                            </a:prstGeom>
-                            <a:ln w="19050">
-                              <a:solidFill>
-                                <a:schemeClr val="tx1"/>
-                              </a:solidFill>
-                            </a:ln>
-                          </wps:spPr>
-                          <wps:style>
-                            <a:lnRef idx="1">
-                              <a:schemeClr val="accent1"/>
-                            </a:lnRef>
-                            <a:fillRef idx="0">
-                              <a:schemeClr val="accent1"/>
-                            </a:fillRef>
-                            <a:effectRef idx="0">
-                              <a:schemeClr val="accent1"/>
-                            </a:effectRef>
-                            <a:fontRef idx="minor">
-                              <a:schemeClr val="tx1"/>
-                            </a:fontRef>
-                          </wps:style>
-                          <wps:bodyPr/>
-                        </wps:wsp>
-                      </wpg:wgp>
-                      <wpg:wgp>
-                        <wpg:cNvPr id="62" name="Groupe 62"/>
-                        <wpg:cNvGrpSpPr/>
-                        <wpg:grpSpPr>
-                          <a:xfrm>
-                            <a:off x="750379" y="1511102"/>
-                            <a:ext cx="363220" cy="327660"/>
-                            <a:chOff x="0" y="0"/>
-                            <a:chExt cx="363622" cy="328178"/>
-                          </a:xfrm>
-                        </wpg:grpSpPr>
-                        <wps:wsp>
-                          <wps:cNvPr id="63" name="Rectangle 63"/>
-                          <wps:cNvSpPr/>
-                          <wps:spPr>
-                            <a:xfrm>
-                              <a:off x="0" y="0"/>
-                              <a:ext cx="363622" cy="328178"/>
-                            </a:xfrm>
-                            <a:prstGeom prst="rect">
-                              <a:avLst/>
-                            </a:prstGeom>
-                            <a:noFill/>
-                            <a:ln w="28575">
-                              <a:solidFill>
-                                <a:schemeClr val="tx1"/>
-                              </a:solidFill>
-                            </a:ln>
-                          </wps:spPr>
-                          <wps:style>
-                            <a:lnRef idx="2">
-                              <a:schemeClr val="accent1">
-                                <a:shade val="50000"/>
-                              </a:schemeClr>
-                            </a:lnRef>
-                            <a:fillRef idx="1">
-                              <a:schemeClr val="accent1"/>
-                            </a:fillRef>
-                            <a:effectRef idx="0">
-                              <a:schemeClr val="accent1"/>
-                            </a:effectRef>
-                            <a:fontRef idx="minor">
-                              <a:schemeClr val="lt1"/>
-                            </a:fontRef>
-                          </wps:style>
-                          <wps:txbx>
-                            <w:txbxContent>
-                              <w:p/>
-                            </w:txbxContent>
-                          </wps:txbx>
-                          <wps:bodyPr rot="0" spcFirstLastPara="0" vert="horz" wrap="square" lIns="91440" tIns="45720" rIns="91440" bIns="45720" numCol="1" spcCol="0" rtlCol="0" fromWordArt="0" anchor="ctr" anchorCtr="0" forceAA="0" compatLnSpc="1">
-                            <a:prstTxWarp prst="textNoShape">
-                              <a:avLst/>
-                            </a:prstTxWarp>
-                            <a:noAutofit/>
-                          </wps:bodyPr>
-                        </wps:wsp>
-                        <wps:wsp>
-                          <wps:cNvPr id="64" name="Connecteur droit 64"/>
-                          <wps:cNvCnPr/>
-                          <wps:spPr>
-                            <a:xfrm flipV="1">
-                              <a:off x="185525" y="68983"/>
-                              <a:ext cx="0" cy="195566"/>
-                            </a:xfrm>
-                            <a:prstGeom prst="line">
-                              <a:avLst/>
-                            </a:prstGeom>
-                            <a:ln w="19050">
-                              <a:solidFill>
-                                <a:schemeClr val="tx1"/>
-                              </a:solidFill>
-                            </a:ln>
-                          </wps:spPr>
-                          <wps:style>
-                            <a:lnRef idx="1">
-                              <a:schemeClr val="accent1"/>
-                            </a:lnRef>
-                            <a:fillRef idx="0">
-                              <a:schemeClr val="accent1"/>
-                            </a:fillRef>
-                            <a:effectRef idx="0">
-                              <a:schemeClr val="accent1"/>
-                            </a:effectRef>
-                            <a:fontRef idx="minor">
-                              <a:schemeClr val="tx1"/>
-                            </a:fontRef>
-                          </wps:style>
-                          <wps:bodyPr/>
-                        </wps:wsp>
-                        <wps:wsp>
-                          <wps:cNvPr id="65" name="Connecteur droit 65"/>
-                          <wps:cNvCnPr/>
-                          <wps:spPr>
-                            <a:xfrm flipH="1">
-                              <a:off x="48044" y="174517"/>
-                              <a:ext cx="289726" cy="1"/>
-                            </a:xfrm>
-                            <a:prstGeom prst="line">
-                              <a:avLst/>
-                            </a:prstGeom>
-                            <a:ln w="19050">
-                              <a:solidFill>
-                                <a:schemeClr val="tx1"/>
-                              </a:solidFill>
-                            </a:ln>
-                          </wps:spPr>
-                          <wps:style>
-                            <a:lnRef idx="1">
-                              <a:schemeClr val="accent1"/>
-                            </a:lnRef>
-                            <a:fillRef idx="0">
-                              <a:schemeClr val="accent1"/>
-                            </a:fillRef>
-                            <a:effectRef idx="0">
-                              <a:schemeClr val="accent1"/>
-                            </a:effectRef>
-                            <a:fontRef idx="minor">
-                              <a:schemeClr val="tx1"/>
-                            </a:fontRef>
-                          </wps:style>
-                          <wps:bodyPr/>
-                        </wps:wsp>
-                      </wpg:wgp>
-                      <wpg:wgp>
-                        <wpg:cNvPr id="66" name="Groupe 66"/>
-                        <wpg:cNvGrpSpPr/>
-                        <wpg:grpSpPr>
-                          <a:xfrm>
-                            <a:off x="2229493" y="1511411"/>
-                            <a:ext cx="363220" cy="327660"/>
-                            <a:chOff x="0" y="0"/>
-                            <a:chExt cx="363622" cy="328178"/>
-                          </a:xfrm>
-                        </wpg:grpSpPr>
-                        <wps:wsp>
-                          <wps:cNvPr id="67" name="Rectangle 67"/>
-                          <wps:cNvSpPr/>
-                          <wps:spPr>
-                            <a:xfrm>
-                              <a:off x="0" y="0"/>
-                              <a:ext cx="363622" cy="328178"/>
-                            </a:xfrm>
-                            <a:prstGeom prst="rect">
-                              <a:avLst/>
-                            </a:prstGeom>
-                            <a:noFill/>
-                            <a:ln w="28575">
-                              <a:solidFill>
-                                <a:schemeClr val="tx1"/>
-                              </a:solidFill>
-                            </a:ln>
-                          </wps:spPr>
-                          <wps:style>
-                            <a:lnRef idx="2">
-                              <a:schemeClr val="accent1">
-                                <a:shade val="50000"/>
-                              </a:schemeClr>
-                            </a:lnRef>
-                            <a:fillRef idx="1">
-                              <a:schemeClr val="accent1"/>
-                            </a:fillRef>
-                            <a:effectRef idx="0">
-                              <a:schemeClr val="accent1"/>
-                            </a:effectRef>
-                            <a:fontRef idx="minor">
-                              <a:schemeClr val="lt1"/>
-                            </a:fontRef>
-                          </wps:style>
-                          <wps:txbx>
-                            <w:txbxContent>
-                              <w:p/>
-                            </w:txbxContent>
-                          </wps:txbx>
-                          <wps:bodyPr rot="0" spcFirstLastPara="0" vert="horz" wrap="square" lIns="91440" tIns="45720" rIns="91440" bIns="45720" numCol="1" spcCol="0" rtlCol="0" fromWordArt="0" anchor="ctr" anchorCtr="0" forceAA="0" compatLnSpc="1">
-                            <a:prstTxWarp prst="textNoShape">
-                              <a:avLst/>
-                            </a:prstTxWarp>
-                            <a:noAutofit/>
-                          </wps:bodyPr>
-                        </wps:wsp>
-                        <wps:wsp>
-                          <wps:cNvPr id="68" name="Connecteur droit 68"/>
-                          <wps:cNvCnPr/>
-                          <wps:spPr>
-                            <a:xfrm flipV="1">
-                              <a:off x="185525" y="68983"/>
-                              <a:ext cx="0" cy="195566"/>
-                            </a:xfrm>
-                            <a:prstGeom prst="line">
-                              <a:avLst/>
-                            </a:prstGeom>
-                            <a:ln w="19050">
-                              <a:solidFill>
-                                <a:schemeClr val="tx1"/>
-                              </a:solidFill>
-                            </a:ln>
-                          </wps:spPr>
-                          <wps:style>
-                            <a:lnRef idx="1">
-                              <a:schemeClr val="accent1"/>
-                            </a:lnRef>
-                            <a:fillRef idx="0">
-                              <a:schemeClr val="accent1"/>
-                            </a:fillRef>
-                            <a:effectRef idx="0">
-                              <a:schemeClr val="accent1"/>
-                            </a:effectRef>
-                            <a:fontRef idx="minor">
-                              <a:schemeClr val="tx1"/>
-                            </a:fontRef>
-                          </wps:style>
-                          <wps:bodyPr/>
-                        </wps:wsp>
-                        <wps:wsp>
-                          <wps:cNvPr id="69" name="Connecteur droit 69"/>
-                          <wps:cNvCnPr/>
-                          <wps:spPr>
-                            <a:xfrm flipH="1">
-                              <a:off x="48044" y="174517"/>
-                              <a:ext cx="289726" cy="1"/>
-                            </a:xfrm>
-                            <a:prstGeom prst="line">
-                              <a:avLst/>
-                            </a:prstGeom>
-                            <a:ln w="19050">
-                              <a:solidFill>
-                                <a:schemeClr val="tx1"/>
-                              </a:solidFill>
-                            </a:ln>
-                          </wps:spPr>
-                          <wps:style>
-                            <a:lnRef idx="1">
-                              <a:schemeClr val="accent1"/>
-                            </a:lnRef>
-                            <a:fillRef idx="0">
-                              <a:schemeClr val="accent1"/>
-                            </a:fillRef>
-                            <a:effectRef idx="0">
-                              <a:schemeClr val="accent1"/>
-                            </a:effectRef>
-                            <a:fontRef idx="minor">
-                              <a:schemeClr val="tx1"/>
-                            </a:fontRef>
-                          </wps:style>
-                          <wps:bodyPr/>
-                        </wps:wsp>
-                      </wpg:wgp>
-                      <wps:wsp>
-                        <wps:cNvPr id="15" name="Multiplier 15"/>
-                        <wps:cNvSpPr/>
-                        <wps:spPr>
-                          <a:xfrm>
-                            <a:off x="1106505" y="877796"/>
-                            <a:ext cx="132138" cy="146201"/>
-                          </a:xfrm>
-                          <a:prstGeom prst="mathMultiply">
-                            <a:avLst/>
-                          </a:prstGeom>
-                          <a:solidFill>
-                            <a:srgbClr val="C00000"/>
-                          </a:solidFill>
-                          <a:ln>
-                            <a:noFill/>
-                          </a:ln>
-                        </wps:spPr>
-                        <wps:style>
-                          <a:lnRef idx="2">
-                            <a:schemeClr val="accent1">
-                              <a:shade val="50000"/>
-                            </a:schemeClr>
-                          </a:lnRef>
-                          <a:fillRef idx="1">
-                            <a:schemeClr val="accent1"/>
-                          </a:fillRef>
-                          <a:effectRef idx="0">
-                            <a:schemeClr val="accent1"/>
-                          </a:effectRef>
-                          <a:fontRef idx="minor">
-                            <a:schemeClr val="lt1"/>
-                          </a:fontRef>
-                        </wps:style>
-                        <wps:bodyPr rot="0" spcFirstLastPara="0" vertOverflow="overflow" horzOverflow="overflow" vert="horz" wrap="square" lIns="91440" tIns="45720" rIns="91440" bIns="45720" numCol="1" spcCol="0" rtlCol="0" fromWordArt="0" anchor="ctr" anchorCtr="0" forceAA="0" compatLnSpc="1">
-                          <a:prstTxWarp prst="textNoShape">
-                            <a:avLst/>
-                          </a:prstTxWarp>
-                          <a:noAutofit/>
-                        </wps:bodyPr>
-                      </wps:wsp>
-                      <wps:wsp>
-                        <wps:cNvPr id="72" name="Multiplier 72"/>
-                        <wps:cNvSpPr/>
-                        <wps:spPr>
-                          <a:xfrm>
-                            <a:off x="665964" y="536333"/>
-                            <a:ext cx="132138" cy="146201"/>
-                          </a:xfrm>
-                          <a:prstGeom prst="mathMultiply">
-                            <a:avLst/>
-                          </a:prstGeom>
-                          <a:solidFill>
-                            <a:srgbClr val="C00000"/>
-                          </a:solidFill>
-                          <a:ln>
-                            <a:noFill/>
-                          </a:ln>
-                        </wps:spPr>
-                        <wps:style>
-                          <a:lnRef idx="2">
-                            <a:schemeClr val="accent1">
-                              <a:shade val="50000"/>
-                            </a:schemeClr>
-                          </a:lnRef>
-                          <a:fillRef idx="1">
-                            <a:schemeClr val="accent1"/>
-                          </a:fillRef>
-                          <a:effectRef idx="0">
-                            <a:schemeClr val="accent1"/>
-                          </a:effectRef>
-                          <a:fontRef idx="minor">
-                            <a:schemeClr val="lt1"/>
-                          </a:fontRef>
-                        </wps:style>
-                        <wps:bodyPr rot="0" spcFirstLastPara="0" vertOverflow="overflow" horzOverflow="overflow" vert="horz" wrap="square" lIns="91440" tIns="45720" rIns="91440" bIns="45720" numCol="1" spcCol="0" rtlCol="0" fromWordArt="0" anchor="ctr" anchorCtr="0" forceAA="0" compatLnSpc="1">
-                          <a:prstTxWarp prst="textNoShape">
-                            <a:avLst/>
-                          </a:prstTxWarp>
-                          <a:noAutofit/>
-                        </wps:bodyPr>
-                      </wps:wsp>
-                      <wps:wsp>
-                        <wps:cNvPr id="73" name="Multiplier 73"/>
-                        <wps:cNvSpPr/>
-                        <wps:spPr>
-                          <a:xfrm>
-                            <a:off x="665891" y="1775240"/>
-                            <a:ext cx="132138" cy="146201"/>
-                          </a:xfrm>
-                          <a:prstGeom prst="mathMultiply">
-                            <a:avLst/>
-                          </a:prstGeom>
-                          <a:solidFill>
-                            <a:srgbClr val="C00000"/>
-                          </a:solidFill>
-                          <a:ln>
-                            <a:noFill/>
-                          </a:ln>
-                        </wps:spPr>
-                        <wps:style>
-                          <a:lnRef idx="2">
-                            <a:schemeClr val="accent1">
-                              <a:shade val="50000"/>
-                            </a:schemeClr>
-                          </a:lnRef>
-                          <a:fillRef idx="1">
-                            <a:schemeClr val="accent1"/>
-                          </a:fillRef>
-                          <a:effectRef idx="0">
-                            <a:schemeClr val="accent1"/>
-                          </a:effectRef>
-                          <a:fontRef idx="minor">
-                            <a:schemeClr val="lt1"/>
-                          </a:fontRef>
-                        </wps:style>
-                        <wps:bodyPr rot="0" spcFirstLastPara="0" vertOverflow="overflow" horzOverflow="overflow" vert="horz" wrap="square" lIns="91440" tIns="45720" rIns="91440" bIns="45720" numCol="1" spcCol="0" rtlCol="0" fromWordArt="0" anchor="ctr" anchorCtr="0" forceAA="0" compatLnSpc="1">
-                          <a:prstTxWarp prst="textNoShape">
-                            <a:avLst/>
-                          </a:prstTxWarp>
-                          <a:noAutofit/>
-                        </wps:bodyPr>
-                      </wps:wsp>
-                      <wps:wsp>
-                        <wps:cNvPr id="75" name="Multiplier 75"/>
-                        <wps:cNvSpPr/>
-                        <wps:spPr>
-                          <a:xfrm>
-                            <a:off x="1106516" y="1434007"/>
-                            <a:ext cx="132138" cy="146201"/>
-                          </a:xfrm>
-                          <a:prstGeom prst="mathMultiply">
-                            <a:avLst/>
-                          </a:prstGeom>
-                          <a:solidFill>
-                            <a:srgbClr val="C00000"/>
-                          </a:solidFill>
-                          <a:ln>
-                            <a:noFill/>
-                          </a:ln>
-                        </wps:spPr>
-                        <wps:style>
-                          <a:lnRef idx="2">
-                            <a:schemeClr val="accent1">
-                              <a:shade val="50000"/>
-                            </a:schemeClr>
-                          </a:lnRef>
-                          <a:fillRef idx="1">
-                            <a:schemeClr val="accent1"/>
-                          </a:fillRef>
-                          <a:effectRef idx="0">
-                            <a:schemeClr val="accent1"/>
-                          </a:effectRef>
-                          <a:fontRef idx="minor">
-                            <a:schemeClr val="lt1"/>
-                          </a:fontRef>
-                        </wps:style>
-                        <wps:bodyPr rot="0" spcFirstLastPara="0" vertOverflow="overflow" horzOverflow="overflow" vert="horz" wrap="square" lIns="91440" tIns="45720" rIns="91440" bIns="45720" numCol="1" spcCol="0" rtlCol="0" fromWordArt="0" anchor="ctr" anchorCtr="0" forceAA="0" compatLnSpc="1">
-                          <a:prstTxWarp prst="textNoShape">
-                            <a:avLst/>
-                          </a:prstTxWarp>
-                          <a:noAutofit/>
-                        </wps:bodyPr>
-                      </wps:wsp>
-                      <wps:wsp>
-                        <wps:cNvPr id="76" name="Multiplier 76"/>
-                        <wps:cNvSpPr/>
-                        <wps:spPr>
-                          <a:xfrm>
-                            <a:off x="2144921" y="1433882"/>
-                            <a:ext cx="132138" cy="146201"/>
-                          </a:xfrm>
-                          <a:prstGeom prst="mathMultiply">
-                            <a:avLst/>
-                          </a:prstGeom>
-                          <a:solidFill>
-                            <a:srgbClr val="C00000"/>
-                          </a:solidFill>
-                          <a:ln>
-                            <a:noFill/>
-                          </a:ln>
-                        </wps:spPr>
-                        <wps:style>
-                          <a:lnRef idx="2">
-                            <a:schemeClr val="accent1">
-                              <a:shade val="50000"/>
-                            </a:schemeClr>
-                          </a:lnRef>
-                          <a:fillRef idx="1">
-                            <a:schemeClr val="accent1"/>
-                          </a:fillRef>
-                          <a:effectRef idx="0">
-                            <a:schemeClr val="accent1"/>
-                          </a:effectRef>
-                          <a:fontRef idx="minor">
-                            <a:schemeClr val="lt1"/>
-                          </a:fontRef>
-                        </wps:style>
-                        <wps:bodyPr rot="0" spcFirstLastPara="0" vertOverflow="overflow" horzOverflow="overflow" vert="horz" wrap="square" lIns="91440" tIns="45720" rIns="91440" bIns="45720" numCol="1" spcCol="0" rtlCol="0" fromWordArt="0" anchor="ctr" anchorCtr="0" forceAA="0" compatLnSpc="1">
-                          <a:prstTxWarp prst="textNoShape">
-                            <a:avLst/>
-                          </a:prstTxWarp>
-                          <a:noAutofit/>
-                        </wps:bodyPr>
-                      </wps:wsp>
-                      <wps:wsp>
-                        <wps:cNvPr id="77" name="Multiplier 77"/>
-                        <wps:cNvSpPr/>
-                        <wps:spPr>
-                          <a:xfrm>
-                            <a:off x="2145419" y="877902"/>
-                            <a:ext cx="132138" cy="146201"/>
-                          </a:xfrm>
-                          <a:prstGeom prst="mathMultiply">
-                            <a:avLst/>
-                          </a:prstGeom>
-                          <a:solidFill>
-                            <a:srgbClr val="C00000"/>
-                          </a:solidFill>
-                          <a:ln>
-                            <a:noFill/>
-                          </a:ln>
-                        </wps:spPr>
-                        <wps:style>
-                          <a:lnRef idx="2">
-                            <a:schemeClr val="accent1">
-                              <a:shade val="50000"/>
-                            </a:schemeClr>
-                          </a:lnRef>
-                          <a:fillRef idx="1">
-                            <a:schemeClr val="accent1"/>
-                          </a:fillRef>
-                          <a:effectRef idx="0">
-                            <a:schemeClr val="accent1"/>
-                          </a:effectRef>
-                          <a:fontRef idx="minor">
-                            <a:schemeClr val="lt1"/>
-                          </a:fontRef>
-                        </wps:style>
-                        <wps:bodyPr rot="0" spcFirstLastPara="0" vertOverflow="overflow" horzOverflow="overflow" vert="horz" wrap="square" lIns="91440" tIns="45720" rIns="91440" bIns="45720" numCol="1" spcCol="0" rtlCol="0" fromWordArt="0" anchor="ctr" anchorCtr="0" forceAA="0" compatLnSpc="1">
-                          <a:prstTxWarp prst="textNoShape">
-                            <a:avLst/>
-                          </a:prstTxWarp>
-                          <a:noAutofit/>
-                        </wps:bodyPr>
-                      </wps:wsp>
-                      <wps:wsp>
-                        <wps:cNvPr id="78" name="Multiplier 78"/>
-                        <wps:cNvSpPr/>
-                        <wps:spPr>
-                          <a:xfrm>
-                            <a:off x="2537047" y="543626"/>
-                            <a:ext cx="132138" cy="146201"/>
-                          </a:xfrm>
-                          <a:prstGeom prst="mathMultiply">
-                            <a:avLst/>
-                          </a:prstGeom>
-                          <a:solidFill>
-                            <a:srgbClr val="C00000"/>
-                          </a:solidFill>
-                          <a:ln>
-                            <a:noFill/>
-                          </a:ln>
-                        </wps:spPr>
-                        <wps:style>
-                          <a:lnRef idx="2">
-                            <a:schemeClr val="accent1">
-                              <a:shade val="50000"/>
-                            </a:schemeClr>
-                          </a:lnRef>
-                          <a:fillRef idx="1">
-                            <a:schemeClr val="accent1"/>
-                          </a:fillRef>
-                          <a:effectRef idx="0">
-                            <a:schemeClr val="accent1"/>
-                          </a:effectRef>
-                          <a:fontRef idx="minor">
-                            <a:schemeClr val="lt1"/>
-                          </a:fontRef>
-                        </wps:style>
-                        <wps:bodyPr rot="0" spcFirstLastPara="0" vertOverflow="overflow" horzOverflow="overflow" vert="horz" wrap="square" lIns="91440" tIns="45720" rIns="91440" bIns="45720" numCol="1" spcCol="0" rtlCol="0" fromWordArt="0" anchor="ctr" anchorCtr="0" forceAA="0" compatLnSpc="1">
-                          <a:prstTxWarp prst="textNoShape">
-                            <a:avLst/>
-                          </a:prstTxWarp>
-                          <a:noAutofit/>
-                        </wps:bodyPr>
-                      </wps:wsp>
-                      <wps:wsp>
-                        <wps:cNvPr id="79" name="Multiplier 79"/>
-                        <wps:cNvSpPr/>
-                        <wps:spPr>
-                          <a:xfrm>
-                            <a:off x="2566885" y="877668"/>
-                            <a:ext cx="132138" cy="146201"/>
-                          </a:xfrm>
-                          <a:prstGeom prst="mathMultiply">
-                            <a:avLst/>
-                          </a:prstGeom>
-                          <a:solidFill>
-                            <a:srgbClr val="C00000"/>
-                          </a:solidFill>
-                          <a:ln>
-                            <a:noFill/>
-                          </a:ln>
-                        </wps:spPr>
-                        <wps:style>
-                          <a:lnRef idx="2">
-                            <a:schemeClr val="accent1">
-                              <a:shade val="50000"/>
-                            </a:schemeClr>
-                          </a:lnRef>
-                          <a:fillRef idx="1">
-                            <a:schemeClr val="accent1"/>
-                          </a:fillRef>
-                          <a:effectRef idx="0">
-                            <a:schemeClr val="accent1"/>
-                          </a:effectRef>
-                          <a:fontRef idx="minor">
-                            <a:schemeClr val="lt1"/>
-                          </a:fontRef>
-                        </wps:style>
-                        <wps:bodyPr rot="0" spcFirstLastPara="0" vertOverflow="overflow" horzOverflow="overflow" vert="horz" wrap="square" lIns="91440" tIns="45720" rIns="91440" bIns="45720" numCol="1" spcCol="0" rtlCol="0" fromWordArt="0" anchor="ctr" anchorCtr="0" forceAA="0" compatLnSpc="1">
-                          <a:prstTxWarp prst="textNoShape">
-                            <a:avLst/>
-                          </a:prstTxWarp>
-                          <a:noAutofit/>
-                        </wps:bodyPr>
-                      </wps:wsp>
-                      <wps:wsp>
-                        <wps:cNvPr id="80" name="Multiplier 80"/>
-                        <wps:cNvSpPr/>
-                        <wps:spPr>
-                          <a:xfrm>
-                            <a:off x="2566655" y="1434091"/>
-                            <a:ext cx="132138" cy="146201"/>
-                          </a:xfrm>
-                          <a:prstGeom prst="mathMultiply">
-                            <a:avLst/>
-                          </a:prstGeom>
-                          <a:solidFill>
-                            <a:srgbClr val="C00000"/>
-                          </a:solidFill>
-                          <a:ln>
-                            <a:noFill/>
-                          </a:ln>
-                        </wps:spPr>
-                        <wps:style>
-                          <a:lnRef idx="2">
-                            <a:schemeClr val="accent1">
-                              <a:shade val="50000"/>
-                            </a:schemeClr>
-                          </a:lnRef>
-                          <a:fillRef idx="1">
-                            <a:schemeClr val="accent1"/>
-                          </a:fillRef>
-                          <a:effectRef idx="0">
-                            <a:schemeClr val="accent1"/>
-                          </a:effectRef>
-                          <a:fontRef idx="minor">
-                            <a:schemeClr val="lt1"/>
-                          </a:fontRef>
-                        </wps:style>
-                        <wps:bodyPr rot="0" spcFirstLastPara="0" vertOverflow="overflow" horzOverflow="overflow" vert="horz" wrap="square" lIns="91440" tIns="45720" rIns="91440" bIns="45720" numCol="1" spcCol="0" rtlCol="0" fromWordArt="0" anchor="ctr" anchorCtr="0" forceAA="0" compatLnSpc="1">
-                          <a:prstTxWarp prst="textNoShape">
-                            <a:avLst/>
-                          </a:prstTxWarp>
-                          <a:noAutofit/>
-                        </wps:bodyPr>
-                      </wps:wsp>
-                      <wps:wsp>
-                        <wps:cNvPr id="81" name="Multiplier 81"/>
-                        <wps:cNvSpPr/>
-                        <wps:spPr>
-                          <a:xfrm>
-                            <a:off x="2566425" y="1775275"/>
-                            <a:ext cx="132138" cy="146201"/>
-                          </a:xfrm>
-                          <a:prstGeom prst="mathMultiply">
-                            <a:avLst/>
-                          </a:prstGeom>
-                          <a:solidFill>
-                            <a:srgbClr val="C00000"/>
-                          </a:solidFill>
-                          <a:ln>
-                            <a:noFill/>
-                          </a:ln>
-                        </wps:spPr>
-                        <wps:style>
-                          <a:lnRef idx="2">
-                            <a:schemeClr val="accent1">
-                              <a:shade val="50000"/>
-                            </a:schemeClr>
-                          </a:lnRef>
-                          <a:fillRef idx="1">
-                            <a:schemeClr val="accent1"/>
-                          </a:fillRef>
-                          <a:effectRef idx="0">
-                            <a:schemeClr val="accent1"/>
-                          </a:effectRef>
-                          <a:fontRef idx="minor">
-                            <a:schemeClr val="lt1"/>
-                          </a:fontRef>
-                        </wps:style>
-                        <wps:bodyPr rot="0" spcFirstLastPara="0" vertOverflow="overflow" horzOverflow="overflow" vert="horz" wrap="square" lIns="91440" tIns="45720" rIns="91440" bIns="45720" numCol="1" spcCol="0" rtlCol="0" fromWordArt="0" anchor="ctr" anchorCtr="0" forceAA="0" compatLnSpc="1">
-                          <a:prstTxWarp prst="textNoShape">
-                            <a:avLst/>
-                          </a:prstTxWarp>
-                          <a:noAutofit/>
-                        </wps:bodyPr>
-                      </wps:wsp>
-                      <wps:wsp>
-                        <wps:cNvPr id="16" name="Zone de texte 16"/>
-                        <wps:cNvSpPr txBox="1"/>
-                        <wps:spPr>
-                          <a:xfrm>
-                            <a:off x="3338033" y="474288"/>
-                            <a:ext cx="2405542" cy="1564007"/>
-                          </a:xfrm>
-                          <a:prstGeom prst="rect">
-                            <a:avLst/>
-                          </a:prstGeom>
-                          <a:solidFill>
-                            <a:schemeClr val="lt1"/>
-                          </a:solidFill>
-                          <a:ln w="6350">
-                            <a:solidFill>
-                              <a:prstClr val="black"/>
-                            </a:solidFill>
-                          </a:ln>
-                          <a:effectLst/>
-                        </wps:spPr>
-                        <wps:style>
-                          <a:lnRef idx="0">
-                            <a:schemeClr val="accent1"/>
-                          </a:lnRef>
-                          <a:fillRef idx="0">
-                            <a:schemeClr val="accent1"/>
-                          </a:fillRef>
-                          <a:effectRef idx="0">
-                            <a:schemeClr val="accent1"/>
-                          </a:effectRef>
-                          <a:fontRef idx="minor">
-                            <a:schemeClr val="dk1"/>
-                          </a:fontRef>
-                        </wps:style>
-                        <wps:txbx>
-                          <w:txbxContent>
-                            <w:p>
-                              <w:r>
-                                <w:t>L’arrêt axial redondant sur l’arbre pour un montage en X permet d’assurer la mise en position axiale du montage ce qui le rend plus robuste. </w:t>
-                              </w:r>
-                            </w:p>
-                          </w:txbxContent>
-                        </wps:txbx>
-                        <wps:bodyPr rot="0" spcFirstLastPara="0" vertOverflow="overflow" horzOverflow="overflow" vert="horz" wrap="square" lIns="91440" tIns="45720" rIns="91440" bIns="45720" numCol="1" spcCol="0" rtlCol="0" fromWordArt="0" anchor="t" anchorCtr="0" forceAA="0" compatLnSpc="1">
-                          <a:prstTxWarp prst="textNoShape">
-                            <a:avLst/>
-                          </a:prstTxWarp>
-                          <a:noAutofit/>
-                        </wps:bodyPr>
-                      </wps:wsp>
-                    </wpc:wpc>
-                  </a:graphicData>
-                </a:graphic>
-              </wp:inline>
-            </w:drawing>
-          </mc:Choice>
-          <mc:Fallback>
-            <w:pict>
-              <v:group id="Zone de dessin 11" o:spid="_x0000_s1026" editas="canvas" style="width:487pt;height:195.6pt;mso-position-horizontal-relative:char;mso-position-vertical-relative:line" coordsize="61849,24841" o:gfxdata="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">
-                <v:shapetype id="_x0000_t75" coordsize="21600,21600" o:spt="75" o:preferrelative="t" path="m@4@5l@4@11@9@11@9@5xe" filled="f" stroked="f">
-                  <v:stroke joinstyle="miter"/>
-                  <v:formulas>
-                    <v:f eqn="if lineDrawn pixelLineWidth 0"/>
-                    <v:f eqn="sum @0 1 0"/>
-                    <v:f eqn="sum 0 0 @1"/>
-                    <v:f eqn="prod @2 1 2"/>
-                    <v:f eqn="prod @3 21600 pixelWidth"/>
-                    <v:f eqn="prod @3 21600 pixelHeight"/>
-                    <v:f eqn="sum @0 0 1"/>
-                    <v:f eqn="prod @6 1 2"/>
-                    <v:f eqn="prod @7 21600 pixelWidth"/>
-                    <v:f eqn="sum @8 21600 0"/>
-                    <v:f eqn="prod @7 21600 pixelHeight"/>
-                    <v:f eqn="sum @10 21600 0"/>
-                  </v:formulas>
-                  <v:path o:extrusionok="f" gradientshapeok="t" o:connecttype="rect"/>
-                  <o:lock v:ext="edit" aspectratio="t"/>
-                </v:shapetype>
-                <v:shape id="_x0000_s1027" type="#_x0000_t75" style="position:absolute;width:61849;height:24841;visibility:visible;mso-wrap-style:square">
-                  <v:fill o:detectmouseclick="t"/>
-                  <v:path o:connecttype="none"/>
-                </v:shape>
-                <v:rect id="Rectangle 12" o:spid="_x0000_s1028" style="position:absolute;left:5156;top:9491;width:23799;height:5622;visibility:visible;mso-wrap-style:square;v-text-anchor:middle" o:gfxdata="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" fillcolor="#f99" strokecolor="red" strokeweight="2pt"/>
-                <v:rect id="Rectangle 70" o:spid="_x0000_s1029" style="position:absolute;left:5156;top:514;width:23799;height:5622;visibility:visible;mso-wrap-style:square;v-text-anchor:middle" o:gfxdata="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" fillcolor="#ff9" strokecolor="yellow" strokeweight="2pt"/>
-                <v:rect id="Rectangle 71" o:spid="_x0000_s1030" style="position:absolute;left:5156;top:18387;width:23799;height:5623;visibility:visible;mso-wrap-style:square;v-text-anchor:middle" o:gfxdata="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" fillcolor="#ff9" strokecolor="yellow" strokeweight="2pt"/>
-                <v:group id="Groupe 14" o:spid="_x0000_s1031" style="position:absolute;left:7500;top:6208;width:3636;height:3282" coordorigin="7500,7502" coordsize="3636,3281" o:gfxdata="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">
-                  <v:rect id="Rectangle 52" o:spid="_x0000_s1032" style="position:absolute;left:7500;top:7502;width:3636;height:3282;visibility:visible;mso-wrap-style:square;v-text-anchor:middle" o:gfxdata="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" filled="f" strokecolor="black [3213]" strokeweight="2.25pt"/>
-                  <v:line id="Connecteur droit 13" o:spid="_x0000_s1033" style="position:absolute;flip:y;visibility:visible;mso-wrap-style:square" from="9355,8192" to="9355,10148" o:connectortype="straight" o:gfxdata="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" strokecolor="black [3213]" strokeweight="1.5pt"/>
-                  <v:line id="Connecteur droit 53" o:spid="_x0000_s1034" style="position:absolute;flip:x;visibility:visible;mso-wrap-style:square" from="7980,9247" to="10877,9247" o:connectortype="straight" o:gfxdata="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" strokecolor="black [3213]" strokeweight="1.5pt"/>
-                </v:group>
-                <v:group id="Groupe 54" o:spid="_x0000_s1035" style="position:absolute;left:22290;top:6134;width:3637;height:3282" coordorigin="7500,7502" coordsize="3636,3281" o:gfxdata="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">
-                  <v:rect id="Rectangle 55" o:spid="_x0000_s1036" style="position:absolute;left:7500;top:7502;width:3636;height:3282;visibility:visible;mso-wrap-style:square;v-text-anchor:middle" o:gfxdata="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" filled="f" strokecolor="black [3213]" strokeweight="2.25pt"/>
-                  <v:line id="Connecteur droit 56" o:spid="_x0000_s1037" style="position:absolute;flip:y;visibility:visible;mso-wrap-style:square" from="9355,8192" to="9355,10148" o:connectortype="straight" o:gfxdata="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" strokecolor="black [3213]" strokeweight="1.5pt"/>
-                  <v:line id="Connecteur droit 57" o:spid="_x0000_s1038" style="position:absolute;flip:x;visibility:visible;mso-wrap-style:square" from="7980,9247" to="10877,9247" o:connectortype="straight" o:gfxdata="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" strokecolor="black [3213]" strokeweight="1.5pt"/>
-                </v:group>
-                <v:group id="Groupe 62" o:spid="_x0000_s1039" style="position:absolute;left:7503;top:15111;width:3632;height:3276" coordsize="363622,328178" o:gfxdata="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">
-                  <v:rect id="Rectangle 63" o:spid="_x0000_s1040" style="position:absolute;width:363622;height:328178;visibility:visible;mso-wrap-style:square;v-text-anchor:middle" o:gfxdata="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" filled="f" strokecolor="black [3213]" strokeweight="2.25pt">
-                    <v:textbox>
-                      <w:txbxContent>
-                        <w:p/>
-                      </w:txbxContent>
-                    </v:textbox>
-                  </v:rect>
-                  <v:line id="Connecteur droit 64" o:spid="_x0000_s1041" style="position:absolute;flip:y;visibility:visible;mso-wrap-style:square" from="185525,68983" to="185525,264549" o:connectortype="straight" o:gfxdata="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" strokecolor="black [3213]" strokeweight="1.5pt"/>
-                  <v:line id="Connecteur droit 65" o:spid="_x0000_s1042" style="position:absolute;flip:x;visibility:visible;mso-wrap-style:square" from="48044,174517" to="337770,174518" o:connectortype="straight" o:gfxdata="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" strokecolor="black [3213]" strokeweight="1.5pt"/>
-                </v:group>
-                <v:group id="Groupe 66" o:spid="_x0000_s1043" style="position:absolute;left:22294;top:15114;width:3633;height:3276" coordsize="363622,328178" o:gfxdata="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">
-                  <v:rect id="Rectangle 67" o:spid="_x0000_s1044" style="position:absolute;width:363622;height:328178;visibility:visible;mso-wrap-style:square;v-text-anchor:middle" o:gfxdata="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" filled="f" strokecolor="black [3213]" strokeweight="2.25pt">
-                    <v:textbox>
-                      <w:txbxContent>
-                        <w:p/>
-                      </w:txbxContent>
-                    </v:textbox>
-                  </v:rect>
-                  <v:line id="Connecteur droit 68" o:spid="_x0000_s1045" style="position:absolute;flip:y;visibility:visible;mso-wrap-style:square" from="185525,68983" to="185525,264549" o:connectortype="straight" o:gfxdata="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" strokecolor="black [3213]" strokeweight="1.5pt"/>
-                  <v:line id="Connecteur droit 69" o:spid="_x0000_s1046" style="position:absolute;flip:x;visibility:visible;mso-wrap-style:square" from="48044,174517" to="337770,174518" o:connectortype="straight" o:gfxdata="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" strokecolor="black [3213]" strokeweight="1.5pt"/>
-                </v:group>
-                <v:shape id="Multiplier 15" o:spid="_x0000_s1047" style="position:absolute;left:11065;top:8777;width:1321;height:1462;visibility:visible;mso-wrap-style:square;v-text-anchor:middle" coordsize="132138,146201" o:gfxdata="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" path="m20208,45533l43265,24694,66069,49925,88873,24694r23057,20839l87015,73101r24915,27567l88873,121507,66069,96276,43265,121507,20208,100668,45123,73101,20208,45533xe" fillcolor="#c00000" stroked="f" strokeweight="2pt">
-                  <v:path arrowok="t" o:connecttype="custom" o:connectlocs="20208,45533;43265,24694;66069,49925;88873,24694;111930,45533;87015,73101;111930,100668;88873,121507;66069,96276;43265,121507;20208,100668;45123,73101;20208,45533" o:connectangles="0,0,0,0,0,0,0,0,0,0,0,0,0"/>
-                </v:shape>
-                <v:shape id="Multiplier 72" o:spid="_x0000_s1048" style="position:absolute;left:6659;top:5363;width:1322;height:1462;visibility:visible;mso-wrap-style:square;v-text-anchor:middle" coordsize="132138,146201" o:gfxdata="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" path="m20208,45533l43265,24694,66069,49925,88873,24694r23057,20839l87015,73101r24915,27567l88873,121507,66069,96276,43265,121507,20208,100668,45123,73101,20208,45533xe" fillcolor="#c00000" stroked="f" strokeweight="2pt">
-                  <v:path arrowok="t" o:connecttype="custom" o:connectlocs="20208,45533;43265,24694;66069,49925;88873,24694;111930,45533;87015,73101;111930,100668;88873,121507;66069,96276;43265,121507;20208,100668;45123,73101;20208,45533" o:connectangles="0,0,0,0,0,0,0,0,0,0,0,0,0"/>
-                </v:shape>
-                <v:shape id="Multiplier 73" o:spid="_x0000_s1049" style="position:absolute;left:6658;top:17752;width:1322;height:1462;visibility:visible;mso-wrap-style:square;v-text-anchor:middle" coordsize="132138,146201" o:gfxdata="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" path="m20208,45533l43265,24694,66069,49925,88873,24694r23057,20839l87015,73101r24915,27567l88873,121507,66069,96276,43265,121507,20208,100668,45123,73101,20208,45533xe" fillcolor="#c00000" stroked="f" strokeweight="2pt">
-                  <v:path arrowok="t" o:connecttype="custom" o:connectlocs="20208,45533;43265,24694;66069,49925;88873,24694;111930,45533;87015,73101;111930,100668;88873,121507;66069,96276;43265,121507;20208,100668;45123,73101;20208,45533" o:connectangles="0,0,0,0,0,0,0,0,0,0,0,0,0"/>
-                </v:shape>
-                <v:shape id="Multiplier 75" o:spid="_x0000_s1050" style="position:absolute;left:11065;top:14340;width:1321;height:1462;visibility:visible;mso-wrap-style:square;v-text-anchor:middle" coordsize="132138,146201" o:gfxdata="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" path="m20208,45533l43265,24694,66069,49925,88873,24694r23057,20839l87015,73101r24915,27567l88873,121507,66069,96276,43265,121507,20208,100668,45123,73101,20208,45533xe" fillcolor="#c00000" stroked="f" strokeweight="2pt">
-                  <v:path arrowok="t" o:connecttype="custom" o:connectlocs="20208,45533;43265,24694;66069,49925;88873,24694;111930,45533;87015,73101;111930,100668;88873,121507;66069,96276;43265,121507;20208,100668;45123,73101;20208,45533" o:connectangles="0,0,0,0,0,0,0,0,0,0,0,0,0"/>
-                </v:shape>
-                <v:shape id="Multiplier 76" o:spid="_x0000_s1051" style="position:absolute;left:21449;top:14338;width:1321;height:1462;visibility:visible;mso-wrap-style:square;v-text-anchor:middle" coordsize="132138,146201" o:gfxdata="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" path="m20208,45533l43265,24694,66069,49925,88873,24694r23057,20839l87015,73101r24915,27567l88873,121507,66069,96276,43265,121507,20208,100668,45123,73101,20208,45533xe" fillcolor="#c00000" stroked="f" strokeweight="2pt">
-                  <v:path arrowok="t" o:connecttype="custom" o:connectlocs="20208,45533;43265,24694;66069,49925;88873,24694;111930,45533;87015,73101;111930,100668;88873,121507;66069,96276;43265,121507;20208,100668;45123,73101;20208,45533" o:connectangles="0,0,0,0,0,0,0,0,0,0,0,0,0"/>
-                </v:shape>
-                <v:shape id="Multiplier 77" o:spid="_x0000_s1052" style="position:absolute;left:21454;top:8779;width:1321;height:1462;visibility:visible;mso-wrap-style:square;v-text-anchor:middle" coordsize="132138,146201" o:gfxdata="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" path="m20208,45533l43265,24694,66069,49925,88873,24694r23057,20839l87015,73101r24915,27567l88873,121507,66069,96276,43265,121507,20208,100668,45123,73101,20208,45533xe" fillcolor="#c00000" stroked="f" strokeweight="2pt">
-                  <v:path arrowok="t" o:connecttype="custom" o:connectlocs="20208,45533;43265,24694;66069,49925;88873,24694;111930,45533;87015,73101;111930,100668;88873,121507;66069,96276;43265,121507;20208,100668;45123,73101;20208,45533" o:connectangles="0,0,0,0,0,0,0,0,0,0,0,0,0"/>
-                </v:shape>
-                <v:shape id="Multiplier 78" o:spid="_x0000_s1053" style="position:absolute;left:25370;top:5436;width:1321;height:1462;visibility:visible;mso-wrap-style:square;v-text-anchor:middle" coordsize="132138,146201" o:gfxdata="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" path="m20208,45533l43265,24694,66069,49925,88873,24694r23057,20839l87015,73101r24915,27567l88873,121507,66069,96276,43265,121507,20208,100668,45123,73101,20208,45533xe" fillcolor="#c00000" stroked="f" strokeweight="2pt">
-                  <v:path arrowok="t" o:connecttype="custom" o:connectlocs="20208,45533;43265,24694;66069,49925;88873,24694;111930,45533;87015,73101;111930,100668;88873,121507;66069,96276;43265,121507;20208,100668;45123,73101;20208,45533" o:connectangles="0,0,0,0,0,0,0,0,0,0,0,0,0"/>
-                </v:shape>
-                <v:shape id="Multiplier 79" o:spid="_x0000_s1054" style="position:absolute;left:25668;top:8776;width:1322;height:1462;visibility:visible;mso-wrap-style:square;v-text-anchor:middle" coordsize="132138,146201" o:gfxdata="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" path="m20208,45533l43265,24694,66069,49925,88873,24694r23057,20839l87015,73101r24915,27567l88873,121507,66069,96276,43265,121507,20208,100668,45123,73101,20208,45533xe" fillcolor="#c00000" stroked="f" strokeweight="2pt">
-                  <v:path arrowok="t" o:connecttype="custom" o:connectlocs="20208,45533;43265,24694;66069,49925;88873,24694;111930,45533;87015,73101;111930,100668;88873,121507;66069,96276;43265,121507;20208,100668;45123,73101;20208,45533" o:connectangles="0,0,0,0,0,0,0,0,0,0,0,0,0"/>
-                </v:shape>
-                <v:shape id="Multiplier 80" o:spid="_x0000_s1055" style="position:absolute;left:25666;top:14340;width:1321;height:1462;visibility:visible;mso-wrap-style:square;v-text-anchor:middle" coordsize="132138,146201" o:gfxdata="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" path="m20208,45533l43265,24694,66069,49925,88873,24694r23057,20839l87015,73101r24915,27567l88873,121507,66069,96276,43265,121507,20208,100668,45123,73101,20208,45533xe" fillcolor="#c00000" stroked="f" strokeweight="2pt">
-                  <v:path arrowok="t" o:connecttype="custom" o:connectlocs="20208,45533;43265,24694;66069,49925;88873,24694;111930,45533;87015,73101;111930,100668;88873,121507;66069,96276;43265,121507;20208,100668;45123,73101;20208,45533" o:connectangles="0,0,0,0,0,0,0,0,0,0,0,0,0"/>
-                </v:shape>
-                <v:shape id="Multiplier 81" o:spid="_x0000_s1056" style="position:absolute;left:25664;top:17752;width:1321;height:1462;visibility:visible;mso-wrap-style:square;v-text-anchor:middle" coordsize="132138,146201" o:gfxdata="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" path="m20208,45533l43265,24694,66069,49925,88873,24694r23057,20839l87015,73101r24915,27567l88873,121507,66069,96276,43265,121507,20208,100668,45123,73101,20208,45533xe" fillcolor="#c00000" stroked="f" strokeweight="2pt">
-                  <v:path arrowok="t" o:connecttype="custom" o:connectlocs="20208,45533;43265,24694;66069,49925;88873,24694;111930,45533;87015,73101;111930,100668;88873,121507;66069,96276;43265,121507;20208,100668;45123,73101;20208,45533" o:connectangles="0,0,0,0,0,0,0,0,0,0,0,0,0"/>
-                </v:shape>
-                <v:shapetype id="_x0000_t202" coordsize="21600,21600" o:spt="202" path="m,l,21600r21600,l21600,xe">
-                  <v:stroke joinstyle="miter"/>
-                  <v:path gradientshapeok="t" o:connecttype="rect"/>
-                </v:shapetype>
-                <v:shape id="Zone de texte 16" o:spid="_x0000_s1057" type="#_x0000_t202" style="position:absolute;left:33380;top:4742;width:24055;height:15640;visibility:visible;mso-wrap-style:square;v-text-anchor:top" o:gfxdata="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" fillcolor="white [3201]" strokeweight=".5pt">
-                  <v:textbox>
-                    <w:txbxContent>
-                      <w:p>
-                        <w:r>
-                          <w:t>L’arrêt axial redondant sur l’arbre pour un montage en X permet d’assurer la mise en position axiale du montage ce qui le rend plus robuste. </w:t>
-                        </w:r>
-                      </w:p>
-                    </w:txbxContent>
-                  </v:textbox>
-                </v:shape>
-                <w10:anchorlock/>
-              </v:group>
-            </w:pict>
-          </mc:Fallback>
-        </mc:AlternateContent>
+      </w:r>
+      <w:r>
+        <w:rPr>
+          <w:noProof/>
+          <w:lang w:eastAsia="fr-FR"/>
+        </w:rPr>
+        <w:pict>
+          <v:group id="Zone de dessin 11" o:spid="_x0000_s1026" editas="canvas" style="width:487pt;height:195.6pt;mso-position-horizontal-relative:char;mso-position-vertical-relative:line" coordsize="61849,24841" o:gfxdata="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">
+            <v:shapetype id="_x0000_t75" coordsize="21600,21600" o:spt="75" o:preferrelative="t" path="m@4@5l@4@11@9@11@9@5xe" filled="f" stroked="f">
+              <v:stroke joinstyle="miter"/>
+              <v:formulas>
+                <v:f eqn="if lineDrawn pixelLineWidth 0"/>
+                <v:f eqn="sum @0 1 0"/>
+                <v:f eqn="sum 0 0 @1"/>
+                <v:f eqn="prod @2 1 2"/>
+                <v:f eqn="prod @3 21600 pixelWidth"/>
+                <v:f eqn="prod @3 21600 pixelHeight"/>
+                <v:f eqn="sum @0 0 1"/>
+                <v:f eqn="prod @6 1 2"/>
+                <v:f eqn="prod @7 21600 pixelWidth"/>
+                <v:f eqn="sum @8 21600 0"/>
+                <v:f eqn="prod @7 21600 pixelHeight"/>
+                <v:f eqn="sum @10 21600 0"/>
+              </v:formulas>
+              <v:path o:extrusionok="f" gradientshapeok="t" o:connecttype="rect"/>
+              <o:lock v:ext="edit" aspectratio="t"/>
+            </v:shapetype>
+            <v:shape id="_x0000_s1027" type="#_x0000_t75" style="position:absolute;width:61849;height:24841;visibility:visible;mso-wrap-style:square">
+              <v:fill o:detectmouseclick="t"/>
+              <v:path o:connecttype="none"/>
+            </v:shape>
+            <v:rect id="Rectangle 12" o:spid="_x0000_s1028" style="position:absolute;left:5156;top:9491;width:23799;height:5622;visibility:visible;mso-wrap-style:square;v-text-anchor:middle" o:gfxdata="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" fillcolor="#f99" strokecolor="red" strokeweight="2pt"/>
+            <v:rect id="Rectangle 70" o:spid="_x0000_s1029" style="position:absolute;left:5156;top:514;width:23799;height:5622;visibility:visible;mso-wrap-style:square;v-text-anchor:middle" o:gfxdata="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" fillcolor="#ff9" strokecolor="yellow" strokeweight="2pt"/>
+            <v:rect id="Rectangle 71" o:spid="_x0000_s1030" style="position:absolute;left:5156;top:18387;width:23799;height:5623;visibility:visible;mso-wrap-style:square;v-text-anchor:middle" o:gfxdata="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" fillcolor="#ff9" strokecolor="yellow" strokeweight="2pt"/>
+            <v:group id="Groupe 14" o:spid="_x0000_s1031" style="position:absolute;left:7500;top:6208;width:3636;height:3282" coordorigin="7500,7502" coordsize="3636,3281" o:gfxdata="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">
+              <v:rect id="Rectangle 52" o:spid="_x0000_s1032" style="position:absolute;left:7500;top:7502;width:3636;height:3282;visibility:visible;mso-wrap-style:square;v-text-anchor:middle" o:gfxdata="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" filled="f" strokecolor="black [3213]" strokeweight="2.25pt"/>
+              <v:line id="Connecteur droit 13" o:spid="_x0000_s1033" style="position:absolute;flip:y;visibility:visible;mso-wrap-style:square" from="9355,8192" to="9355,10148" o:connectortype="straight" o:gfxdata="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" strokecolor="black [3213]" strokeweight="1.5pt"/>
+              <v:line id="Connecteur droit 53" o:spid="_x0000_s1034" style="position:absolute;flip:x;visibility:visible;mso-wrap-style:square" from="7980,9247" to="10877,9247" o:connectortype="straight" o:gfxdata="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" strokecolor="black [3213]" strokeweight="1.5pt"/>
+            </v:group>
+            <v:group id="Groupe 54" o:spid="_x0000_s1035" style="position:absolute;left:22290;top:6134;width:3637;height:3282" coordorigin="7500,7502" coordsize="3636,3281" o:gfxdata="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">
+              <v:rect id="Rectangle 55" o:spid="_x0000_s1036" style="position:absolute;left:7500;top:7502;width:3636;height:3282;visibility:visible;mso-wrap-style:square;v-text-anchor:middle" o:gfxdata="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" filled="f" strokecolor="black [3213]" strokeweight="2.25pt"/>
+              <v:line id="Connecteur droit 56" o:spid="_x0000_s1037" style="position:absolute;flip:y;visibility:visible;mso-wrap-style:square" from="9355,8192" to="9355,10148" o:connectortype="straight" o:gfxdata="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" strokecolor="black [3213]" strokeweight="1.5pt"/>
+              <v:line id="Connecteur droit 57" o:spid="_x0000_s1038" style="position:absolute;flip:x;visibility:visible;mso-wrap-style:square" from="7980,9247" to="10877,9247" o:connectortype="straight" o:gfxdata="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" strokecolor="black [3213]" strokeweight="1.5pt"/>
+            </v:group>
+            <v:group id="Groupe 62" o:spid="_x0000_s1039" style="position:absolute;left:7503;top:15111;width:3632;height:3276" coordsize="363622,328178" o:gfxdata="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">
+              <v:rect id="Rectangle 63" o:spid="_x0000_s1040" style="position:absolute;width:363622;height:328178;visibility:visible;mso-wrap-style:square;v-text-anchor:middle" o:gfxdata="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" filled="f" strokecolor="black [3213]" strokeweight="2.25pt">
+                <v:textbox>
+                  <w:txbxContent>
+                    <w:p/>
+                  </w:txbxContent>
+                </v:textbox>
+              </v:rect>
+              <v:line id="Connecteur droit 64" o:spid="_x0000_s1041" style="position:absolute;flip:y;visibility:visible;mso-wrap-style:square" from="185525,68983" to="185525,264549" o:connectortype="straight" o:gfxdata="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" strokecolor="black [3213]" strokeweight="1.5pt"/>
+              <v:line id="Connecteur droit 65" o:spid="_x0000_s1042" style="position:absolute;flip:x;visibility:visible;mso-wrap-style:square" from="48044,174517" to="337770,174518" o:connectortype="straight" o:gfxdata="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" strokecolor="black [3213]" strokeweight="1.5pt"/>
+            </v:group>
+            <v:group id="Groupe 66" o:spid="_x0000_s1043" style="position:absolute;left:22294;top:15114;width:3633;height:3276" coordsize="363622,328178" o:gfxdata="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">
+              <v:rect id="Rectangle 67" o:spid="_x0000_s1044" style="position:absolute;width:363622;height:328178;visibility:visible;mso-wrap-style:square;v-text-anchor:middle" o:gfxdata="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" filled="f" strokecolor="black [3213]" strokeweight="2.25pt">
+                <v:textbox>
+                  <w:txbxContent>
+                    <w:p/>
+                  </w:txbxContent>
+                </v:textbox>
+              </v:rect>
+              <v:line id="Connecteur droit 68" o:spid="_x0000_s1045" style="position:absolute;flip:y;visibility:visible;mso-wrap-style:square" from="185525,68983" to="185525,264549" o:connectortype="straight" o:gfxdata="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" strokecolor="black [3213]" strokeweight="1.5pt"/>
+              <v:line id="Connecteur droit 69" o:spid="_x0000_s1046" style="position:absolute;flip:x;visibility:visible;mso-wrap-style:square" from="48044,174517" to="337770,174518" o:connectortype="straight" o:gfxdata="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" strokecolor="black [3213]" strokeweight="1.5pt"/>
+            </v:group>
+            <v:shape id="Multiplier 15" o:spid="_x0000_s1047" style="position:absolute;left:11065;top:8777;width:1321;height:1462;visibility:visible;mso-wrap-style:square;v-text-anchor:middle" coordsize="132138,146201" o:gfxdata="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" path="m20208,45533l43265,24694,66069,49925,88873,24694r23057,20839l87015,73101r24915,27567l88873,121507,66069,96276,43265,121507,20208,100668,45123,73101,20208,45533xe" fillcolor="#c00000" stroked="f" strokeweight="2pt">
+              <v:path arrowok="t" o:connecttype="custom" o:connectlocs="20208,45533;43265,24694;66069,49925;88873,24694;111930,45533;87015,73101;111930,100668;88873,121507;66069,96276;43265,121507;20208,100668;45123,73101;20208,45533" o:connectangles="0,0,0,0,0,0,0,0,0,0,0,0,0"/>
+            </v:shape>
+            <v:shape id="Multiplier 72" o:spid="_x0000_s1048" style="position:absolute;left:6659;top:5363;width:1322;height:1462;visibility:visible;mso-wrap-style:square;v-text-anchor:middle" coordsize="132138,146201" o:gfxdata="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" path="m20208,45533l43265,24694,66069,49925,88873,24694r23057,20839l87015,73101r24915,27567l88873,121507,66069,96276,43265,121507,20208,100668,45123,73101,20208,45533xe" fillcolor="#c00000" stroked="f" strokeweight="2pt">
+              <v:path arrowok="t" o:connecttype="custom" o:connectlocs="20208,45533;43265,24694;66069,49925;88873,24694;111930,45533;87015,73101;111930,100668;88873,121507;66069,96276;43265,121507;20208,100668;45123,73101;20208,45533" o:connectangles="0,0,0,0,0,0,0,0,0,0,0,0,0"/>
+            </v:shape>
+            <v:shape id="Multiplier 73" o:spid="_x0000_s1049" style="position:absolute;left:6658;top:17752;width:1322;height:1462;visibility:visible;mso-wrap-style:square;v-text-anchor:middle" coordsize="132138,146201" o:gfxdata="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" path="m20208,45533l43265,24694,66069,49925,88873,24694r23057,20839l87015,73101r24915,27567l88873,121507,66069,96276,43265,121507,20208,100668,45123,73101,20208,45533xe" fillcolor="#c00000" stroked="f" strokeweight="2pt">
+              <v:path arrowok="t" o:connecttype="custom" o:connectlocs="20208,45533;43265,24694;66069,49925;88873,24694;111930,45533;87015,73101;111930,100668;88873,121507;66069,96276;43265,121507;20208,100668;45123,73101;20208,45533" o:connectangles="0,0,0,0,0,0,0,0,0,0,0,0,0"/>
+            </v:shape>
+            <v:shape id="Multiplier 75" o:spid="_x0000_s1050" style="position:absolute;left:11065;top:14340;width:1321;height:1462;visibility:visible;mso-wrap-style:square;v-text-anchor:middle" coordsize="132138,146201" o:gfxdata="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" path="m20208,45533l43265,24694,66069,49925,88873,24694r23057,20839l87015,73101r24915,27567l88873,121507,66069,96276,43265,121507,20208,100668,45123,73101,20208,45533xe" fillcolor="#c00000" stroked="f" strokeweight="2pt">
+              <v:path arrowok="t" o:connecttype="custom" o:connectlocs="20208,45533;43265,24694;66069,49925;88873,24694;111930,45533;87015,73101;111930,100668;88873,121507;66069,96276;43265,121507;20208,100668;45123,73101;20208,45533" o:connectangles="0,0,0,0,0,0,0,0,0,0,0,0,0"/>
+            </v:shape>
+            <v:shape id="Multiplier 76" o:spid="_x0000_s1051" style="position:absolute;left:21449;top:14338;width:1321;height:1462;visibility:visible;mso-wrap-style:square;v-text-anchor:middle" coordsize="132138,146201" o:gfxdata="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" path="m20208,45533l43265,24694,66069,49925,88873,24694r23057,20839l87015,73101r24915,27567l88873,121507,66069,96276,43265,121507,20208,100668,45123,73101,20208,45533xe" fillcolor="#c00000" stroked="f" strokeweight="2pt">
+              <v:path arrowok="t" o:connecttype="custom" o:connectlocs="20208,45533;43265,24694;66069,49925;88873,24694;111930,45533;87015,73101;111930,100668;88873,121507;66069,96276;43265,121507;20208,100668;45123,73101;20208,45533" o:connectangles="0,0,0,0,0,0,0,0,0,0,0,0,0"/>
+            </v:shape>
+            <v:shape id="Multiplier 77" o:spid="_x0000_s1052" style="position:absolute;left:21454;top:8779;width:1321;height:1462;visibility:visible;mso-wrap-style:square;v-text-anchor:middle" coordsize="132138,146201" o:gfxdata="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" path="m20208,45533l43265,24694,66069,49925,88873,24694r23057,20839l87015,73101r24915,27567l88873,121507,66069,96276,43265,121507,20208,100668,45123,73101,20208,45533xe" fillcolor="#c00000" stroked="f" strokeweight="2pt">
+              <v:path arrowok="t" o:connecttype="custom" o:connectlocs="20208,45533;43265,24694;66069,49925;88873,24694;111930,45533;87015,73101;111930,100668;88873,121507;66069,96276;43265,121507;20208,100668;45123,73101;20208,45533" o:connectangles="0,0,0,0,0,0,0,0,0,0,0,0,0"/>
+            </v:shape>
+            <v:shape id="Multiplier 78" o:spid="_x0000_s1053" style="position:absolute;left:25370;top:5436;width:1321;height:1462;visibility:visible;mso-wrap-style:square;v-text-anchor:middle" coordsize="132138,146201" o:gfxdata="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" path="m20208,45533l43265,24694,66069,49925,88873,24694r23057,20839l87015,73101r24915,27567l88873,121507,66069,96276,43265,121507,20208,100668,45123,73101,20208,45533xe" fillcolor="#c00000" stroked="f" strokeweight="2pt">
+              <v:path arrowok="t" o:connecttype="custom" o:connectlocs="20208,45533;43265,24694;66069,49925;88873,24694;111930,45533;87015,73101;111930,100668;88873,121507;66069,96276;43265,121507;20208,100668;45123,73101;20208,45533" o:connectangles="0,0,0,0,0,0,0,0,0,0,0,0,0"/>
+            </v:shape>
+            <v:shape id="Multiplier 79" o:spid="_x0000_s1054" style="position:absolute;left:25668;top:8776;width:1322;height:1462;visibility:visible;mso-wrap-style:square;v-text-anchor:middle" coordsize="132138,146201" o:gfxdata="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" path="m20208,45533l43265,24694,66069,49925,88873,24694r23057,20839l87015,73101r24915,27567l88873,121507,66069,96276,43265,121507,20208,100668,45123,73101,20208,45533xe" fillcolor="#c00000" stroked="f" strokeweight="2pt">
+              <v:path arrowok="t" o:connecttype="custom" o:connectlocs="20208,45533;43265,24694;66069,49925;88873,24694;111930,45533;87015,73101;111930,100668;88873,121507;66069,96276;43265,121507;20208,100668;45123,73101;20208,45533" o:connectangles="0,0,0,0,0,0,0,0,0,0,0,0,0"/>
+            </v:shape>
+            <v:shape id="Multiplier 80" o:spid="_x0000_s1055" style="position:absolute;left:25666;top:14340;width:1321;height:1462;visibility:visible;mso-wrap-style:square;v-text-anchor:middle" coordsize="132138,146201" o:gfxdata="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" path="m20208,45533l43265,24694,66069,49925,88873,24694r23057,20839l87015,73101r24915,27567l88873,121507,66069,96276,43265,121507,20208,100668,45123,73101,20208,45533xe" fillcolor="#c00000" stroked="f" strokeweight="2pt">
+              <v:path arrowok="t" o:connecttype="custom" o:connectlocs="20208,45533;43265,24694;66069,49925;88873,24694;111930,45533;87015,73101;111930,100668;88873,121507;66069,96276;43265,121507;20208,100668;45123,73101;20208,45533" o:connectangles="0,0,0,0,0,0,0,0,0,0,0,0,0"/>
+            </v:shape>
+            <v:shape id="Multiplier 81" o:spid="_x0000_s1056" style="position:absolute;left:25664;top:17752;width:1321;height:1462;visibility:visible;mso-wrap-style:square;v-text-anchor:middle" coordsize="132138,146201" o:gfxdata="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" path="m20208,45533l43265,24694,66069,49925,88873,24694r23057,20839l87015,73101r24915,27567l88873,121507,66069,96276,43265,121507,20208,100668,45123,73101,20208,45533xe" fillcolor="#c00000" stroked="f" strokeweight="2pt">
+              <v:path arrowok="t" o:connecttype="custom" o:connectlocs="20208,45533;43265,24694;66069,49925;88873,24694;111930,45533;87015,73101;111930,100668;88873,121507;66069,96276;43265,121507;20208,100668;45123,73101;20208,45533" o:connectangles="0,0,0,0,0,0,0,0,0,0,0,0,0"/>
+            </v:shape>
+            <v:shapetype id="_x0000_t202" coordsize="21600,21600" o:spt="202" path="m,l,21600r21600,l21600,xe">
+              <v:stroke joinstyle="miter"/>
+              <v:path gradientshapeok="t" o:connecttype="rect"/>
+            </v:shapetype>
+            <v:shape id="Zone de texte 16" o:spid="_x0000_s1057" type="#_x0000_t202" style="position:absolute;left:33380;top:4742;width:24055;height:15640;visibility:visible;mso-wrap-style:square;v-text-anchor:top" o:gfxdata="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" fillcolor="white [3201]" strokeweight=".5pt">
+              <v:textbox>
+                <w:txbxContent>
+                  <w:p>
+                    <w:r>
+                      <w:t>L’arrêt axial redondant sur l’arbre pour un montage en X permet d’assurer la mise en position axiale du montage ce qui le rend plus robuste. </w:t>
+                    </w:r>
+                  </w:p>
+                </w:txbxContent>
+              </v:textbox>
+            </v:shape>
+            <w10:wrap type="none"/>
+            <w10:anchorlock/>
+          </v:group>
+        </w:pict>
       </w:r>
     </w:p>
     <w:p/>
@@ -1531,7 +432,7 @@
       <w:tblPr>
         <w:tblStyle w:val="Grilledutableau"/>
         <w:tblW w:w="0" w:type="auto"/>
-        <w:tblLook w:val="04A0" w:firstRow="1" w:lastRow="0" w:firstColumn="1" w:lastColumn="0" w:noHBand="0" w:noVBand="1"/>
+        <w:tblLook w:val="04A0"/>
       </w:tblPr>
       <w:tblGrid>
         <w:gridCol w:w="5637"/>
@@ -1595,7 +496,7 @@
                 <w:lang w:eastAsia="fr-FR"/>
               </w:rPr>
               <w:drawing>
-                <wp:inline distT="0" distB="0" distL="0" distR="0" wp14:anchorId="6176F2AD" wp14:editId="2B48AEBD">
+                <wp:inline distT="0" distB="0" distL="0" distR="0">
                   <wp:extent cx="1031886" cy="773705"/>
                   <wp:effectExtent l="0" t="4127" r="0" b="0"/>
                   <wp:docPr id="17" name="Image 17" descr="C:\Enseignements\GitHub\04_Etude_Systemes_Electriques_Analyser_Modeliser_Resoudre_Realiser\01_DipolesSources\TD_01_Girouette_Potentiometre\images\20140925_124305.jpg"/>
@@ -1612,10 +513,10 @@
                           </pic:cNvPicPr>
                         </pic:nvPicPr>
                         <pic:blipFill>
-                          <a:blip r:embed="rId10" cstate="print">
+                          <a:blip r:embed="rId9" cstate="print">
                             <a:extLst>
                               <a:ext uri="{28A0092B-C50C-407E-A947-70E740481C1C}">
-                                <a14:useLocalDpi xmlns:a14="http://schemas.microsoft.com/office/drawing/2010/main" val="0"/>
+                                <a14:useLocalDpi xmlns:a14="http://schemas.microsoft.com/office/drawing/2010/main" xmlns:wps="http://schemas.microsoft.com/office/word/2010/wordprocessingShape" xmlns:wpi="http://schemas.microsoft.com/office/word/2010/wordprocessingInk" xmlns:wpg="http://schemas.microsoft.com/office/word/2010/wordprocessingGroup" xmlns:w14="http://schemas.microsoft.com/office/word/2010/wordml" xmlns:w="http://schemas.openxmlformats.org/wordprocessingml/2006/main" xmlns:w10="urn:schemas-microsoft-com:office:word" xmlns:wp14="http://schemas.microsoft.com/office/word/2010/wordprocessingDrawing" xmlns:v="urn:schemas-microsoft-com:vml" xmlns:o="urn:schemas-microsoft-com:office:office" xmlns:mc="http://schemas.openxmlformats.org/markup-compatibility/2006" xmlns:wpc="http://schemas.microsoft.com/office/word/2010/wordprocessingCanvas" xmlns="" val="0"/>
                               </a:ext>
                             </a:extLst>
                           </a:blip>
@@ -1645,18 +546,12 @@
             </w:r>
             <w:r>
               <w:rPr>
-                <w:lang w:bidi="en-US"/>
-              </w:rPr>
-              <w:t xml:space="preserve">   </w:t>
-            </w:r>
-            <w:r>
-              <w:rPr>
                 <w:caps/>
                 <w:noProof/>
                 <w:lang w:eastAsia="fr-FR"/>
               </w:rPr>
               <w:drawing>
-                <wp:inline distT="0" distB="0" distL="0" distR="0" wp14:anchorId="1E6464F9" wp14:editId="0C8275E8">
+                <wp:inline distT="0" distB="0" distL="0" distR="0">
                   <wp:extent cx="1873905" cy="1110343"/>
                   <wp:effectExtent l="0" t="0" r="0" b="0"/>
                   <wp:docPr id="19" name="Image 19" descr="C:\Enseignements\GitHub\04_Etude_Systemes_Electriques_Analyser_Modeliser_Resoudre_Realiser\01_DipolesSources\TD_01_Girouette_Potentiometre\images\capteur.png"/>
@@ -1673,10 +568,10 @@
                           </pic:cNvPicPr>
                         </pic:nvPicPr>
                         <pic:blipFill>
-                          <a:blip r:embed="rId11">
+                          <a:blip r:embed="rId10">
                             <a:extLst>
                               <a:ext uri="{28A0092B-C50C-407E-A947-70E740481C1C}">
-                                <a14:useLocalDpi xmlns:a14="http://schemas.microsoft.com/office/drawing/2010/main" val="0"/>
+                                <a14:useLocalDpi xmlns:a14="http://schemas.microsoft.com/office/drawing/2010/main" xmlns:wps="http://schemas.microsoft.com/office/word/2010/wordprocessingShape" xmlns:wpi="http://schemas.microsoft.com/office/word/2010/wordprocessingInk" xmlns:wpg="http://schemas.microsoft.com/office/word/2010/wordprocessingGroup" xmlns:w14="http://schemas.microsoft.com/office/word/2010/wordml" xmlns:w="http://schemas.openxmlformats.org/wordprocessingml/2006/main" xmlns:w10="urn:schemas-microsoft-com:office:word" xmlns:wp14="http://schemas.microsoft.com/office/word/2010/wordprocessingDrawing" xmlns:v="urn:schemas-microsoft-com:vml" xmlns:o="urn:schemas-microsoft-com:office:office" xmlns:mc="http://schemas.openxmlformats.org/markup-compatibility/2006" xmlns:wpc="http://schemas.microsoft.com/office/word/2010/wordprocessingCanvas" xmlns="" val="0"/>
                               </a:ext>
                             </a:extLst>
                           </a:blip>
@@ -1716,6 +611,7 @@
         <w:rPr>
           <w:b/>
         </w:rPr>
+        <w:lastRenderedPageBreak/>
         <w:t>Question</w:t>
       </w:r>
       <w:r>
@@ -1762,7 +658,6 @@
         </w:pBdr>
       </w:pPr>
       <w:r>
-        <w:lastRenderedPageBreak/>
         <w:t>Le potentiomètre 24’ est entrainé par un pignon mis en position par une vis de pression s’appuyant sur un méplat.</w:t>
       </w:r>
     </w:p>
@@ -1784,12 +679,6 @@
           <w:b/>
         </w:rPr>
         <w:t xml:space="preserve"> 7</w:t>
-      </w:r>
-      <w:r>
-        <w:rPr>
-          <w:rFonts w:cs="Calibri"/>
-        </w:rPr>
-        <w:t xml:space="preserve"> </w:t>
       </w:r>
     </w:p>
     <w:p>
@@ -1823,12 +712,6 @@
       </w:r>
       <w:r>
         <w:rPr>
-          <w:b/>
-        </w:rPr>
-        <w:t xml:space="preserve"> </w:t>
-      </w:r>
-      <w:r>
-        <w:rPr>
           <w:rFonts w:cs="Calibri"/>
         </w:rPr>
         <w:t xml:space="preserve">Quel est le pignon qui permet d’initier la rotation autour de l’axe </w:t>
@@ -1900,7 +783,7 @@
       <w:tblPr>
         <w:tblStyle w:val="Grilledutableau"/>
         <w:tblW w:w="0" w:type="auto"/>
-        <w:tblLook w:val="04A0" w:firstRow="1" w:lastRow="0" w:firstColumn="1" w:lastColumn="0" w:noHBand="0" w:noVBand="1"/>
+        <w:tblLook w:val="04A0"/>
       </w:tblPr>
       <w:tblGrid>
         <w:gridCol w:w="1242"/>
@@ -2208,13 +1091,7 @@
                       <w:rPr>
                         <w:rFonts w:ascii="Cambria Math" w:hAnsi="Cambria Math"/>
                       </w:rPr>
-                      <m:t>E</m:t>
-                    </m:r>
-                    <m:r>
-                      <w:rPr>
-                        <w:rFonts w:ascii="Cambria Math" w:hAnsi="Cambria Math"/>
-                      </w:rPr>
-                      <m:t>,</m:t>
+                      <m:t>E,</m:t>
                     </m:r>
                     <m:acc>
                       <m:accPr>
@@ -2340,13 +1217,7 @@
                       <w:rPr>
                         <w:rFonts w:ascii="Cambria Math" w:hAnsi="Cambria Math"/>
                       </w:rPr>
-                      <m:t>I</m:t>
-                    </m:r>
-                    <m:r>
-                      <w:rPr>
-                        <w:rFonts w:ascii="Cambria Math" w:hAnsi="Cambria Math"/>
-                      </w:rPr>
-                      <m:t>,</m:t>
+                      <m:t>I,</m:t>
                     </m:r>
                     <m:acc>
                       <m:accPr>
@@ -2472,13 +1343,7 @@
                       <w:rPr>
                         <w:rFonts w:ascii="Cambria Math" w:hAnsi="Cambria Math"/>
                       </w:rPr>
-                      <m:t>J</m:t>
-                    </m:r>
-                    <m:r>
-                      <w:rPr>
-                        <w:rFonts w:ascii="Cambria Math" w:hAnsi="Cambria Math"/>
-                      </w:rPr>
-                      <m:t>,</m:t>
+                      <m:t>J,</m:t>
                     </m:r>
                     <m:acc>
                       <m:accPr>
@@ -2549,12 +1414,6 @@
           <w:b/>
         </w:rPr>
         <w:t xml:space="preserve"> 10</w:t>
-      </w:r>
-      <w:r>
-        <w:rPr>
-          <w:b/>
-        </w:rPr>
-        <w:t xml:space="preserve"> </w:t>
       </w:r>
       <w:r>
         <w:rPr>
@@ -2748,16 +1607,13 @@
           </w:rPr>
           <m:t>)</m:t>
         </m:r>
+        <w:proofErr w:type="gramStart"/>
       </m:oMath>
       <w:r>
-        <w:t xml:space="preserve"> </w:t>
-      </w:r>
-      <w:proofErr w:type="gramStart"/>
-      <w:r>
         <w:t xml:space="preserve">ou </w:t>
       </w:r>
-      <w:proofErr w:type="gramEnd"/>
       <m:oMath>
+        <w:proofErr w:type="gramEnd"/>
         <m:r>
           <w:rPr>
             <w:rFonts w:ascii="Cambria Math" w:hAnsi="Cambria Math"/>
@@ -2849,24 +1705,563 @@
         <w:rPr>
           <w:b/>
         </w:rPr>
-        <w:t xml:space="preserve"> </w:t>
-      </w:r>
-      <w:r>
-        <w:rPr>
-          <w:rFonts w:cs="Calibri"/>
-        </w:rPr>
-        <w:t>Calculer</w:t>
-      </w:r>
-      <w:r>
-        <w:rPr>
-          <w:rFonts w:cs="Calibri"/>
-        </w:rPr>
-        <w:t xml:space="preserve"> </w:t>
+        <w:t>.</w:t>
+      </w:r>
+    </w:p>
+    <w:p>
+      <w:pPr>
+        <w:pBdr>
+          <w:top w:val="single" w:sz="4" w:space="1" w:color="auto"/>
+          <w:left w:val="single" w:sz="4" w:space="4" w:color="auto"/>
+          <w:bottom w:val="single" w:sz="4" w:space="1" w:color="auto"/>
+          <w:right w:val="single" w:sz="4" w:space="4" w:color="auto"/>
+        </w:pBdr>
+      </w:pPr>
+      <m:oMathPara>
+        <m:oMath>
+          <m:r>
+            <w:rPr>
+              <w:rFonts w:ascii="Cambria Math" w:hAnsi="Cambria Math"/>
+            </w:rPr>
+            <m:t>ω</m:t>
+          </m:r>
+          <m:d>
+            <m:dPr>
+              <m:ctrlPr>
+                <w:rPr>
+                  <w:rFonts w:ascii="Cambria Math" w:hAnsi="Cambria Math"/>
+                  <w:i/>
+                </w:rPr>
+              </m:ctrlPr>
+            </m:dPr>
+            <m:e>
+              <m:f>
+                <m:fPr>
+                  <m:type m:val="lin"/>
+                  <m:ctrlPr>
+                    <w:rPr>
+                      <w:rFonts w:ascii="Cambria Math" w:hAnsi="Cambria Math"/>
+                      <w:i/>
+                    </w:rPr>
+                  </m:ctrlPr>
+                </m:fPr>
+                <m:num>
+                  <m:r>
+                    <w:rPr>
+                      <w:rFonts w:ascii="Cambria Math" w:hAnsi="Cambria Math"/>
+                    </w:rPr>
+                    <m:t>15</m:t>
+                  </m:r>
+                </m:num>
+                <m:den>
+                  <m:r>
+                    <w:rPr>
+                      <w:rFonts w:ascii="Cambria Math" w:hAnsi="Cambria Math"/>
+                    </w:rPr>
+                    <m:t>2</m:t>
+                  </m:r>
+                </m:den>
+              </m:f>
+            </m:e>
+          </m:d>
+          <m:r>
+            <w:rPr>
+              <w:rFonts w:ascii="Cambria Math" w:hAnsi="Cambria Math"/>
+            </w:rPr>
+            <m:t>=ω</m:t>
+          </m:r>
+          <m:d>
+            <m:dPr>
+              <m:ctrlPr>
+                <w:rPr>
+                  <w:rFonts w:ascii="Cambria Math" w:hAnsi="Cambria Math"/>
+                  <w:i/>
+                </w:rPr>
+              </m:ctrlPr>
+            </m:dPr>
+            <m:e>
+              <m:f>
+                <m:fPr>
+                  <m:type m:val="lin"/>
+                  <m:ctrlPr>
+                    <w:rPr>
+                      <w:rFonts w:ascii="Cambria Math" w:hAnsi="Cambria Math"/>
+                      <w:i/>
+                    </w:rPr>
+                  </m:ctrlPr>
+                </m:fPr>
+                <m:num>
+                  <m:r>
+                    <w:rPr>
+                      <w:rFonts w:ascii="Cambria Math" w:hAnsi="Cambria Math"/>
+                    </w:rPr>
+                    <m:t>25</m:t>
+                  </m:r>
+                </m:num>
+                <m:den>
+                  <m:r>
+                    <w:rPr>
+                      <w:rFonts w:ascii="Cambria Math" w:hAnsi="Cambria Math"/>
+                    </w:rPr>
+                    <m:t>2</m:t>
+                  </m:r>
+                </m:den>
+              </m:f>
+            </m:e>
+          </m:d>
+          <m:r>
+            <w:rPr>
+              <w:rFonts w:ascii="Cambria Math" w:hAnsi="Cambria Math"/>
+            </w:rPr>
+            <m:t>=ω</m:t>
+          </m:r>
+          <m:d>
+            <m:dPr>
+              <m:ctrlPr>
+                <w:rPr>
+                  <w:rFonts w:ascii="Cambria Math" w:hAnsi="Cambria Math"/>
+                  <w:i/>
+                </w:rPr>
+              </m:ctrlPr>
+            </m:dPr>
+            <m:e>
+              <m:f>
+                <m:fPr>
+                  <m:type m:val="lin"/>
+                  <m:ctrlPr>
+                    <w:rPr>
+                      <w:rFonts w:ascii="Cambria Math" w:hAnsi="Cambria Math"/>
+                      <w:i/>
+                    </w:rPr>
+                  </m:ctrlPr>
+                </m:fPr>
+                <m:num>
+                  <m:r>
+                    <w:rPr>
+                      <w:rFonts w:ascii="Cambria Math" w:hAnsi="Cambria Math"/>
+                    </w:rPr>
+                    <m:t>26</m:t>
+                  </m:r>
+                </m:num>
+                <m:den>
+                  <m:r>
+                    <w:rPr>
+                      <w:rFonts w:ascii="Cambria Math" w:hAnsi="Cambria Math"/>
+                    </w:rPr>
+                    <m:t>2</m:t>
+                  </m:r>
+                </m:den>
+              </m:f>
+            </m:e>
+          </m:d>
+          <m:r>
+            <w:rPr>
+              <w:rFonts w:ascii="Cambria Math" w:hAnsi="Cambria Math"/>
+            </w:rPr>
+            <m:t>⋅</m:t>
+          </m:r>
+          <m:f>
+            <m:fPr>
+              <m:ctrlPr>
+                <w:rPr>
+                  <w:rFonts w:ascii="Cambria Math" w:hAnsi="Cambria Math"/>
+                  <w:i/>
+                </w:rPr>
+              </m:ctrlPr>
+            </m:fPr>
+            <m:num>
+              <m:r>
+                <w:rPr>
+                  <w:rFonts w:ascii="Cambria Math" w:hAnsi="Cambria Math"/>
+                </w:rPr>
+                <m:t>17</m:t>
+              </m:r>
+            </m:num>
+            <m:den>
+              <m:r>
+                <w:rPr>
+                  <w:rFonts w:ascii="Cambria Math" w:hAnsi="Cambria Math"/>
+                </w:rPr>
+                <m:t>17</m:t>
+              </m:r>
+            </m:den>
+          </m:f>
+          <m:r>
+            <w:rPr>
+              <w:rFonts w:ascii="Cambria Math" w:hAnsi="Cambria Math"/>
+            </w:rPr>
+            <m:t xml:space="preserve"> =</m:t>
+          </m:r>
+          <m:f>
+            <m:fPr>
+              <m:ctrlPr>
+                <w:rPr>
+                  <w:rFonts w:ascii="Cambria Math" w:hAnsi="Cambria Math"/>
+                  <w:i/>
+                </w:rPr>
+              </m:ctrlPr>
+            </m:fPr>
+            <m:num>
+              <m:r>
+                <w:rPr>
+                  <w:rFonts w:ascii="Cambria Math" w:hAnsi="Cambria Math"/>
+                </w:rPr>
+                <m:t>V</m:t>
+              </m:r>
+              <m:d>
+                <m:dPr>
+                  <m:ctrlPr>
+                    <w:rPr>
+                      <w:rFonts w:ascii="Cambria Math" w:hAnsi="Cambria Math"/>
+                      <w:i/>
+                    </w:rPr>
+                  </m:ctrlPr>
+                </m:dPr>
+                <m:e>
+                  <m:f>
+                    <m:fPr>
+                      <m:type m:val="lin"/>
+                      <m:ctrlPr>
+                        <w:rPr>
+                          <w:rFonts w:ascii="Cambria Math" w:hAnsi="Cambria Math"/>
+                          <w:i/>
+                        </w:rPr>
+                      </m:ctrlPr>
+                    </m:fPr>
+                    <m:num>
+                      <m:r>
+                        <w:rPr>
+                          <w:rFonts w:ascii="Cambria Math" w:hAnsi="Cambria Math"/>
+                        </w:rPr>
+                        <m:t>10</m:t>
+                      </m:r>
+                    </m:num>
+                    <m:den>
+                      <m:r>
+                        <w:rPr>
+                          <w:rFonts w:ascii="Cambria Math" w:hAnsi="Cambria Math"/>
+                        </w:rPr>
+                        <m:t>2</m:t>
+                      </m:r>
+                    </m:den>
+                  </m:f>
+                </m:e>
+              </m:d>
+            </m:num>
+            <m:den>
+              <m:sSub>
+                <m:sSubPr>
+                  <m:ctrlPr>
+                    <w:rPr>
+                      <w:rFonts w:ascii="Cambria Math" w:hAnsi="Cambria Math"/>
+                      <w:i/>
+                    </w:rPr>
+                  </m:ctrlPr>
+                </m:sSubPr>
+                <m:e>
+                  <m:r>
+                    <w:rPr>
+                      <w:rFonts w:ascii="Cambria Math" w:hAnsi="Cambria Math"/>
+                    </w:rPr>
+                    <m:t>R</m:t>
+                  </m:r>
+                </m:e>
+                <m:sub>
+                  <m:r>
+                    <w:rPr>
+                      <w:rFonts w:ascii="Cambria Math" w:hAnsi="Cambria Math"/>
+                    </w:rPr>
+                    <m:t>26</m:t>
+                  </m:r>
+                </m:sub>
+              </m:sSub>
+            </m:den>
+          </m:f>
+          <m:r>
+            <w:rPr>
+              <w:rFonts w:ascii="Cambria Math" w:hAnsi="Cambria Math"/>
+            </w:rPr>
+            <m:t>=</m:t>
+          </m:r>
+          <m:f>
+            <m:fPr>
+              <m:ctrlPr>
+                <w:rPr>
+                  <w:rFonts w:ascii="Cambria Math" w:hAnsi="Cambria Math"/>
+                  <w:i/>
+                </w:rPr>
+              </m:ctrlPr>
+            </m:fPr>
+            <m:num>
+              <m:sSub>
+                <m:sSubPr>
+                  <m:ctrlPr>
+                    <w:rPr>
+                      <w:rFonts w:ascii="Cambria Math" w:hAnsi="Cambria Math"/>
+                      <w:i/>
+                    </w:rPr>
+                  </m:ctrlPr>
+                </m:sSubPr>
+                <m:e>
+                  <m:r>
+                    <w:rPr>
+                      <w:rFonts w:ascii="Cambria Math" w:hAnsi="Cambria Math"/>
+                    </w:rPr>
+                    <m:t>R</m:t>
+                  </m:r>
+                </m:e>
+                <m:sub>
+                  <m:r>
+                    <w:rPr>
+                      <w:rFonts w:ascii="Cambria Math" w:hAnsi="Cambria Math"/>
+                    </w:rPr>
+                    <m:t>5</m:t>
+                  </m:r>
+                </m:sub>
+              </m:sSub>
+            </m:num>
+            <m:den>
+              <m:sSub>
+                <m:sSubPr>
+                  <m:ctrlPr>
+                    <w:rPr>
+                      <w:rFonts w:ascii="Cambria Math" w:hAnsi="Cambria Math"/>
+                      <w:i/>
+                    </w:rPr>
+                  </m:ctrlPr>
+                </m:sSubPr>
+                <m:e>
+                  <m:r>
+                    <w:rPr>
+                      <w:rFonts w:ascii="Cambria Math" w:hAnsi="Cambria Math"/>
+                    </w:rPr>
+                    <m:t>R</m:t>
+                  </m:r>
+                </m:e>
+                <m:sub>
+                  <m:r>
+                    <w:rPr>
+                      <w:rFonts w:ascii="Cambria Math" w:hAnsi="Cambria Math"/>
+                    </w:rPr>
+                    <m:t>26</m:t>
+                  </m:r>
+                </m:sub>
+              </m:sSub>
+            </m:den>
+          </m:f>
+          <m:r>
+            <w:rPr>
+              <w:rFonts w:ascii="Cambria Math" w:hAnsi="Cambria Math"/>
+            </w:rPr>
+            <m:t>ω</m:t>
+          </m:r>
+          <m:d>
+            <m:dPr>
+              <m:ctrlPr>
+                <w:rPr>
+                  <w:rFonts w:ascii="Cambria Math" w:hAnsi="Cambria Math"/>
+                  <w:i/>
+                </w:rPr>
+              </m:ctrlPr>
+            </m:dPr>
+            <m:e>
+              <m:f>
+                <m:fPr>
+                  <m:type m:val="lin"/>
+                  <m:ctrlPr>
+                    <w:rPr>
+                      <w:rFonts w:ascii="Cambria Math" w:hAnsi="Cambria Math"/>
+                      <w:i/>
+                    </w:rPr>
+                  </m:ctrlPr>
+                </m:fPr>
+                <m:num>
+                  <m:r>
+                    <w:rPr>
+                      <w:rFonts w:ascii="Cambria Math" w:hAnsi="Cambria Math"/>
+                    </w:rPr>
+                    <m:t>5</m:t>
+                  </m:r>
+                </m:num>
+                <m:den>
+                  <m:r>
+                    <w:rPr>
+                      <w:rFonts w:ascii="Cambria Math" w:hAnsi="Cambria Math"/>
+                    </w:rPr>
+                    <m:t>2</m:t>
+                  </m:r>
+                </m:den>
+              </m:f>
+            </m:e>
+          </m:d>
+          <m:r>
+            <w:rPr>
+              <w:rFonts w:ascii="Cambria Math" w:hAnsi="Cambria Math"/>
+            </w:rPr>
+            <m:t>=</m:t>
+          </m:r>
+          <m:f>
+            <m:fPr>
+              <m:ctrlPr>
+                <w:rPr>
+                  <w:rFonts w:ascii="Cambria Math" w:hAnsi="Cambria Math"/>
+                  <w:i/>
+                </w:rPr>
+              </m:ctrlPr>
+            </m:fPr>
+            <m:num>
+              <m:sSub>
+                <m:sSubPr>
+                  <m:ctrlPr>
+                    <w:rPr>
+                      <w:rFonts w:ascii="Cambria Math" w:hAnsi="Cambria Math"/>
+                      <w:i/>
+                    </w:rPr>
+                  </m:ctrlPr>
+                </m:sSubPr>
+                <m:e>
+                  <m:r>
+                    <w:rPr>
+                      <w:rFonts w:ascii="Cambria Math" w:hAnsi="Cambria Math"/>
+                    </w:rPr>
+                    <m:t>R</m:t>
+                  </m:r>
+                </m:e>
+                <m:sub>
+                  <m:r>
+                    <w:rPr>
+                      <w:rFonts w:ascii="Cambria Math" w:hAnsi="Cambria Math"/>
+                    </w:rPr>
+                    <m:t>5</m:t>
+                  </m:r>
+                </m:sub>
+              </m:sSub>
+            </m:num>
+            <m:den>
+              <m:sSub>
+                <m:sSubPr>
+                  <m:ctrlPr>
+                    <w:rPr>
+                      <w:rFonts w:ascii="Cambria Math" w:hAnsi="Cambria Math"/>
+                      <w:i/>
+                    </w:rPr>
+                  </m:ctrlPr>
+                </m:sSubPr>
+                <m:e>
+                  <m:r>
+                    <w:rPr>
+                      <w:rFonts w:ascii="Cambria Math" w:hAnsi="Cambria Math"/>
+                    </w:rPr>
+                    <m:t>R</m:t>
+                  </m:r>
+                </m:e>
+                <m:sub>
+                  <m:r>
+                    <w:rPr>
+                      <w:rFonts w:ascii="Cambria Math" w:hAnsi="Cambria Math"/>
+                    </w:rPr>
+                    <m:t>26</m:t>
+                  </m:r>
+                </m:sub>
+              </m:sSub>
+            </m:den>
+          </m:f>
+          <m:r>
+            <w:rPr>
+              <w:rFonts w:ascii="Cambria Math" w:hAnsi="Cambria Math"/>
+            </w:rPr>
+            <m:t>⋅</m:t>
+          </m:r>
+          <m:f>
+            <m:fPr>
+              <m:ctrlPr>
+                <w:rPr>
+                  <w:rFonts w:ascii="Cambria Math" w:hAnsi="Cambria Math"/>
+                  <w:i/>
+                </w:rPr>
+              </m:ctrlPr>
+            </m:fPr>
+            <m:num>
+              <m:r>
+                <w:rPr>
+                  <w:rFonts w:ascii="Cambria Math" w:hAnsi="Cambria Math"/>
+                </w:rPr>
+                <m:t>20</m:t>
+              </m:r>
+            </m:num>
+            <m:den>
+              <m:r>
+                <w:rPr>
+                  <w:rFonts w:ascii="Cambria Math" w:hAnsi="Cambria Math"/>
+                </w:rPr>
+                <m:t>14</m:t>
+              </m:r>
+            </m:den>
+          </m:f>
+          <m:r>
+            <w:rPr>
+              <w:rFonts w:ascii="Cambria Math" w:hAnsi="Cambria Math"/>
+            </w:rPr>
+            <m:t>⋅ω</m:t>
+          </m:r>
+          <m:d>
+            <m:dPr>
+              <m:ctrlPr>
+                <w:rPr>
+                  <w:rFonts w:ascii="Cambria Math" w:hAnsi="Cambria Math"/>
+                  <w:i/>
+                </w:rPr>
+              </m:ctrlPr>
+            </m:dPr>
+            <m:e>
+              <m:f>
+                <m:fPr>
+                  <m:type m:val="lin"/>
+                  <m:ctrlPr>
+                    <w:rPr>
+                      <w:rFonts w:ascii="Cambria Math" w:hAnsi="Cambria Math"/>
+                      <w:i/>
+                    </w:rPr>
+                  </m:ctrlPr>
+                </m:fPr>
+                <m:num>
+                  <m:r>
+                    <w:rPr>
+                      <w:rFonts w:ascii="Cambria Math" w:hAnsi="Cambria Math"/>
+                    </w:rPr>
+                    <m:t>3</m:t>
+                  </m:r>
+                </m:num>
+                <m:den>
+                  <m:r>
+                    <w:rPr>
+                      <w:rFonts w:ascii="Cambria Math" w:hAnsi="Cambria Math"/>
+                    </w:rPr>
+                    <m:t>2</m:t>
+                  </m:r>
+                </m:den>
+              </m:f>
+            </m:e>
+          </m:d>
+        </m:oMath>
+      </m:oMathPara>
+    </w:p>
+    <w:p>
+      <w:pPr>
+        <w:pBdr>
+          <w:top w:val="single" w:sz="4" w:space="1" w:color="auto"/>
+          <w:left w:val="single" w:sz="4" w:space="4" w:color="auto"/>
+          <w:bottom w:val="single" w:sz="4" w:space="1" w:color="auto"/>
+          <w:right w:val="single" w:sz="4" w:space="4" w:color="auto"/>
+        </w:pBdr>
+      </w:pPr>
+      <w:r>
+        <w:t xml:space="preserve">On constate que les rayons sont égaux. Au final, </w:t>
       </w:r>
       <m:oMath>
         <m:r>
           <w:rPr>
-            <w:rFonts w:ascii="Cambria Math" w:hAnsi="Cambria Math" w:cs="Calibri"/>
+            <w:rFonts w:ascii="Cambria Math" w:hAnsi="Cambria Math"/>
           </w:rPr>
           <m:t>N</m:t>
         </m:r>
@@ -2874,7 +2269,7 @@
           <m:dPr>
             <m:ctrlPr>
               <w:rPr>
-                <w:rFonts w:ascii="Cambria Math" w:hAnsi="Cambria Math" w:cs="Calibri"/>
+                <w:rFonts w:ascii="Cambria Math" w:hAnsi="Cambria Math"/>
                 <w:i/>
               </w:rPr>
             </m:ctrlPr>
@@ -2885,7 +2280,7 @@
                 <m:type m:val="lin"/>
                 <m:ctrlPr>
                   <w:rPr>
-                    <w:rFonts w:ascii="Cambria Math" w:hAnsi="Cambria Math" w:cs="Calibri"/>
+                    <w:rFonts w:ascii="Cambria Math" w:hAnsi="Cambria Math"/>
                     <w:i/>
                   </w:rPr>
                 </m:ctrlPr>
@@ -2893,7 +2288,7 @@
               <m:num>
                 <m:r>
                   <w:rPr>
-                    <w:rFonts w:ascii="Cambria Math" w:hAnsi="Cambria Math" w:cs="Calibri"/>
+                    <w:rFonts w:ascii="Cambria Math" w:hAnsi="Cambria Math"/>
                   </w:rPr>
                   <m:t>15</m:t>
                 </m:r>
@@ -2901,7 +2296,7 @@
               <m:den>
                 <m:r>
                   <w:rPr>
-                    <w:rFonts w:ascii="Cambria Math" w:hAnsi="Cambria Math" w:cs="Calibri"/>
+                    <w:rFonts w:ascii="Cambria Math" w:hAnsi="Cambria Math"/>
                   </w:rPr>
                   <m:t>2</m:t>
                 </m:r>
@@ -2909,25 +2304,49 @@
             </m:f>
           </m:e>
         </m:d>
-      </m:oMath>
-      <w:r>
-        <w:rPr>
-          <w:rFonts w:cs="Calibri"/>
-        </w:rPr>
-        <w:t xml:space="preserve"> sachant que </w:t>
-      </w:r>
-      <m:oMath>
         <m:r>
           <w:rPr>
-            <w:rFonts w:ascii="Cambria Math" w:hAnsi="Cambria Math" w:cs="Calibri"/>
+            <w:rFonts w:ascii="Cambria Math" w:hAnsi="Cambria Math"/>
           </w:rPr>
-          <m:t>N</m:t>
+          <m:t>=</m:t>
+        </m:r>
+        <m:f>
+          <m:fPr>
+            <m:ctrlPr>
+              <w:rPr>
+                <w:rFonts w:ascii="Cambria Math" w:hAnsi="Cambria Math"/>
+                <w:i/>
+              </w:rPr>
+            </m:ctrlPr>
+          </m:fPr>
+          <m:num>
+            <m:r>
+              <w:rPr>
+                <w:rFonts w:ascii="Cambria Math" w:hAnsi="Cambria Math"/>
+              </w:rPr>
+              <m:t>20</m:t>
+            </m:r>
+          </m:num>
+          <m:den>
+            <m:r>
+              <w:rPr>
+                <w:rFonts w:ascii="Cambria Math" w:hAnsi="Cambria Math"/>
+              </w:rPr>
+              <m:t>14</m:t>
+            </m:r>
+          </m:den>
+        </m:f>
+        <m:r>
+          <w:rPr>
+            <w:rFonts w:ascii="Cambria Math" w:hAnsi="Cambria Math"/>
+          </w:rPr>
+          <m:t>⋅N</m:t>
         </m:r>
         <m:d>
           <m:dPr>
             <m:ctrlPr>
               <w:rPr>
-                <w:rFonts w:ascii="Cambria Math" w:hAnsi="Cambria Math" w:cs="Calibri"/>
+                <w:rFonts w:ascii="Cambria Math" w:hAnsi="Cambria Math"/>
                 <w:i/>
               </w:rPr>
             </m:ctrlPr>
@@ -2938,7 +2357,7 @@
                 <m:type m:val="lin"/>
                 <m:ctrlPr>
                   <w:rPr>
-                    <w:rFonts w:ascii="Cambria Math" w:hAnsi="Cambria Math" w:cs="Calibri"/>
+                    <w:rFonts w:ascii="Cambria Math" w:hAnsi="Cambria Math"/>
                     <w:i/>
                   </w:rPr>
                 </m:ctrlPr>
@@ -2946,15 +2365,15 @@
               <m:num>
                 <m:r>
                   <w:rPr>
-                    <w:rFonts w:ascii="Cambria Math" w:hAnsi="Cambria Math" w:cs="Calibri"/>
+                    <w:rFonts w:ascii="Cambria Math" w:hAnsi="Cambria Math"/>
                   </w:rPr>
-                  <m:t>1</m:t>
+                  <m:t>3</m:t>
                 </m:r>
               </m:num>
               <m:den>
                 <m:r>
                   <w:rPr>
-                    <w:rFonts w:ascii="Cambria Math" w:hAnsi="Cambria Math" w:cs="Calibri"/>
+                    <w:rFonts w:ascii="Cambria Math" w:hAnsi="Cambria Math"/>
                   </w:rPr>
                   <m:t>2</m:t>
                 </m:r>
@@ -2964,214 +2383,14 @@
         </m:d>
         <m:r>
           <w:rPr>
-            <w:rFonts w:ascii="Cambria Math" w:hAnsi="Cambria Math" w:cs="Calibri"/>
+            <w:rFonts w:ascii="Cambria Math" w:hAnsi="Cambria Math"/>
           </w:rPr>
-          <m:t>=N</m:t>
-        </m:r>
-        <m:d>
-          <m:dPr>
-            <m:ctrlPr>
-              <w:rPr>
-                <w:rFonts w:ascii="Cambria Math" w:hAnsi="Cambria Math" w:cs="Calibri"/>
-                <w:i/>
-              </w:rPr>
-            </m:ctrlPr>
-          </m:dPr>
-          <m:e>
-            <m:f>
-              <m:fPr>
-                <m:type m:val="lin"/>
-                <m:ctrlPr>
-                  <w:rPr>
-                    <w:rFonts w:ascii="Cambria Math" w:hAnsi="Cambria Math" w:cs="Calibri"/>
-                    <w:i/>
-                  </w:rPr>
-                </m:ctrlPr>
-              </m:fPr>
-              <m:num>
-                <m:r>
-                  <w:rPr>
-                    <w:rFonts w:ascii="Cambria Math" w:hAnsi="Cambria Math" w:cs="Calibri"/>
-                  </w:rPr>
-                  <m:t>3</m:t>
-                </m:r>
-              </m:num>
-              <m:den>
-                <m:r>
-                  <w:rPr>
-                    <w:rFonts w:ascii="Cambria Math" w:hAnsi="Cambria Math" w:cs="Calibri"/>
-                  </w:rPr>
-                  <m:t>2</m:t>
-                </m:r>
-              </m:den>
-            </m:f>
-          </m:e>
-        </m:d>
-        <m:r>
-          <w:rPr>
-            <w:rFonts w:ascii="Cambria Math" w:hAnsi="Cambria Math" w:cs="Calibri"/>
-          </w:rPr>
-          <m:t xml:space="preserve">=12 </m:t>
-        </m:r>
-        <m:f>
-          <m:fPr>
-            <m:type m:val="lin"/>
-            <m:ctrlPr>
-              <w:rPr>
-                <w:rFonts w:ascii="Cambria Math" w:hAnsi="Cambria Math" w:cs="Calibri"/>
-                <w:i/>
-              </w:rPr>
-            </m:ctrlPr>
-          </m:fPr>
-          <m:num>
-            <m:r>
-              <w:rPr>
-                <w:rFonts w:ascii="Cambria Math" w:hAnsi="Cambria Math" w:cs="Calibri"/>
-              </w:rPr>
-              <m:t>tours</m:t>
-            </m:r>
-          </m:num>
-          <m:den>
-            <m:r>
-              <w:rPr>
-                <w:rFonts w:ascii="Cambria Math" w:hAnsi="Cambria Math" w:cs="Calibri"/>
-              </w:rPr>
-              <m:t>min</m:t>
-            </m:r>
-          </m:den>
-        </m:f>
-      </m:oMath>
-      <w:r>
-        <w:rPr>
-          <w:rFonts w:cs="Calibri"/>
-        </w:rPr>
-        <w:t xml:space="preserve"> </w:t>
-      </w:r>
-      <w:proofErr w:type="gramStart"/>
-      <w:r>
-        <w:rPr>
-          <w:rFonts w:cs="Calibri"/>
-        </w:rPr>
-        <w:t xml:space="preserve">et </w:t>
-      </w:r>
-      <w:proofErr w:type="gramEnd"/>
-      <m:oMath>
-        <m:r>
-          <w:rPr>
-            <w:rFonts w:ascii="Cambria Math" w:hAnsi="Cambria Math" w:cs="Calibri"/>
-          </w:rPr>
-          <m:t>N</m:t>
-        </m:r>
-        <m:d>
-          <m:dPr>
-            <m:ctrlPr>
-              <w:rPr>
-                <w:rFonts w:ascii="Cambria Math" w:hAnsi="Cambria Math" w:cs="Calibri"/>
-                <w:i/>
-              </w:rPr>
-            </m:ctrlPr>
-          </m:dPr>
-          <m:e>
-            <m:f>
-              <m:fPr>
-                <m:type m:val="lin"/>
-                <m:ctrlPr>
-                  <w:rPr>
-                    <w:rFonts w:ascii="Cambria Math" w:hAnsi="Cambria Math" w:cs="Calibri"/>
-                    <w:i/>
-                  </w:rPr>
-                </m:ctrlPr>
-              </m:fPr>
-              <m:num>
-                <m:r>
-                  <w:rPr>
-                    <w:rFonts w:ascii="Cambria Math" w:hAnsi="Cambria Math" w:cs="Calibri"/>
-                  </w:rPr>
-                  <m:t>31</m:t>
-                </m:r>
-              </m:num>
-              <m:den>
-                <m:r>
-                  <w:rPr>
-                    <w:rFonts w:ascii="Cambria Math" w:hAnsi="Cambria Math" w:cs="Calibri"/>
-                  </w:rPr>
-                  <m:t>32</m:t>
-                </m:r>
-              </m:den>
-            </m:f>
-          </m:e>
-        </m:d>
-        <m:r>
-          <w:rPr>
-            <w:rFonts w:ascii="Cambria Math" w:hAnsi="Cambria Math" w:cs="Calibri"/>
-          </w:rPr>
-          <m:t>=N</m:t>
-        </m:r>
-        <m:d>
-          <m:dPr>
-            <m:ctrlPr>
-              <w:rPr>
-                <w:rFonts w:ascii="Cambria Math" w:hAnsi="Cambria Math" w:cs="Calibri"/>
-                <w:i/>
-              </w:rPr>
-            </m:ctrlPr>
-          </m:dPr>
-          <m:e>
-            <m:f>
-              <m:fPr>
-                <m:type m:val="lin"/>
-                <m:ctrlPr>
-                  <w:rPr>
-                    <w:rFonts w:ascii="Cambria Math" w:hAnsi="Cambria Math" w:cs="Calibri"/>
-                    <w:i/>
-                  </w:rPr>
-                </m:ctrlPr>
-              </m:fPr>
-              <m:num>
-                <m:r>
-                  <w:rPr>
-                    <w:rFonts w:ascii="Cambria Math" w:hAnsi="Cambria Math" w:cs="Calibri"/>
-                  </w:rPr>
-                  <m:t>30</m:t>
-                </m:r>
-              </m:num>
-              <m:den>
-                <m:r>
-                  <w:rPr>
-                    <w:rFonts w:ascii="Cambria Math" w:hAnsi="Cambria Math" w:cs="Calibri"/>
-                  </w:rPr>
-                  <m:t>32</m:t>
-                </m:r>
-              </m:den>
-            </m:f>
-          </m:e>
-        </m:d>
-        <m:r>
-          <w:rPr>
-            <w:rFonts w:ascii="Cambria Math" w:hAnsi="Cambria Math" w:cs="Calibri"/>
-          </w:rPr>
-          <m:t>=0</m:t>
+          <m:t>=17,14 tr/min</m:t>
         </m:r>
       </m:oMath>
-      <w:r>
-        <w:rPr>
-          <w:rFonts w:cs="Calibri"/>
-        </w:rPr>
-        <w:t>.</w:t>
-      </w:r>
     </w:p>
     <w:p>
       <w:pPr>
-        <w:pBdr>
-          <w:top w:val="single" w:sz="4" w:space="1" w:color="auto"/>
-          <w:left w:val="single" w:sz="4" w:space="4" w:color="auto"/>
-          <w:bottom w:val="single" w:sz="4" w:space="1" w:color="auto"/>
-          <w:right w:val="single" w:sz="4" w:space="4" w:color="auto"/>
-        </w:pBdr>
-      </w:pPr>
-    </w:p>
-    <w:p>
-      <w:pPr>
         <w:pStyle w:val="Titre7"/>
       </w:pPr>
       <w:r>
@@ -3191,9 +2410,6 @@
           <w:b/>
         </w:rPr>
         <w:t>.</w:t>
-      </w:r>
-      <w:r>
-        <w:t xml:space="preserve"> </w:t>
       </w:r>
     </w:p>
     <w:p>
@@ -3457,9 +2673,6 @@
           <m:t>⟺m=2</m:t>
         </m:r>
       </m:oMath>
-      <w:r>
-        <w:t xml:space="preserve"> </w:t>
-      </w:r>
     </w:p>
     <w:p>
       <w:pPr>
@@ -3559,6 +2772,9 @@
       </w:r>
       <w:r>
         <w:t>,</w:t>
+      </w:r>
+      <w:r>
+        <w:t xml:space="preserve"> </w:t>
       </w:r>
       <w:r>
         <w:rPr>
@@ -3609,12 +2825,6 @@
         <w:t>Question</w:t>
       </w:r>
       <w:r>
-        <w:rPr>
-          <w:rFonts w:cs="Calibri"/>
-        </w:rPr>
-        <w:t xml:space="preserve"> </w:t>
-      </w:r>
-      <w:r>
         <w:t>Compléter l’annexe 4 en représentant à l'échelle 1 et aux instruments l'ensemble des éléments qui sont envisagés pour réaliser les liaisons suivantes :</w:t>
       </w:r>
     </w:p>
@@ -3731,6 +2941,56 @@
     </w:p>
     <w:p/>
     <w:p>
+      <w:r>
+        <w:lastRenderedPageBreak/>
+        <w:drawing>
+          <wp:inline distT="0" distB="0" distL="0" distR="0">
+            <wp:extent cx="5781675" cy="5743575"/>
+            <wp:effectExtent l="19050" t="0" r="9525" b="0"/>
+            <wp:docPr id="3" name="Image 3" descr="05"/>
+            <wp:cNvGraphicFramePr>
+              <a:graphicFrameLocks xmlns:a="http://schemas.openxmlformats.org/drawingml/2006/main" noChangeAspect="1"/>
+            </wp:cNvGraphicFramePr>
+            <a:graphic xmlns:a="http://schemas.openxmlformats.org/drawingml/2006/main">
+              <a:graphicData uri="http://schemas.openxmlformats.org/drawingml/2006/picture">
+                <pic:pic xmlns:pic="http://schemas.openxmlformats.org/drawingml/2006/picture">
+                  <pic:nvPicPr>
+                    <pic:cNvPr id="0" name="Picture 3" descr="05"/>
+                    <pic:cNvPicPr>
+                      <a:picLocks noChangeAspect="1" noChangeArrowheads="1"/>
+                    </pic:cNvPicPr>
+                  </pic:nvPicPr>
+                  <pic:blipFill>
+                    <a:blip r:embed="rId11" cstate="print"/>
+                    <a:srcRect/>
+                    <a:stretch>
+                      <a:fillRect/>
+                    </a:stretch>
+                  </pic:blipFill>
+                  <pic:spPr bwMode="auto">
+                    <a:xfrm>
+                      <a:off x="0" y="0"/>
+                      <a:ext cx="5781675" cy="5743575"/>
+                    </a:xfrm>
+                    <a:prstGeom prst="rect">
+                      <a:avLst/>
+                    </a:prstGeom>
+                    <a:noFill/>
+                    <a:ln w="9525">
+                      <a:noFill/>
+                      <a:miter lim="800000"/>
+                      <a:headEnd/>
+                      <a:tailEnd/>
+                    </a:ln>
+                  </pic:spPr>
+                </pic:pic>
+              </a:graphicData>
+            </a:graphic>
+          </wp:inline>
+        </w:drawing>
+      </w:r>
+    </w:p>
+    <w:p>
       <w:bookmarkStart w:id="0" w:name="_GoBack"/>
       <w:bookmarkEnd w:id="0"/>
     </w:p>
@@ -3765,14 +3025,7 @@
         <w:rPr>
           <w:b/>
         </w:rPr>
-        <w:lastRenderedPageBreak/>
         <w:t>Question</w:t>
-      </w:r>
-      <w:r>
-        <w:rPr>
-          <w:rFonts w:cs="Calibri"/>
-        </w:rPr>
-        <w:t xml:space="preserve"> </w:t>
       </w:r>
       <w:r>
         <w:t xml:space="preserve">Sur le dessin d’ensemble colorier la pièce </w:t>
@@ -3823,8 +3076,8 @@
       <w:r>
         <w:t xml:space="preserve">plan </w:t>
       </w:r>
-      <w:proofErr w:type="gramEnd"/>
       <m:oMath>
+        <w:proofErr w:type="gramEnd"/>
         <m:r>
           <w:rPr>
             <w:rFonts w:ascii="Cambria Math" w:hAnsi="Cambria Math"/>
@@ -3998,6 +3251,132 @@
       </w:r>
     </w:p>
     <w:p/>
+    <w:tbl>
+      <w:tblPr>
+        <w:tblStyle w:val="Grilledutableau"/>
+        <w:tblW w:w="0" w:type="auto"/>
+        <w:tblLook w:val="04A0"/>
+      </w:tblPr>
+      <w:tblGrid>
+        <w:gridCol w:w="5173"/>
+        <w:gridCol w:w="5173"/>
+      </w:tblGrid>
+      <w:tr>
+        <w:tc>
+          <w:tcPr>
+            <w:tcW w:w="5173" w:type="dxa"/>
+          </w:tcPr>
+          <w:p>
+            <w:r>
+              <w:lastRenderedPageBreak/>
+              <w:drawing>
+                <wp:inline distT="0" distB="0" distL="0" distR="0">
+                  <wp:extent cx="2501865" cy="3240000"/>
+                  <wp:effectExtent l="19050" t="0" r="0" b="0"/>
+                  <wp:docPr id="4" name="Image 0" descr="02.gif"/>
+                  <wp:cNvGraphicFramePr>
+                    <a:graphicFrameLocks xmlns:a="http://schemas.openxmlformats.org/drawingml/2006/main" noChangeAspect="1"/>
+                  </wp:cNvGraphicFramePr>
+                  <a:graphic xmlns:a="http://schemas.openxmlformats.org/drawingml/2006/main">
+                    <a:graphicData uri="http://schemas.openxmlformats.org/drawingml/2006/picture">
+                      <pic:pic xmlns:pic="http://schemas.openxmlformats.org/drawingml/2006/picture">
+                        <pic:nvPicPr>
+                          <pic:cNvPr id="0" name="Image 0" descr="02.gif"/>
+                          <pic:cNvPicPr>
+                            <a:picLocks noChangeAspect="1" noChangeArrowheads="1"/>
+                          </pic:cNvPicPr>
+                        </pic:nvPicPr>
+                        <pic:blipFill>
+                          <a:blip r:embed="rId12" cstate="print"/>
+                          <a:srcRect t="4501" b="12796"/>
+                          <a:stretch>
+                            <a:fillRect/>
+                          </a:stretch>
+                        </pic:blipFill>
+                        <pic:spPr bwMode="auto">
+                          <a:xfrm>
+                            <a:off x="0" y="0"/>
+                            <a:ext cx="2501865" cy="3240000"/>
+                          </a:xfrm>
+                          <a:prstGeom prst="rect">
+                            <a:avLst/>
+                          </a:prstGeom>
+                          <a:noFill/>
+                          <a:ln w="9525">
+                            <a:noFill/>
+                            <a:miter lim="800000"/>
+                            <a:headEnd/>
+                            <a:tailEnd/>
+                          </a:ln>
+                        </pic:spPr>
+                      </pic:pic>
+                    </a:graphicData>
+                  </a:graphic>
+                </wp:inline>
+              </w:drawing>
+            </w:r>
+          </w:p>
+        </w:tc>
+        <w:tc>
+          <w:tcPr>
+            <w:tcW w:w="5173" w:type="dxa"/>
+          </w:tcPr>
+          <w:p>
+            <w:r>
+              <w:rPr>
+                <w:noProof/>
+                <w:lang w:eastAsia="fr-FR"/>
+              </w:rPr>
+              <w:drawing>
+                <wp:inline distT="0" distB="0" distL="0" distR="0">
+                  <wp:extent cx="2687604" cy="3240000"/>
+                  <wp:effectExtent l="19050" t="0" r="0" b="0"/>
+                  <wp:docPr id="5" name="Image 1" descr="01.gif"/>
+                  <wp:cNvGraphicFramePr>
+                    <a:graphicFrameLocks xmlns:a="http://schemas.openxmlformats.org/drawingml/2006/main" noChangeAspect="1"/>
+                  </wp:cNvGraphicFramePr>
+                  <a:graphic xmlns:a="http://schemas.openxmlformats.org/drawingml/2006/main">
+                    <a:graphicData uri="http://schemas.openxmlformats.org/drawingml/2006/picture">
+                      <pic:pic xmlns:pic="http://schemas.openxmlformats.org/drawingml/2006/picture">
+                        <pic:nvPicPr>
+                          <pic:cNvPr id="0" name="Image 1" descr="01.gif"/>
+                          <pic:cNvPicPr>
+                            <a:picLocks noChangeAspect="1" noChangeArrowheads="1"/>
+                          </pic:cNvPicPr>
+                        </pic:nvPicPr>
+                        <pic:blipFill>
+                          <a:blip r:embed="rId13" cstate="print"/>
+                          <a:srcRect t="9715" b="18008"/>
+                          <a:stretch>
+                            <a:fillRect/>
+                          </a:stretch>
+                        </pic:blipFill>
+                        <pic:spPr bwMode="auto">
+                          <a:xfrm>
+                            <a:off x="0" y="0"/>
+                            <a:ext cx="2687604" cy="3240000"/>
+                          </a:xfrm>
+                          <a:prstGeom prst="rect">
+                            <a:avLst/>
+                          </a:prstGeom>
+                          <a:noFill/>
+                          <a:ln w="9525">
+                            <a:noFill/>
+                            <a:miter lim="800000"/>
+                            <a:headEnd/>
+                            <a:tailEnd/>
+                          </a:ln>
+                        </pic:spPr>
+                      </pic:pic>
+                    </a:graphicData>
+                  </a:graphic>
+                </wp:inline>
+              </w:drawing>
+            </w:r>
+          </w:p>
+        </w:tc>
+      </w:tr>
+    </w:tbl>
     <w:p/>
     <w:p>
       <w:pPr>
@@ -4007,14 +3386,63 @@
         <w:br w:type="page"/>
       </w:r>
     </w:p>
-    <w:p/>
+    <w:p>
+      <w:r>
+        <w:lastRenderedPageBreak/>
+        <w:drawing>
+          <wp:inline distT="0" distB="0" distL="0" distR="0">
+            <wp:extent cx="3981450" cy="5753100"/>
+            <wp:effectExtent l="19050" t="0" r="0" b="0"/>
+            <wp:docPr id="1" name="Image 2" descr="03"/>
+            <wp:cNvGraphicFramePr>
+              <a:graphicFrameLocks xmlns:a="http://schemas.openxmlformats.org/drawingml/2006/main" noChangeAspect="1"/>
+            </wp:cNvGraphicFramePr>
+            <a:graphic xmlns:a="http://schemas.openxmlformats.org/drawingml/2006/main">
+              <a:graphicData uri="http://schemas.openxmlformats.org/drawingml/2006/picture">
+                <pic:pic xmlns:pic="http://schemas.openxmlformats.org/drawingml/2006/picture">
+                  <pic:nvPicPr>
+                    <pic:cNvPr id="0" name="Picture 2" descr="03"/>
+                    <pic:cNvPicPr>
+                      <a:picLocks noChangeAspect="1" noChangeArrowheads="1"/>
+                    </pic:cNvPicPr>
+                  </pic:nvPicPr>
+                  <pic:blipFill>
+                    <a:blip r:embed="rId14" cstate="print"/>
+                    <a:srcRect/>
+                    <a:stretch>
+                      <a:fillRect/>
+                    </a:stretch>
+                  </pic:blipFill>
+                  <pic:spPr bwMode="auto">
+                    <a:xfrm>
+                      <a:off x="0" y="0"/>
+                      <a:ext cx="3981450" cy="5753100"/>
+                    </a:xfrm>
+                    <a:prstGeom prst="rect">
+                      <a:avLst/>
+                    </a:prstGeom>
+                    <a:noFill/>
+                    <a:ln w="9525">
+                      <a:noFill/>
+                      <a:miter lim="800000"/>
+                      <a:headEnd/>
+                      <a:tailEnd/>
+                    </a:ln>
+                  </pic:spPr>
+                </pic:pic>
+              </a:graphicData>
+            </a:graphic>
+          </wp:inline>
+        </w:drawing>
+      </w:r>
+    </w:p>
     <w:sectPr>
-      <w:headerReference w:type="even" r:id="rId12"/>
-      <w:headerReference w:type="default" r:id="rId13"/>
-      <w:footerReference w:type="even" r:id="rId14"/>
-      <w:footerReference w:type="default" r:id="rId15"/>
-      <w:headerReference w:type="first" r:id="rId16"/>
-      <w:footerReference w:type="first" r:id="rId17"/>
+      <w:headerReference w:type="even" r:id="rId15"/>
+      <w:headerReference w:type="default" r:id="rId16"/>
+      <w:footerReference w:type="even" r:id="rId17"/>
+      <w:footerReference w:type="default" r:id="rId18"/>
+      <w:headerReference w:type="first" r:id="rId19"/>
+      <w:footerReference w:type="first" r:id="rId20"/>
       <w:pgSz w:w="11907" w:h="16840" w:code="9"/>
       <w:pgMar w:top="1134" w:right="850" w:bottom="1134" w:left="851" w:header="567" w:footer="340" w:gutter="0"/>
       <w:cols w:space="720"/>
@@ -4045,8 +3473,8 @@
 </file>
 
 <file path=word/endnotes.xml><?xml version="1.0" encoding="utf-8"?>
-<w:endnotes xmlns:wpc="http://schemas.microsoft.com/office/word/2010/wordprocessingCanvas" xmlns:mc="http://schemas.openxmlformats.org/markup-compatibility/2006" xmlns:o="urn:schemas-microsoft-com:office:office" xmlns:r="http://schemas.openxmlformats.org/officeDocument/2006/relationships" xmlns:m="http://schemas.openxmlformats.org/officeDocument/2006/math" xmlns:v="urn:schemas-microsoft-com:vml" xmlns:wp14="http://schemas.microsoft.com/office/word/2010/wordprocessingDrawing" xmlns:wp="http://schemas.openxmlformats.org/drawingml/2006/wordprocessingDrawing" xmlns:w10="urn:schemas-microsoft-com:office:word" xmlns:w="http://schemas.openxmlformats.org/wordprocessingml/2006/main" xmlns:w14="http://schemas.microsoft.com/office/word/2010/wordml" xmlns:wpg="http://schemas.microsoft.com/office/word/2010/wordprocessingGroup" xmlns:wpi="http://schemas.microsoft.com/office/word/2010/wordprocessingInk" xmlns:wne="http://schemas.microsoft.com/office/word/2006/wordml" xmlns:wps="http://schemas.microsoft.com/office/word/2010/wordprocessingShape" mc:Ignorable="w14 wp14">
-  <w:endnote w:type="separator" w:id="-1">
+<w:endnotes xmlns:ve="http://schemas.openxmlformats.org/markup-compatibility/2006" xmlns:o="urn:schemas-microsoft-com:office:office" xmlns:r="http://schemas.openxmlformats.org/officeDocument/2006/relationships" xmlns:m="http://schemas.openxmlformats.org/officeDocument/2006/math" xmlns:v="urn:schemas-microsoft-com:vml" xmlns:wp="http://schemas.openxmlformats.org/drawingml/2006/wordprocessingDrawing" xmlns:w10="urn:schemas-microsoft-com:office:word" xmlns:w="http://schemas.openxmlformats.org/wordprocessingml/2006/main" xmlns:wne="http://schemas.microsoft.com/office/word/2006/wordml">
+  <w:endnote w:type="separator" w:id="0">
     <w:p>
       <w:pPr>
         <w:rPr>
@@ -4061,7 +3489,7 @@
       </w:r>
     </w:p>
   </w:endnote>
-  <w:endnote w:type="continuationSeparator" w:id="0">
+  <w:endnote w:type="continuationSeparator" w:id="1">
     <w:p>
       <w:pPr>
         <w:rPr>
@@ -4080,7 +3508,7 @@
 </file>
 
 <file path=word/footer1.xml><?xml version="1.0" encoding="utf-8"?>
-<w:ftr xmlns:wpc="http://schemas.microsoft.com/office/word/2010/wordprocessingCanvas" xmlns:mc="http://schemas.openxmlformats.org/markup-compatibility/2006" xmlns:o="urn:schemas-microsoft-com:office:office" xmlns:r="http://schemas.openxmlformats.org/officeDocument/2006/relationships" xmlns:m="http://schemas.openxmlformats.org/officeDocument/2006/math" xmlns:v="urn:schemas-microsoft-com:vml" xmlns:wp14="http://schemas.microsoft.com/office/word/2010/wordprocessingDrawing" xmlns:wp="http://schemas.openxmlformats.org/drawingml/2006/wordprocessingDrawing" xmlns:w10="urn:schemas-microsoft-com:office:word" xmlns:w="http://schemas.openxmlformats.org/wordprocessingml/2006/main" xmlns:w14="http://schemas.microsoft.com/office/word/2010/wordml" xmlns:wpg="http://schemas.microsoft.com/office/word/2010/wordprocessingGroup" xmlns:wpi="http://schemas.microsoft.com/office/word/2010/wordprocessingInk" xmlns:wne="http://schemas.microsoft.com/office/word/2006/wordml" xmlns:wps="http://schemas.microsoft.com/office/word/2010/wordprocessingShape" mc:Ignorable="w14 wp14">
+<w:ftr xmlns:ve="http://schemas.openxmlformats.org/markup-compatibility/2006" xmlns:o="urn:schemas-microsoft-com:office:office" xmlns:r="http://schemas.openxmlformats.org/officeDocument/2006/relationships" xmlns:m="http://schemas.openxmlformats.org/officeDocument/2006/math" xmlns:v="urn:schemas-microsoft-com:vml" xmlns:wp="http://schemas.openxmlformats.org/drawingml/2006/wordprocessingDrawing" xmlns:w10="urn:schemas-microsoft-com:office:word" xmlns:w="http://schemas.openxmlformats.org/wordprocessingml/2006/main" xmlns:wne="http://schemas.microsoft.com/office/word/2006/wordml">
   <w:p>
     <w:pPr>
       <w:pStyle w:val="Pieddepage"/>
@@ -4090,7 +3518,7 @@
 </file>
 
 <file path=word/footer2.xml><?xml version="1.0" encoding="utf-8"?>
-<w:ftr xmlns:wpc="http://schemas.microsoft.com/office/word/2010/wordprocessingCanvas" xmlns:mc="http://schemas.openxmlformats.org/markup-compatibility/2006" xmlns:o="urn:schemas-microsoft-com:office:office" xmlns:r="http://schemas.openxmlformats.org/officeDocument/2006/relationships" xmlns:m="http://schemas.openxmlformats.org/officeDocument/2006/math" xmlns:v="urn:schemas-microsoft-com:vml" xmlns:wp14="http://schemas.microsoft.com/office/word/2010/wordprocessingDrawing" xmlns:wp="http://schemas.openxmlformats.org/drawingml/2006/wordprocessingDrawing" xmlns:w10="urn:schemas-microsoft-com:office:word" xmlns:w="http://schemas.openxmlformats.org/wordprocessingml/2006/main" xmlns:w14="http://schemas.microsoft.com/office/word/2010/wordml" xmlns:wpg="http://schemas.microsoft.com/office/word/2010/wordprocessingGroup" xmlns:wpi="http://schemas.microsoft.com/office/word/2010/wordprocessingInk" xmlns:wne="http://schemas.microsoft.com/office/word/2006/wordml" xmlns:wps="http://schemas.microsoft.com/office/word/2010/wordprocessingShape" mc:Ignorable="w14 wp14">
+<w:ftr xmlns:ve="http://schemas.openxmlformats.org/markup-compatibility/2006" xmlns:o="urn:schemas-microsoft-com:office:office" xmlns:r="http://schemas.openxmlformats.org/officeDocument/2006/relationships" xmlns:m="http://schemas.openxmlformats.org/officeDocument/2006/math" xmlns:v="urn:schemas-microsoft-com:vml" xmlns:wp="http://schemas.openxmlformats.org/drawingml/2006/wordprocessingDrawing" xmlns:w10="urn:schemas-microsoft-com:office:word" xmlns:w="http://schemas.openxmlformats.org/wordprocessingml/2006/main" xmlns:wne="http://schemas.microsoft.com/office/word/2006/wordml">
   <w:p>
     <w:pPr>
       <w:pStyle w:val="Pieddepage"/>
@@ -4103,53 +3531,25 @@
         <w:szCs w:val="16"/>
       </w:rPr>
     </w:pPr>
-    <w:r>
-      <w:rPr>
-        <w:sz w:val="18"/>
-        <w:szCs w:val="18"/>
-      </w:rPr>
-      <w:fldChar w:fldCharType="begin"/>
-    </w:r>
-    <w:r>
-      <w:rPr>
-        <w:sz w:val="18"/>
-        <w:szCs w:val="18"/>
-      </w:rPr>
-      <w:instrText xml:space="preserve"> FILENAME  \* MERGEFORMAT </w:instrText>
-    </w:r>
-    <w:r>
-      <w:rPr>
-        <w:sz w:val="18"/>
-        <w:szCs w:val="18"/>
-      </w:rPr>
-      <w:fldChar w:fldCharType="separate"/>
-    </w:r>
-    <w:r>
-      <w:rPr>
-        <w:rFonts w:eastAsiaTheme="minorHAnsi" w:cs="Calibri"/>
-        <w:noProof/>
-        <w:sz w:val="18"/>
-        <w:szCs w:val="18"/>
-      </w:rPr>
-      <w:t>DS_10</w:t>
-    </w:r>
-    <w:r>
-      <w:rPr>
-        <w:noProof/>
-        <w:sz w:val="18"/>
-        <w:szCs w:val="18"/>
-      </w:rPr>
-      <w:t>_ConcoursBlanc_Robot_DR.docx</w:t>
-    </w:r>
-    <w:r>
-      <w:rPr>
-        <w:rFonts w:eastAsiaTheme="minorHAnsi" w:cs="Calibri"/>
-        <w:noProof/>
-        <w:sz w:val="18"/>
-        <w:szCs w:val="18"/>
-      </w:rPr>
-      <w:fldChar w:fldCharType="end"/>
-    </w:r>
+    <w:fldSimple w:instr=" FILENAME  \* MERGEFORMAT ">
+      <w:r>
+        <w:rPr>
+          <w:rFonts w:eastAsiaTheme="minorHAnsi" w:cs="Calibri"/>
+          <w:noProof/>
+          <w:sz w:val="18"/>
+          <w:szCs w:val="18"/>
+        </w:rPr>
+        <w:t>DS_10</w:t>
+      </w:r>
+      <w:r>
+        <w:rPr>
+          <w:noProof/>
+          <w:sz w:val="18"/>
+          <w:szCs w:val="18"/>
+        </w:rPr>
+        <w:t>_ConcoursBlanc_Robot_Corrige</w:t>
+      </w:r>
+    </w:fldSimple>
     <w:r>
       <w:rPr>
         <w:rFonts w:eastAsiaTheme="minorHAnsi" w:cs="Calibri"/>
@@ -4209,7 +3609,7 @@
         <w:sz w:val="24"/>
         <w:szCs w:val="24"/>
       </w:rPr>
-      <w:t>3</w:t>
+      <w:t>4</w:t>
     </w:r>
     <w:r>
       <w:rPr>
@@ -4229,35 +3629,18 @@
       </w:rPr>
       <w:t>/</w:t>
     </w:r>
-    <w:r>
-      <w:fldChar w:fldCharType="begin"/>
-    </w:r>
-    <w:r>
-      <w:instrText xml:space="preserve"> NUMPAGES  \* MERGEFORMAT </w:instrText>
-    </w:r>
-    <w:r>
-      <w:fldChar w:fldCharType="separate"/>
-    </w:r>
-    <w:r>
-      <w:rPr>
-        <w:rFonts w:eastAsiaTheme="minorHAnsi" w:cs="Calibri"/>
-        <w:b/>
-        <w:noProof/>
-        <w:sz w:val="24"/>
-        <w:szCs w:val="24"/>
-      </w:rPr>
-      <w:t>4</w:t>
-    </w:r>
-    <w:r>
-      <w:rPr>
-        <w:rFonts w:eastAsiaTheme="minorHAnsi" w:cs="Calibri"/>
-        <w:b/>
-        <w:noProof/>
-        <w:sz w:val="24"/>
-        <w:szCs w:val="24"/>
-      </w:rPr>
-      <w:fldChar w:fldCharType="end"/>
-    </w:r>
+    <w:fldSimple w:instr=" NUMPAGES  \* MERGEFORMAT ">
+      <w:r>
+        <w:rPr>
+          <w:rFonts w:eastAsiaTheme="minorHAnsi" w:cs="Calibri"/>
+          <w:b/>
+          <w:noProof/>
+          <w:sz w:val="24"/>
+          <w:szCs w:val="24"/>
+        </w:rPr>
+        <w:t>5</w:t>
+      </w:r>
+    </w:fldSimple>
   </w:p>
   <w:p>
     <w:pPr>
@@ -4271,7 +3654,7 @@
 </file>
 
 <file path=word/footer3.xml><?xml version="1.0" encoding="utf-8"?>
-<w:ftr xmlns:wpc="http://schemas.microsoft.com/office/word/2010/wordprocessingCanvas" xmlns:mc="http://schemas.openxmlformats.org/markup-compatibility/2006" xmlns:o="urn:schemas-microsoft-com:office:office" xmlns:r="http://schemas.openxmlformats.org/officeDocument/2006/relationships" xmlns:m="http://schemas.openxmlformats.org/officeDocument/2006/math" xmlns:v="urn:schemas-microsoft-com:vml" xmlns:wp14="http://schemas.microsoft.com/office/word/2010/wordprocessingDrawing" xmlns:wp="http://schemas.openxmlformats.org/drawingml/2006/wordprocessingDrawing" xmlns:w10="urn:schemas-microsoft-com:office:word" xmlns:w="http://schemas.openxmlformats.org/wordprocessingml/2006/main" xmlns:w14="http://schemas.microsoft.com/office/word/2010/wordml" xmlns:wpg="http://schemas.microsoft.com/office/word/2010/wordprocessingGroup" xmlns:wpi="http://schemas.microsoft.com/office/word/2010/wordprocessingInk" xmlns:wne="http://schemas.microsoft.com/office/word/2006/wordml" xmlns:wps="http://schemas.microsoft.com/office/word/2010/wordprocessingShape" mc:Ignorable="w14 wp14">
+<w:ftr xmlns:ve="http://schemas.openxmlformats.org/markup-compatibility/2006" xmlns:o="urn:schemas-microsoft-com:office:office" xmlns:r="http://schemas.openxmlformats.org/officeDocument/2006/relationships" xmlns:m="http://schemas.openxmlformats.org/officeDocument/2006/math" xmlns:v="urn:schemas-microsoft-com:vml" xmlns:wp="http://schemas.openxmlformats.org/drawingml/2006/wordprocessingDrawing" xmlns:w10="urn:schemas-microsoft-com:office:word" xmlns:w="http://schemas.openxmlformats.org/wordprocessingml/2006/main" xmlns:wne="http://schemas.microsoft.com/office/word/2006/wordml">
   <w:p>
     <w:pPr>
       <w:pStyle w:val="Pieddepage"/>
@@ -4281,8 +3664,8 @@
 </file>
 
 <file path=word/footnotes.xml><?xml version="1.0" encoding="utf-8"?>
-<w:footnotes xmlns:wpc="http://schemas.microsoft.com/office/word/2010/wordprocessingCanvas" xmlns:mc="http://schemas.openxmlformats.org/markup-compatibility/2006" xmlns:o="urn:schemas-microsoft-com:office:office" xmlns:r="http://schemas.openxmlformats.org/officeDocument/2006/relationships" xmlns:m="http://schemas.openxmlformats.org/officeDocument/2006/math" xmlns:v="urn:schemas-microsoft-com:vml" xmlns:wp14="http://schemas.microsoft.com/office/word/2010/wordprocessingDrawing" xmlns:wp="http://schemas.openxmlformats.org/drawingml/2006/wordprocessingDrawing" xmlns:w10="urn:schemas-microsoft-com:office:word" xmlns:w="http://schemas.openxmlformats.org/wordprocessingml/2006/main" xmlns:w14="http://schemas.microsoft.com/office/word/2010/wordml" xmlns:wpg="http://schemas.microsoft.com/office/word/2010/wordprocessingGroup" xmlns:wpi="http://schemas.microsoft.com/office/word/2010/wordprocessingInk" xmlns:wne="http://schemas.microsoft.com/office/word/2006/wordml" xmlns:wps="http://schemas.microsoft.com/office/word/2010/wordprocessingShape" mc:Ignorable="w14 wp14">
-  <w:footnote w:type="separator" w:id="-1">
+<w:footnotes xmlns:ve="http://schemas.openxmlformats.org/markup-compatibility/2006" xmlns:o="urn:schemas-microsoft-com:office:office" xmlns:r="http://schemas.openxmlformats.org/officeDocument/2006/relationships" xmlns:m="http://schemas.openxmlformats.org/officeDocument/2006/math" xmlns:v="urn:schemas-microsoft-com:vml" xmlns:wp="http://schemas.openxmlformats.org/drawingml/2006/wordprocessingDrawing" xmlns:w10="urn:schemas-microsoft-com:office:word" xmlns:w="http://schemas.openxmlformats.org/wordprocessingml/2006/main" xmlns:wne="http://schemas.microsoft.com/office/word/2006/wordml">
+  <w:footnote w:type="separator" w:id="0">
     <w:p>
       <w:pPr>
         <w:rPr>
@@ -4297,7 +3680,7 @@
       </w:r>
     </w:p>
   </w:footnote>
-  <w:footnote w:type="continuationSeparator" w:id="0">
+  <w:footnote w:type="continuationSeparator" w:id="1">
     <w:p>
       <w:pPr>
         <w:rPr>
@@ -4316,7 +3699,7 @@
 </file>
 
 <file path=word/header1.xml><?xml version="1.0" encoding="utf-8"?>
-<w:hdr xmlns:wpc="http://schemas.microsoft.com/office/word/2010/wordprocessingCanvas" xmlns:mc="http://schemas.openxmlformats.org/markup-compatibility/2006" xmlns:o="urn:schemas-microsoft-com:office:office" xmlns:r="http://schemas.openxmlformats.org/officeDocument/2006/relationships" xmlns:m="http://schemas.openxmlformats.org/officeDocument/2006/math" xmlns:v="urn:schemas-microsoft-com:vml" xmlns:wp14="http://schemas.microsoft.com/office/word/2010/wordprocessingDrawing" xmlns:wp="http://schemas.openxmlformats.org/drawingml/2006/wordprocessingDrawing" xmlns:w10="urn:schemas-microsoft-com:office:word" xmlns:w="http://schemas.openxmlformats.org/wordprocessingml/2006/main" xmlns:w14="http://schemas.microsoft.com/office/word/2010/wordml" xmlns:wpg="http://schemas.microsoft.com/office/word/2010/wordprocessingGroup" xmlns:wpi="http://schemas.microsoft.com/office/word/2010/wordprocessingInk" xmlns:wne="http://schemas.microsoft.com/office/word/2006/wordml" xmlns:wps="http://schemas.microsoft.com/office/word/2010/wordprocessingShape" mc:Ignorable="w14 wp14">
+<w:hdr xmlns:ve="http://schemas.openxmlformats.org/markup-compatibility/2006" xmlns:o="urn:schemas-microsoft-com:office:office" xmlns:r="http://schemas.openxmlformats.org/officeDocument/2006/relationships" xmlns:m="http://schemas.openxmlformats.org/officeDocument/2006/math" xmlns:v="urn:schemas-microsoft-com:vml" xmlns:wp="http://schemas.openxmlformats.org/drawingml/2006/wordprocessingDrawing" xmlns:w10="urn:schemas-microsoft-com:office:word" xmlns:w="http://schemas.openxmlformats.org/wordprocessingml/2006/main" xmlns:wne="http://schemas.microsoft.com/office/word/2006/wordml">
   <w:p>
     <w:pPr>
       <w:pStyle w:val="En-tte"/>
@@ -4326,7 +3709,7 @@
 </file>
 
 <file path=word/header2.xml><?xml version="1.0" encoding="utf-8"?>
-<w:hdr xmlns:wpc="http://schemas.microsoft.com/office/word/2010/wordprocessingCanvas" xmlns:mc="http://schemas.openxmlformats.org/markup-compatibility/2006" xmlns:o="urn:schemas-microsoft-com:office:office" xmlns:r="http://schemas.openxmlformats.org/officeDocument/2006/relationships" xmlns:m="http://schemas.openxmlformats.org/officeDocument/2006/math" xmlns:v="urn:schemas-microsoft-com:vml" xmlns:wp14="http://schemas.microsoft.com/office/word/2010/wordprocessingDrawing" xmlns:wp="http://schemas.openxmlformats.org/drawingml/2006/wordprocessingDrawing" xmlns:w10="urn:schemas-microsoft-com:office:word" xmlns:w="http://schemas.openxmlformats.org/wordprocessingml/2006/main" xmlns:w14="http://schemas.microsoft.com/office/word/2010/wordml" xmlns:wpg="http://schemas.microsoft.com/office/word/2010/wordprocessingGroup" xmlns:wpi="http://schemas.microsoft.com/office/word/2010/wordprocessingInk" xmlns:wne="http://schemas.microsoft.com/office/word/2006/wordml" xmlns:wps="http://schemas.microsoft.com/office/word/2010/wordprocessingShape" mc:Ignorable="w14 wp14">
+<w:hdr xmlns:ve="http://schemas.openxmlformats.org/markup-compatibility/2006" xmlns:o="urn:schemas-microsoft-com:office:office" xmlns:r="http://schemas.openxmlformats.org/officeDocument/2006/relationships" xmlns:m="http://schemas.openxmlformats.org/officeDocument/2006/math" xmlns:v="urn:schemas-microsoft-com:vml" xmlns:wp="http://schemas.openxmlformats.org/drawingml/2006/wordprocessingDrawing" xmlns:w10="urn:schemas-microsoft-com:office:word" xmlns:w="http://schemas.openxmlformats.org/wordprocessingml/2006/main" xmlns:wne="http://schemas.microsoft.com/office/word/2006/wordml">
   <w:p>
     <w:pPr>
       <w:pStyle w:val="En-tte"/>
@@ -4347,1067 +3730,46 @@
         <w:szCs w:val="24"/>
         <w:lang w:eastAsia="fr-FR"/>
       </w:rPr>
-      <mc:AlternateContent>
-        <mc:Choice Requires="wpg">
-          <w:drawing>
-            <wp:anchor distT="0" distB="0" distL="114300" distR="114300" simplePos="0" relativeHeight="251658240" behindDoc="0" locked="0" layoutInCell="1" allowOverlap="1">
-              <wp:simplePos x="0" y="0"/>
-              <wp:positionH relativeFrom="column">
-                <wp:posOffset>5835650</wp:posOffset>
-              </wp:positionH>
-              <wp:positionV relativeFrom="paragraph">
-                <wp:posOffset>-55880</wp:posOffset>
-              </wp:positionV>
-              <wp:extent cx="281940" cy="267970"/>
-              <wp:effectExtent l="0" t="0" r="3810" b="0"/>
-              <wp:wrapNone/>
-              <wp:docPr id="20" name="Group 1"/>
-              <wp:cNvGraphicFramePr>
-                <a:graphicFrameLocks xmlns:a="http://schemas.openxmlformats.org/drawingml/2006/main"/>
-              </wp:cNvGraphicFramePr>
-              <a:graphic xmlns:a="http://schemas.openxmlformats.org/drawingml/2006/main">
-                <a:graphicData uri="http://schemas.microsoft.com/office/word/2010/wordprocessingGroup">
-                  <wpg:wgp>
-                    <wpg:cNvGrpSpPr>
-                      <a:grpSpLocks/>
-                    </wpg:cNvGrpSpPr>
-                    <wpg:grpSpPr bwMode="auto">
-                      <a:xfrm>
-                        <a:off x="0" y="0"/>
-                        <a:ext cx="281940" cy="267970"/>
-                        <a:chOff x="2604" y="1188"/>
-                        <a:chExt cx="5904" cy="5984"/>
-                      </a:xfrm>
-                    </wpg:grpSpPr>
-                    <wps:wsp>
-                      <wps:cNvPr id="21" name="AutoShape 2"/>
-                      <wps:cNvCnPr>
-                        <a:cxnSpLocks noChangeShapeType="1"/>
-                      </wps:cNvCnPr>
-                      <wps:spPr bwMode="auto">
-                        <a:xfrm>
-                          <a:off x="2980" y="2700"/>
-                          <a:ext cx="1768" cy="1024"/>
-                        </a:xfrm>
-                        <a:prstGeom prst="straightConnector1">
-                          <a:avLst/>
-                        </a:prstGeom>
-                        <a:noFill/>
-                        <a:ln w="12700">
-                          <a:solidFill>
-                            <a:srgbClr val="000000"/>
-                          </a:solidFill>
-                          <a:round/>
-                          <a:headEnd/>
-                          <a:tailEnd/>
-                        </a:ln>
-                        <a:extLst>
-                          <a:ext uri="{909E8E84-426E-40DD-AFC4-6F175D3DCCD1}">
-                            <a14:hiddenFill xmlns:a14="http://schemas.microsoft.com/office/drawing/2010/main">
-                              <a:noFill/>
-                            </a14:hiddenFill>
-                          </a:ext>
-                        </a:extLst>
-                      </wps:spPr>
-                      <wps:bodyPr/>
-                    </wps:wsp>
-                    <wpg:grpSp>
-                      <wpg:cNvPr id="22" name="Group 3"/>
-                      <wpg:cNvGrpSpPr>
-                        <a:grpSpLocks/>
-                      </wpg:cNvGrpSpPr>
-                      <wpg:grpSpPr bwMode="auto">
-                        <a:xfrm>
-                          <a:off x="2604" y="1188"/>
-                          <a:ext cx="5904" cy="5984"/>
-                          <a:chOff x="2084" y="1308"/>
-                          <a:chExt cx="5904" cy="5984"/>
-                        </a:xfrm>
-                      </wpg:grpSpPr>
-                      <wps:wsp>
-                        <wps:cNvPr id="23" name="AutoShape 4"/>
-                        <wps:cNvCnPr>
-                          <a:cxnSpLocks noChangeShapeType="1"/>
-                        </wps:cNvCnPr>
-                        <wps:spPr bwMode="auto">
-                          <a:xfrm>
-                            <a:off x="4228" y="1308"/>
-                            <a:ext cx="0" cy="2536"/>
-                          </a:xfrm>
-                          <a:prstGeom prst="straightConnector1">
-                            <a:avLst/>
-                          </a:prstGeom>
-                          <a:noFill/>
-                          <a:ln w="12700">
-                            <a:solidFill>
-                              <a:srgbClr val="000000"/>
-                            </a:solidFill>
-                            <a:round/>
-                            <a:headEnd/>
-                            <a:tailEnd/>
-                          </a:ln>
-                          <a:extLst>
-                            <a:ext uri="{909E8E84-426E-40DD-AFC4-6F175D3DCCD1}">
-                              <a14:hiddenFill xmlns:a14="http://schemas.microsoft.com/office/drawing/2010/main">
-                                <a:noFill/>
-                              </a14:hiddenFill>
-                            </a:ext>
-                          </a:extLst>
-                        </wps:spPr>
-                        <wps:bodyPr/>
-                      </wps:wsp>
-                      <wps:wsp>
-                        <wps:cNvPr id="24" name="AutoShape 5"/>
-                        <wps:cNvCnPr>
-                          <a:cxnSpLocks noChangeShapeType="1"/>
-                        </wps:cNvCnPr>
-                        <wps:spPr bwMode="auto">
-                          <a:xfrm>
-                            <a:off x="5028" y="1308"/>
-                            <a:ext cx="1488" cy="1216"/>
-                          </a:xfrm>
-                          <a:prstGeom prst="straightConnector1">
-                            <a:avLst/>
-                          </a:prstGeom>
-                          <a:noFill/>
-                          <a:ln w="12700">
-                            <a:solidFill>
-                              <a:srgbClr val="000000"/>
-                            </a:solidFill>
-                            <a:round/>
-                            <a:headEnd/>
-                            <a:tailEnd/>
-                          </a:ln>
-                          <a:extLst>
-                            <a:ext uri="{909E8E84-426E-40DD-AFC4-6F175D3DCCD1}">
-                              <a14:hiddenFill xmlns:a14="http://schemas.microsoft.com/office/drawing/2010/main">
-                                <a:noFill/>
-                              </a14:hiddenFill>
-                            </a:ext>
-                          </a:extLst>
-                        </wps:spPr>
-                        <wps:bodyPr/>
-                      </wps:wsp>
-                      <wps:wsp>
-                        <wps:cNvPr id="25" name="AutoShape 6"/>
-                        <wps:cNvCnPr>
-                          <a:cxnSpLocks noChangeShapeType="1"/>
-                        </wps:cNvCnPr>
-                        <wps:spPr bwMode="auto">
-                          <a:xfrm>
-                            <a:off x="5028" y="2295"/>
-                            <a:ext cx="824" cy="616"/>
-                          </a:xfrm>
-                          <a:prstGeom prst="straightConnector1">
-                            <a:avLst/>
-                          </a:prstGeom>
-                          <a:noFill/>
-                          <a:ln w="12700">
-                            <a:solidFill>
-                              <a:srgbClr val="000000"/>
-                            </a:solidFill>
-                            <a:round/>
-                            <a:headEnd/>
-                            <a:tailEnd/>
-                          </a:ln>
-                          <a:extLst>
-                            <a:ext uri="{909E8E84-426E-40DD-AFC4-6F175D3DCCD1}">
-                              <a14:hiddenFill xmlns:a14="http://schemas.microsoft.com/office/drawing/2010/main">
-                                <a:noFill/>
-                              </a14:hiddenFill>
-                            </a:ext>
-                          </a:extLst>
-                        </wps:spPr>
-                        <wps:bodyPr/>
-                      </wps:wsp>
-                      <wps:wsp>
-                        <wps:cNvPr id="26" name="AutoShape 7"/>
-                        <wps:cNvCnPr>
-                          <a:cxnSpLocks noChangeShapeType="1"/>
-                        </wps:cNvCnPr>
-                        <wps:spPr bwMode="auto">
-                          <a:xfrm flipH="1">
-                            <a:off x="2460" y="2108"/>
-                            <a:ext cx="1768" cy="712"/>
-                          </a:xfrm>
-                          <a:prstGeom prst="straightConnector1">
-                            <a:avLst/>
-                          </a:prstGeom>
-                          <a:noFill/>
-                          <a:ln w="12700">
-                            <a:solidFill>
-                              <a:srgbClr val="000000"/>
-                            </a:solidFill>
-                            <a:round/>
-                            <a:headEnd/>
-                            <a:tailEnd/>
-                          </a:ln>
-                          <a:extLst>
-                            <a:ext uri="{909E8E84-426E-40DD-AFC4-6F175D3DCCD1}">
-                              <a14:hiddenFill xmlns:a14="http://schemas.microsoft.com/office/drawing/2010/main">
-                                <a:noFill/>
-                              </a14:hiddenFill>
-                            </a:ext>
-                          </a:extLst>
-                        </wps:spPr>
-                        <wps:bodyPr/>
-                      </wps:wsp>
-                      <wps:wsp>
-                        <wps:cNvPr id="27" name="AutoShape 8"/>
-                        <wps:cNvCnPr>
-                          <a:cxnSpLocks noChangeShapeType="1"/>
-                        </wps:cNvCnPr>
-                        <wps:spPr bwMode="auto">
-                          <a:xfrm flipV="1">
-                            <a:off x="3300" y="2908"/>
-                            <a:ext cx="928" cy="371"/>
-                          </a:xfrm>
-                          <a:prstGeom prst="straightConnector1">
-                            <a:avLst/>
-                          </a:prstGeom>
-                          <a:noFill/>
-                          <a:ln w="12700">
-                            <a:solidFill>
-                              <a:srgbClr val="000000"/>
-                            </a:solidFill>
-                            <a:round/>
-                            <a:headEnd/>
-                            <a:tailEnd/>
-                          </a:ln>
-                          <a:extLst>
-                            <a:ext uri="{909E8E84-426E-40DD-AFC4-6F175D3DCCD1}">
-                              <a14:hiddenFill xmlns:a14="http://schemas.microsoft.com/office/drawing/2010/main">
-                                <a:noFill/>
-                              </a14:hiddenFill>
-                            </a:ext>
-                          </a:extLst>
-                        </wps:spPr>
-                        <wps:bodyPr/>
-                      </wps:wsp>
-                      <wps:wsp>
-                        <wps:cNvPr id="28" name="AutoShape 9"/>
-                        <wps:cNvCnPr>
-                          <a:cxnSpLocks noChangeShapeType="1"/>
-                        </wps:cNvCnPr>
-                        <wps:spPr bwMode="auto">
-                          <a:xfrm flipH="1">
-                            <a:off x="2460" y="3900"/>
-                            <a:ext cx="296" cy="1904"/>
-                          </a:xfrm>
-                          <a:prstGeom prst="straightConnector1">
-                            <a:avLst/>
-                          </a:prstGeom>
-                          <a:noFill/>
-                          <a:ln w="12700">
-                            <a:solidFill>
-                              <a:srgbClr val="000000"/>
-                            </a:solidFill>
-                            <a:round/>
-                            <a:headEnd/>
-                            <a:tailEnd/>
-                          </a:ln>
-                          <a:extLst>
-                            <a:ext uri="{909E8E84-426E-40DD-AFC4-6F175D3DCCD1}">
-                              <a14:hiddenFill xmlns:a14="http://schemas.microsoft.com/office/drawing/2010/main">
-                                <a:noFill/>
-                              </a14:hiddenFill>
-                            </a:ext>
-                          </a:extLst>
-                        </wps:spPr>
-                        <wps:bodyPr/>
-                      </wps:wsp>
-                      <wps:wsp>
-                        <wps:cNvPr id="29" name="AutoShape 10"/>
-                        <wps:cNvCnPr>
-                          <a:cxnSpLocks noChangeShapeType="1"/>
-                        </wps:cNvCnPr>
-                        <wps:spPr bwMode="auto">
-                          <a:xfrm flipH="1">
-                            <a:off x="3300" y="4292"/>
-                            <a:ext cx="128" cy="1024"/>
-                          </a:xfrm>
-                          <a:prstGeom prst="straightConnector1">
-                            <a:avLst/>
-                          </a:prstGeom>
-                          <a:noFill/>
-                          <a:ln w="12700">
-                            <a:solidFill>
-                              <a:srgbClr val="000000"/>
-                            </a:solidFill>
-                            <a:round/>
-                            <a:headEnd/>
-                            <a:tailEnd/>
-                          </a:ln>
-                          <a:extLst>
-                            <a:ext uri="{909E8E84-426E-40DD-AFC4-6F175D3DCCD1}">
-                              <a14:hiddenFill xmlns:a14="http://schemas.microsoft.com/office/drawing/2010/main">
-                                <a:noFill/>
-                              </a14:hiddenFill>
-                            </a:ext>
-                          </a:extLst>
-                        </wps:spPr>
-                        <wps:bodyPr/>
-                      </wps:wsp>
-                      <wps:wsp>
-                        <wps:cNvPr id="30" name="AutoShape 11"/>
-                        <wps:cNvCnPr>
-                          <a:cxnSpLocks noChangeShapeType="1"/>
-                        </wps:cNvCnPr>
-                        <wps:spPr bwMode="auto">
-                          <a:xfrm flipH="1">
-                            <a:off x="6633" y="3279"/>
-                            <a:ext cx="136" cy="1016"/>
-                          </a:xfrm>
-                          <a:prstGeom prst="straightConnector1">
-                            <a:avLst/>
-                          </a:prstGeom>
-                          <a:noFill/>
-                          <a:ln w="12700">
-                            <a:solidFill>
-                              <a:srgbClr val="000000"/>
-                            </a:solidFill>
-                            <a:round/>
-                            <a:headEnd/>
-                            <a:tailEnd/>
-                          </a:ln>
-                          <a:extLst>
-                            <a:ext uri="{909E8E84-426E-40DD-AFC4-6F175D3DCCD1}">
-                              <a14:hiddenFill xmlns:a14="http://schemas.microsoft.com/office/drawing/2010/main">
-                                <a:noFill/>
-                              </a14:hiddenFill>
-                            </a:ext>
-                          </a:extLst>
-                        </wps:spPr>
-                        <wps:bodyPr/>
-                      </wps:wsp>
-                      <wps:wsp>
-                        <wps:cNvPr id="31" name="AutoShape 12"/>
-                        <wps:cNvCnPr>
-                          <a:cxnSpLocks noChangeShapeType="1"/>
-                        </wps:cNvCnPr>
-                        <wps:spPr bwMode="auto">
-                          <a:xfrm flipH="1">
-                            <a:off x="7300" y="2820"/>
-                            <a:ext cx="296" cy="1872"/>
-                          </a:xfrm>
-                          <a:prstGeom prst="straightConnector1">
-                            <a:avLst/>
-                          </a:prstGeom>
-                          <a:noFill/>
-                          <a:ln w="12700">
-                            <a:solidFill>
-                              <a:srgbClr val="000000"/>
-                            </a:solidFill>
-                            <a:round/>
-                            <a:headEnd/>
-                            <a:tailEnd/>
-                          </a:ln>
-                          <a:extLst>
-                            <a:ext uri="{909E8E84-426E-40DD-AFC4-6F175D3DCCD1}">
-                              <a14:hiddenFill xmlns:a14="http://schemas.microsoft.com/office/drawing/2010/main">
-                                <a:noFill/>
-                              </a14:hiddenFill>
-                            </a:ext>
-                          </a:extLst>
-                        </wps:spPr>
-                        <wps:bodyPr/>
-                      </wps:wsp>
-                      <wps:wsp>
-                        <wps:cNvPr id="32" name="AutoShape 13"/>
-                        <wps:cNvCnPr>
-                          <a:cxnSpLocks noChangeShapeType="1"/>
-                        </wps:cNvCnPr>
-                        <wps:spPr bwMode="auto">
-                          <a:xfrm flipH="1">
-                            <a:off x="5788" y="5316"/>
-                            <a:ext cx="984" cy="392"/>
-                          </a:xfrm>
-                          <a:prstGeom prst="straightConnector1">
-                            <a:avLst/>
-                          </a:prstGeom>
-                          <a:noFill/>
-                          <a:ln w="12700">
-                            <a:solidFill>
-                              <a:srgbClr val="000000"/>
-                            </a:solidFill>
-                            <a:round/>
-                            <a:headEnd/>
-                            <a:tailEnd/>
-                          </a:ln>
-                          <a:extLst>
-                            <a:ext uri="{909E8E84-426E-40DD-AFC4-6F175D3DCCD1}">
-                              <a14:hiddenFill xmlns:a14="http://schemas.microsoft.com/office/drawing/2010/main">
-                                <a:noFill/>
-                              </a14:hiddenFill>
-                            </a:ext>
-                          </a:extLst>
-                        </wps:spPr>
-                        <wps:bodyPr/>
-                      </wps:wsp>
-                      <wps:wsp>
-                        <wps:cNvPr id="33" name="AutoShape 14"/>
-                        <wps:cNvCnPr>
-                          <a:cxnSpLocks noChangeShapeType="1"/>
-                        </wps:cNvCnPr>
-                        <wps:spPr bwMode="auto">
-                          <a:xfrm flipH="1">
-                            <a:off x="5788" y="5804"/>
-                            <a:ext cx="1808" cy="688"/>
-                          </a:xfrm>
-                          <a:prstGeom prst="straightConnector1">
-                            <a:avLst/>
-                          </a:prstGeom>
-                          <a:noFill/>
-                          <a:ln w="12700">
-                            <a:solidFill>
-                              <a:srgbClr val="000000"/>
-                            </a:solidFill>
-                            <a:round/>
-                            <a:headEnd/>
-                            <a:tailEnd/>
-                          </a:ln>
-                          <a:extLst>
-                            <a:ext uri="{909E8E84-426E-40DD-AFC4-6F175D3DCCD1}">
-                              <a14:hiddenFill xmlns:a14="http://schemas.microsoft.com/office/drawing/2010/main">
-                                <a:noFill/>
-                              </a14:hiddenFill>
-                            </a:ext>
-                          </a:extLst>
-                        </wps:spPr>
-                        <wps:bodyPr/>
-                      </wps:wsp>
-                      <wps:wsp>
-                        <wps:cNvPr id="34" name="AutoShape 15"/>
-                        <wps:cNvCnPr>
-                          <a:cxnSpLocks noChangeShapeType="1"/>
-                        </wps:cNvCnPr>
-                        <wps:spPr bwMode="auto">
-                          <a:xfrm>
-                            <a:off x="4228" y="5708"/>
-                            <a:ext cx="800" cy="648"/>
-                          </a:xfrm>
-                          <a:prstGeom prst="straightConnector1">
-                            <a:avLst/>
-                          </a:prstGeom>
-                          <a:noFill/>
-                          <a:ln w="12700">
-                            <a:solidFill>
-                              <a:srgbClr val="000000"/>
-                            </a:solidFill>
-                            <a:round/>
-                            <a:headEnd/>
-                            <a:tailEnd/>
-                          </a:ln>
-                          <a:extLst>
-                            <a:ext uri="{909E8E84-426E-40DD-AFC4-6F175D3DCCD1}">
-                              <a14:hiddenFill xmlns:a14="http://schemas.microsoft.com/office/drawing/2010/main">
-                                <a:noFill/>
-                              </a14:hiddenFill>
-                            </a:ext>
-                          </a:extLst>
-                        </wps:spPr>
-                        <wps:bodyPr/>
-                      </wps:wsp>
-                      <wps:wsp>
-                        <wps:cNvPr id="35" name="AutoShape 16"/>
-                        <wps:cNvCnPr>
-                          <a:cxnSpLocks noChangeShapeType="1"/>
-                        </wps:cNvCnPr>
-                        <wps:spPr bwMode="auto">
-                          <a:xfrm>
-                            <a:off x="3556" y="6092"/>
-                            <a:ext cx="1472" cy="1200"/>
-                          </a:xfrm>
-                          <a:prstGeom prst="straightConnector1">
-                            <a:avLst/>
-                          </a:prstGeom>
-                          <a:noFill/>
-                          <a:ln w="12700">
-                            <a:solidFill>
-                              <a:srgbClr val="000000"/>
-                            </a:solidFill>
-                            <a:round/>
-                            <a:headEnd/>
-                            <a:tailEnd/>
-                          </a:ln>
-                          <a:extLst>
-                            <a:ext uri="{909E8E84-426E-40DD-AFC4-6F175D3DCCD1}">
-                              <a14:hiddenFill xmlns:a14="http://schemas.microsoft.com/office/drawing/2010/main">
-                                <a:noFill/>
-                              </a14:hiddenFill>
-                            </a:ext>
-                          </a:extLst>
-                        </wps:spPr>
-                        <wps:bodyPr/>
-                      </wps:wsp>
-                      <wps:wsp>
-                        <wps:cNvPr id="36" name="AutoShape 17"/>
-                        <wps:cNvCnPr>
-                          <a:cxnSpLocks noChangeShapeType="1"/>
-                        </wps:cNvCnPr>
-                        <wps:spPr bwMode="auto">
-                          <a:xfrm>
-                            <a:off x="4228" y="1308"/>
-                            <a:ext cx="800" cy="0"/>
-                          </a:xfrm>
-                          <a:prstGeom prst="straightConnector1">
-                            <a:avLst/>
-                          </a:prstGeom>
-                          <a:noFill/>
-                          <a:ln w="12700">
-                            <a:solidFill>
-                              <a:srgbClr val="000000"/>
-                            </a:solidFill>
-                            <a:round/>
-                            <a:headEnd/>
-                            <a:tailEnd/>
-                          </a:ln>
-                          <a:extLst>
-                            <a:ext uri="{909E8E84-426E-40DD-AFC4-6F175D3DCCD1}">
-                              <a14:hiddenFill xmlns:a14="http://schemas.microsoft.com/office/drawing/2010/main">
-                                <a:noFill/>
-                              </a14:hiddenFill>
-                            </a:ext>
-                          </a:extLst>
-                        </wps:spPr>
-                        <wps:bodyPr/>
-                      </wps:wsp>
-                      <wps:wsp>
-                        <wps:cNvPr id="37" name="AutoShape 18"/>
-                        <wps:cNvCnPr>
-                          <a:cxnSpLocks noChangeShapeType="1"/>
-                        </wps:cNvCnPr>
-                        <wps:spPr bwMode="auto">
-                          <a:xfrm>
-                            <a:off x="5028" y="1308"/>
-                            <a:ext cx="0" cy="2072"/>
-                          </a:xfrm>
-                          <a:prstGeom prst="straightConnector1">
-                            <a:avLst/>
-                          </a:prstGeom>
-                          <a:noFill/>
-                          <a:ln w="12700">
-                            <a:solidFill>
-                              <a:srgbClr val="000000"/>
-                            </a:solidFill>
-                            <a:round/>
-                            <a:headEnd/>
-                            <a:tailEnd/>
-                          </a:ln>
-                          <a:extLst>
-                            <a:ext uri="{909E8E84-426E-40DD-AFC4-6F175D3DCCD1}">
-                              <a14:hiddenFill xmlns:a14="http://schemas.microsoft.com/office/drawing/2010/main">
-                                <a:noFill/>
-                              </a14:hiddenFill>
-                            </a:ext>
-                          </a:extLst>
-                        </wps:spPr>
-                        <wps:bodyPr/>
-                      </wps:wsp>
-                      <wps:wsp>
-                        <wps:cNvPr id="38" name="AutoShape 19"/>
-                        <wps:cNvCnPr>
-                          <a:cxnSpLocks noChangeShapeType="1"/>
-                        </wps:cNvCnPr>
-                        <wps:spPr bwMode="auto">
-                          <a:xfrm flipV="1">
-                            <a:off x="5028" y="2108"/>
-                            <a:ext cx="2160" cy="1272"/>
-                          </a:xfrm>
-                          <a:prstGeom prst="straightConnector1">
-                            <a:avLst/>
-                          </a:prstGeom>
-                          <a:noFill/>
-                          <a:ln w="12700">
-                            <a:solidFill>
-                              <a:srgbClr val="000000"/>
-                            </a:solidFill>
-                            <a:round/>
-                            <a:headEnd/>
-                            <a:tailEnd/>
-                          </a:ln>
-                          <a:extLst>
-                            <a:ext uri="{909E8E84-426E-40DD-AFC4-6F175D3DCCD1}">
-                              <a14:hiddenFill xmlns:a14="http://schemas.microsoft.com/office/drawing/2010/main">
-                                <a:noFill/>
-                              </a14:hiddenFill>
-                            </a:ext>
-                          </a:extLst>
-                        </wps:spPr>
-                        <wps:bodyPr/>
-                      </wps:wsp>
-                      <wps:wsp>
-                        <wps:cNvPr id="39" name="AutoShape 20"/>
-                        <wps:cNvCnPr>
-                          <a:cxnSpLocks noChangeShapeType="1"/>
-                        </wps:cNvCnPr>
-                        <wps:spPr bwMode="auto">
-                          <a:xfrm>
-                            <a:off x="7188" y="2108"/>
-                            <a:ext cx="408" cy="712"/>
-                          </a:xfrm>
-                          <a:prstGeom prst="straightConnector1">
-                            <a:avLst/>
-                          </a:prstGeom>
-                          <a:noFill/>
-                          <a:ln w="12700">
-                            <a:solidFill>
-                              <a:srgbClr val="000000"/>
-                            </a:solidFill>
-                            <a:round/>
-                            <a:headEnd/>
-                            <a:tailEnd/>
-                          </a:ln>
-                          <a:extLst>
-                            <a:ext uri="{909E8E84-426E-40DD-AFC4-6F175D3DCCD1}">
-                              <a14:hiddenFill xmlns:a14="http://schemas.microsoft.com/office/drawing/2010/main">
-                                <a:noFill/>
-                              </a14:hiddenFill>
-                            </a:ext>
-                          </a:extLst>
-                        </wps:spPr>
-                        <wps:bodyPr/>
-                      </wps:wsp>
-                      <wps:wsp>
-                        <wps:cNvPr id="40" name="AutoShape 21"/>
-                        <wps:cNvCnPr>
-                          <a:cxnSpLocks noChangeShapeType="1"/>
-                        </wps:cNvCnPr>
-                        <wps:spPr bwMode="auto">
-                          <a:xfrm flipH="1">
-                            <a:off x="5788" y="2820"/>
-                            <a:ext cx="1808" cy="1024"/>
-                          </a:xfrm>
-                          <a:prstGeom prst="straightConnector1">
-                            <a:avLst/>
-                          </a:prstGeom>
-                          <a:noFill/>
-                          <a:ln w="12700">
-                            <a:solidFill>
-                              <a:srgbClr val="000000"/>
-                            </a:solidFill>
-                            <a:round/>
-                            <a:headEnd/>
-                            <a:tailEnd/>
-                          </a:ln>
-                          <a:extLst>
-                            <a:ext uri="{909E8E84-426E-40DD-AFC4-6F175D3DCCD1}">
-                              <a14:hiddenFill xmlns:a14="http://schemas.microsoft.com/office/drawing/2010/main">
-                                <a:noFill/>
-                              </a14:hiddenFill>
-                            </a:ext>
-                          </a:extLst>
-                        </wps:spPr>
-                        <wps:bodyPr/>
-                      </wps:wsp>
-                      <wps:wsp>
-                        <wps:cNvPr id="41" name="AutoShape 22"/>
-                        <wps:cNvCnPr>
-                          <a:cxnSpLocks noChangeShapeType="1"/>
-                        </wps:cNvCnPr>
-                        <wps:spPr bwMode="auto">
-                          <a:xfrm>
-                            <a:off x="5788" y="3844"/>
-                            <a:ext cx="2200" cy="1248"/>
-                          </a:xfrm>
-                          <a:prstGeom prst="straightConnector1">
-                            <a:avLst/>
-                          </a:prstGeom>
-                          <a:noFill/>
-                          <a:ln w="12700">
-                            <a:solidFill>
-                              <a:srgbClr val="000000"/>
-                            </a:solidFill>
-                            <a:round/>
-                            <a:headEnd/>
-                            <a:tailEnd/>
-                          </a:ln>
-                          <a:extLst>
-                            <a:ext uri="{909E8E84-426E-40DD-AFC4-6F175D3DCCD1}">
-                              <a14:hiddenFill xmlns:a14="http://schemas.microsoft.com/office/drawing/2010/main">
-                                <a:noFill/>
-                              </a14:hiddenFill>
-                            </a:ext>
-                          </a:extLst>
-                        </wps:spPr>
-                        <wps:bodyPr/>
-                      </wps:wsp>
-                      <wps:wsp>
-                        <wps:cNvPr id="42" name="AutoShape 23"/>
-                        <wps:cNvCnPr>
-                          <a:cxnSpLocks noChangeShapeType="1"/>
-                        </wps:cNvCnPr>
-                        <wps:spPr bwMode="auto">
-                          <a:xfrm flipH="1">
-                            <a:off x="7596" y="5092"/>
-                            <a:ext cx="392" cy="712"/>
-                          </a:xfrm>
-                          <a:prstGeom prst="straightConnector1">
-                            <a:avLst/>
-                          </a:prstGeom>
-                          <a:noFill/>
-                          <a:ln w="12700">
-                            <a:solidFill>
-                              <a:srgbClr val="000000"/>
-                            </a:solidFill>
-                            <a:round/>
-                            <a:headEnd/>
-                            <a:tailEnd/>
-                          </a:ln>
-                          <a:extLst>
-                            <a:ext uri="{909E8E84-426E-40DD-AFC4-6F175D3DCCD1}">
-                              <a14:hiddenFill xmlns:a14="http://schemas.microsoft.com/office/drawing/2010/main">
-                                <a:noFill/>
-                              </a14:hiddenFill>
-                            </a:ext>
-                          </a:extLst>
-                        </wps:spPr>
-                        <wps:bodyPr/>
-                      </wps:wsp>
-                      <wps:wsp>
-                        <wps:cNvPr id="43" name="AutoShape 24"/>
-                        <wps:cNvCnPr>
-                          <a:cxnSpLocks noChangeShapeType="1"/>
-                        </wps:cNvCnPr>
-                        <wps:spPr bwMode="auto">
-                          <a:xfrm flipH="1">
-                            <a:off x="2084" y="2820"/>
-                            <a:ext cx="376" cy="672"/>
-                          </a:xfrm>
-                          <a:prstGeom prst="straightConnector1">
-                            <a:avLst/>
-                          </a:prstGeom>
-                          <a:noFill/>
-                          <a:ln w="12700">
-                            <a:solidFill>
-                              <a:srgbClr val="000000"/>
-                            </a:solidFill>
-                            <a:round/>
-                            <a:headEnd/>
-                            <a:tailEnd/>
-                          </a:ln>
-                          <a:extLst>
-                            <a:ext uri="{909E8E84-426E-40DD-AFC4-6F175D3DCCD1}">
-                              <a14:hiddenFill xmlns:a14="http://schemas.microsoft.com/office/drawing/2010/main">
-                                <a:noFill/>
-                              </a14:hiddenFill>
-                            </a:ext>
-                          </a:extLst>
-                        </wps:spPr>
-                        <wps:bodyPr/>
-                      </wps:wsp>
-                      <wps:wsp>
-                        <wps:cNvPr id="44" name="AutoShape 25"/>
-                        <wps:cNvCnPr>
-                          <a:cxnSpLocks noChangeShapeType="1"/>
-                        </wps:cNvCnPr>
-                        <wps:spPr bwMode="auto">
-                          <a:xfrm>
-                            <a:off x="2084" y="3492"/>
-                            <a:ext cx="2144" cy="1272"/>
-                          </a:xfrm>
-                          <a:prstGeom prst="straightConnector1">
-                            <a:avLst/>
-                          </a:prstGeom>
-                          <a:noFill/>
-                          <a:ln w="12700">
-                            <a:solidFill>
-                              <a:srgbClr val="000000"/>
-                            </a:solidFill>
-                            <a:round/>
-                            <a:headEnd/>
-                            <a:tailEnd/>
-                          </a:ln>
-                          <a:extLst>
-                            <a:ext uri="{909E8E84-426E-40DD-AFC4-6F175D3DCCD1}">
-                              <a14:hiddenFill xmlns:a14="http://schemas.microsoft.com/office/drawing/2010/main">
-                                <a:noFill/>
-                              </a14:hiddenFill>
-                            </a:ext>
-                          </a:extLst>
-                        </wps:spPr>
-                        <wps:bodyPr/>
-                      </wps:wsp>
-                      <wps:wsp>
-                        <wps:cNvPr id="45" name="AutoShape 26"/>
-                        <wps:cNvCnPr>
-                          <a:cxnSpLocks noChangeShapeType="1"/>
-                        </wps:cNvCnPr>
-                        <wps:spPr bwMode="auto">
-                          <a:xfrm flipH="1">
-                            <a:off x="2460" y="4764"/>
-                            <a:ext cx="1768" cy="1040"/>
-                          </a:xfrm>
-                          <a:prstGeom prst="straightConnector1">
-                            <a:avLst/>
-                          </a:prstGeom>
-                          <a:noFill/>
-                          <a:ln w="12700">
-                            <a:solidFill>
-                              <a:srgbClr val="000000"/>
-                            </a:solidFill>
-                            <a:round/>
-                            <a:headEnd/>
-                            <a:tailEnd/>
-                          </a:ln>
-                          <a:extLst>
-                            <a:ext uri="{909E8E84-426E-40DD-AFC4-6F175D3DCCD1}">
-                              <a14:hiddenFill xmlns:a14="http://schemas.microsoft.com/office/drawing/2010/main">
-                                <a:noFill/>
-                              </a14:hiddenFill>
-                            </a:ext>
-                          </a:extLst>
-                        </wps:spPr>
-                        <wps:bodyPr/>
-                      </wps:wsp>
-                      <wps:wsp>
-                        <wps:cNvPr id="46" name="AutoShape 27"/>
-                        <wps:cNvCnPr>
-                          <a:cxnSpLocks noChangeShapeType="1"/>
-                        </wps:cNvCnPr>
-                        <wps:spPr bwMode="auto">
-                          <a:xfrm>
-                            <a:off x="5028" y="5228"/>
-                            <a:ext cx="0" cy="2064"/>
-                          </a:xfrm>
-                          <a:prstGeom prst="straightConnector1">
-                            <a:avLst/>
-                          </a:prstGeom>
-                          <a:noFill/>
-                          <a:ln w="12700">
-                            <a:solidFill>
-                              <a:srgbClr val="000000"/>
-                            </a:solidFill>
-                            <a:round/>
-                            <a:headEnd/>
-                            <a:tailEnd/>
-                          </a:ln>
-                          <a:extLst>
-                            <a:ext uri="{909E8E84-426E-40DD-AFC4-6F175D3DCCD1}">
-                              <a14:hiddenFill xmlns:a14="http://schemas.microsoft.com/office/drawing/2010/main">
-                                <a:noFill/>
-                              </a14:hiddenFill>
-                            </a:ext>
-                          </a:extLst>
-                        </wps:spPr>
-                        <wps:bodyPr/>
-                      </wps:wsp>
-                      <wps:wsp>
-                        <wps:cNvPr id="47" name="AutoShape 28"/>
-                        <wps:cNvCnPr>
-                          <a:cxnSpLocks noChangeShapeType="1"/>
-                        </wps:cNvCnPr>
-                        <wps:spPr bwMode="auto">
-                          <a:xfrm>
-                            <a:off x="5028" y="7292"/>
-                            <a:ext cx="760" cy="0"/>
-                          </a:xfrm>
-                          <a:prstGeom prst="straightConnector1">
-                            <a:avLst/>
-                          </a:prstGeom>
-                          <a:noFill/>
-                          <a:ln w="12700">
-                            <a:solidFill>
-                              <a:srgbClr val="000000"/>
-                            </a:solidFill>
-                            <a:round/>
-                            <a:headEnd/>
-                            <a:tailEnd/>
-                          </a:ln>
-                          <a:extLst>
-                            <a:ext uri="{909E8E84-426E-40DD-AFC4-6F175D3DCCD1}">
-                              <a14:hiddenFill xmlns:a14="http://schemas.microsoft.com/office/drawing/2010/main">
-                                <a:noFill/>
-                              </a14:hiddenFill>
-                            </a:ext>
-                          </a:extLst>
-                        </wps:spPr>
-                        <wps:bodyPr/>
-                      </wps:wsp>
-                      <wps:wsp>
-                        <wps:cNvPr id="48" name="AutoShape 29"/>
-                        <wps:cNvCnPr>
-                          <a:cxnSpLocks noChangeShapeType="1"/>
-                        </wps:cNvCnPr>
-                        <wps:spPr bwMode="auto">
-                          <a:xfrm>
-                            <a:off x="5788" y="4764"/>
-                            <a:ext cx="0" cy="2528"/>
-                          </a:xfrm>
-                          <a:prstGeom prst="straightConnector1">
-                            <a:avLst/>
-                          </a:prstGeom>
-                          <a:noFill/>
-                          <a:ln w="12700">
-                            <a:solidFill>
-                              <a:srgbClr val="000000"/>
-                            </a:solidFill>
-                            <a:round/>
-                            <a:headEnd/>
-                            <a:tailEnd/>
-                          </a:ln>
-                          <a:extLst>
-                            <a:ext uri="{909E8E84-426E-40DD-AFC4-6F175D3DCCD1}">
-                              <a14:hiddenFill xmlns:a14="http://schemas.microsoft.com/office/drawing/2010/main">
-                                <a:noFill/>
-                              </a14:hiddenFill>
-                            </a:ext>
-                          </a:extLst>
-                        </wps:spPr>
-                        <wps:bodyPr/>
-                      </wps:wsp>
-                      <wps:wsp>
-                        <wps:cNvPr id="49" name="AutoShape 30"/>
-                        <wps:cNvCnPr>
-                          <a:cxnSpLocks noChangeShapeType="1"/>
-                        </wps:cNvCnPr>
-                        <wps:spPr bwMode="auto">
-                          <a:xfrm>
-                            <a:off x="5788" y="4764"/>
-                            <a:ext cx="1808" cy="1040"/>
-                          </a:xfrm>
-                          <a:prstGeom prst="straightConnector1">
-                            <a:avLst/>
-                          </a:prstGeom>
-                          <a:noFill/>
-                          <a:ln w="12700">
-                            <a:solidFill>
-                              <a:srgbClr val="000000"/>
-                            </a:solidFill>
-                            <a:round/>
-                            <a:headEnd/>
-                            <a:tailEnd/>
-                          </a:ln>
-                          <a:extLst>
-                            <a:ext uri="{909E8E84-426E-40DD-AFC4-6F175D3DCCD1}">
-                              <a14:hiddenFill xmlns:a14="http://schemas.microsoft.com/office/drawing/2010/main">
-                                <a:noFill/>
-                              </a14:hiddenFill>
-                            </a:ext>
-                          </a:extLst>
-                        </wps:spPr>
-                        <wps:bodyPr/>
-                      </wps:wsp>
-                      <wps:wsp>
-                        <wps:cNvPr id="50" name="AutoShape 31"/>
-                        <wps:cNvCnPr>
-                          <a:cxnSpLocks noChangeShapeType="1"/>
-                        </wps:cNvCnPr>
-                        <wps:spPr bwMode="auto">
-                          <a:xfrm flipH="1">
-                            <a:off x="2852" y="5228"/>
-                            <a:ext cx="2176" cy="1264"/>
-                          </a:xfrm>
-                          <a:prstGeom prst="straightConnector1">
-                            <a:avLst/>
-                          </a:prstGeom>
-                          <a:noFill/>
-                          <a:ln w="12700">
-                            <a:solidFill>
-                              <a:srgbClr val="000000"/>
-                            </a:solidFill>
-                            <a:round/>
-                            <a:headEnd/>
-                            <a:tailEnd/>
-                          </a:ln>
-                          <a:extLst>
-                            <a:ext uri="{909E8E84-426E-40DD-AFC4-6F175D3DCCD1}">
-                              <a14:hiddenFill xmlns:a14="http://schemas.microsoft.com/office/drawing/2010/main">
-                                <a:noFill/>
-                              </a14:hiddenFill>
-                            </a:ext>
-                          </a:extLst>
-                        </wps:spPr>
-                        <wps:bodyPr/>
-                      </wps:wsp>
-                      <wps:wsp>
-                        <wps:cNvPr id="51" name="AutoShape 32"/>
-                        <wps:cNvCnPr>
-                          <a:cxnSpLocks noChangeShapeType="1"/>
-                        </wps:cNvCnPr>
-                        <wps:spPr bwMode="auto">
-                          <a:xfrm>
-                            <a:off x="2460" y="5804"/>
-                            <a:ext cx="392" cy="688"/>
-                          </a:xfrm>
-                          <a:prstGeom prst="straightConnector1">
-                            <a:avLst/>
-                          </a:prstGeom>
-                          <a:noFill/>
-                          <a:ln w="12700">
-                            <a:solidFill>
-                              <a:srgbClr val="000000"/>
-                            </a:solidFill>
-                            <a:round/>
-                            <a:headEnd/>
-                            <a:tailEnd/>
-                          </a:ln>
-                          <a:extLst>
-                            <a:ext uri="{909E8E84-426E-40DD-AFC4-6F175D3DCCD1}">
-                              <a14:hiddenFill xmlns:a14="http://schemas.microsoft.com/office/drawing/2010/main">
-                                <a:noFill/>
-                              </a14:hiddenFill>
-                            </a:ext>
-                          </a:extLst>
-                        </wps:spPr>
-                        <wps:bodyPr/>
-                      </wps:wsp>
-                    </wpg:grpSp>
-                  </wpg:wgp>
-                </a:graphicData>
-              </a:graphic>
-              <wp14:sizeRelH relativeFrom="page">
-                <wp14:pctWidth>0</wp14:pctWidth>
-              </wp14:sizeRelH>
-              <wp14:sizeRelV relativeFrom="page">
-                <wp14:pctHeight>0</wp14:pctHeight>
-              </wp14:sizeRelV>
-            </wp:anchor>
-          </w:drawing>
-        </mc:Choice>
-        <mc:Fallback>
-          <w:pict>
-            <v:group id="Group 1" o:spid="_x0000_s1026" style="position:absolute;margin-left:459.5pt;margin-top:-4.4pt;width:22.2pt;height:21.1pt;z-index:251658240" coordorigin="2604,1188" coordsize="5904,5984" o:gfxdata="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">
-              <v:shapetype id="_x0000_t32" coordsize="21600,21600" o:spt="32" o:oned="t" path="m,l21600,21600e" filled="f">
-                <v:path arrowok="t" fillok="f" o:connecttype="none"/>
-                <o:lock v:ext="edit" shapetype="t"/>
-              </v:shapetype>
-              <v:shape id="AutoShape 2" o:spid="_x0000_s1027" type="#_x0000_t32" style="position:absolute;left:2980;top:2700;width:1768;height:1024;visibility:visible;mso-wrap-style:square" o:connectortype="straight" o:gfxdata="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" strokeweight="1pt"/>
-              <v:group id="Group 3" o:spid="_x0000_s1028" style="position:absolute;left:2604;top:1188;width:5904;height:5984" coordorigin="2084,1308" coordsize="5904,5984" o:gfxdata="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">
-                <v:shape id="AutoShape 4" o:spid="_x0000_s1029" type="#_x0000_t32" style="position:absolute;left:4228;top:1308;width:0;height:2536;visibility:visible;mso-wrap-style:square" o:connectortype="straight" o:gfxdata="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" strokeweight="1pt"/>
-                <v:shape id="AutoShape 5" o:spid="_x0000_s1030" type="#_x0000_t32" style="position:absolute;left:5028;top:1308;width:1488;height:1216;visibility:visible;mso-wrap-style:square" o:connectortype="straight" o:gfxdata="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" strokeweight="1pt"/>
-                <v:shape id="AutoShape 6" o:spid="_x0000_s1031" type="#_x0000_t32" style="position:absolute;left:5028;top:2295;width:824;height:616;visibility:visible;mso-wrap-style:square" o:connectortype="straight" o:gfxdata="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" strokeweight="1pt"/>
-                <v:shape id="AutoShape 7" o:spid="_x0000_s1032" type="#_x0000_t32" style="position:absolute;left:2460;top:2108;width:1768;height:712;flip:x;visibility:visible;mso-wrap-style:square" o:connectortype="straight" o:gfxdata="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" strokeweight="1pt"/>
-                <v:shape id="AutoShape 8" o:spid="_x0000_s1033" type="#_x0000_t32" style="position:absolute;left:3300;top:2908;width:928;height:371;flip:y;visibility:visible;mso-wrap-style:square" o:connectortype="straight" o:gfxdata="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" strokeweight="1pt"/>
-                <v:shape id="AutoShape 9" o:spid="_x0000_s1034" type="#_x0000_t32" style="position:absolute;left:2460;top:3900;width:296;height:1904;flip:x;visibility:visible;mso-wrap-style:square" o:connectortype="straight" o:gfxdata="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" strokeweight="1pt"/>
-                <v:shape id="AutoShape 10" o:spid="_x0000_s1035" type="#_x0000_t32" style="position:absolute;left:3300;top:4292;width:128;height:1024;flip:x;visibility:visible;mso-wrap-style:square" o:connectortype="straight" o:gfxdata="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" strokeweight="1pt"/>
-                <v:shape id="AutoShape 11" o:spid="_x0000_s1036" type="#_x0000_t32" style="position:absolute;left:6633;top:3279;width:136;height:1016;flip:x;visibility:visible;mso-wrap-style:square" o:connectortype="straight" o:gfxdata="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" strokeweight="1pt"/>
-                <v:shape id="AutoShape 12" o:spid="_x0000_s1037" type="#_x0000_t32" style="position:absolute;left:7300;top:2820;width:296;height:1872;flip:x;visibility:visible;mso-wrap-style:square" o:connectortype="straight" o:gfxdata="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" strokeweight="1pt"/>
-                <v:shape id="AutoShape 13" o:spid="_x0000_s1038" type="#_x0000_t32" style="position:absolute;left:5788;top:5316;width:984;height:392;flip:x;visibility:visible;mso-wrap-style:square" o:connectortype="straight" o:gfxdata="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" strokeweight="1pt"/>
-                <v:shape id="AutoShape 14" o:spid="_x0000_s1039" type="#_x0000_t32" style="position:absolute;left:5788;top:5804;width:1808;height:688;flip:x;visibility:visible;mso-wrap-style:square" o:connectortype="straight" o:gfxdata="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" strokeweight="1pt"/>
-                <v:shape id="AutoShape 15" o:spid="_x0000_s1040" type="#_x0000_t32" style="position:absolute;left:4228;top:5708;width:800;height:648;visibility:visible;mso-wrap-style:square" o:connectortype="straight" o:gfxdata="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" strokeweight="1pt"/>
-                <v:shape id="AutoShape 16" o:spid="_x0000_s1041" type="#_x0000_t32" style="position:absolute;left:3556;top:6092;width:1472;height:1200;visibility:visible;mso-wrap-style:square" o:connectortype="straight" o:gfxdata="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" strokeweight="1pt"/>
-                <v:shape id="AutoShape 17" o:spid="_x0000_s1042" type="#_x0000_t32" style="position:absolute;left:4228;top:1308;width:800;height:0;visibility:visible;mso-wrap-style:square" o:connectortype="straight" o:gfxdata="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" strokeweight="1pt"/>
-                <v:shape id="AutoShape 18" o:spid="_x0000_s1043" type="#_x0000_t32" style="position:absolute;left:5028;top:1308;width:0;height:2072;visibility:visible;mso-wrap-style:square" o:connectortype="straight" o:gfxdata="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" strokeweight="1pt"/>
-                <v:shape id="AutoShape 19" o:spid="_x0000_s1044" type="#_x0000_t32" style="position:absolute;left:5028;top:2108;width:2160;height:1272;flip:y;visibility:visible;mso-wrap-style:square" o:connectortype="straight" o:gfxdata="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" strokeweight="1pt"/>
-                <v:shape id="AutoShape 20" o:spid="_x0000_s1045" type="#_x0000_t32" style="position:absolute;left:7188;top:2108;width:408;height:712;visibility:visible;mso-wrap-style:square" o:connectortype="straight" o:gfxdata="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" strokeweight="1pt"/>
-                <v:shape id="AutoShape 21" o:spid="_x0000_s1046" type="#_x0000_t32" style="position:absolute;left:5788;top:2820;width:1808;height:1024;flip:x;visibility:visible;mso-wrap-style:square" o:connectortype="straight" o:gfxdata="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" strokeweight="1pt"/>
-                <v:shape id="AutoShape 22" o:spid="_x0000_s1047" type="#_x0000_t32" style="position:absolute;left:5788;top:3844;width:2200;height:1248;visibility:visible;mso-wrap-style:square" o:connectortype="straight" o:gfxdata="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" strokeweight="1pt"/>
-                <v:shape id="AutoShape 23" o:spid="_x0000_s1048" type="#_x0000_t32" style="position:absolute;left:7596;top:5092;width:392;height:712;flip:x;visibility:visible;mso-wrap-style:square" o:connectortype="straight" o:gfxdata="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" strokeweight="1pt"/>
-                <v:shape id="AutoShape 24" o:spid="_x0000_s1049" type="#_x0000_t32" style="position:absolute;left:2084;top:2820;width:376;height:672;flip:x;visibility:visible;mso-wrap-style:square" o:connectortype="straight" o:gfxdata="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" strokeweight="1pt"/>
-                <v:shape id="AutoShape 25" o:spid="_x0000_s1050" type="#_x0000_t32" style="position:absolute;left:2084;top:3492;width:2144;height:1272;visibility:visible;mso-wrap-style:square" o:connectortype="straight" o:gfxdata="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" strokeweight="1pt"/>
-                <v:shape id="AutoShape 26" o:spid="_x0000_s1051" type="#_x0000_t32" style="position:absolute;left:2460;top:4764;width:1768;height:1040;flip:x;visibility:visible;mso-wrap-style:square" o:connectortype="straight" o:gfxdata="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" strokeweight="1pt"/>
-                <v:shape id="AutoShape 27" o:spid="_x0000_s1052" type="#_x0000_t32" style="position:absolute;left:5028;top:5228;width:0;height:2064;visibility:visible;mso-wrap-style:square" o:connectortype="straight" o:gfxdata="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" strokeweight="1pt"/>
-                <v:shape id="AutoShape 28" o:spid="_x0000_s1053" type="#_x0000_t32" style="position:absolute;left:5028;top:7292;width:760;height:0;visibility:visible;mso-wrap-style:square" o:connectortype="straight" o:gfxdata="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" strokeweight="1pt"/>
-                <v:shape id="AutoShape 29" o:spid="_x0000_s1054" type="#_x0000_t32" style="position:absolute;left:5788;top:4764;width:0;height:2528;visibility:visible;mso-wrap-style:square" o:connectortype="straight" o:gfxdata="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" strokeweight="1pt"/>
-                <v:shape id="AutoShape 30" o:spid="_x0000_s1055" type="#_x0000_t32" style="position:absolute;left:5788;top:4764;width:1808;height:1040;visibility:visible;mso-wrap-style:square" o:connectortype="straight" o:gfxdata="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" strokeweight="1pt"/>
-                <v:shape id="AutoShape 31" o:spid="_x0000_s1056" type="#_x0000_t32" style="position:absolute;left:2852;top:5228;width:2176;height:1264;flip:x;visibility:visible;mso-wrap-style:square" o:connectortype="straight" o:gfxdata="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" strokeweight="1pt"/>
-                <v:shape id="AutoShape 32" o:spid="_x0000_s1057" type="#_x0000_t32" style="position:absolute;left:2460;top:5804;width:392;height:688;visibility:visible;mso-wrap-style:square" o:connectortype="straight" o:gfxdata="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" strokeweight="1pt"/>
-              </v:group>
-            </v:group>
-          </w:pict>
-        </mc:Fallback>
-      </mc:AlternateContent>
+      <w:pict>
+        <v:group id="Group 1" o:spid="_x0000_s4097" style="position:absolute;left:0;text-align:left;margin-left:459.5pt;margin-top:-4.4pt;width:22.2pt;height:21.1pt;z-index:251658240" coordorigin="2604,1188" coordsize="5904,5984" o:gfxdata="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">
+          <v:shapetype id="_x0000_t32" coordsize="21600,21600" o:spt="32" o:oned="t" path="m,l21600,21600e" filled="f">
+            <v:path arrowok="t" fillok="f" o:connecttype="none"/>
+            <o:lock v:ext="edit" shapetype="t"/>
+          </v:shapetype>
+          <v:shape id="AutoShape 2" o:spid="_x0000_s4128" type="#_x0000_t32" style="position:absolute;left:2980;top:2700;width:1768;height:1024;visibility:visible;mso-wrap-style:square" o:connectortype="straight" o:gfxdata="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" strokeweight="1pt"/>
+          <v:group id="Group 3" o:spid="_x0000_s4098" style="position:absolute;left:2604;top:1188;width:5904;height:5984" coordorigin="2084,1308" coordsize="5904,5984" o:gfxdata="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">
+            <v:shape id="AutoShape 4" o:spid="_x0000_s4127" type="#_x0000_t32" style="position:absolute;left:4228;top:1308;width:0;height:2536;visibility:visible;mso-wrap-style:square" o:connectortype="straight" o:gfxdata="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" strokeweight="1pt"/>
+            <v:shape id="AutoShape 5" o:spid="_x0000_s4126" type="#_x0000_t32" style="position:absolute;left:5028;top:1308;width:1488;height:1216;visibility:visible;mso-wrap-style:square" o:connectortype="straight" o:gfxdata="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" strokeweight="1pt"/>
+            <v:shape id="AutoShape 6" o:spid="_x0000_s4125" type="#_x0000_t32" style="position:absolute;left:5028;top:2295;width:824;height:616;visibility:visible;mso-wrap-style:square" o:connectortype="straight" o:gfxdata="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" strokeweight="1pt"/>
+            <v:shape id="AutoShape 7" o:spid="_x0000_s4124" type="#_x0000_t32" style="position:absolute;left:2460;top:2108;width:1768;height:712;flip:x;visibility:visible;mso-wrap-style:square" o:connectortype="straight" o:gfxdata="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" strokeweight="1pt"/>
+            <v:shape id="AutoShape 8" o:spid="_x0000_s4123" type="#_x0000_t32" style="position:absolute;left:3300;top:2908;width:928;height:371;flip:y;visibility:visible;mso-wrap-style:square" o:connectortype="straight" o:gfxdata="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" strokeweight="1pt"/>
+            <v:shape id="AutoShape 9" o:spid="_x0000_s4122" type="#_x0000_t32" style="position:absolute;left:2460;top:3900;width:296;height:1904;flip:x;visibility:visible;mso-wrap-style:square" o:connectortype="straight" o:gfxdata="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" strokeweight="1pt"/>
+            <v:shape id="AutoShape 10" o:spid="_x0000_s4121" type="#_x0000_t32" style="position:absolute;left:3300;top:4292;width:128;height:1024;flip:x;visibility:visible;mso-wrap-style:square" o:connectortype="straight" o:gfxdata="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" strokeweight="1pt"/>
+            <v:shape id="AutoShape 11" o:spid="_x0000_s4120" type="#_x0000_t32" style="position:absolute;left:6633;top:3279;width:136;height:1016;flip:x;visibility:visible;mso-wrap-style:square" o:connectortype="straight" o:gfxdata="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" strokeweight="1pt"/>
+            <v:shape id="AutoShape 12" o:spid="_x0000_s4119" type="#_x0000_t32" style="position:absolute;left:7300;top:2820;width:296;height:1872;flip:x;visibility:visible;mso-wrap-style:square" o:connectortype="straight" o:gfxdata="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" strokeweight="1pt"/>
+            <v:shape id="AutoShape 13" o:spid="_x0000_s4118" type="#_x0000_t32" style="position:absolute;left:5788;top:5316;width:984;height:392;flip:x;visibility:visible;mso-wrap-style:square" o:connectortype="straight" o:gfxdata="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" strokeweight="1pt"/>
+            <v:shape id="AutoShape 14" o:spid="_x0000_s4117" type="#_x0000_t32" style="position:absolute;left:5788;top:5804;width:1808;height:688;flip:x;visibility:visible;mso-wrap-style:square" o:connectortype="straight" o:gfxdata="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" strokeweight="1pt"/>
+            <v:shape id="AutoShape 15" o:spid="_x0000_s4116" type="#_x0000_t32" style="position:absolute;left:4228;top:5708;width:800;height:648;visibility:visible;mso-wrap-style:square" o:connectortype="straight" o:gfxdata="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" strokeweight="1pt"/>
+            <v:shape id="AutoShape 16" o:spid="_x0000_s4115" type="#_x0000_t32" style="position:absolute;left:3556;top:6092;width:1472;height:1200;visibility:visible;mso-wrap-style:square" o:connectortype="straight" o:gfxdata="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" strokeweight="1pt"/>
+            <v:shape id="AutoShape 17" o:spid="_x0000_s4114" type="#_x0000_t32" style="position:absolute;left:4228;top:1308;width:800;height:0;visibility:visible;mso-wrap-style:square" o:connectortype="straight" o:gfxdata="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" strokeweight="1pt"/>
+            <v:shape id="AutoShape 18" o:spid="_x0000_s4113" type="#_x0000_t32" style="position:absolute;left:5028;top:1308;width:0;height:2072;visibility:visible;mso-wrap-style:square" o:connectortype="straight" o:gfxdata="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" strokeweight="1pt"/>
+            <v:shape id="AutoShape 19" o:spid="_x0000_s4112" type="#_x0000_t32" style="position:absolute;left:5028;top:2108;width:2160;height:1272;flip:y;visibility:visible;mso-wrap-style:square" o:connectortype="straight" o:gfxdata="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" strokeweight="1pt"/>
+            <v:shape id="AutoShape 20" o:spid="_x0000_s4111" type="#_x0000_t32" style="position:absolute;left:7188;top:2108;width:408;height:712;visibility:visible;mso-wrap-style:square" o:connectortype="straight" o:gfxdata="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" strokeweight="1pt"/>
+            <v:shape id="AutoShape 21" o:spid="_x0000_s4110" type="#_x0000_t32" style="position:absolute;left:5788;top:2820;width:1808;height:1024;flip:x;visibility:visible;mso-wrap-style:square" o:connectortype="straight" o:gfxdata="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" strokeweight="1pt"/>
+            <v:shape id="AutoShape 22" o:spid="_x0000_s4109" type="#_x0000_t32" style="position:absolute;left:5788;top:3844;width:2200;height:1248;visibility:visible;mso-wrap-style:square" o:connectortype="straight" o:gfxdata="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" strokeweight="1pt"/>
+            <v:shape id="AutoShape 23" o:spid="_x0000_s4108" type="#_x0000_t32" style="position:absolute;left:7596;top:5092;width:392;height:712;flip:x;visibility:visible;mso-wrap-style:square" o:connectortype="straight" o:gfxdata="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" strokeweight="1pt"/>
+            <v:shape id="AutoShape 24" o:spid="_x0000_s4107" type="#_x0000_t32" style="position:absolute;left:2084;top:2820;width:376;height:672;flip:x;visibility:visible;mso-wrap-style:square" o:connectortype="straight" o:gfxdata="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" strokeweight="1pt"/>
+            <v:shape id="AutoShape 25" o:spid="_x0000_s4106" type="#_x0000_t32" style="position:absolute;left:2084;top:3492;width:2144;height:1272;visibility:visible;mso-wrap-style:square" o:connectortype="straight" o:gfxdata="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" strokeweight="1pt"/>
+            <v:shape id="AutoShape 26" o:spid="_x0000_s4105" type="#_x0000_t32" style="position:absolute;left:2460;top:4764;width:1768;height:1040;flip:x;visibility:visible;mso-wrap-style:square" o:connectortype="straight" o:gfxdata="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" strokeweight="1pt"/>
+            <v:shape id="AutoShape 27" o:spid="_x0000_s4104" type="#_x0000_t32" style="position:absolute;left:5028;top:5228;width:0;height:2064;visibility:visible;mso-wrap-style:square" o:connectortype="straight" o:gfxdata="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" strokeweight="1pt"/>
+            <v:shape id="AutoShape 28" o:spid="_x0000_s4103" type="#_x0000_t32" style="position:absolute;left:5028;top:7292;width:760;height:0;visibility:visible;mso-wrap-style:square" o:connectortype="straight" o:gfxdata="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" strokeweight="1pt"/>
+            <v:shape id="AutoShape 29" o:spid="_x0000_s4102" type="#_x0000_t32" style="position:absolute;left:5788;top:4764;width:0;height:2528;visibility:visible;mso-wrap-style:square" o:connectortype="straight" o:gfxdata="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" strokeweight="1pt"/>
+            <v:shape id="AutoShape 30" o:spid="_x0000_s4101" type="#_x0000_t32" style="position:absolute;left:5788;top:4764;width:1808;height:1040;visibility:visible;mso-wrap-style:square" o:connectortype="straight" o:gfxdata="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" strokeweight="1pt"/>
+            <v:shape id="AutoShape 31" o:spid="_x0000_s4100" type="#_x0000_t32" style="position:absolute;left:2852;top:5228;width:2176;height:1264;flip:x;visibility:visible;mso-wrap-style:square" o:connectortype="straight" o:gfxdata="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" strokeweight="1pt"/>
+            <v:shape id="AutoShape 32" o:spid="_x0000_s4099" type="#_x0000_t32" style="position:absolute;left:2460;top:5804;width:392;height:688;visibility:visible;mso-wrap-style:square" o:connectortype="straight" o:gfxdata="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" strokeweight="1pt"/>
+          </v:group>
+        </v:group>
+      </w:pict>
     </w:r>
     <w:r>
       <w:rPr>
@@ -5456,7 +3818,7 @@
 </file>
 
 <file path=word/header3.xml><?xml version="1.0" encoding="utf-8"?>
-<w:hdr xmlns:wpc="http://schemas.microsoft.com/office/word/2010/wordprocessingCanvas" xmlns:mc="http://schemas.openxmlformats.org/markup-compatibility/2006" xmlns:o="urn:schemas-microsoft-com:office:office" xmlns:r="http://schemas.openxmlformats.org/officeDocument/2006/relationships" xmlns:m="http://schemas.openxmlformats.org/officeDocument/2006/math" xmlns:v="urn:schemas-microsoft-com:vml" xmlns:wp14="http://schemas.microsoft.com/office/word/2010/wordprocessingDrawing" xmlns:wp="http://schemas.openxmlformats.org/drawingml/2006/wordprocessingDrawing" xmlns:w10="urn:schemas-microsoft-com:office:word" xmlns:w="http://schemas.openxmlformats.org/wordprocessingml/2006/main" xmlns:w14="http://schemas.microsoft.com/office/word/2010/wordml" xmlns:wpg="http://schemas.microsoft.com/office/word/2010/wordprocessingGroup" xmlns:wpi="http://schemas.microsoft.com/office/word/2010/wordprocessingInk" xmlns:wne="http://schemas.microsoft.com/office/word/2006/wordml" xmlns:wps="http://schemas.microsoft.com/office/word/2010/wordprocessingShape" mc:Ignorable="w14 wp14">
+<w:hdr xmlns:ve="http://schemas.openxmlformats.org/markup-compatibility/2006" xmlns:o="urn:schemas-microsoft-com:office:office" xmlns:r="http://schemas.openxmlformats.org/officeDocument/2006/relationships" xmlns:m="http://schemas.openxmlformats.org/officeDocument/2006/math" xmlns:v="urn:schemas-microsoft-com:vml" xmlns:wp="http://schemas.openxmlformats.org/drawingml/2006/wordprocessingDrawing" xmlns:w10="urn:schemas-microsoft-com:office:word" xmlns:w="http://schemas.openxmlformats.org/wordprocessingml/2006/main" xmlns:wne="http://schemas.microsoft.com/office/word/2006/wordml">
   <w:p>
     <w:pPr>
       <w:pStyle w:val="En-tte"/>
@@ -5466,7 +3828,7 @@
 </file>
 
 <file path=word/numbering.xml><?xml version="1.0" encoding="utf-8"?>
-<w:numbering xmlns:wpc="http://schemas.microsoft.com/office/word/2010/wordprocessingCanvas" xmlns:mc="http://schemas.openxmlformats.org/markup-compatibility/2006" xmlns:o="urn:schemas-microsoft-com:office:office" xmlns:r="http://schemas.openxmlformats.org/officeDocument/2006/relationships" xmlns:m="http://schemas.openxmlformats.org/officeDocument/2006/math" xmlns:v="urn:schemas-microsoft-com:vml" xmlns:wp14="http://schemas.microsoft.com/office/word/2010/wordprocessingDrawing" xmlns:wp="http://schemas.openxmlformats.org/drawingml/2006/wordprocessingDrawing" xmlns:w10="urn:schemas-microsoft-com:office:word" xmlns:w="http://schemas.openxmlformats.org/wordprocessingml/2006/main" xmlns:w14="http://schemas.microsoft.com/office/word/2010/wordml" xmlns:wpg="http://schemas.microsoft.com/office/word/2010/wordprocessingGroup" xmlns:wpi="http://schemas.microsoft.com/office/word/2010/wordprocessingInk" xmlns:wne="http://schemas.microsoft.com/office/word/2006/wordml" xmlns:wps="http://schemas.microsoft.com/office/word/2010/wordprocessingShape" mc:Ignorable="w14 wp14">
+<w:numbering xmlns:ve="http://schemas.openxmlformats.org/markup-compatibility/2006" xmlns:o="urn:schemas-microsoft-com:office:office" xmlns:r="http://schemas.openxmlformats.org/officeDocument/2006/relationships" xmlns:m="http://schemas.openxmlformats.org/officeDocument/2006/math" xmlns:v="urn:schemas-microsoft-com:vml" xmlns:wp="http://schemas.openxmlformats.org/drawingml/2006/wordprocessingDrawing" xmlns:w10="urn:schemas-microsoft-com:office:word" xmlns:w="http://schemas.openxmlformats.org/wordprocessingml/2006/main" xmlns:wne="http://schemas.microsoft.com/office/word/2006/wordml">
   <w:abstractNum w:abstractNumId="0">
     <w:nsid w:val="0AFD2C22"/>
     <w:multiLevelType w:val="hybridMultilevel"/>
@@ -7447,7 +5809,7 @@
 </file>
 
 <file path=word/styles.xml><?xml version="1.0" encoding="utf-8"?>
-<w:styles xmlns:mc="http://schemas.openxmlformats.org/markup-compatibility/2006" xmlns:r="http://schemas.openxmlformats.org/officeDocument/2006/relationships" xmlns:w="http://schemas.openxmlformats.org/wordprocessingml/2006/main" xmlns:w14="http://schemas.microsoft.com/office/word/2010/wordml" mc:Ignorable="w14">
+<w:styles xmlns:r="http://schemas.openxmlformats.org/officeDocument/2006/relationships" xmlns:w="http://schemas.openxmlformats.org/wordprocessingml/2006/main">
   <w:docDefaults>
     <w:rPrDefault>
       <w:rPr>
@@ -7809,6 +6171,7 @@
     <w:uiPriority w:val="99"/>
     <w:semiHidden/>
     <w:unhideWhenUsed/>
+    <w:qFormat/>
     <w:tblPr>
       <w:tblInd w:w="0" w:type="dxa"/>
       <w:tblCellMar>
@@ -8010,6 +6373,7 @@
       <w:jc w:val="both"/>
     </w:pPr>
     <w:tblPr>
+      <w:tblInd w:w="0" w:type="dxa"/>
       <w:tblBorders>
         <w:top w:val="single" w:sz="4" w:space="0" w:color="auto"/>
         <w:left w:val="single" w:sz="4" w:space="0" w:color="auto"/>
@@ -8018,6 +6382,12 @@
         <w:insideH w:val="single" w:sz="4" w:space="0" w:color="auto"/>
         <w:insideV w:val="single" w:sz="4" w:space="0" w:color="auto"/>
       </w:tblBorders>
+      <w:tblCellMar>
+        <w:top w:w="0" w:type="dxa"/>
+        <w:left w:w="108" w:type="dxa"/>
+        <w:bottom w:w="0" w:type="dxa"/>
+        <w:right w:w="108" w:type="dxa"/>
+      </w:tblCellMar>
     </w:tblPr>
   </w:style>
   <w:style w:type="paragraph" w:customStyle="1" w:styleId="transparent12">

--- a/2014_2015/DS_10_ConcoursBlanc_Robot/DS_10_ConcoursBlanc_Robot_Corrige.docx
+++ b/2014_2015/DS_10_ConcoursBlanc_Robot/DS_10_ConcoursBlanc_Robot_Corrige.docx
@@ -1,6 +1,6 @@
 
 <file path=word/document.xml><?xml version="1.0" encoding="utf-8"?>
-<w:document xmlns:ve="http://schemas.openxmlformats.org/markup-compatibility/2006" xmlns:o="urn:schemas-microsoft-com:office:office" xmlns:r="http://schemas.openxmlformats.org/officeDocument/2006/relationships" xmlns:m="http://schemas.openxmlformats.org/officeDocument/2006/math" xmlns:v="urn:schemas-microsoft-com:vml" xmlns:wp="http://schemas.openxmlformats.org/drawingml/2006/wordprocessingDrawing" xmlns:w10="urn:schemas-microsoft-com:office:word" xmlns:w="http://schemas.openxmlformats.org/wordprocessingml/2006/main" xmlns:wne="http://schemas.microsoft.com/office/word/2006/wordml">
+<w:document xmlns:wpc="http://schemas.microsoft.com/office/word/2010/wordprocessingCanvas" xmlns:mc="http://schemas.openxmlformats.org/markup-compatibility/2006" xmlns:o="urn:schemas-microsoft-com:office:office" xmlns:r="http://schemas.openxmlformats.org/officeDocument/2006/relationships" xmlns:m="http://schemas.openxmlformats.org/officeDocument/2006/math" xmlns:v="urn:schemas-microsoft-com:vml" xmlns:wp14="http://schemas.microsoft.com/office/word/2010/wordprocessingDrawing" xmlns:wp="http://schemas.openxmlformats.org/drawingml/2006/wordprocessingDrawing" xmlns:w10="urn:schemas-microsoft-com:office:word" xmlns:w="http://schemas.openxmlformats.org/wordprocessingml/2006/main" xmlns:w14="http://schemas.microsoft.com/office/word/2010/wordml" xmlns:wpg="http://schemas.microsoft.com/office/word/2010/wordprocessingGroup" xmlns:wpi="http://schemas.microsoft.com/office/word/2010/wordprocessingInk" xmlns:wne="http://schemas.microsoft.com/office/word/2006/wordml" xmlns:wps="http://schemas.microsoft.com/office/word/2010/wordprocessingShape" mc:Ignorable="w14 wp14">
   <w:body>
     <w:p>
       <w:pPr>
@@ -247,121 +247,2394 @@
           <w:noProof/>
           <w:lang w:eastAsia="fr-FR"/>
         </w:rPr>
-      </w:r>
-      <w:r>
-        <w:rPr>
-          <w:noProof/>
-          <w:lang w:eastAsia="fr-FR"/>
-        </w:rPr>
-        <w:pict>
-          <v:group id="Zone de dessin 11" o:spid="_x0000_s1026" editas="canvas" style="width:487pt;height:195.6pt;mso-position-horizontal-relative:char;mso-position-vertical-relative:line" coordsize="61849,24841" o:gfxdata="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">
-            <v:shapetype id="_x0000_t75" coordsize="21600,21600" o:spt="75" o:preferrelative="t" path="m@4@5l@4@11@9@11@9@5xe" filled="f" stroked="f">
-              <v:stroke joinstyle="miter"/>
-              <v:formulas>
-                <v:f eqn="if lineDrawn pixelLineWidth 0"/>
-                <v:f eqn="sum @0 1 0"/>
-                <v:f eqn="sum 0 0 @1"/>
-                <v:f eqn="prod @2 1 2"/>
-                <v:f eqn="prod @3 21600 pixelWidth"/>
-                <v:f eqn="prod @3 21600 pixelHeight"/>
-                <v:f eqn="sum @0 0 1"/>
-                <v:f eqn="prod @6 1 2"/>
-                <v:f eqn="prod @7 21600 pixelWidth"/>
-                <v:f eqn="sum @8 21600 0"/>
-                <v:f eqn="prod @7 21600 pixelHeight"/>
-                <v:f eqn="sum @10 21600 0"/>
-              </v:formulas>
-              <v:path o:extrusionok="f" gradientshapeok="t" o:connecttype="rect"/>
-              <o:lock v:ext="edit" aspectratio="t"/>
-            </v:shapetype>
-            <v:shape id="_x0000_s1027" type="#_x0000_t75" style="position:absolute;width:61849;height:24841;visibility:visible;mso-wrap-style:square">
-              <v:fill o:detectmouseclick="t"/>
-              <v:path o:connecttype="none"/>
-            </v:shape>
-            <v:rect id="Rectangle 12" o:spid="_x0000_s1028" style="position:absolute;left:5156;top:9491;width:23799;height:5622;visibility:visible;mso-wrap-style:square;v-text-anchor:middle" o:gfxdata="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" fillcolor="#f99" strokecolor="red" strokeweight="2pt"/>
-            <v:rect id="Rectangle 70" o:spid="_x0000_s1029" style="position:absolute;left:5156;top:514;width:23799;height:5622;visibility:visible;mso-wrap-style:square;v-text-anchor:middle" o:gfxdata="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" fillcolor="#ff9" strokecolor="yellow" strokeweight="2pt"/>
-            <v:rect id="Rectangle 71" o:spid="_x0000_s1030" style="position:absolute;left:5156;top:18387;width:23799;height:5623;visibility:visible;mso-wrap-style:square;v-text-anchor:middle" o:gfxdata="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" fillcolor="#ff9" strokecolor="yellow" strokeweight="2pt"/>
-            <v:group id="Groupe 14" o:spid="_x0000_s1031" style="position:absolute;left:7500;top:6208;width:3636;height:3282" coordorigin="7500,7502" coordsize="3636,3281" o:gfxdata="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">
-              <v:rect id="Rectangle 52" o:spid="_x0000_s1032" style="position:absolute;left:7500;top:7502;width:3636;height:3282;visibility:visible;mso-wrap-style:square;v-text-anchor:middle" o:gfxdata="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" filled="f" strokecolor="black [3213]" strokeweight="2.25pt"/>
-              <v:line id="Connecteur droit 13" o:spid="_x0000_s1033" style="position:absolute;flip:y;visibility:visible;mso-wrap-style:square" from="9355,8192" to="9355,10148" o:connectortype="straight" o:gfxdata="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" strokecolor="black [3213]" strokeweight="1.5pt"/>
-              <v:line id="Connecteur droit 53" o:spid="_x0000_s1034" style="position:absolute;flip:x;visibility:visible;mso-wrap-style:square" from="7980,9247" to="10877,9247" o:connectortype="straight" o:gfxdata="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" strokecolor="black [3213]" strokeweight="1.5pt"/>
-            </v:group>
-            <v:group id="Groupe 54" o:spid="_x0000_s1035" style="position:absolute;left:22290;top:6134;width:3637;height:3282" coordorigin="7500,7502" coordsize="3636,3281" o:gfxdata="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">
-              <v:rect id="Rectangle 55" o:spid="_x0000_s1036" style="position:absolute;left:7500;top:7502;width:3636;height:3282;visibility:visible;mso-wrap-style:square;v-text-anchor:middle" o:gfxdata="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" filled="f" strokecolor="black [3213]" strokeweight="2.25pt"/>
-              <v:line id="Connecteur droit 56" o:spid="_x0000_s1037" style="position:absolute;flip:y;visibility:visible;mso-wrap-style:square" from="9355,8192" to="9355,10148" o:connectortype="straight" o:gfxdata="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" strokecolor="black [3213]" strokeweight="1.5pt"/>
-              <v:line id="Connecteur droit 57" o:spid="_x0000_s1038" style="position:absolute;flip:x;visibility:visible;mso-wrap-style:square" from="7980,9247" to="10877,9247" o:connectortype="straight" o:gfxdata="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" strokecolor="black [3213]" strokeweight="1.5pt"/>
-            </v:group>
-            <v:group id="Groupe 62" o:spid="_x0000_s1039" style="position:absolute;left:7503;top:15111;width:3632;height:3276" coordsize="363622,328178" o:gfxdata="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">
-              <v:rect id="Rectangle 63" o:spid="_x0000_s1040" style="position:absolute;width:363622;height:328178;visibility:visible;mso-wrap-style:square;v-text-anchor:middle" o:gfxdata="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" filled="f" strokecolor="black [3213]" strokeweight="2.25pt">
-                <v:textbox>
-                  <w:txbxContent>
-                    <w:p/>
-                  </w:txbxContent>
-                </v:textbox>
-              </v:rect>
-              <v:line id="Connecteur droit 64" o:spid="_x0000_s1041" style="position:absolute;flip:y;visibility:visible;mso-wrap-style:square" from="185525,68983" to="185525,264549" o:connectortype="straight" o:gfxdata="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" strokecolor="black [3213]" strokeweight="1.5pt"/>
-              <v:line id="Connecteur droit 65" o:spid="_x0000_s1042" style="position:absolute;flip:x;visibility:visible;mso-wrap-style:square" from="48044,174517" to="337770,174518" o:connectortype="straight" o:gfxdata="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" strokecolor="black [3213]" strokeweight="1.5pt"/>
-            </v:group>
-            <v:group id="Groupe 66" o:spid="_x0000_s1043" style="position:absolute;left:22294;top:15114;width:3633;height:3276" coordsize="363622,328178" o:gfxdata="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">
-              <v:rect id="Rectangle 67" o:spid="_x0000_s1044" style="position:absolute;width:363622;height:328178;visibility:visible;mso-wrap-style:square;v-text-anchor:middle" o:gfxdata="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" filled="f" strokecolor="black [3213]" strokeweight="2.25pt">
-                <v:textbox>
-                  <w:txbxContent>
-                    <w:p/>
-                  </w:txbxContent>
-                </v:textbox>
-              </v:rect>
-              <v:line id="Connecteur droit 68" o:spid="_x0000_s1045" style="position:absolute;flip:y;visibility:visible;mso-wrap-style:square" from="185525,68983" to="185525,264549" o:connectortype="straight" o:gfxdata="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" strokecolor="black [3213]" strokeweight="1.5pt"/>
-              <v:line id="Connecteur droit 69" o:spid="_x0000_s1046" style="position:absolute;flip:x;visibility:visible;mso-wrap-style:square" from="48044,174517" to="337770,174518" o:connectortype="straight" o:gfxdata="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" strokecolor="black [3213]" strokeweight="1.5pt"/>
-            </v:group>
-            <v:shape id="Multiplier 15" o:spid="_x0000_s1047" style="position:absolute;left:11065;top:8777;width:1321;height:1462;visibility:visible;mso-wrap-style:square;v-text-anchor:middle" coordsize="132138,146201" o:gfxdata="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" path="m20208,45533l43265,24694,66069,49925,88873,24694r23057,20839l87015,73101r24915,27567l88873,121507,66069,96276,43265,121507,20208,100668,45123,73101,20208,45533xe" fillcolor="#c00000" stroked="f" strokeweight="2pt">
-              <v:path arrowok="t" o:connecttype="custom" o:connectlocs="20208,45533;43265,24694;66069,49925;88873,24694;111930,45533;87015,73101;111930,100668;88873,121507;66069,96276;43265,121507;20208,100668;45123,73101;20208,45533" o:connectangles="0,0,0,0,0,0,0,0,0,0,0,0,0"/>
-            </v:shape>
-            <v:shape id="Multiplier 72" o:spid="_x0000_s1048" style="position:absolute;left:6659;top:5363;width:1322;height:1462;visibility:visible;mso-wrap-style:square;v-text-anchor:middle" coordsize="132138,146201" o:gfxdata="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" path="m20208,45533l43265,24694,66069,49925,88873,24694r23057,20839l87015,73101r24915,27567l88873,121507,66069,96276,43265,121507,20208,100668,45123,73101,20208,45533xe" fillcolor="#c00000" stroked="f" strokeweight="2pt">
-              <v:path arrowok="t" o:connecttype="custom" o:connectlocs="20208,45533;43265,24694;66069,49925;88873,24694;111930,45533;87015,73101;111930,100668;88873,121507;66069,96276;43265,121507;20208,100668;45123,73101;20208,45533" o:connectangles="0,0,0,0,0,0,0,0,0,0,0,0,0"/>
-            </v:shape>
-            <v:shape id="Multiplier 73" o:spid="_x0000_s1049" style="position:absolute;left:6658;top:17752;width:1322;height:1462;visibility:visible;mso-wrap-style:square;v-text-anchor:middle" coordsize="132138,146201" o:gfxdata="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" path="m20208,45533l43265,24694,66069,49925,88873,24694r23057,20839l87015,73101r24915,27567l88873,121507,66069,96276,43265,121507,20208,100668,45123,73101,20208,45533xe" fillcolor="#c00000" stroked="f" strokeweight="2pt">
-              <v:path arrowok="t" o:connecttype="custom" o:connectlocs="20208,45533;43265,24694;66069,49925;88873,24694;111930,45533;87015,73101;111930,100668;88873,121507;66069,96276;43265,121507;20208,100668;45123,73101;20208,45533" o:connectangles="0,0,0,0,0,0,0,0,0,0,0,0,0"/>
-            </v:shape>
-            <v:shape id="Multiplier 75" o:spid="_x0000_s1050" style="position:absolute;left:11065;top:14340;width:1321;height:1462;visibility:visible;mso-wrap-style:square;v-text-anchor:middle" coordsize="132138,146201" o:gfxdata="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" path="m20208,45533l43265,24694,66069,49925,88873,24694r23057,20839l87015,73101r24915,27567l88873,121507,66069,96276,43265,121507,20208,100668,45123,73101,20208,45533xe" fillcolor="#c00000" stroked="f" strokeweight="2pt">
-              <v:path arrowok="t" o:connecttype="custom" o:connectlocs="20208,45533;43265,24694;66069,49925;88873,24694;111930,45533;87015,73101;111930,100668;88873,121507;66069,96276;43265,121507;20208,100668;45123,73101;20208,45533" o:connectangles="0,0,0,0,0,0,0,0,0,0,0,0,0"/>
-            </v:shape>
-            <v:shape id="Multiplier 76" o:spid="_x0000_s1051" style="position:absolute;left:21449;top:14338;width:1321;height:1462;visibility:visible;mso-wrap-style:square;v-text-anchor:middle" coordsize="132138,146201" o:gfxdata="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" path="m20208,45533l43265,24694,66069,49925,88873,24694r23057,20839l87015,73101r24915,27567l88873,121507,66069,96276,43265,121507,20208,100668,45123,73101,20208,45533xe" fillcolor="#c00000" stroked="f" strokeweight="2pt">
-              <v:path arrowok="t" o:connecttype="custom" o:connectlocs="20208,45533;43265,24694;66069,49925;88873,24694;111930,45533;87015,73101;111930,100668;88873,121507;66069,96276;43265,121507;20208,100668;45123,73101;20208,45533" o:connectangles="0,0,0,0,0,0,0,0,0,0,0,0,0"/>
-            </v:shape>
-            <v:shape id="Multiplier 77" o:spid="_x0000_s1052" style="position:absolute;left:21454;top:8779;width:1321;height:1462;visibility:visible;mso-wrap-style:square;v-text-anchor:middle" coordsize="132138,146201" o:gfxdata="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" path="m20208,45533l43265,24694,66069,49925,88873,24694r23057,20839l87015,73101r24915,27567l88873,121507,66069,96276,43265,121507,20208,100668,45123,73101,20208,45533xe" fillcolor="#c00000" stroked="f" strokeweight="2pt">
-              <v:path arrowok="t" o:connecttype="custom" o:connectlocs="20208,45533;43265,24694;66069,49925;88873,24694;111930,45533;87015,73101;111930,100668;88873,121507;66069,96276;43265,121507;20208,100668;45123,73101;20208,45533" o:connectangles="0,0,0,0,0,0,0,0,0,0,0,0,0"/>
-            </v:shape>
-            <v:shape id="Multiplier 78" o:spid="_x0000_s1053" style="position:absolute;left:25370;top:5436;width:1321;height:1462;visibility:visible;mso-wrap-style:square;v-text-anchor:middle" coordsize="132138,146201" o:gfxdata="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" path="m20208,45533l43265,24694,66069,49925,88873,24694r23057,20839l87015,73101r24915,27567l88873,121507,66069,96276,43265,121507,20208,100668,45123,73101,20208,45533xe" fillcolor="#c00000" stroked="f" strokeweight="2pt">
-              <v:path arrowok="t" o:connecttype="custom" o:connectlocs="20208,45533;43265,24694;66069,49925;88873,24694;111930,45533;87015,73101;111930,100668;88873,121507;66069,96276;43265,121507;20208,100668;45123,73101;20208,45533" o:connectangles="0,0,0,0,0,0,0,0,0,0,0,0,0"/>
-            </v:shape>
-            <v:shape id="Multiplier 79" o:spid="_x0000_s1054" style="position:absolute;left:25668;top:8776;width:1322;height:1462;visibility:visible;mso-wrap-style:square;v-text-anchor:middle" coordsize="132138,146201" o:gfxdata="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" path="m20208,45533l43265,24694,66069,49925,88873,24694r23057,20839l87015,73101r24915,27567l88873,121507,66069,96276,43265,121507,20208,100668,45123,73101,20208,45533xe" fillcolor="#c00000" stroked="f" strokeweight="2pt">
-              <v:path arrowok="t" o:connecttype="custom" o:connectlocs="20208,45533;43265,24694;66069,49925;88873,24694;111930,45533;87015,73101;111930,100668;88873,121507;66069,96276;43265,121507;20208,100668;45123,73101;20208,45533" o:connectangles="0,0,0,0,0,0,0,0,0,0,0,0,0"/>
-            </v:shape>
-            <v:shape id="Multiplier 80" o:spid="_x0000_s1055" style="position:absolute;left:25666;top:14340;width:1321;height:1462;visibility:visible;mso-wrap-style:square;v-text-anchor:middle" coordsize="132138,146201" o:gfxdata="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" path="m20208,45533l43265,24694,66069,49925,88873,24694r23057,20839l87015,73101r24915,27567l88873,121507,66069,96276,43265,121507,20208,100668,45123,73101,20208,45533xe" fillcolor="#c00000" stroked="f" strokeweight="2pt">
-              <v:path arrowok="t" o:connecttype="custom" o:connectlocs="20208,45533;43265,24694;66069,49925;88873,24694;111930,45533;87015,73101;111930,100668;88873,121507;66069,96276;43265,121507;20208,100668;45123,73101;20208,45533" o:connectangles="0,0,0,0,0,0,0,0,0,0,0,0,0"/>
-            </v:shape>
-            <v:shape id="Multiplier 81" o:spid="_x0000_s1056" style="position:absolute;left:25664;top:17752;width:1321;height:1462;visibility:visible;mso-wrap-style:square;v-text-anchor:middle" coordsize="132138,146201" o:gfxdata="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" path="m20208,45533l43265,24694,66069,49925,88873,24694r23057,20839l87015,73101r24915,27567l88873,121507,66069,96276,43265,121507,20208,100668,45123,73101,20208,45533xe" fillcolor="#c00000" stroked="f" strokeweight="2pt">
-              <v:path arrowok="t" o:connecttype="custom" o:connectlocs="20208,45533;43265,24694;66069,49925;88873,24694;111930,45533;87015,73101;111930,100668;88873,121507;66069,96276;43265,121507;20208,100668;45123,73101;20208,45533" o:connectangles="0,0,0,0,0,0,0,0,0,0,0,0,0"/>
-            </v:shape>
-            <v:shapetype id="_x0000_t202" coordsize="21600,21600" o:spt="202" path="m,l,21600r21600,l21600,xe">
-              <v:stroke joinstyle="miter"/>
-              <v:path gradientshapeok="t" o:connecttype="rect"/>
-            </v:shapetype>
-            <v:shape id="Zone de texte 16" o:spid="_x0000_s1057" type="#_x0000_t202" style="position:absolute;left:33380;top:4742;width:24055;height:15640;visibility:visible;mso-wrap-style:square;v-text-anchor:top" o:gfxdata="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" fillcolor="white [3201]" strokeweight=".5pt">
-              <v:textbox>
-                <w:txbxContent>
-                  <w:p>
-                    <w:r>
-                      <w:t>L’arrêt axial redondant sur l’arbre pour un montage en X permet d’assurer la mise en position axiale du montage ce qui le rend plus robuste. </w:t>
-                    </w:r>
-                  </w:p>
-                </w:txbxContent>
-              </v:textbox>
-            </v:shape>
-            <w10:wrap type="none"/>
-            <w10:anchorlock/>
-          </v:group>
-        </w:pict>
+        <mc:AlternateContent>
+          <mc:Choice Requires="wpc">
+            <w:drawing>
+              <wp:inline distT="0" distB="0" distL="0" distR="0">
+                <wp:extent cx="6184900" cy="2484120"/>
+                <wp:effectExtent l="0" t="635" r="0" b="1270"/>
+                <wp:docPr id="69" name="Zone de dessin 11"/>
+                <wp:cNvGraphicFramePr>
+                  <a:graphicFrameLocks xmlns:a="http://schemas.openxmlformats.org/drawingml/2006/main"/>
+                </wp:cNvGraphicFramePr>
+                <a:graphic xmlns:a="http://schemas.openxmlformats.org/drawingml/2006/main">
+                  <a:graphicData uri="http://schemas.microsoft.com/office/word/2010/wordprocessingCanvas">
+                    <wpc:wpc>
+                      <wpc:bg>
+                        <a:noFill/>
+                      </wpc:bg>
+                      <wpc:whole/>
+                      <wps:wsp>
+                        <wps:cNvPr id="2" name="Rectangle 12"/>
+                        <wps:cNvSpPr>
+                          <a:spLocks noChangeArrowheads="1"/>
+                        </wps:cNvSpPr>
+                        <wps:spPr bwMode="auto">
+                          <a:xfrm>
+                            <a:off x="515600" y="949108"/>
+                            <a:ext cx="2379900" cy="562205"/>
+                          </a:xfrm>
+                          <a:prstGeom prst="rect">
+                            <a:avLst/>
+                          </a:prstGeom>
+                          <a:solidFill>
+                            <a:srgbClr val="FF9999"/>
+                          </a:solidFill>
+                          <a:ln w="25400">
+                            <a:solidFill>
+                              <a:srgbClr val="FF0000"/>
+                            </a:solidFill>
+                            <a:miter lim="800000"/>
+                            <a:headEnd/>
+                            <a:tailEnd/>
+                          </a:ln>
+                        </wps:spPr>
+                        <wps:bodyPr rot="0" vert="horz" wrap="square" lIns="91440" tIns="45720" rIns="91440" bIns="45720" anchor="ctr" anchorCtr="0" upright="1">
+                          <a:noAutofit/>
+                        </wps:bodyPr>
+                      </wps:wsp>
+                      <wps:wsp>
+                        <wps:cNvPr id="6" name="Rectangle 70"/>
+                        <wps:cNvSpPr>
+                          <a:spLocks noChangeArrowheads="1"/>
+                        </wps:cNvSpPr>
+                        <wps:spPr bwMode="auto">
+                          <a:xfrm>
+                            <a:off x="515600" y="51400"/>
+                            <a:ext cx="2379900" cy="562205"/>
+                          </a:xfrm>
+                          <a:prstGeom prst="rect">
+                            <a:avLst/>
+                          </a:prstGeom>
+                          <a:solidFill>
+                            <a:srgbClr val="FFFF99"/>
+                          </a:solidFill>
+                          <a:ln w="25400">
+                            <a:solidFill>
+                              <a:srgbClr val="FFFF00"/>
+                            </a:solidFill>
+                            <a:miter lim="800000"/>
+                            <a:headEnd/>
+                            <a:tailEnd/>
+                          </a:ln>
+                        </wps:spPr>
+                        <wps:bodyPr rot="0" vert="horz" wrap="square" lIns="91440" tIns="45720" rIns="91440" bIns="45720" anchor="ctr" anchorCtr="0" upright="1">
+                          <a:noAutofit/>
+                        </wps:bodyPr>
+                      </wps:wsp>
+                      <wps:wsp>
+                        <wps:cNvPr id="7" name="Rectangle 71"/>
+                        <wps:cNvSpPr>
+                          <a:spLocks noChangeArrowheads="1"/>
+                        </wps:cNvSpPr>
+                        <wps:spPr bwMode="auto">
+                          <a:xfrm>
+                            <a:off x="515600" y="1838715"/>
+                            <a:ext cx="2379900" cy="562305"/>
+                          </a:xfrm>
+                          <a:prstGeom prst="rect">
+                            <a:avLst/>
+                          </a:prstGeom>
+                          <a:solidFill>
+                            <a:srgbClr val="FFFF99"/>
+                          </a:solidFill>
+                          <a:ln w="25400">
+                            <a:solidFill>
+                              <a:srgbClr val="FFFF00"/>
+                            </a:solidFill>
+                            <a:miter lim="800000"/>
+                            <a:headEnd/>
+                            <a:tailEnd/>
+                          </a:ln>
+                        </wps:spPr>
+                        <wps:bodyPr rot="0" vert="horz" wrap="square" lIns="91440" tIns="45720" rIns="91440" bIns="45720" anchor="ctr" anchorCtr="0" upright="1">
+                          <a:noAutofit/>
+                        </wps:bodyPr>
+                      </wps:wsp>
+                      <wpg:wgp>
+                        <wpg:cNvPr id="8" name="Groupe 14"/>
+                        <wpg:cNvGrpSpPr>
+                          <a:grpSpLocks/>
+                        </wpg:cNvGrpSpPr>
+                        <wpg:grpSpPr bwMode="auto">
+                          <a:xfrm>
+                            <a:off x="750000" y="620805"/>
+                            <a:ext cx="363600" cy="328203"/>
+                            <a:chOff x="7500" y="7502"/>
+                            <a:chExt cx="3636" cy="3281"/>
+                          </a:xfrm>
+                        </wpg:grpSpPr>
+                        <wps:wsp>
+                          <wps:cNvPr id="9" name="Rectangle 52"/>
+                          <wps:cNvSpPr>
+                            <a:spLocks noChangeArrowheads="1"/>
+                          </wps:cNvSpPr>
+                          <wps:spPr bwMode="auto">
+                            <a:xfrm>
+                              <a:off x="7500" y="7502"/>
+                              <a:ext cx="3636" cy="3282"/>
+                            </a:xfrm>
+                            <a:prstGeom prst="rect">
+                              <a:avLst/>
+                            </a:prstGeom>
+                            <a:noFill/>
+                            <a:ln w="28575">
+                              <a:solidFill>
+                                <a:schemeClr val="tx1">
+                                  <a:lumMod val="100000"/>
+                                  <a:lumOff val="0"/>
+                                </a:schemeClr>
+                              </a:solidFill>
+                              <a:miter lim="800000"/>
+                              <a:headEnd/>
+                              <a:tailEnd/>
+                            </a:ln>
+                            <a:extLst>
+                              <a:ext uri="{909E8E84-426E-40DD-AFC4-6F175D3DCCD1}">
+                                <a14:hiddenFill xmlns:a14="http://schemas.microsoft.com/office/drawing/2010/main">
+                                  <a:solidFill>
+                                    <a:srgbClr val="FFFFFF"/>
+                                  </a:solidFill>
+                                </a14:hiddenFill>
+                              </a:ext>
+                            </a:extLst>
+                          </wps:spPr>
+                          <wps:bodyPr rot="0" vert="horz" wrap="square" lIns="91440" tIns="45720" rIns="91440" bIns="45720" anchor="ctr" anchorCtr="0" upright="1">
+                            <a:noAutofit/>
+                          </wps:bodyPr>
+                        </wps:wsp>
+                        <wps:wsp>
+                          <wps:cNvPr id="10" name="Connecteur droit 13"/>
+                          <wps:cNvCnPr/>
+                          <wps:spPr bwMode="auto">
+                            <a:xfrm flipV="1">
+                              <a:off x="9355" y="8192"/>
+                              <a:ext cx="0" cy="1956"/>
+                            </a:xfrm>
+                            <a:prstGeom prst="line">
+                              <a:avLst/>
+                            </a:prstGeom>
+                            <a:noFill/>
+                            <a:ln w="19050">
+                              <a:solidFill>
+                                <a:schemeClr val="tx1">
+                                  <a:lumMod val="100000"/>
+                                  <a:lumOff val="0"/>
+                                </a:schemeClr>
+                              </a:solidFill>
+                              <a:round/>
+                              <a:headEnd/>
+                              <a:tailEnd/>
+                            </a:ln>
+                            <a:extLst>
+                              <a:ext uri="{909E8E84-426E-40DD-AFC4-6F175D3DCCD1}">
+                                <a14:hiddenFill xmlns:a14="http://schemas.microsoft.com/office/drawing/2010/main">
+                                  <a:noFill/>
+                                </a14:hiddenFill>
+                              </a:ext>
+                            </a:extLst>
+                          </wps:spPr>
+                          <wps:bodyPr/>
+                        </wps:wsp>
+                        <wps:wsp>
+                          <wps:cNvPr id="11" name="Connecteur droit 53"/>
+                          <wps:cNvCnPr/>
+                          <wps:spPr bwMode="auto">
+                            <a:xfrm flipH="1">
+                              <a:off x="7980" y="9247"/>
+                              <a:ext cx="2897" cy="0"/>
+                            </a:xfrm>
+                            <a:prstGeom prst="line">
+                              <a:avLst/>
+                            </a:prstGeom>
+                            <a:noFill/>
+                            <a:ln w="19050">
+                              <a:solidFill>
+                                <a:schemeClr val="tx1">
+                                  <a:lumMod val="100000"/>
+                                  <a:lumOff val="0"/>
+                                </a:schemeClr>
+                              </a:solidFill>
+                              <a:round/>
+                              <a:headEnd/>
+                              <a:tailEnd/>
+                            </a:ln>
+                            <a:extLst>
+                              <a:ext uri="{909E8E84-426E-40DD-AFC4-6F175D3DCCD1}">
+                                <a14:hiddenFill xmlns:a14="http://schemas.microsoft.com/office/drawing/2010/main">
+                                  <a:noFill/>
+                                </a14:hiddenFill>
+                              </a:ext>
+                            </a:extLst>
+                          </wps:spPr>
+                          <wps:bodyPr/>
+                        </wps:wsp>
+                      </wpg:wgp>
+                      <wpg:wgp>
+                        <wpg:cNvPr id="12" name="Groupe 54"/>
+                        <wpg:cNvGrpSpPr>
+                          <a:grpSpLocks/>
+                        </wpg:cNvGrpSpPr>
+                        <wpg:grpSpPr bwMode="auto">
+                          <a:xfrm>
+                            <a:off x="2229000" y="613405"/>
+                            <a:ext cx="363700" cy="328203"/>
+                            <a:chOff x="7500" y="7502"/>
+                            <a:chExt cx="3636" cy="3281"/>
+                          </a:xfrm>
+                        </wpg:grpSpPr>
+                        <wps:wsp>
+                          <wps:cNvPr id="13" name="Rectangle 55"/>
+                          <wps:cNvSpPr>
+                            <a:spLocks noChangeArrowheads="1"/>
+                          </wps:cNvSpPr>
+                          <wps:spPr bwMode="auto">
+                            <a:xfrm>
+                              <a:off x="7500" y="7502"/>
+                              <a:ext cx="3636" cy="3282"/>
+                            </a:xfrm>
+                            <a:prstGeom prst="rect">
+                              <a:avLst/>
+                            </a:prstGeom>
+                            <a:noFill/>
+                            <a:ln w="28575">
+                              <a:solidFill>
+                                <a:schemeClr val="tx1">
+                                  <a:lumMod val="100000"/>
+                                  <a:lumOff val="0"/>
+                                </a:schemeClr>
+                              </a:solidFill>
+                              <a:miter lim="800000"/>
+                              <a:headEnd/>
+                              <a:tailEnd/>
+                            </a:ln>
+                            <a:extLst>
+                              <a:ext uri="{909E8E84-426E-40DD-AFC4-6F175D3DCCD1}">
+                                <a14:hiddenFill xmlns:a14="http://schemas.microsoft.com/office/drawing/2010/main">
+                                  <a:solidFill>
+                                    <a:srgbClr val="FFFFFF"/>
+                                  </a:solidFill>
+                                </a14:hiddenFill>
+                              </a:ext>
+                            </a:extLst>
+                          </wps:spPr>
+                          <wps:bodyPr rot="0" vert="horz" wrap="square" lIns="91440" tIns="45720" rIns="91440" bIns="45720" anchor="ctr" anchorCtr="0" upright="1">
+                            <a:noAutofit/>
+                          </wps:bodyPr>
+                        </wps:wsp>
+                        <wps:wsp>
+                          <wps:cNvPr id="14" name="Connecteur droit 56"/>
+                          <wps:cNvCnPr/>
+                          <wps:spPr bwMode="auto">
+                            <a:xfrm flipV="1">
+                              <a:off x="9355" y="8192"/>
+                              <a:ext cx="0" cy="1956"/>
+                            </a:xfrm>
+                            <a:prstGeom prst="line">
+                              <a:avLst/>
+                            </a:prstGeom>
+                            <a:noFill/>
+                            <a:ln w="19050">
+                              <a:solidFill>
+                                <a:schemeClr val="tx1">
+                                  <a:lumMod val="100000"/>
+                                  <a:lumOff val="0"/>
+                                </a:schemeClr>
+                              </a:solidFill>
+                              <a:round/>
+                              <a:headEnd/>
+                              <a:tailEnd/>
+                            </a:ln>
+                            <a:extLst>
+                              <a:ext uri="{909E8E84-426E-40DD-AFC4-6F175D3DCCD1}">
+                                <a14:hiddenFill xmlns:a14="http://schemas.microsoft.com/office/drawing/2010/main">
+                                  <a:noFill/>
+                                </a14:hiddenFill>
+                              </a:ext>
+                            </a:extLst>
+                          </wps:spPr>
+                          <wps:bodyPr/>
+                        </wps:wsp>
+                        <wps:wsp>
+                          <wps:cNvPr id="15" name="Connecteur droit 57"/>
+                          <wps:cNvCnPr/>
+                          <wps:spPr bwMode="auto">
+                            <a:xfrm flipH="1">
+                              <a:off x="7980" y="9247"/>
+                              <a:ext cx="2897" cy="0"/>
+                            </a:xfrm>
+                            <a:prstGeom prst="line">
+                              <a:avLst/>
+                            </a:prstGeom>
+                            <a:noFill/>
+                            <a:ln w="19050">
+                              <a:solidFill>
+                                <a:schemeClr val="tx1">
+                                  <a:lumMod val="100000"/>
+                                  <a:lumOff val="0"/>
+                                </a:schemeClr>
+                              </a:solidFill>
+                              <a:round/>
+                              <a:headEnd/>
+                              <a:tailEnd/>
+                            </a:ln>
+                            <a:extLst>
+                              <a:ext uri="{909E8E84-426E-40DD-AFC4-6F175D3DCCD1}">
+                                <a14:hiddenFill xmlns:a14="http://schemas.microsoft.com/office/drawing/2010/main">
+                                  <a:noFill/>
+                                </a14:hiddenFill>
+                              </a:ext>
+                            </a:extLst>
+                          </wps:spPr>
+                          <wps:bodyPr/>
+                        </wps:wsp>
+                      </wpg:wgp>
+                      <wpg:wgp>
+                        <wpg:cNvPr id="16" name="Groupe 62"/>
+                        <wpg:cNvGrpSpPr>
+                          <a:grpSpLocks/>
+                        </wpg:cNvGrpSpPr>
+                        <wpg:grpSpPr bwMode="auto">
+                          <a:xfrm>
+                            <a:off x="750300" y="1511112"/>
+                            <a:ext cx="363200" cy="327603"/>
+                            <a:chOff x="0" y="0"/>
+                            <a:chExt cx="363622" cy="328178"/>
+                          </a:xfrm>
+                        </wpg:grpSpPr>
+                        <wps:wsp>
+                          <wps:cNvPr id="18" name="Rectangle 63"/>
+                          <wps:cNvSpPr>
+                            <a:spLocks noChangeArrowheads="1"/>
+                          </wps:cNvSpPr>
+                          <wps:spPr bwMode="auto">
+                            <a:xfrm>
+                              <a:off x="0" y="0"/>
+                              <a:ext cx="363622" cy="328178"/>
+                            </a:xfrm>
+                            <a:prstGeom prst="rect">
+                              <a:avLst/>
+                            </a:prstGeom>
+                            <a:noFill/>
+                            <a:ln w="28575">
+                              <a:solidFill>
+                                <a:schemeClr val="tx1">
+                                  <a:lumMod val="100000"/>
+                                  <a:lumOff val="0"/>
+                                </a:schemeClr>
+                              </a:solidFill>
+                              <a:miter lim="800000"/>
+                              <a:headEnd/>
+                              <a:tailEnd/>
+                            </a:ln>
+                            <a:extLst>
+                              <a:ext uri="{909E8E84-426E-40DD-AFC4-6F175D3DCCD1}">
+                                <a14:hiddenFill xmlns:a14="http://schemas.microsoft.com/office/drawing/2010/main">
+                                  <a:solidFill>
+                                    <a:srgbClr val="FFFFFF"/>
+                                  </a:solidFill>
+                                </a14:hiddenFill>
+                              </a:ext>
+                            </a:extLst>
+                          </wps:spPr>
+                          <wps:txbx>
+                            <w:txbxContent>
+                              <w:p/>
+                            </w:txbxContent>
+                          </wps:txbx>
+                          <wps:bodyPr rot="0" vert="horz" wrap="square" lIns="91440" tIns="45720" rIns="91440" bIns="45720" anchor="ctr" anchorCtr="0" upright="1">
+                            <a:noAutofit/>
+                          </wps:bodyPr>
+                        </wps:wsp>
+                        <wps:wsp>
+                          <wps:cNvPr id="52" name="Connecteur droit 64"/>
+                          <wps:cNvCnPr/>
+                          <wps:spPr bwMode="auto">
+                            <a:xfrm flipV="1">
+                              <a:off x="185525" y="68983"/>
+                              <a:ext cx="0" cy="195566"/>
+                            </a:xfrm>
+                            <a:prstGeom prst="line">
+                              <a:avLst/>
+                            </a:prstGeom>
+                            <a:noFill/>
+                            <a:ln w="19050">
+                              <a:solidFill>
+                                <a:schemeClr val="tx1">
+                                  <a:lumMod val="100000"/>
+                                  <a:lumOff val="0"/>
+                                </a:schemeClr>
+                              </a:solidFill>
+                              <a:round/>
+                              <a:headEnd/>
+                              <a:tailEnd/>
+                            </a:ln>
+                            <a:extLst>
+                              <a:ext uri="{909E8E84-426E-40DD-AFC4-6F175D3DCCD1}">
+                                <a14:hiddenFill xmlns:a14="http://schemas.microsoft.com/office/drawing/2010/main">
+                                  <a:noFill/>
+                                </a14:hiddenFill>
+                              </a:ext>
+                            </a:extLst>
+                          </wps:spPr>
+                          <wps:bodyPr/>
+                        </wps:wsp>
+                        <wps:wsp>
+                          <wps:cNvPr id="53" name="Connecteur droit 65"/>
+                          <wps:cNvCnPr/>
+                          <wps:spPr bwMode="auto">
+                            <a:xfrm flipH="1">
+                              <a:off x="48044" y="174517"/>
+                              <a:ext cx="289726" cy="1"/>
+                            </a:xfrm>
+                            <a:prstGeom prst="line">
+                              <a:avLst/>
+                            </a:prstGeom>
+                            <a:noFill/>
+                            <a:ln w="19050">
+                              <a:solidFill>
+                                <a:schemeClr val="tx1">
+                                  <a:lumMod val="100000"/>
+                                  <a:lumOff val="0"/>
+                                </a:schemeClr>
+                              </a:solidFill>
+                              <a:round/>
+                              <a:headEnd/>
+                              <a:tailEnd/>
+                            </a:ln>
+                            <a:extLst>
+                              <a:ext uri="{909E8E84-426E-40DD-AFC4-6F175D3DCCD1}">
+                                <a14:hiddenFill xmlns:a14="http://schemas.microsoft.com/office/drawing/2010/main">
+                                  <a:noFill/>
+                                </a14:hiddenFill>
+                              </a:ext>
+                            </a:extLst>
+                          </wps:spPr>
+                          <wps:bodyPr/>
+                        </wps:wsp>
+                      </wpg:wgp>
+                      <wpg:wgp>
+                        <wpg:cNvPr id="54" name="Groupe 66"/>
+                        <wpg:cNvGrpSpPr>
+                          <a:grpSpLocks/>
+                        </wpg:cNvGrpSpPr>
+                        <wpg:grpSpPr bwMode="auto">
+                          <a:xfrm>
+                            <a:off x="2229400" y="1511412"/>
+                            <a:ext cx="363300" cy="327603"/>
+                            <a:chOff x="0" y="0"/>
+                            <a:chExt cx="363622" cy="328178"/>
+                          </a:xfrm>
+                        </wpg:grpSpPr>
+                        <wps:wsp>
+                          <wps:cNvPr id="55" name="Rectangle 67"/>
+                          <wps:cNvSpPr>
+                            <a:spLocks noChangeArrowheads="1"/>
+                          </wps:cNvSpPr>
+                          <wps:spPr bwMode="auto">
+                            <a:xfrm>
+                              <a:off x="0" y="0"/>
+                              <a:ext cx="363622" cy="328178"/>
+                            </a:xfrm>
+                            <a:prstGeom prst="rect">
+                              <a:avLst/>
+                            </a:prstGeom>
+                            <a:noFill/>
+                            <a:ln w="28575">
+                              <a:solidFill>
+                                <a:schemeClr val="tx1">
+                                  <a:lumMod val="100000"/>
+                                  <a:lumOff val="0"/>
+                                </a:schemeClr>
+                              </a:solidFill>
+                              <a:miter lim="800000"/>
+                              <a:headEnd/>
+                              <a:tailEnd/>
+                            </a:ln>
+                            <a:extLst>
+                              <a:ext uri="{909E8E84-426E-40DD-AFC4-6F175D3DCCD1}">
+                                <a14:hiddenFill xmlns:a14="http://schemas.microsoft.com/office/drawing/2010/main">
+                                  <a:solidFill>
+                                    <a:srgbClr val="FFFFFF"/>
+                                  </a:solidFill>
+                                </a14:hiddenFill>
+                              </a:ext>
+                            </a:extLst>
+                          </wps:spPr>
+                          <wps:txbx>
+                            <w:txbxContent>
+                              <w:p/>
+                            </w:txbxContent>
+                          </wps:txbx>
+                          <wps:bodyPr rot="0" vert="horz" wrap="square" lIns="91440" tIns="45720" rIns="91440" bIns="45720" anchor="ctr" anchorCtr="0" upright="1">
+                            <a:noAutofit/>
+                          </wps:bodyPr>
+                        </wps:wsp>
+                        <wps:wsp>
+                          <wps:cNvPr id="56" name="Connecteur droit 68"/>
+                          <wps:cNvCnPr/>
+                          <wps:spPr bwMode="auto">
+                            <a:xfrm flipV="1">
+                              <a:off x="185525" y="68983"/>
+                              <a:ext cx="0" cy="195566"/>
+                            </a:xfrm>
+                            <a:prstGeom prst="line">
+                              <a:avLst/>
+                            </a:prstGeom>
+                            <a:noFill/>
+                            <a:ln w="19050">
+                              <a:solidFill>
+                                <a:schemeClr val="tx1">
+                                  <a:lumMod val="100000"/>
+                                  <a:lumOff val="0"/>
+                                </a:schemeClr>
+                              </a:solidFill>
+                              <a:round/>
+                              <a:headEnd/>
+                              <a:tailEnd/>
+                            </a:ln>
+                            <a:extLst>
+                              <a:ext uri="{909E8E84-426E-40DD-AFC4-6F175D3DCCD1}">
+                                <a14:hiddenFill xmlns:a14="http://schemas.microsoft.com/office/drawing/2010/main">
+                                  <a:noFill/>
+                                </a14:hiddenFill>
+                              </a:ext>
+                            </a:extLst>
+                          </wps:spPr>
+                          <wps:bodyPr/>
+                        </wps:wsp>
+                        <wps:wsp>
+                          <wps:cNvPr id="57" name="Connecteur droit 69"/>
+                          <wps:cNvCnPr/>
+                          <wps:spPr bwMode="auto">
+                            <a:xfrm flipH="1">
+                              <a:off x="48044" y="174517"/>
+                              <a:ext cx="289726" cy="1"/>
+                            </a:xfrm>
+                            <a:prstGeom prst="line">
+                              <a:avLst/>
+                            </a:prstGeom>
+                            <a:noFill/>
+                            <a:ln w="19050">
+                              <a:solidFill>
+                                <a:schemeClr val="tx1">
+                                  <a:lumMod val="100000"/>
+                                  <a:lumOff val="0"/>
+                                </a:schemeClr>
+                              </a:solidFill>
+                              <a:round/>
+                              <a:headEnd/>
+                              <a:tailEnd/>
+                            </a:ln>
+                            <a:extLst>
+                              <a:ext uri="{909E8E84-426E-40DD-AFC4-6F175D3DCCD1}">
+                                <a14:hiddenFill xmlns:a14="http://schemas.microsoft.com/office/drawing/2010/main">
+                                  <a:noFill/>
+                                </a14:hiddenFill>
+                              </a:ext>
+                            </a:extLst>
+                          </wps:spPr>
+                          <wps:bodyPr/>
+                        </wps:wsp>
+                      </wpg:wgp>
+                      <wps:wsp>
+                        <wps:cNvPr id="58" name="Multiplier 15"/>
+                        <wps:cNvSpPr>
+                          <a:spLocks/>
+                        </wps:cNvSpPr>
+                        <wps:spPr bwMode="auto">
+                          <a:xfrm>
+                            <a:off x="1106500" y="877707"/>
+                            <a:ext cx="132100" cy="146201"/>
+                          </a:xfrm>
+                          <a:custGeom>
+                            <a:avLst/>
+                            <a:gdLst>
+                              <a:gd name="T0" fmla="*/ 20208 w 132138"/>
+                              <a:gd name="T1" fmla="*/ 45533 h 146201"/>
+                              <a:gd name="T2" fmla="*/ 43265 w 132138"/>
+                              <a:gd name="T3" fmla="*/ 24694 h 146201"/>
+                              <a:gd name="T4" fmla="*/ 66069 w 132138"/>
+                              <a:gd name="T5" fmla="*/ 49925 h 146201"/>
+                              <a:gd name="T6" fmla="*/ 88873 w 132138"/>
+                              <a:gd name="T7" fmla="*/ 24694 h 146201"/>
+                              <a:gd name="T8" fmla="*/ 111930 w 132138"/>
+                              <a:gd name="T9" fmla="*/ 45533 h 146201"/>
+                              <a:gd name="T10" fmla="*/ 87015 w 132138"/>
+                              <a:gd name="T11" fmla="*/ 73101 h 146201"/>
+                              <a:gd name="T12" fmla="*/ 111930 w 132138"/>
+                              <a:gd name="T13" fmla="*/ 100668 h 146201"/>
+                              <a:gd name="T14" fmla="*/ 88873 w 132138"/>
+                              <a:gd name="T15" fmla="*/ 121507 h 146201"/>
+                              <a:gd name="T16" fmla="*/ 66069 w 132138"/>
+                              <a:gd name="T17" fmla="*/ 96276 h 146201"/>
+                              <a:gd name="T18" fmla="*/ 43265 w 132138"/>
+                              <a:gd name="T19" fmla="*/ 121507 h 146201"/>
+                              <a:gd name="T20" fmla="*/ 20208 w 132138"/>
+                              <a:gd name="T21" fmla="*/ 100668 h 146201"/>
+                              <a:gd name="T22" fmla="*/ 45123 w 132138"/>
+                              <a:gd name="T23" fmla="*/ 73101 h 146201"/>
+                              <a:gd name="T24" fmla="*/ 20208 w 132138"/>
+                              <a:gd name="T25" fmla="*/ 45533 h 146201"/>
+                              <a:gd name="T26" fmla="*/ 0 60000 65536"/>
+                              <a:gd name="T27" fmla="*/ 0 60000 65536"/>
+                              <a:gd name="T28" fmla="*/ 0 60000 65536"/>
+                              <a:gd name="T29" fmla="*/ 0 60000 65536"/>
+                              <a:gd name="T30" fmla="*/ 0 60000 65536"/>
+                              <a:gd name="T31" fmla="*/ 0 60000 65536"/>
+                              <a:gd name="T32" fmla="*/ 0 60000 65536"/>
+                              <a:gd name="T33" fmla="*/ 0 60000 65536"/>
+                              <a:gd name="T34" fmla="*/ 0 60000 65536"/>
+                              <a:gd name="T35" fmla="*/ 0 60000 65536"/>
+                              <a:gd name="T36" fmla="*/ 0 60000 65536"/>
+                              <a:gd name="T37" fmla="*/ 0 60000 65536"/>
+                              <a:gd name="T38" fmla="*/ 0 60000 65536"/>
+                            </a:gdLst>
+                            <a:ahLst/>
+                            <a:cxnLst>
+                              <a:cxn ang="T26">
+                                <a:pos x="T0" y="T1"/>
+                              </a:cxn>
+                              <a:cxn ang="T27">
+                                <a:pos x="T2" y="T3"/>
+                              </a:cxn>
+                              <a:cxn ang="T28">
+                                <a:pos x="T4" y="T5"/>
+                              </a:cxn>
+                              <a:cxn ang="T29">
+                                <a:pos x="T6" y="T7"/>
+                              </a:cxn>
+                              <a:cxn ang="T30">
+                                <a:pos x="T8" y="T9"/>
+                              </a:cxn>
+                              <a:cxn ang="T31">
+                                <a:pos x="T10" y="T11"/>
+                              </a:cxn>
+                              <a:cxn ang="T32">
+                                <a:pos x="T12" y="T13"/>
+                              </a:cxn>
+                              <a:cxn ang="T33">
+                                <a:pos x="T14" y="T15"/>
+                              </a:cxn>
+                              <a:cxn ang="T34">
+                                <a:pos x="T16" y="T17"/>
+                              </a:cxn>
+                              <a:cxn ang="T35">
+                                <a:pos x="T18" y="T19"/>
+                              </a:cxn>
+                              <a:cxn ang="T36">
+                                <a:pos x="T20" y="T21"/>
+                              </a:cxn>
+                              <a:cxn ang="T37">
+                                <a:pos x="T22" y="T23"/>
+                              </a:cxn>
+                              <a:cxn ang="T38">
+                                <a:pos x="T24" y="T25"/>
+                              </a:cxn>
+                            </a:cxnLst>
+                            <a:rect l="0" t="0" r="r" b="b"/>
+                            <a:pathLst>
+                              <a:path w="132138" h="146201">
+                                <a:moveTo>
+                                  <a:pt x="20208" y="45533"/>
+                                </a:moveTo>
+                                <a:lnTo>
+                                  <a:pt x="43265" y="24694"/>
+                                </a:lnTo>
+                                <a:lnTo>
+                                  <a:pt x="66069" y="49925"/>
+                                </a:lnTo>
+                                <a:lnTo>
+                                  <a:pt x="88873" y="24694"/>
+                                </a:lnTo>
+                                <a:lnTo>
+                                  <a:pt x="111930" y="45533"/>
+                                </a:lnTo>
+                                <a:lnTo>
+                                  <a:pt x="87015" y="73101"/>
+                                </a:lnTo>
+                                <a:lnTo>
+                                  <a:pt x="111930" y="100668"/>
+                                </a:lnTo>
+                                <a:lnTo>
+                                  <a:pt x="88873" y="121507"/>
+                                </a:lnTo>
+                                <a:lnTo>
+                                  <a:pt x="66069" y="96276"/>
+                                </a:lnTo>
+                                <a:lnTo>
+                                  <a:pt x="43265" y="121507"/>
+                                </a:lnTo>
+                                <a:lnTo>
+                                  <a:pt x="20208" y="100668"/>
+                                </a:lnTo>
+                                <a:lnTo>
+                                  <a:pt x="45123" y="73101"/>
+                                </a:lnTo>
+                                <a:lnTo>
+                                  <a:pt x="20208" y="45533"/>
+                                </a:lnTo>
+                                <a:close/>
+                              </a:path>
+                            </a:pathLst>
+                          </a:custGeom>
+                          <a:solidFill>
+                            <a:srgbClr val="C00000"/>
+                          </a:solidFill>
+                          <a:ln>
+                            <a:noFill/>
+                          </a:ln>
+                          <a:extLst>
+                            <a:ext uri="{91240B29-F687-4F45-9708-019B960494DF}">
+                              <a14:hiddenLine xmlns:a14="http://schemas.microsoft.com/office/drawing/2010/main" w="25400">
+                                <a:solidFill>
+                                  <a:srgbClr val="000000"/>
+                                </a:solidFill>
+                                <a:round/>
+                                <a:headEnd/>
+                                <a:tailEnd/>
+                              </a14:hiddenLine>
+                            </a:ext>
+                          </a:extLst>
+                        </wps:spPr>
+                        <wps:bodyPr rot="0" vert="horz" wrap="square" lIns="91440" tIns="45720" rIns="91440" bIns="45720" anchor="ctr" anchorCtr="0" upright="1">
+                          <a:noAutofit/>
+                        </wps:bodyPr>
+                      </wps:wsp>
+                      <wps:wsp>
+                        <wps:cNvPr id="59" name="Multiplier 72"/>
+                        <wps:cNvSpPr>
+                          <a:spLocks/>
+                        </wps:cNvSpPr>
+                        <wps:spPr bwMode="auto">
+                          <a:xfrm>
+                            <a:off x="665900" y="536304"/>
+                            <a:ext cx="132200" cy="146201"/>
+                          </a:xfrm>
+                          <a:custGeom>
+                            <a:avLst/>
+                            <a:gdLst>
+                              <a:gd name="T0" fmla="*/ 20208 w 132138"/>
+                              <a:gd name="T1" fmla="*/ 45533 h 146201"/>
+                              <a:gd name="T2" fmla="*/ 43265 w 132138"/>
+                              <a:gd name="T3" fmla="*/ 24694 h 146201"/>
+                              <a:gd name="T4" fmla="*/ 66069 w 132138"/>
+                              <a:gd name="T5" fmla="*/ 49925 h 146201"/>
+                              <a:gd name="T6" fmla="*/ 88873 w 132138"/>
+                              <a:gd name="T7" fmla="*/ 24694 h 146201"/>
+                              <a:gd name="T8" fmla="*/ 111930 w 132138"/>
+                              <a:gd name="T9" fmla="*/ 45533 h 146201"/>
+                              <a:gd name="T10" fmla="*/ 87015 w 132138"/>
+                              <a:gd name="T11" fmla="*/ 73101 h 146201"/>
+                              <a:gd name="T12" fmla="*/ 111930 w 132138"/>
+                              <a:gd name="T13" fmla="*/ 100668 h 146201"/>
+                              <a:gd name="T14" fmla="*/ 88873 w 132138"/>
+                              <a:gd name="T15" fmla="*/ 121507 h 146201"/>
+                              <a:gd name="T16" fmla="*/ 66069 w 132138"/>
+                              <a:gd name="T17" fmla="*/ 96276 h 146201"/>
+                              <a:gd name="T18" fmla="*/ 43265 w 132138"/>
+                              <a:gd name="T19" fmla="*/ 121507 h 146201"/>
+                              <a:gd name="T20" fmla="*/ 20208 w 132138"/>
+                              <a:gd name="T21" fmla="*/ 100668 h 146201"/>
+                              <a:gd name="T22" fmla="*/ 45123 w 132138"/>
+                              <a:gd name="T23" fmla="*/ 73101 h 146201"/>
+                              <a:gd name="T24" fmla="*/ 20208 w 132138"/>
+                              <a:gd name="T25" fmla="*/ 45533 h 146201"/>
+                              <a:gd name="T26" fmla="*/ 0 60000 65536"/>
+                              <a:gd name="T27" fmla="*/ 0 60000 65536"/>
+                              <a:gd name="T28" fmla="*/ 0 60000 65536"/>
+                              <a:gd name="T29" fmla="*/ 0 60000 65536"/>
+                              <a:gd name="T30" fmla="*/ 0 60000 65536"/>
+                              <a:gd name="T31" fmla="*/ 0 60000 65536"/>
+                              <a:gd name="T32" fmla="*/ 0 60000 65536"/>
+                              <a:gd name="T33" fmla="*/ 0 60000 65536"/>
+                              <a:gd name="T34" fmla="*/ 0 60000 65536"/>
+                              <a:gd name="T35" fmla="*/ 0 60000 65536"/>
+                              <a:gd name="T36" fmla="*/ 0 60000 65536"/>
+                              <a:gd name="T37" fmla="*/ 0 60000 65536"/>
+                              <a:gd name="T38" fmla="*/ 0 60000 65536"/>
+                            </a:gdLst>
+                            <a:ahLst/>
+                            <a:cxnLst>
+                              <a:cxn ang="T26">
+                                <a:pos x="T0" y="T1"/>
+                              </a:cxn>
+                              <a:cxn ang="T27">
+                                <a:pos x="T2" y="T3"/>
+                              </a:cxn>
+                              <a:cxn ang="T28">
+                                <a:pos x="T4" y="T5"/>
+                              </a:cxn>
+                              <a:cxn ang="T29">
+                                <a:pos x="T6" y="T7"/>
+                              </a:cxn>
+                              <a:cxn ang="T30">
+                                <a:pos x="T8" y="T9"/>
+                              </a:cxn>
+                              <a:cxn ang="T31">
+                                <a:pos x="T10" y="T11"/>
+                              </a:cxn>
+                              <a:cxn ang="T32">
+                                <a:pos x="T12" y="T13"/>
+                              </a:cxn>
+                              <a:cxn ang="T33">
+                                <a:pos x="T14" y="T15"/>
+                              </a:cxn>
+                              <a:cxn ang="T34">
+                                <a:pos x="T16" y="T17"/>
+                              </a:cxn>
+                              <a:cxn ang="T35">
+                                <a:pos x="T18" y="T19"/>
+                              </a:cxn>
+                              <a:cxn ang="T36">
+                                <a:pos x="T20" y="T21"/>
+                              </a:cxn>
+                              <a:cxn ang="T37">
+                                <a:pos x="T22" y="T23"/>
+                              </a:cxn>
+                              <a:cxn ang="T38">
+                                <a:pos x="T24" y="T25"/>
+                              </a:cxn>
+                            </a:cxnLst>
+                            <a:rect l="0" t="0" r="r" b="b"/>
+                            <a:pathLst>
+                              <a:path w="132138" h="146201">
+                                <a:moveTo>
+                                  <a:pt x="20208" y="45533"/>
+                                </a:moveTo>
+                                <a:lnTo>
+                                  <a:pt x="43265" y="24694"/>
+                                </a:lnTo>
+                                <a:lnTo>
+                                  <a:pt x="66069" y="49925"/>
+                                </a:lnTo>
+                                <a:lnTo>
+                                  <a:pt x="88873" y="24694"/>
+                                </a:lnTo>
+                                <a:lnTo>
+                                  <a:pt x="111930" y="45533"/>
+                                </a:lnTo>
+                                <a:lnTo>
+                                  <a:pt x="87015" y="73101"/>
+                                </a:lnTo>
+                                <a:lnTo>
+                                  <a:pt x="111930" y="100668"/>
+                                </a:lnTo>
+                                <a:lnTo>
+                                  <a:pt x="88873" y="121507"/>
+                                </a:lnTo>
+                                <a:lnTo>
+                                  <a:pt x="66069" y="96276"/>
+                                </a:lnTo>
+                                <a:lnTo>
+                                  <a:pt x="43265" y="121507"/>
+                                </a:lnTo>
+                                <a:lnTo>
+                                  <a:pt x="20208" y="100668"/>
+                                </a:lnTo>
+                                <a:lnTo>
+                                  <a:pt x="45123" y="73101"/>
+                                </a:lnTo>
+                                <a:lnTo>
+                                  <a:pt x="20208" y="45533"/>
+                                </a:lnTo>
+                                <a:close/>
+                              </a:path>
+                            </a:pathLst>
+                          </a:custGeom>
+                          <a:solidFill>
+                            <a:srgbClr val="C00000"/>
+                          </a:solidFill>
+                          <a:ln>
+                            <a:noFill/>
+                          </a:ln>
+                          <a:extLst>
+                            <a:ext uri="{91240B29-F687-4F45-9708-019B960494DF}">
+                              <a14:hiddenLine xmlns:a14="http://schemas.microsoft.com/office/drawing/2010/main" w="25400">
+                                <a:solidFill>
+                                  <a:srgbClr val="000000"/>
+                                </a:solidFill>
+                                <a:round/>
+                                <a:headEnd/>
+                                <a:tailEnd/>
+                              </a14:hiddenLine>
+                            </a:ext>
+                          </a:extLst>
+                        </wps:spPr>
+                        <wps:bodyPr rot="0" vert="horz" wrap="square" lIns="91440" tIns="45720" rIns="91440" bIns="45720" anchor="ctr" anchorCtr="0" upright="1">
+                          <a:noAutofit/>
+                        </wps:bodyPr>
+                      </wps:wsp>
+                      <wps:wsp>
+                        <wps:cNvPr id="60" name="Multiplier 73"/>
+                        <wps:cNvSpPr>
+                          <a:spLocks/>
+                        </wps:cNvSpPr>
+                        <wps:spPr bwMode="auto">
+                          <a:xfrm>
+                            <a:off x="665800" y="1775214"/>
+                            <a:ext cx="132200" cy="146201"/>
+                          </a:xfrm>
+                          <a:custGeom>
+                            <a:avLst/>
+                            <a:gdLst>
+                              <a:gd name="T0" fmla="*/ 20208 w 132138"/>
+                              <a:gd name="T1" fmla="*/ 45533 h 146201"/>
+                              <a:gd name="T2" fmla="*/ 43265 w 132138"/>
+                              <a:gd name="T3" fmla="*/ 24694 h 146201"/>
+                              <a:gd name="T4" fmla="*/ 66069 w 132138"/>
+                              <a:gd name="T5" fmla="*/ 49925 h 146201"/>
+                              <a:gd name="T6" fmla="*/ 88873 w 132138"/>
+                              <a:gd name="T7" fmla="*/ 24694 h 146201"/>
+                              <a:gd name="T8" fmla="*/ 111930 w 132138"/>
+                              <a:gd name="T9" fmla="*/ 45533 h 146201"/>
+                              <a:gd name="T10" fmla="*/ 87015 w 132138"/>
+                              <a:gd name="T11" fmla="*/ 73101 h 146201"/>
+                              <a:gd name="T12" fmla="*/ 111930 w 132138"/>
+                              <a:gd name="T13" fmla="*/ 100668 h 146201"/>
+                              <a:gd name="T14" fmla="*/ 88873 w 132138"/>
+                              <a:gd name="T15" fmla="*/ 121507 h 146201"/>
+                              <a:gd name="T16" fmla="*/ 66069 w 132138"/>
+                              <a:gd name="T17" fmla="*/ 96276 h 146201"/>
+                              <a:gd name="T18" fmla="*/ 43265 w 132138"/>
+                              <a:gd name="T19" fmla="*/ 121507 h 146201"/>
+                              <a:gd name="T20" fmla="*/ 20208 w 132138"/>
+                              <a:gd name="T21" fmla="*/ 100668 h 146201"/>
+                              <a:gd name="T22" fmla="*/ 45123 w 132138"/>
+                              <a:gd name="T23" fmla="*/ 73101 h 146201"/>
+                              <a:gd name="T24" fmla="*/ 20208 w 132138"/>
+                              <a:gd name="T25" fmla="*/ 45533 h 146201"/>
+                              <a:gd name="T26" fmla="*/ 0 60000 65536"/>
+                              <a:gd name="T27" fmla="*/ 0 60000 65536"/>
+                              <a:gd name="T28" fmla="*/ 0 60000 65536"/>
+                              <a:gd name="T29" fmla="*/ 0 60000 65536"/>
+                              <a:gd name="T30" fmla="*/ 0 60000 65536"/>
+                              <a:gd name="T31" fmla="*/ 0 60000 65536"/>
+                              <a:gd name="T32" fmla="*/ 0 60000 65536"/>
+                              <a:gd name="T33" fmla="*/ 0 60000 65536"/>
+                              <a:gd name="T34" fmla="*/ 0 60000 65536"/>
+                              <a:gd name="T35" fmla="*/ 0 60000 65536"/>
+                              <a:gd name="T36" fmla="*/ 0 60000 65536"/>
+                              <a:gd name="T37" fmla="*/ 0 60000 65536"/>
+                              <a:gd name="T38" fmla="*/ 0 60000 65536"/>
+                            </a:gdLst>
+                            <a:ahLst/>
+                            <a:cxnLst>
+                              <a:cxn ang="T26">
+                                <a:pos x="T0" y="T1"/>
+                              </a:cxn>
+                              <a:cxn ang="T27">
+                                <a:pos x="T2" y="T3"/>
+                              </a:cxn>
+                              <a:cxn ang="T28">
+                                <a:pos x="T4" y="T5"/>
+                              </a:cxn>
+                              <a:cxn ang="T29">
+                                <a:pos x="T6" y="T7"/>
+                              </a:cxn>
+                              <a:cxn ang="T30">
+                                <a:pos x="T8" y="T9"/>
+                              </a:cxn>
+                              <a:cxn ang="T31">
+                                <a:pos x="T10" y="T11"/>
+                              </a:cxn>
+                              <a:cxn ang="T32">
+                                <a:pos x="T12" y="T13"/>
+                              </a:cxn>
+                              <a:cxn ang="T33">
+                                <a:pos x="T14" y="T15"/>
+                              </a:cxn>
+                              <a:cxn ang="T34">
+                                <a:pos x="T16" y="T17"/>
+                              </a:cxn>
+                              <a:cxn ang="T35">
+                                <a:pos x="T18" y="T19"/>
+                              </a:cxn>
+                              <a:cxn ang="T36">
+                                <a:pos x="T20" y="T21"/>
+                              </a:cxn>
+                              <a:cxn ang="T37">
+                                <a:pos x="T22" y="T23"/>
+                              </a:cxn>
+                              <a:cxn ang="T38">
+                                <a:pos x="T24" y="T25"/>
+                              </a:cxn>
+                            </a:cxnLst>
+                            <a:rect l="0" t="0" r="r" b="b"/>
+                            <a:pathLst>
+                              <a:path w="132138" h="146201">
+                                <a:moveTo>
+                                  <a:pt x="20208" y="45533"/>
+                                </a:moveTo>
+                                <a:lnTo>
+                                  <a:pt x="43265" y="24694"/>
+                                </a:lnTo>
+                                <a:lnTo>
+                                  <a:pt x="66069" y="49925"/>
+                                </a:lnTo>
+                                <a:lnTo>
+                                  <a:pt x="88873" y="24694"/>
+                                </a:lnTo>
+                                <a:lnTo>
+                                  <a:pt x="111930" y="45533"/>
+                                </a:lnTo>
+                                <a:lnTo>
+                                  <a:pt x="87015" y="73101"/>
+                                </a:lnTo>
+                                <a:lnTo>
+                                  <a:pt x="111930" y="100668"/>
+                                </a:lnTo>
+                                <a:lnTo>
+                                  <a:pt x="88873" y="121507"/>
+                                </a:lnTo>
+                                <a:lnTo>
+                                  <a:pt x="66069" y="96276"/>
+                                </a:lnTo>
+                                <a:lnTo>
+                                  <a:pt x="43265" y="121507"/>
+                                </a:lnTo>
+                                <a:lnTo>
+                                  <a:pt x="20208" y="100668"/>
+                                </a:lnTo>
+                                <a:lnTo>
+                                  <a:pt x="45123" y="73101"/>
+                                </a:lnTo>
+                                <a:lnTo>
+                                  <a:pt x="20208" y="45533"/>
+                                </a:lnTo>
+                                <a:close/>
+                              </a:path>
+                            </a:pathLst>
+                          </a:custGeom>
+                          <a:solidFill>
+                            <a:srgbClr val="C00000"/>
+                          </a:solidFill>
+                          <a:ln>
+                            <a:noFill/>
+                          </a:ln>
+                          <a:extLst>
+                            <a:ext uri="{91240B29-F687-4F45-9708-019B960494DF}">
+                              <a14:hiddenLine xmlns:a14="http://schemas.microsoft.com/office/drawing/2010/main" w="25400">
+                                <a:solidFill>
+                                  <a:srgbClr val="000000"/>
+                                </a:solidFill>
+                                <a:round/>
+                                <a:headEnd/>
+                                <a:tailEnd/>
+                              </a14:hiddenLine>
+                            </a:ext>
+                          </a:extLst>
+                        </wps:spPr>
+                        <wps:bodyPr rot="0" vert="horz" wrap="square" lIns="91440" tIns="45720" rIns="91440" bIns="45720" anchor="ctr" anchorCtr="0" upright="1">
+                          <a:noAutofit/>
+                        </wps:bodyPr>
+                      </wps:wsp>
+                      <wps:wsp>
+                        <wps:cNvPr id="61" name="Multiplier 75"/>
+                        <wps:cNvSpPr>
+                          <a:spLocks/>
+                        </wps:cNvSpPr>
+                        <wps:spPr bwMode="auto">
+                          <a:xfrm>
+                            <a:off x="1106500" y="1434012"/>
+                            <a:ext cx="132100" cy="146201"/>
+                          </a:xfrm>
+                          <a:custGeom>
+                            <a:avLst/>
+                            <a:gdLst>
+                              <a:gd name="T0" fmla="*/ 20208 w 132138"/>
+                              <a:gd name="T1" fmla="*/ 45533 h 146201"/>
+                              <a:gd name="T2" fmla="*/ 43265 w 132138"/>
+                              <a:gd name="T3" fmla="*/ 24694 h 146201"/>
+                              <a:gd name="T4" fmla="*/ 66069 w 132138"/>
+                              <a:gd name="T5" fmla="*/ 49925 h 146201"/>
+                              <a:gd name="T6" fmla="*/ 88873 w 132138"/>
+                              <a:gd name="T7" fmla="*/ 24694 h 146201"/>
+                              <a:gd name="T8" fmla="*/ 111930 w 132138"/>
+                              <a:gd name="T9" fmla="*/ 45533 h 146201"/>
+                              <a:gd name="T10" fmla="*/ 87015 w 132138"/>
+                              <a:gd name="T11" fmla="*/ 73101 h 146201"/>
+                              <a:gd name="T12" fmla="*/ 111930 w 132138"/>
+                              <a:gd name="T13" fmla="*/ 100668 h 146201"/>
+                              <a:gd name="T14" fmla="*/ 88873 w 132138"/>
+                              <a:gd name="T15" fmla="*/ 121507 h 146201"/>
+                              <a:gd name="T16" fmla="*/ 66069 w 132138"/>
+                              <a:gd name="T17" fmla="*/ 96276 h 146201"/>
+                              <a:gd name="T18" fmla="*/ 43265 w 132138"/>
+                              <a:gd name="T19" fmla="*/ 121507 h 146201"/>
+                              <a:gd name="T20" fmla="*/ 20208 w 132138"/>
+                              <a:gd name="T21" fmla="*/ 100668 h 146201"/>
+                              <a:gd name="T22" fmla="*/ 45123 w 132138"/>
+                              <a:gd name="T23" fmla="*/ 73101 h 146201"/>
+                              <a:gd name="T24" fmla="*/ 20208 w 132138"/>
+                              <a:gd name="T25" fmla="*/ 45533 h 146201"/>
+                              <a:gd name="T26" fmla="*/ 0 60000 65536"/>
+                              <a:gd name="T27" fmla="*/ 0 60000 65536"/>
+                              <a:gd name="T28" fmla="*/ 0 60000 65536"/>
+                              <a:gd name="T29" fmla="*/ 0 60000 65536"/>
+                              <a:gd name="T30" fmla="*/ 0 60000 65536"/>
+                              <a:gd name="T31" fmla="*/ 0 60000 65536"/>
+                              <a:gd name="T32" fmla="*/ 0 60000 65536"/>
+                              <a:gd name="T33" fmla="*/ 0 60000 65536"/>
+                              <a:gd name="T34" fmla="*/ 0 60000 65536"/>
+                              <a:gd name="T35" fmla="*/ 0 60000 65536"/>
+                              <a:gd name="T36" fmla="*/ 0 60000 65536"/>
+                              <a:gd name="T37" fmla="*/ 0 60000 65536"/>
+                              <a:gd name="T38" fmla="*/ 0 60000 65536"/>
+                            </a:gdLst>
+                            <a:ahLst/>
+                            <a:cxnLst>
+                              <a:cxn ang="T26">
+                                <a:pos x="T0" y="T1"/>
+                              </a:cxn>
+                              <a:cxn ang="T27">
+                                <a:pos x="T2" y="T3"/>
+                              </a:cxn>
+                              <a:cxn ang="T28">
+                                <a:pos x="T4" y="T5"/>
+                              </a:cxn>
+                              <a:cxn ang="T29">
+                                <a:pos x="T6" y="T7"/>
+                              </a:cxn>
+                              <a:cxn ang="T30">
+                                <a:pos x="T8" y="T9"/>
+                              </a:cxn>
+                              <a:cxn ang="T31">
+                                <a:pos x="T10" y="T11"/>
+                              </a:cxn>
+                              <a:cxn ang="T32">
+                                <a:pos x="T12" y="T13"/>
+                              </a:cxn>
+                              <a:cxn ang="T33">
+                                <a:pos x="T14" y="T15"/>
+                              </a:cxn>
+                              <a:cxn ang="T34">
+                                <a:pos x="T16" y="T17"/>
+                              </a:cxn>
+                              <a:cxn ang="T35">
+                                <a:pos x="T18" y="T19"/>
+                              </a:cxn>
+                              <a:cxn ang="T36">
+                                <a:pos x="T20" y="T21"/>
+                              </a:cxn>
+                              <a:cxn ang="T37">
+                                <a:pos x="T22" y="T23"/>
+                              </a:cxn>
+                              <a:cxn ang="T38">
+                                <a:pos x="T24" y="T25"/>
+                              </a:cxn>
+                            </a:cxnLst>
+                            <a:rect l="0" t="0" r="r" b="b"/>
+                            <a:pathLst>
+                              <a:path w="132138" h="146201">
+                                <a:moveTo>
+                                  <a:pt x="20208" y="45533"/>
+                                </a:moveTo>
+                                <a:lnTo>
+                                  <a:pt x="43265" y="24694"/>
+                                </a:lnTo>
+                                <a:lnTo>
+                                  <a:pt x="66069" y="49925"/>
+                                </a:lnTo>
+                                <a:lnTo>
+                                  <a:pt x="88873" y="24694"/>
+                                </a:lnTo>
+                                <a:lnTo>
+                                  <a:pt x="111930" y="45533"/>
+                                </a:lnTo>
+                                <a:lnTo>
+                                  <a:pt x="87015" y="73101"/>
+                                </a:lnTo>
+                                <a:lnTo>
+                                  <a:pt x="111930" y="100668"/>
+                                </a:lnTo>
+                                <a:lnTo>
+                                  <a:pt x="88873" y="121507"/>
+                                </a:lnTo>
+                                <a:lnTo>
+                                  <a:pt x="66069" y="96276"/>
+                                </a:lnTo>
+                                <a:lnTo>
+                                  <a:pt x="43265" y="121507"/>
+                                </a:lnTo>
+                                <a:lnTo>
+                                  <a:pt x="20208" y="100668"/>
+                                </a:lnTo>
+                                <a:lnTo>
+                                  <a:pt x="45123" y="73101"/>
+                                </a:lnTo>
+                                <a:lnTo>
+                                  <a:pt x="20208" y="45533"/>
+                                </a:lnTo>
+                                <a:close/>
+                              </a:path>
+                            </a:pathLst>
+                          </a:custGeom>
+                          <a:solidFill>
+                            <a:srgbClr val="C00000"/>
+                          </a:solidFill>
+                          <a:ln>
+                            <a:noFill/>
+                          </a:ln>
+                          <a:extLst>
+                            <a:ext uri="{91240B29-F687-4F45-9708-019B960494DF}">
+                              <a14:hiddenLine xmlns:a14="http://schemas.microsoft.com/office/drawing/2010/main" w="25400">
+                                <a:solidFill>
+                                  <a:srgbClr val="000000"/>
+                                </a:solidFill>
+                                <a:round/>
+                                <a:headEnd/>
+                                <a:tailEnd/>
+                              </a14:hiddenLine>
+                            </a:ext>
+                          </a:extLst>
+                        </wps:spPr>
+                        <wps:bodyPr rot="0" vert="horz" wrap="square" lIns="91440" tIns="45720" rIns="91440" bIns="45720" anchor="ctr" anchorCtr="0" upright="1">
+                          <a:noAutofit/>
+                        </wps:bodyPr>
+                      </wps:wsp>
+                      <wps:wsp>
+                        <wps:cNvPr id="62" name="Multiplier 76"/>
+                        <wps:cNvSpPr>
+                          <a:spLocks/>
+                        </wps:cNvSpPr>
+                        <wps:spPr bwMode="auto">
+                          <a:xfrm>
+                            <a:off x="2144900" y="1433812"/>
+                            <a:ext cx="132100" cy="146201"/>
+                          </a:xfrm>
+                          <a:custGeom>
+                            <a:avLst/>
+                            <a:gdLst>
+                              <a:gd name="T0" fmla="*/ 20208 w 132138"/>
+                              <a:gd name="T1" fmla="*/ 45533 h 146201"/>
+                              <a:gd name="T2" fmla="*/ 43265 w 132138"/>
+                              <a:gd name="T3" fmla="*/ 24694 h 146201"/>
+                              <a:gd name="T4" fmla="*/ 66069 w 132138"/>
+                              <a:gd name="T5" fmla="*/ 49925 h 146201"/>
+                              <a:gd name="T6" fmla="*/ 88873 w 132138"/>
+                              <a:gd name="T7" fmla="*/ 24694 h 146201"/>
+                              <a:gd name="T8" fmla="*/ 111930 w 132138"/>
+                              <a:gd name="T9" fmla="*/ 45533 h 146201"/>
+                              <a:gd name="T10" fmla="*/ 87015 w 132138"/>
+                              <a:gd name="T11" fmla="*/ 73101 h 146201"/>
+                              <a:gd name="T12" fmla="*/ 111930 w 132138"/>
+                              <a:gd name="T13" fmla="*/ 100668 h 146201"/>
+                              <a:gd name="T14" fmla="*/ 88873 w 132138"/>
+                              <a:gd name="T15" fmla="*/ 121507 h 146201"/>
+                              <a:gd name="T16" fmla="*/ 66069 w 132138"/>
+                              <a:gd name="T17" fmla="*/ 96276 h 146201"/>
+                              <a:gd name="T18" fmla="*/ 43265 w 132138"/>
+                              <a:gd name="T19" fmla="*/ 121507 h 146201"/>
+                              <a:gd name="T20" fmla="*/ 20208 w 132138"/>
+                              <a:gd name="T21" fmla="*/ 100668 h 146201"/>
+                              <a:gd name="T22" fmla="*/ 45123 w 132138"/>
+                              <a:gd name="T23" fmla="*/ 73101 h 146201"/>
+                              <a:gd name="T24" fmla="*/ 20208 w 132138"/>
+                              <a:gd name="T25" fmla="*/ 45533 h 146201"/>
+                              <a:gd name="T26" fmla="*/ 0 60000 65536"/>
+                              <a:gd name="T27" fmla="*/ 0 60000 65536"/>
+                              <a:gd name="T28" fmla="*/ 0 60000 65536"/>
+                              <a:gd name="T29" fmla="*/ 0 60000 65536"/>
+                              <a:gd name="T30" fmla="*/ 0 60000 65536"/>
+                              <a:gd name="T31" fmla="*/ 0 60000 65536"/>
+                              <a:gd name="T32" fmla="*/ 0 60000 65536"/>
+                              <a:gd name="T33" fmla="*/ 0 60000 65536"/>
+                              <a:gd name="T34" fmla="*/ 0 60000 65536"/>
+                              <a:gd name="T35" fmla="*/ 0 60000 65536"/>
+                              <a:gd name="T36" fmla="*/ 0 60000 65536"/>
+                              <a:gd name="T37" fmla="*/ 0 60000 65536"/>
+                              <a:gd name="T38" fmla="*/ 0 60000 65536"/>
+                            </a:gdLst>
+                            <a:ahLst/>
+                            <a:cxnLst>
+                              <a:cxn ang="T26">
+                                <a:pos x="T0" y="T1"/>
+                              </a:cxn>
+                              <a:cxn ang="T27">
+                                <a:pos x="T2" y="T3"/>
+                              </a:cxn>
+                              <a:cxn ang="T28">
+                                <a:pos x="T4" y="T5"/>
+                              </a:cxn>
+                              <a:cxn ang="T29">
+                                <a:pos x="T6" y="T7"/>
+                              </a:cxn>
+                              <a:cxn ang="T30">
+                                <a:pos x="T8" y="T9"/>
+                              </a:cxn>
+                              <a:cxn ang="T31">
+                                <a:pos x="T10" y="T11"/>
+                              </a:cxn>
+                              <a:cxn ang="T32">
+                                <a:pos x="T12" y="T13"/>
+                              </a:cxn>
+                              <a:cxn ang="T33">
+                                <a:pos x="T14" y="T15"/>
+                              </a:cxn>
+                              <a:cxn ang="T34">
+                                <a:pos x="T16" y="T17"/>
+                              </a:cxn>
+                              <a:cxn ang="T35">
+                                <a:pos x="T18" y="T19"/>
+                              </a:cxn>
+                              <a:cxn ang="T36">
+                                <a:pos x="T20" y="T21"/>
+                              </a:cxn>
+                              <a:cxn ang="T37">
+                                <a:pos x="T22" y="T23"/>
+                              </a:cxn>
+                              <a:cxn ang="T38">
+                                <a:pos x="T24" y="T25"/>
+                              </a:cxn>
+                            </a:cxnLst>
+                            <a:rect l="0" t="0" r="r" b="b"/>
+                            <a:pathLst>
+                              <a:path w="132138" h="146201">
+                                <a:moveTo>
+                                  <a:pt x="20208" y="45533"/>
+                                </a:moveTo>
+                                <a:lnTo>
+                                  <a:pt x="43265" y="24694"/>
+                                </a:lnTo>
+                                <a:lnTo>
+                                  <a:pt x="66069" y="49925"/>
+                                </a:lnTo>
+                                <a:lnTo>
+                                  <a:pt x="88873" y="24694"/>
+                                </a:lnTo>
+                                <a:lnTo>
+                                  <a:pt x="111930" y="45533"/>
+                                </a:lnTo>
+                                <a:lnTo>
+                                  <a:pt x="87015" y="73101"/>
+                                </a:lnTo>
+                                <a:lnTo>
+                                  <a:pt x="111930" y="100668"/>
+                                </a:lnTo>
+                                <a:lnTo>
+                                  <a:pt x="88873" y="121507"/>
+                                </a:lnTo>
+                                <a:lnTo>
+                                  <a:pt x="66069" y="96276"/>
+                                </a:lnTo>
+                                <a:lnTo>
+                                  <a:pt x="43265" y="121507"/>
+                                </a:lnTo>
+                                <a:lnTo>
+                                  <a:pt x="20208" y="100668"/>
+                                </a:lnTo>
+                                <a:lnTo>
+                                  <a:pt x="45123" y="73101"/>
+                                </a:lnTo>
+                                <a:lnTo>
+                                  <a:pt x="20208" y="45533"/>
+                                </a:lnTo>
+                                <a:close/>
+                              </a:path>
+                            </a:pathLst>
+                          </a:custGeom>
+                          <a:solidFill>
+                            <a:srgbClr val="C00000"/>
+                          </a:solidFill>
+                          <a:ln>
+                            <a:noFill/>
+                          </a:ln>
+                          <a:extLst>
+                            <a:ext uri="{91240B29-F687-4F45-9708-019B960494DF}">
+                              <a14:hiddenLine xmlns:a14="http://schemas.microsoft.com/office/drawing/2010/main" w="25400">
+                                <a:solidFill>
+                                  <a:srgbClr val="000000"/>
+                                </a:solidFill>
+                                <a:round/>
+                                <a:headEnd/>
+                                <a:tailEnd/>
+                              </a14:hiddenLine>
+                            </a:ext>
+                          </a:extLst>
+                        </wps:spPr>
+                        <wps:bodyPr rot="0" vert="horz" wrap="square" lIns="91440" tIns="45720" rIns="91440" bIns="45720" anchor="ctr" anchorCtr="0" upright="1">
+                          <a:noAutofit/>
+                        </wps:bodyPr>
+                      </wps:wsp>
+                      <wps:wsp>
+                        <wps:cNvPr id="63" name="Multiplier 77"/>
+                        <wps:cNvSpPr>
+                          <a:spLocks/>
+                        </wps:cNvSpPr>
+                        <wps:spPr bwMode="auto">
+                          <a:xfrm>
+                            <a:off x="2145400" y="877907"/>
+                            <a:ext cx="132100" cy="146201"/>
+                          </a:xfrm>
+                          <a:custGeom>
+                            <a:avLst/>
+                            <a:gdLst>
+                              <a:gd name="T0" fmla="*/ 20208 w 132138"/>
+                              <a:gd name="T1" fmla="*/ 45533 h 146201"/>
+                              <a:gd name="T2" fmla="*/ 43265 w 132138"/>
+                              <a:gd name="T3" fmla="*/ 24694 h 146201"/>
+                              <a:gd name="T4" fmla="*/ 66069 w 132138"/>
+                              <a:gd name="T5" fmla="*/ 49925 h 146201"/>
+                              <a:gd name="T6" fmla="*/ 88873 w 132138"/>
+                              <a:gd name="T7" fmla="*/ 24694 h 146201"/>
+                              <a:gd name="T8" fmla="*/ 111930 w 132138"/>
+                              <a:gd name="T9" fmla="*/ 45533 h 146201"/>
+                              <a:gd name="T10" fmla="*/ 87015 w 132138"/>
+                              <a:gd name="T11" fmla="*/ 73101 h 146201"/>
+                              <a:gd name="T12" fmla="*/ 111930 w 132138"/>
+                              <a:gd name="T13" fmla="*/ 100668 h 146201"/>
+                              <a:gd name="T14" fmla="*/ 88873 w 132138"/>
+                              <a:gd name="T15" fmla="*/ 121507 h 146201"/>
+                              <a:gd name="T16" fmla="*/ 66069 w 132138"/>
+                              <a:gd name="T17" fmla="*/ 96276 h 146201"/>
+                              <a:gd name="T18" fmla="*/ 43265 w 132138"/>
+                              <a:gd name="T19" fmla="*/ 121507 h 146201"/>
+                              <a:gd name="T20" fmla="*/ 20208 w 132138"/>
+                              <a:gd name="T21" fmla="*/ 100668 h 146201"/>
+                              <a:gd name="T22" fmla="*/ 45123 w 132138"/>
+                              <a:gd name="T23" fmla="*/ 73101 h 146201"/>
+                              <a:gd name="T24" fmla="*/ 20208 w 132138"/>
+                              <a:gd name="T25" fmla="*/ 45533 h 146201"/>
+                              <a:gd name="T26" fmla="*/ 0 60000 65536"/>
+                              <a:gd name="T27" fmla="*/ 0 60000 65536"/>
+                              <a:gd name="T28" fmla="*/ 0 60000 65536"/>
+                              <a:gd name="T29" fmla="*/ 0 60000 65536"/>
+                              <a:gd name="T30" fmla="*/ 0 60000 65536"/>
+                              <a:gd name="T31" fmla="*/ 0 60000 65536"/>
+                              <a:gd name="T32" fmla="*/ 0 60000 65536"/>
+                              <a:gd name="T33" fmla="*/ 0 60000 65536"/>
+                              <a:gd name="T34" fmla="*/ 0 60000 65536"/>
+                              <a:gd name="T35" fmla="*/ 0 60000 65536"/>
+                              <a:gd name="T36" fmla="*/ 0 60000 65536"/>
+                              <a:gd name="T37" fmla="*/ 0 60000 65536"/>
+                              <a:gd name="T38" fmla="*/ 0 60000 65536"/>
+                            </a:gdLst>
+                            <a:ahLst/>
+                            <a:cxnLst>
+                              <a:cxn ang="T26">
+                                <a:pos x="T0" y="T1"/>
+                              </a:cxn>
+                              <a:cxn ang="T27">
+                                <a:pos x="T2" y="T3"/>
+                              </a:cxn>
+                              <a:cxn ang="T28">
+                                <a:pos x="T4" y="T5"/>
+                              </a:cxn>
+                              <a:cxn ang="T29">
+                                <a:pos x="T6" y="T7"/>
+                              </a:cxn>
+                              <a:cxn ang="T30">
+                                <a:pos x="T8" y="T9"/>
+                              </a:cxn>
+                              <a:cxn ang="T31">
+                                <a:pos x="T10" y="T11"/>
+                              </a:cxn>
+                              <a:cxn ang="T32">
+                                <a:pos x="T12" y="T13"/>
+                              </a:cxn>
+                              <a:cxn ang="T33">
+                                <a:pos x="T14" y="T15"/>
+                              </a:cxn>
+                              <a:cxn ang="T34">
+                                <a:pos x="T16" y="T17"/>
+                              </a:cxn>
+                              <a:cxn ang="T35">
+                                <a:pos x="T18" y="T19"/>
+                              </a:cxn>
+                              <a:cxn ang="T36">
+                                <a:pos x="T20" y="T21"/>
+                              </a:cxn>
+                              <a:cxn ang="T37">
+                                <a:pos x="T22" y="T23"/>
+                              </a:cxn>
+                              <a:cxn ang="T38">
+                                <a:pos x="T24" y="T25"/>
+                              </a:cxn>
+                            </a:cxnLst>
+                            <a:rect l="0" t="0" r="r" b="b"/>
+                            <a:pathLst>
+                              <a:path w="132138" h="146201">
+                                <a:moveTo>
+                                  <a:pt x="20208" y="45533"/>
+                                </a:moveTo>
+                                <a:lnTo>
+                                  <a:pt x="43265" y="24694"/>
+                                </a:lnTo>
+                                <a:lnTo>
+                                  <a:pt x="66069" y="49925"/>
+                                </a:lnTo>
+                                <a:lnTo>
+                                  <a:pt x="88873" y="24694"/>
+                                </a:lnTo>
+                                <a:lnTo>
+                                  <a:pt x="111930" y="45533"/>
+                                </a:lnTo>
+                                <a:lnTo>
+                                  <a:pt x="87015" y="73101"/>
+                                </a:lnTo>
+                                <a:lnTo>
+                                  <a:pt x="111930" y="100668"/>
+                                </a:lnTo>
+                                <a:lnTo>
+                                  <a:pt x="88873" y="121507"/>
+                                </a:lnTo>
+                                <a:lnTo>
+                                  <a:pt x="66069" y="96276"/>
+                                </a:lnTo>
+                                <a:lnTo>
+                                  <a:pt x="43265" y="121507"/>
+                                </a:lnTo>
+                                <a:lnTo>
+                                  <a:pt x="20208" y="100668"/>
+                                </a:lnTo>
+                                <a:lnTo>
+                                  <a:pt x="45123" y="73101"/>
+                                </a:lnTo>
+                                <a:lnTo>
+                                  <a:pt x="20208" y="45533"/>
+                                </a:lnTo>
+                                <a:close/>
+                              </a:path>
+                            </a:pathLst>
+                          </a:custGeom>
+                          <a:solidFill>
+                            <a:srgbClr val="C00000"/>
+                          </a:solidFill>
+                          <a:ln>
+                            <a:noFill/>
+                          </a:ln>
+                          <a:extLst>
+                            <a:ext uri="{91240B29-F687-4F45-9708-019B960494DF}">
+                              <a14:hiddenLine xmlns:a14="http://schemas.microsoft.com/office/drawing/2010/main" w="25400">
+                                <a:solidFill>
+                                  <a:srgbClr val="000000"/>
+                                </a:solidFill>
+                                <a:round/>
+                                <a:headEnd/>
+                                <a:tailEnd/>
+                              </a14:hiddenLine>
+                            </a:ext>
+                          </a:extLst>
+                        </wps:spPr>
+                        <wps:bodyPr rot="0" vert="horz" wrap="square" lIns="91440" tIns="45720" rIns="91440" bIns="45720" anchor="ctr" anchorCtr="0" upright="1">
+                          <a:noAutofit/>
+                        </wps:bodyPr>
+                      </wps:wsp>
+                      <wps:wsp>
+                        <wps:cNvPr id="64" name="Multiplier 78"/>
+                        <wps:cNvSpPr>
+                          <a:spLocks/>
+                        </wps:cNvSpPr>
+                        <wps:spPr bwMode="auto">
+                          <a:xfrm>
+                            <a:off x="2537000" y="543604"/>
+                            <a:ext cx="132100" cy="146201"/>
+                          </a:xfrm>
+                          <a:custGeom>
+                            <a:avLst/>
+                            <a:gdLst>
+                              <a:gd name="T0" fmla="*/ 20208 w 132138"/>
+                              <a:gd name="T1" fmla="*/ 45533 h 146201"/>
+                              <a:gd name="T2" fmla="*/ 43265 w 132138"/>
+                              <a:gd name="T3" fmla="*/ 24694 h 146201"/>
+                              <a:gd name="T4" fmla="*/ 66069 w 132138"/>
+                              <a:gd name="T5" fmla="*/ 49925 h 146201"/>
+                              <a:gd name="T6" fmla="*/ 88873 w 132138"/>
+                              <a:gd name="T7" fmla="*/ 24694 h 146201"/>
+                              <a:gd name="T8" fmla="*/ 111930 w 132138"/>
+                              <a:gd name="T9" fmla="*/ 45533 h 146201"/>
+                              <a:gd name="T10" fmla="*/ 87015 w 132138"/>
+                              <a:gd name="T11" fmla="*/ 73101 h 146201"/>
+                              <a:gd name="T12" fmla="*/ 111930 w 132138"/>
+                              <a:gd name="T13" fmla="*/ 100668 h 146201"/>
+                              <a:gd name="T14" fmla="*/ 88873 w 132138"/>
+                              <a:gd name="T15" fmla="*/ 121507 h 146201"/>
+                              <a:gd name="T16" fmla="*/ 66069 w 132138"/>
+                              <a:gd name="T17" fmla="*/ 96276 h 146201"/>
+                              <a:gd name="T18" fmla="*/ 43265 w 132138"/>
+                              <a:gd name="T19" fmla="*/ 121507 h 146201"/>
+                              <a:gd name="T20" fmla="*/ 20208 w 132138"/>
+                              <a:gd name="T21" fmla="*/ 100668 h 146201"/>
+                              <a:gd name="T22" fmla="*/ 45123 w 132138"/>
+                              <a:gd name="T23" fmla="*/ 73101 h 146201"/>
+                              <a:gd name="T24" fmla="*/ 20208 w 132138"/>
+                              <a:gd name="T25" fmla="*/ 45533 h 146201"/>
+                              <a:gd name="T26" fmla="*/ 0 60000 65536"/>
+                              <a:gd name="T27" fmla="*/ 0 60000 65536"/>
+                              <a:gd name="T28" fmla="*/ 0 60000 65536"/>
+                              <a:gd name="T29" fmla="*/ 0 60000 65536"/>
+                              <a:gd name="T30" fmla="*/ 0 60000 65536"/>
+                              <a:gd name="T31" fmla="*/ 0 60000 65536"/>
+                              <a:gd name="T32" fmla="*/ 0 60000 65536"/>
+                              <a:gd name="T33" fmla="*/ 0 60000 65536"/>
+                              <a:gd name="T34" fmla="*/ 0 60000 65536"/>
+                              <a:gd name="T35" fmla="*/ 0 60000 65536"/>
+                              <a:gd name="T36" fmla="*/ 0 60000 65536"/>
+                              <a:gd name="T37" fmla="*/ 0 60000 65536"/>
+                              <a:gd name="T38" fmla="*/ 0 60000 65536"/>
+                            </a:gdLst>
+                            <a:ahLst/>
+                            <a:cxnLst>
+                              <a:cxn ang="T26">
+                                <a:pos x="T0" y="T1"/>
+                              </a:cxn>
+                              <a:cxn ang="T27">
+                                <a:pos x="T2" y="T3"/>
+                              </a:cxn>
+                              <a:cxn ang="T28">
+                                <a:pos x="T4" y="T5"/>
+                              </a:cxn>
+                              <a:cxn ang="T29">
+                                <a:pos x="T6" y="T7"/>
+                              </a:cxn>
+                              <a:cxn ang="T30">
+                                <a:pos x="T8" y="T9"/>
+                              </a:cxn>
+                              <a:cxn ang="T31">
+                                <a:pos x="T10" y="T11"/>
+                              </a:cxn>
+                              <a:cxn ang="T32">
+                                <a:pos x="T12" y="T13"/>
+                              </a:cxn>
+                              <a:cxn ang="T33">
+                                <a:pos x="T14" y="T15"/>
+                              </a:cxn>
+                              <a:cxn ang="T34">
+                                <a:pos x="T16" y="T17"/>
+                              </a:cxn>
+                              <a:cxn ang="T35">
+                                <a:pos x="T18" y="T19"/>
+                              </a:cxn>
+                              <a:cxn ang="T36">
+                                <a:pos x="T20" y="T21"/>
+                              </a:cxn>
+                              <a:cxn ang="T37">
+                                <a:pos x="T22" y="T23"/>
+                              </a:cxn>
+                              <a:cxn ang="T38">
+                                <a:pos x="T24" y="T25"/>
+                              </a:cxn>
+                            </a:cxnLst>
+                            <a:rect l="0" t="0" r="r" b="b"/>
+                            <a:pathLst>
+                              <a:path w="132138" h="146201">
+                                <a:moveTo>
+                                  <a:pt x="20208" y="45533"/>
+                                </a:moveTo>
+                                <a:lnTo>
+                                  <a:pt x="43265" y="24694"/>
+                                </a:lnTo>
+                                <a:lnTo>
+                                  <a:pt x="66069" y="49925"/>
+                                </a:lnTo>
+                                <a:lnTo>
+                                  <a:pt x="88873" y="24694"/>
+                                </a:lnTo>
+                                <a:lnTo>
+                                  <a:pt x="111930" y="45533"/>
+                                </a:lnTo>
+                                <a:lnTo>
+                                  <a:pt x="87015" y="73101"/>
+                                </a:lnTo>
+                                <a:lnTo>
+                                  <a:pt x="111930" y="100668"/>
+                                </a:lnTo>
+                                <a:lnTo>
+                                  <a:pt x="88873" y="121507"/>
+                                </a:lnTo>
+                                <a:lnTo>
+                                  <a:pt x="66069" y="96276"/>
+                                </a:lnTo>
+                                <a:lnTo>
+                                  <a:pt x="43265" y="121507"/>
+                                </a:lnTo>
+                                <a:lnTo>
+                                  <a:pt x="20208" y="100668"/>
+                                </a:lnTo>
+                                <a:lnTo>
+                                  <a:pt x="45123" y="73101"/>
+                                </a:lnTo>
+                                <a:lnTo>
+                                  <a:pt x="20208" y="45533"/>
+                                </a:lnTo>
+                                <a:close/>
+                              </a:path>
+                            </a:pathLst>
+                          </a:custGeom>
+                          <a:solidFill>
+                            <a:srgbClr val="C00000"/>
+                          </a:solidFill>
+                          <a:ln>
+                            <a:noFill/>
+                          </a:ln>
+                          <a:extLst>
+                            <a:ext uri="{91240B29-F687-4F45-9708-019B960494DF}">
+                              <a14:hiddenLine xmlns:a14="http://schemas.microsoft.com/office/drawing/2010/main" w="25400">
+                                <a:solidFill>
+                                  <a:srgbClr val="000000"/>
+                                </a:solidFill>
+                                <a:round/>
+                                <a:headEnd/>
+                                <a:tailEnd/>
+                              </a14:hiddenLine>
+                            </a:ext>
+                          </a:extLst>
+                        </wps:spPr>
+                        <wps:bodyPr rot="0" vert="horz" wrap="square" lIns="91440" tIns="45720" rIns="91440" bIns="45720" anchor="ctr" anchorCtr="0" upright="1">
+                          <a:noAutofit/>
+                        </wps:bodyPr>
+                      </wps:wsp>
+                      <wps:wsp>
+                        <wps:cNvPr id="65" name="Multiplier 79"/>
+                        <wps:cNvSpPr>
+                          <a:spLocks/>
+                        </wps:cNvSpPr>
+                        <wps:spPr bwMode="auto">
+                          <a:xfrm>
+                            <a:off x="2566800" y="877607"/>
+                            <a:ext cx="132200" cy="146201"/>
+                          </a:xfrm>
+                          <a:custGeom>
+                            <a:avLst/>
+                            <a:gdLst>
+                              <a:gd name="T0" fmla="*/ 20208 w 132138"/>
+                              <a:gd name="T1" fmla="*/ 45533 h 146201"/>
+                              <a:gd name="T2" fmla="*/ 43265 w 132138"/>
+                              <a:gd name="T3" fmla="*/ 24694 h 146201"/>
+                              <a:gd name="T4" fmla="*/ 66069 w 132138"/>
+                              <a:gd name="T5" fmla="*/ 49925 h 146201"/>
+                              <a:gd name="T6" fmla="*/ 88873 w 132138"/>
+                              <a:gd name="T7" fmla="*/ 24694 h 146201"/>
+                              <a:gd name="T8" fmla="*/ 111930 w 132138"/>
+                              <a:gd name="T9" fmla="*/ 45533 h 146201"/>
+                              <a:gd name="T10" fmla="*/ 87015 w 132138"/>
+                              <a:gd name="T11" fmla="*/ 73101 h 146201"/>
+                              <a:gd name="T12" fmla="*/ 111930 w 132138"/>
+                              <a:gd name="T13" fmla="*/ 100668 h 146201"/>
+                              <a:gd name="T14" fmla="*/ 88873 w 132138"/>
+                              <a:gd name="T15" fmla="*/ 121507 h 146201"/>
+                              <a:gd name="T16" fmla="*/ 66069 w 132138"/>
+                              <a:gd name="T17" fmla="*/ 96276 h 146201"/>
+                              <a:gd name="T18" fmla="*/ 43265 w 132138"/>
+                              <a:gd name="T19" fmla="*/ 121507 h 146201"/>
+                              <a:gd name="T20" fmla="*/ 20208 w 132138"/>
+                              <a:gd name="T21" fmla="*/ 100668 h 146201"/>
+                              <a:gd name="T22" fmla="*/ 45123 w 132138"/>
+                              <a:gd name="T23" fmla="*/ 73101 h 146201"/>
+                              <a:gd name="T24" fmla="*/ 20208 w 132138"/>
+                              <a:gd name="T25" fmla="*/ 45533 h 146201"/>
+                              <a:gd name="T26" fmla="*/ 0 60000 65536"/>
+                              <a:gd name="T27" fmla="*/ 0 60000 65536"/>
+                              <a:gd name="T28" fmla="*/ 0 60000 65536"/>
+                              <a:gd name="T29" fmla="*/ 0 60000 65536"/>
+                              <a:gd name="T30" fmla="*/ 0 60000 65536"/>
+                              <a:gd name="T31" fmla="*/ 0 60000 65536"/>
+                              <a:gd name="T32" fmla="*/ 0 60000 65536"/>
+                              <a:gd name="T33" fmla="*/ 0 60000 65536"/>
+                              <a:gd name="T34" fmla="*/ 0 60000 65536"/>
+                              <a:gd name="T35" fmla="*/ 0 60000 65536"/>
+                              <a:gd name="T36" fmla="*/ 0 60000 65536"/>
+                              <a:gd name="T37" fmla="*/ 0 60000 65536"/>
+                              <a:gd name="T38" fmla="*/ 0 60000 65536"/>
+                            </a:gdLst>
+                            <a:ahLst/>
+                            <a:cxnLst>
+                              <a:cxn ang="T26">
+                                <a:pos x="T0" y="T1"/>
+                              </a:cxn>
+                              <a:cxn ang="T27">
+                                <a:pos x="T2" y="T3"/>
+                              </a:cxn>
+                              <a:cxn ang="T28">
+                                <a:pos x="T4" y="T5"/>
+                              </a:cxn>
+                              <a:cxn ang="T29">
+                                <a:pos x="T6" y="T7"/>
+                              </a:cxn>
+                              <a:cxn ang="T30">
+                                <a:pos x="T8" y="T9"/>
+                              </a:cxn>
+                              <a:cxn ang="T31">
+                                <a:pos x="T10" y="T11"/>
+                              </a:cxn>
+                              <a:cxn ang="T32">
+                                <a:pos x="T12" y="T13"/>
+                              </a:cxn>
+                              <a:cxn ang="T33">
+                                <a:pos x="T14" y="T15"/>
+                              </a:cxn>
+                              <a:cxn ang="T34">
+                                <a:pos x="T16" y="T17"/>
+                              </a:cxn>
+                              <a:cxn ang="T35">
+                                <a:pos x="T18" y="T19"/>
+                              </a:cxn>
+                              <a:cxn ang="T36">
+                                <a:pos x="T20" y="T21"/>
+                              </a:cxn>
+                              <a:cxn ang="T37">
+                                <a:pos x="T22" y="T23"/>
+                              </a:cxn>
+                              <a:cxn ang="T38">
+                                <a:pos x="T24" y="T25"/>
+                              </a:cxn>
+                            </a:cxnLst>
+                            <a:rect l="0" t="0" r="r" b="b"/>
+                            <a:pathLst>
+                              <a:path w="132138" h="146201">
+                                <a:moveTo>
+                                  <a:pt x="20208" y="45533"/>
+                                </a:moveTo>
+                                <a:lnTo>
+                                  <a:pt x="43265" y="24694"/>
+                                </a:lnTo>
+                                <a:lnTo>
+                                  <a:pt x="66069" y="49925"/>
+                                </a:lnTo>
+                                <a:lnTo>
+                                  <a:pt x="88873" y="24694"/>
+                                </a:lnTo>
+                                <a:lnTo>
+                                  <a:pt x="111930" y="45533"/>
+                                </a:lnTo>
+                                <a:lnTo>
+                                  <a:pt x="87015" y="73101"/>
+                                </a:lnTo>
+                                <a:lnTo>
+                                  <a:pt x="111930" y="100668"/>
+                                </a:lnTo>
+                                <a:lnTo>
+                                  <a:pt x="88873" y="121507"/>
+                                </a:lnTo>
+                                <a:lnTo>
+                                  <a:pt x="66069" y="96276"/>
+                                </a:lnTo>
+                                <a:lnTo>
+                                  <a:pt x="43265" y="121507"/>
+                                </a:lnTo>
+                                <a:lnTo>
+                                  <a:pt x="20208" y="100668"/>
+                                </a:lnTo>
+                                <a:lnTo>
+                                  <a:pt x="45123" y="73101"/>
+                                </a:lnTo>
+                                <a:lnTo>
+                                  <a:pt x="20208" y="45533"/>
+                                </a:lnTo>
+                                <a:close/>
+                              </a:path>
+                            </a:pathLst>
+                          </a:custGeom>
+                          <a:solidFill>
+                            <a:srgbClr val="C00000"/>
+                          </a:solidFill>
+                          <a:ln>
+                            <a:noFill/>
+                          </a:ln>
+                          <a:extLst>
+                            <a:ext uri="{91240B29-F687-4F45-9708-019B960494DF}">
+                              <a14:hiddenLine xmlns:a14="http://schemas.microsoft.com/office/drawing/2010/main" w="25400">
+                                <a:solidFill>
+                                  <a:srgbClr val="000000"/>
+                                </a:solidFill>
+                                <a:round/>
+                                <a:headEnd/>
+                                <a:tailEnd/>
+                              </a14:hiddenLine>
+                            </a:ext>
+                          </a:extLst>
+                        </wps:spPr>
+                        <wps:bodyPr rot="0" vert="horz" wrap="square" lIns="91440" tIns="45720" rIns="91440" bIns="45720" anchor="ctr" anchorCtr="0" upright="1">
+                          <a:noAutofit/>
+                        </wps:bodyPr>
+                      </wps:wsp>
+                      <wps:wsp>
+                        <wps:cNvPr id="66" name="Multiplier 80"/>
+                        <wps:cNvSpPr>
+                          <a:spLocks/>
+                        </wps:cNvSpPr>
+                        <wps:spPr bwMode="auto">
+                          <a:xfrm>
+                            <a:off x="2566600" y="1434012"/>
+                            <a:ext cx="132100" cy="146201"/>
+                          </a:xfrm>
+                          <a:custGeom>
+                            <a:avLst/>
+                            <a:gdLst>
+                              <a:gd name="T0" fmla="*/ 20208 w 132138"/>
+                              <a:gd name="T1" fmla="*/ 45533 h 146201"/>
+                              <a:gd name="T2" fmla="*/ 43265 w 132138"/>
+                              <a:gd name="T3" fmla="*/ 24694 h 146201"/>
+                              <a:gd name="T4" fmla="*/ 66069 w 132138"/>
+                              <a:gd name="T5" fmla="*/ 49925 h 146201"/>
+                              <a:gd name="T6" fmla="*/ 88873 w 132138"/>
+                              <a:gd name="T7" fmla="*/ 24694 h 146201"/>
+                              <a:gd name="T8" fmla="*/ 111930 w 132138"/>
+                              <a:gd name="T9" fmla="*/ 45533 h 146201"/>
+                              <a:gd name="T10" fmla="*/ 87015 w 132138"/>
+                              <a:gd name="T11" fmla="*/ 73101 h 146201"/>
+                              <a:gd name="T12" fmla="*/ 111930 w 132138"/>
+                              <a:gd name="T13" fmla="*/ 100668 h 146201"/>
+                              <a:gd name="T14" fmla="*/ 88873 w 132138"/>
+                              <a:gd name="T15" fmla="*/ 121507 h 146201"/>
+                              <a:gd name="T16" fmla="*/ 66069 w 132138"/>
+                              <a:gd name="T17" fmla="*/ 96276 h 146201"/>
+                              <a:gd name="T18" fmla="*/ 43265 w 132138"/>
+                              <a:gd name="T19" fmla="*/ 121507 h 146201"/>
+                              <a:gd name="T20" fmla="*/ 20208 w 132138"/>
+                              <a:gd name="T21" fmla="*/ 100668 h 146201"/>
+                              <a:gd name="T22" fmla="*/ 45123 w 132138"/>
+                              <a:gd name="T23" fmla="*/ 73101 h 146201"/>
+                              <a:gd name="T24" fmla="*/ 20208 w 132138"/>
+                              <a:gd name="T25" fmla="*/ 45533 h 146201"/>
+                              <a:gd name="T26" fmla="*/ 0 60000 65536"/>
+                              <a:gd name="T27" fmla="*/ 0 60000 65536"/>
+                              <a:gd name="T28" fmla="*/ 0 60000 65536"/>
+                              <a:gd name="T29" fmla="*/ 0 60000 65536"/>
+                              <a:gd name="T30" fmla="*/ 0 60000 65536"/>
+                              <a:gd name="T31" fmla="*/ 0 60000 65536"/>
+                              <a:gd name="T32" fmla="*/ 0 60000 65536"/>
+                              <a:gd name="T33" fmla="*/ 0 60000 65536"/>
+                              <a:gd name="T34" fmla="*/ 0 60000 65536"/>
+                              <a:gd name="T35" fmla="*/ 0 60000 65536"/>
+                              <a:gd name="T36" fmla="*/ 0 60000 65536"/>
+                              <a:gd name="T37" fmla="*/ 0 60000 65536"/>
+                              <a:gd name="T38" fmla="*/ 0 60000 65536"/>
+                            </a:gdLst>
+                            <a:ahLst/>
+                            <a:cxnLst>
+                              <a:cxn ang="T26">
+                                <a:pos x="T0" y="T1"/>
+                              </a:cxn>
+                              <a:cxn ang="T27">
+                                <a:pos x="T2" y="T3"/>
+                              </a:cxn>
+                              <a:cxn ang="T28">
+                                <a:pos x="T4" y="T5"/>
+                              </a:cxn>
+                              <a:cxn ang="T29">
+                                <a:pos x="T6" y="T7"/>
+                              </a:cxn>
+                              <a:cxn ang="T30">
+                                <a:pos x="T8" y="T9"/>
+                              </a:cxn>
+                              <a:cxn ang="T31">
+                                <a:pos x="T10" y="T11"/>
+                              </a:cxn>
+                              <a:cxn ang="T32">
+                                <a:pos x="T12" y="T13"/>
+                              </a:cxn>
+                              <a:cxn ang="T33">
+                                <a:pos x="T14" y="T15"/>
+                              </a:cxn>
+                              <a:cxn ang="T34">
+                                <a:pos x="T16" y="T17"/>
+                              </a:cxn>
+                              <a:cxn ang="T35">
+                                <a:pos x="T18" y="T19"/>
+                              </a:cxn>
+                              <a:cxn ang="T36">
+                                <a:pos x="T20" y="T21"/>
+                              </a:cxn>
+                              <a:cxn ang="T37">
+                                <a:pos x="T22" y="T23"/>
+                              </a:cxn>
+                              <a:cxn ang="T38">
+                                <a:pos x="T24" y="T25"/>
+                              </a:cxn>
+                            </a:cxnLst>
+                            <a:rect l="0" t="0" r="r" b="b"/>
+                            <a:pathLst>
+                              <a:path w="132138" h="146201">
+                                <a:moveTo>
+                                  <a:pt x="20208" y="45533"/>
+                                </a:moveTo>
+                                <a:lnTo>
+                                  <a:pt x="43265" y="24694"/>
+                                </a:lnTo>
+                                <a:lnTo>
+                                  <a:pt x="66069" y="49925"/>
+                                </a:lnTo>
+                                <a:lnTo>
+                                  <a:pt x="88873" y="24694"/>
+                                </a:lnTo>
+                                <a:lnTo>
+                                  <a:pt x="111930" y="45533"/>
+                                </a:lnTo>
+                                <a:lnTo>
+                                  <a:pt x="87015" y="73101"/>
+                                </a:lnTo>
+                                <a:lnTo>
+                                  <a:pt x="111930" y="100668"/>
+                                </a:lnTo>
+                                <a:lnTo>
+                                  <a:pt x="88873" y="121507"/>
+                                </a:lnTo>
+                                <a:lnTo>
+                                  <a:pt x="66069" y="96276"/>
+                                </a:lnTo>
+                                <a:lnTo>
+                                  <a:pt x="43265" y="121507"/>
+                                </a:lnTo>
+                                <a:lnTo>
+                                  <a:pt x="20208" y="100668"/>
+                                </a:lnTo>
+                                <a:lnTo>
+                                  <a:pt x="45123" y="73101"/>
+                                </a:lnTo>
+                                <a:lnTo>
+                                  <a:pt x="20208" y="45533"/>
+                                </a:lnTo>
+                                <a:close/>
+                              </a:path>
+                            </a:pathLst>
+                          </a:custGeom>
+                          <a:solidFill>
+                            <a:srgbClr val="C00000"/>
+                          </a:solidFill>
+                          <a:ln>
+                            <a:noFill/>
+                          </a:ln>
+                          <a:extLst>
+                            <a:ext uri="{91240B29-F687-4F45-9708-019B960494DF}">
+                              <a14:hiddenLine xmlns:a14="http://schemas.microsoft.com/office/drawing/2010/main" w="25400">
+                                <a:solidFill>
+                                  <a:srgbClr val="000000"/>
+                                </a:solidFill>
+                                <a:round/>
+                                <a:headEnd/>
+                                <a:tailEnd/>
+                              </a14:hiddenLine>
+                            </a:ext>
+                          </a:extLst>
+                        </wps:spPr>
+                        <wps:bodyPr rot="0" vert="horz" wrap="square" lIns="91440" tIns="45720" rIns="91440" bIns="45720" anchor="ctr" anchorCtr="0" upright="1">
+                          <a:noAutofit/>
+                        </wps:bodyPr>
+                      </wps:wsp>
+                      <wps:wsp>
+                        <wps:cNvPr id="67" name="Multiplier 81"/>
+                        <wps:cNvSpPr>
+                          <a:spLocks/>
+                        </wps:cNvSpPr>
+                        <wps:spPr bwMode="auto">
+                          <a:xfrm>
+                            <a:off x="2566400" y="1775214"/>
+                            <a:ext cx="132100" cy="146201"/>
+                          </a:xfrm>
+                          <a:custGeom>
+                            <a:avLst/>
+                            <a:gdLst>
+                              <a:gd name="T0" fmla="*/ 20208 w 132138"/>
+                              <a:gd name="T1" fmla="*/ 45533 h 146201"/>
+                              <a:gd name="T2" fmla="*/ 43265 w 132138"/>
+                              <a:gd name="T3" fmla="*/ 24694 h 146201"/>
+                              <a:gd name="T4" fmla="*/ 66069 w 132138"/>
+                              <a:gd name="T5" fmla="*/ 49925 h 146201"/>
+                              <a:gd name="T6" fmla="*/ 88873 w 132138"/>
+                              <a:gd name="T7" fmla="*/ 24694 h 146201"/>
+                              <a:gd name="T8" fmla="*/ 111930 w 132138"/>
+                              <a:gd name="T9" fmla="*/ 45533 h 146201"/>
+                              <a:gd name="T10" fmla="*/ 87015 w 132138"/>
+                              <a:gd name="T11" fmla="*/ 73101 h 146201"/>
+                              <a:gd name="T12" fmla="*/ 111930 w 132138"/>
+                              <a:gd name="T13" fmla="*/ 100668 h 146201"/>
+                              <a:gd name="T14" fmla="*/ 88873 w 132138"/>
+                              <a:gd name="T15" fmla="*/ 121507 h 146201"/>
+                              <a:gd name="T16" fmla="*/ 66069 w 132138"/>
+                              <a:gd name="T17" fmla="*/ 96276 h 146201"/>
+                              <a:gd name="T18" fmla="*/ 43265 w 132138"/>
+                              <a:gd name="T19" fmla="*/ 121507 h 146201"/>
+                              <a:gd name="T20" fmla="*/ 20208 w 132138"/>
+                              <a:gd name="T21" fmla="*/ 100668 h 146201"/>
+                              <a:gd name="T22" fmla="*/ 45123 w 132138"/>
+                              <a:gd name="T23" fmla="*/ 73101 h 146201"/>
+                              <a:gd name="T24" fmla="*/ 20208 w 132138"/>
+                              <a:gd name="T25" fmla="*/ 45533 h 146201"/>
+                              <a:gd name="T26" fmla="*/ 0 60000 65536"/>
+                              <a:gd name="T27" fmla="*/ 0 60000 65536"/>
+                              <a:gd name="T28" fmla="*/ 0 60000 65536"/>
+                              <a:gd name="T29" fmla="*/ 0 60000 65536"/>
+                              <a:gd name="T30" fmla="*/ 0 60000 65536"/>
+                              <a:gd name="T31" fmla="*/ 0 60000 65536"/>
+                              <a:gd name="T32" fmla="*/ 0 60000 65536"/>
+                              <a:gd name="T33" fmla="*/ 0 60000 65536"/>
+                              <a:gd name="T34" fmla="*/ 0 60000 65536"/>
+                              <a:gd name="T35" fmla="*/ 0 60000 65536"/>
+                              <a:gd name="T36" fmla="*/ 0 60000 65536"/>
+                              <a:gd name="T37" fmla="*/ 0 60000 65536"/>
+                              <a:gd name="T38" fmla="*/ 0 60000 65536"/>
+                            </a:gdLst>
+                            <a:ahLst/>
+                            <a:cxnLst>
+                              <a:cxn ang="T26">
+                                <a:pos x="T0" y="T1"/>
+                              </a:cxn>
+                              <a:cxn ang="T27">
+                                <a:pos x="T2" y="T3"/>
+                              </a:cxn>
+                              <a:cxn ang="T28">
+                                <a:pos x="T4" y="T5"/>
+                              </a:cxn>
+                              <a:cxn ang="T29">
+                                <a:pos x="T6" y="T7"/>
+                              </a:cxn>
+                              <a:cxn ang="T30">
+                                <a:pos x="T8" y="T9"/>
+                              </a:cxn>
+                              <a:cxn ang="T31">
+                                <a:pos x="T10" y="T11"/>
+                              </a:cxn>
+                              <a:cxn ang="T32">
+                                <a:pos x="T12" y="T13"/>
+                              </a:cxn>
+                              <a:cxn ang="T33">
+                                <a:pos x="T14" y="T15"/>
+                              </a:cxn>
+                              <a:cxn ang="T34">
+                                <a:pos x="T16" y="T17"/>
+                              </a:cxn>
+                              <a:cxn ang="T35">
+                                <a:pos x="T18" y="T19"/>
+                              </a:cxn>
+                              <a:cxn ang="T36">
+                                <a:pos x="T20" y="T21"/>
+                              </a:cxn>
+                              <a:cxn ang="T37">
+                                <a:pos x="T22" y="T23"/>
+                              </a:cxn>
+                              <a:cxn ang="T38">
+                                <a:pos x="T24" y="T25"/>
+                              </a:cxn>
+                            </a:cxnLst>
+                            <a:rect l="0" t="0" r="r" b="b"/>
+                            <a:pathLst>
+                              <a:path w="132138" h="146201">
+                                <a:moveTo>
+                                  <a:pt x="20208" y="45533"/>
+                                </a:moveTo>
+                                <a:lnTo>
+                                  <a:pt x="43265" y="24694"/>
+                                </a:lnTo>
+                                <a:lnTo>
+                                  <a:pt x="66069" y="49925"/>
+                                </a:lnTo>
+                                <a:lnTo>
+                                  <a:pt x="88873" y="24694"/>
+                                </a:lnTo>
+                                <a:lnTo>
+                                  <a:pt x="111930" y="45533"/>
+                                </a:lnTo>
+                                <a:lnTo>
+                                  <a:pt x="87015" y="73101"/>
+                                </a:lnTo>
+                                <a:lnTo>
+                                  <a:pt x="111930" y="100668"/>
+                                </a:lnTo>
+                                <a:lnTo>
+                                  <a:pt x="88873" y="121507"/>
+                                </a:lnTo>
+                                <a:lnTo>
+                                  <a:pt x="66069" y="96276"/>
+                                </a:lnTo>
+                                <a:lnTo>
+                                  <a:pt x="43265" y="121507"/>
+                                </a:lnTo>
+                                <a:lnTo>
+                                  <a:pt x="20208" y="100668"/>
+                                </a:lnTo>
+                                <a:lnTo>
+                                  <a:pt x="45123" y="73101"/>
+                                </a:lnTo>
+                                <a:lnTo>
+                                  <a:pt x="20208" y="45533"/>
+                                </a:lnTo>
+                                <a:close/>
+                              </a:path>
+                            </a:pathLst>
+                          </a:custGeom>
+                          <a:solidFill>
+                            <a:srgbClr val="C00000"/>
+                          </a:solidFill>
+                          <a:ln>
+                            <a:noFill/>
+                          </a:ln>
+                          <a:extLst>
+                            <a:ext uri="{91240B29-F687-4F45-9708-019B960494DF}">
+                              <a14:hiddenLine xmlns:a14="http://schemas.microsoft.com/office/drawing/2010/main" w="25400">
+                                <a:solidFill>
+                                  <a:srgbClr val="000000"/>
+                                </a:solidFill>
+                                <a:round/>
+                                <a:headEnd/>
+                                <a:tailEnd/>
+                              </a14:hiddenLine>
+                            </a:ext>
+                          </a:extLst>
+                        </wps:spPr>
+                        <wps:bodyPr rot="0" vert="horz" wrap="square" lIns="91440" tIns="45720" rIns="91440" bIns="45720" anchor="ctr" anchorCtr="0" upright="1">
+                          <a:noAutofit/>
+                        </wps:bodyPr>
+                      </wps:wsp>
+                      <wps:wsp>
+                        <wps:cNvPr id="68" name="Zone de texte 16"/>
+                        <wps:cNvSpPr txBox="1">
+                          <a:spLocks noChangeArrowheads="1"/>
+                        </wps:cNvSpPr>
+                        <wps:spPr bwMode="auto">
+                          <a:xfrm>
+                            <a:off x="3338000" y="474204"/>
+                            <a:ext cx="2405500" cy="1564013"/>
+                          </a:xfrm>
+                          <a:prstGeom prst="rect">
+                            <a:avLst/>
+                          </a:prstGeom>
+                          <a:solidFill>
+                            <a:schemeClr val="lt1">
+                              <a:lumMod val="100000"/>
+                              <a:lumOff val="0"/>
+                            </a:schemeClr>
+                          </a:solidFill>
+                          <a:ln w="6350">
+                            <a:solidFill>
+                              <a:srgbClr val="000000"/>
+                            </a:solidFill>
+                            <a:miter lim="800000"/>
+                            <a:headEnd/>
+                            <a:tailEnd/>
+                          </a:ln>
+                        </wps:spPr>
+                        <wps:txbx>
+                          <w:txbxContent>
+                            <w:p>
+                              <w:r>
+                                <w:t>L’arrêt axial redondant sur l’arbre pour un montage en X permet d’assurer la mise en position axiale du montage ce qui le rend plus robuste. </w:t>
+                              </w:r>
+                            </w:p>
+                          </w:txbxContent>
+                        </wps:txbx>
+                        <wps:bodyPr rot="0" vert="horz" wrap="square" lIns="91440" tIns="45720" rIns="91440" bIns="45720" anchor="t" anchorCtr="0" upright="1">
+                          <a:noAutofit/>
+                        </wps:bodyPr>
+                      </wps:wsp>
+                    </wpc:wpc>
+                  </a:graphicData>
+                </a:graphic>
+              </wp:inline>
+            </w:drawing>
+          </mc:Choice>
+          <mc:Fallback>
+            <w:pict>
+              <v:group id="Zone de dessin 11" o:spid="_x0000_s1026" editas="canvas" style="width:487pt;height:195.6pt;mso-position-horizontal-relative:char;mso-position-vertical-relative:line" coordsize="61849,24841" o:gfxdata="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">
+                <v:shapetype id="_x0000_t75" coordsize="21600,21600" o:spt="75" o:preferrelative="t" path="m@4@5l@4@11@9@11@9@5xe" filled="f" stroked="f">
+                  <v:stroke joinstyle="miter"/>
+                  <v:formulas>
+                    <v:f eqn="if lineDrawn pixelLineWidth 0"/>
+                    <v:f eqn="sum @0 1 0"/>
+                    <v:f eqn="sum 0 0 @1"/>
+                    <v:f eqn="prod @2 1 2"/>
+                    <v:f eqn="prod @3 21600 pixelWidth"/>
+                    <v:f eqn="prod @3 21600 pixelHeight"/>
+                    <v:f eqn="sum @0 0 1"/>
+                    <v:f eqn="prod @6 1 2"/>
+                    <v:f eqn="prod @7 21600 pixelWidth"/>
+                    <v:f eqn="sum @8 21600 0"/>
+                    <v:f eqn="prod @7 21600 pixelHeight"/>
+                    <v:f eqn="sum @10 21600 0"/>
+                  </v:formulas>
+                  <v:path o:extrusionok="f" gradientshapeok="t" o:connecttype="rect"/>
+                  <o:lock v:ext="edit" aspectratio="t"/>
+                </v:shapetype>
+                <v:shape id="_x0000_s1027" type="#_x0000_t75" style="position:absolute;width:61849;height:24841;visibility:visible;mso-wrap-style:square">
+                  <v:fill o:detectmouseclick="t"/>
+                  <v:path o:connecttype="none"/>
+                </v:shape>
+                <v:rect id="Rectangle 12" o:spid="_x0000_s1028" style="position:absolute;left:5156;top:9491;width:23799;height:5622;visibility:visible;mso-wrap-style:square;v-text-anchor:middle" o:gfxdata="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" fillcolor="#f99" strokecolor="red" strokeweight="2pt"/>
+                <v:rect id="Rectangle 70" o:spid="_x0000_s1029" style="position:absolute;left:5156;top:514;width:23799;height:5622;visibility:visible;mso-wrap-style:square;v-text-anchor:middle" o:gfxdata="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" fillcolor="#ff9" strokecolor="yellow" strokeweight="2pt"/>
+                <v:rect id="Rectangle 71" o:spid="_x0000_s1030" style="position:absolute;left:5156;top:18387;width:23799;height:5623;visibility:visible;mso-wrap-style:square;v-text-anchor:middle" o:gfxdata="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" fillcolor="#ff9" strokecolor="yellow" strokeweight="2pt"/>
+                <v:group id="Groupe 14" o:spid="_x0000_s1031" style="position:absolute;left:7500;top:6208;width:3636;height:3282" coordorigin="7500,7502" coordsize="3636,3281" o:gfxdata="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">
+                  <v:rect id="Rectangle 52" o:spid="_x0000_s1032" style="position:absolute;left:7500;top:7502;width:3636;height:3282;visibility:visible;mso-wrap-style:square;v-text-anchor:middle" o:gfxdata="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" filled="f" strokecolor="black [3213]" strokeweight="2.25pt"/>
+                  <v:line id="Connecteur droit 13" o:spid="_x0000_s1033" style="position:absolute;flip:y;visibility:visible;mso-wrap-style:square" from="9355,8192" to="9355,10148" o:connectortype="straight" o:gfxdata="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" strokecolor="black [3213]" strokeweight="1.5pt"/>
+                  <v:line id="Connecteur droit 53" o:spid="_x0000_s1034" style="position:absolute;flip:x;visibility:visible;mso-wrap-style:square" from="7980,9247" to="10877,9247" o:connectortype="straight" o:gfxdata="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" strokecolor="black [3213]" strokeweight="1.5pt"/>
+                </v:group>
+                <v:group id="Groupe 54" o:spid="_x0000_s1035" style="position:absolute;left:22290;top:6134;width:3637;height:3282" coordorigin="7500,7502" coordsize="3636,3281" o:gfxdata="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">
+                  <v:rect id="Rectangle 55" o:spid="_x0000_s1036" style="position:absolute;left:7500;top:7502;width:3636;height:3282;visibility:visible;mso-wrap-style:square;v-text-anchor:middle" o:gfxdata="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" filled="f" strokecolor="black [3213]" strokeweight="2.25pt"/>
+                  <v:line id="Connecteur droit 56" o:spid="_x0000_s1037" style="position:absolute;flip:y;visibility:visible;mso-wrap-style:square" from="9355,8192" to="9355,10148" o:connectortype="straight" o:gfxdata="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" strokecolor="black [3213]" strokeweight="1.5pt"/>
+                  <v:line id="Connecteur droit 57" o:spid="_x0000_s1038" style="position:absolute;flip:x;visibility:visible;mso-wrap-style:square" from="7980,9247" to="10877,9247" o:connectortype="straight" o:gfxdata="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" strokecolor="black [3213]" strokeweight="1.5pt"/>
+                </v:group>
+                <v:group id="Groupe 62" o:spid="_x0000_s1039" style="position:absolute;left:7503;top:15111;width:3632;height:3276" coordsize="363622,328178" o:gfxdata="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">
+                  <v:rect id="Rectangle 63" o:spid="_x0000_s1040" style="position:absolute;width:363622;height:328178;visibility:visible;mso-wrap-style:square;v-text-anchor:middle" o:gfxdata="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" filled="f" strokecolor="black [3213]" strokeweight="2.25pt">
+                    <v:textbox>
+                      <w:txbxContent>
+                        <w:p/>
+                      </w:txbxContent>
+                    </v:textbox>
+                  </v:rect>
+                  <v:line id="Connecteur droit 64" o:spid="_x0000_s1041" style="position:absolute;flip:y;visibility:visible;mso-wrap-style:square" from="185525,68983" to="185525,264549" o:connectortype="straight" o:gfxdata="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" strokecolor="black [3213]" strokeweight="1.5pt"/>
+                  <v:line id="Connecteur droit 65" o:spid="_x0000_s1042" style="position:absolute;flip:x;visibility:visible;mso-wrap-style:square" from="48044,174517" to="337770,174518" o:connectortype="straight" o:gfxdata="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" strokecolor="black [3213]" strokeweight="1.5pt"/>
+                </v:group>
+                <v:group id="Groupe 66" o:spid="_x0000_s1043" style="position:absolute;left:22294;top:15114;width:3633;height:3276" coordsize="363622,328178" o:gfxdata="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">
+                  <v:rect id="Rectangle 67" o:spid="_x0000_s1044" style="position:absolute;width:363622;height:328178;visibility:visible;mso-wrap-style:square;v-text-anchor:middle" o:gfxdata="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" filled="f" strokecolor="black [3213]" strokeweight="2.25pt">
+                    <v:textbox>
+                      <w:txbxContent>
+                        <w:p/>
+                      </w:txbxContent>
+                    </v:textbox>
+                  </v:rect>
+                  <v:line id="Connecteur droit 68" o:spid="_x0000_s1045" style="position:absolute;flip:y;visibility:visible;mso-wrap-style:square" from="185525,68983" to="185525,264549" o:connectortype="straight" o:gfxdata="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" strokecolor="black [3213]" strokeweight="1.5pt"/>
+                  <v:line id="Connecteur droit 69" o:spid="_x0000_s1046" style="position:absolute;flip:x;visibility:visible;mso-wrap-style:square" from="48044,174517" to="337770,174518" o:connectortype="straight" o:gfxdata="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" strokecolor="black [3213]" strokeweight="1.5pt"/>
+                </v:group>
+                <v:shape id="Multiplier 15" o:spid="_x0000_s1047" style="position:absolute;left:11065;top:8777;width:1321;height:1462;visibility:visible;mso-wrap-style:square;v-text-anchor:middle" coordsize="132138,146201" o:gfxdata="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" path="m20208,45533l43265,24694,66069,49925,88873,24694r23057,20839l87015,73101r24915,27567l88873,121507,66069,96276,43265,121507,20208,100668,45123,73101,20208,45533xe" fillcolor="#c00000" stroked="f" strokeweight="2pt">
+                  <v:path arrowok="t" o:connecttype="custom" o:connectlocs="20202,45533;43253,24694;66050,49925;88847,24694;111898,45533;86990,73101;111898,100668;88847,121507;66050,96276;43253,121507;20202,100668;45110,73101;20202,45533" o:connectangles="0,0,0,0,0,0,0,0,0,0,0,0,0"/>
+                </v:shape>
+                <v:shape id="Multiplier 72" o:spid="_x0000_s1048" style="position:absolute;left:6659;top:5363;width:1322;height:1462;visibility:visible;mso-wrap-style:square;v-text-anchor:middle" coordsize="132138,146201" o:gfxdata="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" path="m20208,45533l43265,24694,66069,49925,88873,24694r23057,20839l87015,73101r24915,27567l88873,121507,66069,96276,43265,121507,20208,100668,45123,73101,20208,45533xe" fillcolor="#c00000" stroked="f" strokeweight="2pt">
+                  <v:path arrowok="t" o:connecttype="custom" o:connectlocs="20217,45533;43285,24694;66100,49925;88915,24694;111983,45533;87056,73101;111983,100668;88915,121507;66100,96276;43285,121507;20217,100668;45144,73101;20217,45533" o:connectangles="0,0,0,0,0,0,0,0,0,0,0,0,0"/>
+                </v:shape>
+                <v:shape id="Multiplier 73" o:spid="_x0000_s1049" style="position:absolute;left:6658;top:17752;width:1322;height:1462;visibility:visible;mso-wrap-style:square;v-text-anchor:middle" coordsize="132138,146201" o:gfxdata="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" path="m20208,45533l43265,24694,66069,49925,88873,24694r23057,20839l87015,73101r24915,27567l88873,121507,66069,96276,43265,121507,20208,100668,45123,73101,20208,45533xe" fillcolor="#c00000" stroked="f" strokeweight="2pt">
+                  <v:path arrowok="t" o:connecttype="custom" o:connectlocs="20217,45533;43285,24694;66100,49925;88915,24694;111983,45533;87056,73101;111983,100668;88915,121507;66100,96276;43285,121507;20217,100668;45144,73101;20217,45533" o:connectangles="0,0,0,0,0,0,0,0,0,0,0,0,0"/>
+                </v:shape>
+                <v:shape id="Multiplier 75" o:spid="_x0000_s1050" style="position:absolute;left:11065;top:14340;width:1321;height:1462;visibility:visible;mso-wrap-style:square;v-text-anchor:middle" coordsize="132138,146201" o:gfxdata="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" path="m20208,45533l43265,24694,66069,49925,88873,24694r23057,20839l87015,73101r24915,27567l88873,121507,66069,96276,43265,121507,20208,100668,45123,73101,20208,45533xe" fillcolor="#c00000" stroked="f" strokeweight="2pt">
+                  <v:path arrowok="t" o:connecttype="custom" o:connectlocs="20202,45533;43253,24694;66050,49925;88847,24694;111898,45533;86990,73101;111898,100668;88847,121507;66050,96276;43253,121507;20202,100668;45110,73101;20202,45533" o:connectangles="0,0,0,0,0,0,0,0,0,0,0,0,0"/>
+                </v:shape>
+                <v:shape id="Multiplier 76" o:spid="_x0000_s1051" style="position:absolute;left:21449;top:14338;width:1321;height:1462;visibility:visible;mso-wrap-style:square;v-text-anchor:middle" coordsize="132138,146201" o:gfxdata="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" path="m20208,45533l43265,24694,66069,49925,88873,24694r23057,20839l87015,73101r24915,27567l88873,121507,66069,96276,43265,121507,20208,100668,45123,73101,20208,45533xe" fillcolor="#c00000" stroked="f" strokeweight="2pt">
+                  <v:path arrowok="t" o:connecttype="custom" o:connectlocs="20202,45533;43253,24694;66050,49925;88847,24694;111898,45533;86990,73101;111898,100668;88847,121507;66050,96276;43253,121507;20202,100668;45110,73101;20202,45533" o:connectangles="0,0,0,0,0,0,0,0,0,0,0,0,0"/>
+                </v:shape>
+                <v:shape id="Multiplier 77" o:spid="_x0000_s1052" style="position:absolute;left:21454;top:8779;width:1321;height:1462;visibility:visible;mso-wrap-style:square;v-text-anchor:middle" coordsize="132138,146201" o:gfxdata="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" path="m20208,45533l43265,24694,66069,49925,88873,24694r23057,20839l87015,73101r24915,27567l88873,121507,66069,96276,43265,121507,20208,100668,45123,73101,20208,45533xe" fillcolor="#c00000" stroked="f" strokeweight="2pt">
+                  <v:path arrowok="t" o:connecttype="custom" o:connectlocs="20202,45533;43253,24694;66050,49925;88847,24694;111898,45533;86990,73101;111898,100668;88847,121507;66050,96276;43253,121507;20202,100668;45110,73101;20202,45533" o:connectangles="0,0,0,0,0,0,0,0,0,0,0,0,0"/>
+                </v:shape>
+                <v:shape id="Multiplier 78" o:spid="_x0000_s1053" style="position:absolute;left:25370;top:5436;width:1321;height:1462;visibility:visible;mso-wrap-style:square;v-text-anchor:middle" coordsize="132138,146201" o:gfxdata="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" path="m20208,45533l43265,24694,66069,49925,88873,24694r23057,20839l87015,73101r24915,27567l88873,121507,66069,96276,43265,121507,20208,100668,45123,73101,20208,45533xe" fillcolor="#c00000" stroked="f" strokeweight="2pt">
+                  <v:path arrowok="t" o:connecttype="custom" o:connectlocs="20202,45533;43253,24694;66050,49925;88847,24694;111898,45533;86990,73101;111898,100668;88847,121507;66050,96276;43253,121507;20202,100668;45110,73101;20202,45533" o:connectangles="0,0,0,0,0,0,0,0,0,0,0,0,0"/>
+                </v:shape>
+                <v:shape id="Multiplier 79" o:spid="_x0000_s1054" style="position:absolute;left:25668;top:8776;width:1322;height:1462;visibility:visible;mso-wrap-style:square;v-text-anchor:middle" coordsize="132138,146201" o:gfxdata="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" path="m20208,45533l43265,24694,66069,49925,88873,24694r23057,20839l87015,73101r24915,27567l88873,121507,66069,96276,43265,121507,20208,100668,45123,73101,20208,45533xe" fillcolor="#c00000" stroked="f" strokeweight="2pt">
+                  <v:path arrowok="t" o:connecttype="custom" o:connectlocs="20217,45533;43285,24694;66100,49925;88915,24694;111983,45533;87056,73101;111983,100668;88915,121507;66100,96276;43285,121507;20217,100668;45144,73101;20217,45533" o:connectangles="0,0,0,0,0,0,0,0,0,0,0,0,0"/>
+                </v:shape>
+                <v:shape id="Multiplier 80" o:spid="_x0000_s1055" style="position:absolute;left:25666;top:14340;width:1321;height:1462;visibility:visible;mso-wrap-style:square;v-text-anchor:middle" coordsize="132138,146201" o:gfxdata="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" path="m20208,45533l43265,24694,66069,49925,88873,24694r23057,20839l87015,73101r24915,27567l88873,121507,66069,96276,43265,121507,20208,100668,45123,73101,20208,45533xe" fillcolor="#c00000" stroked="f" strokeweight="2pt">
+                  <v:path arrowok="t" o:connecttype="custom" o:connectlocs="20202,45533;43253,24694;66050,49925;88847,24694;111898,45533;86990,73101;111898,100668;88847,121507;66050,96276;43253,121507;20202,100668;45110,73101;20202,45533" o:connectangles="0,0,0,0,0,0,0,0,0,0,0,0,0"/>
+                </v:shape>
+                <v:shape id="Multiplier 81" o:spid="_x0000_s1056" style="position:absolute;left:25664;top:17752;width:1321;height:1462;visibility:visible;mso-wrap-style:square;v-text-anchor:middle" coordsize="132138,146201" o:gfxdata="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" path="m20208,45533l43265,24694,66069,49925,88873,24694r23057,20839l87015,73101r24915,27567l88873,121507,66069,96276,43265,121507,20208,100668,45123,73101,20208,45533xe" fillcolor="#c00000" stroked="f" strokeweight="2pt">
+                  <v:path arrowok="t" o:connecttype="custom" o:connectlocs="20202,45533;43253,24694;66050,49925;88847,24694;111898,45533;86990,73101;111898,100668;88847,121507;66050,96276;43253,121507;20202,100668;45110,73101;20202,45533" o:connectangles="0,0,0,0,0,0,0,0,0,0,0,0,0"/>
+                </v:shape>
+                <v:shapetype id="_x0000_t202" coordsize="21600,21600" o:spt="202" path="m,l,21600r21600,l21600,xe">
+                  <v:stroke joinstyle="miter"/>
+                  <v:path gradientshapeok="t" o:connecttype="rect"/>
+                </v:shapetype>
+                <v:shape id="Zone de texte 16" o:spid="_x0000_s1057" type="#_x0000_t202" style="position:absolute;left:33380;top:4742;width:24055;height:15640;visibility:visible;mso-wrap-style:square;v-text-anchor:top" o:gfxdata="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" fillcolor="white [3201]" strokeweight=".5pt">
+                  <v:textbox>
+                    <w:txbxContent>
+                      <w:p>
+                        <w:r>
+                          <w:t>L’arrêt axial redondant sur l’arbre pour un montage en X permet d’assurer la mise en position axiale du montage ce qui le rend plus robuste. </w:t>
+                        </w:r>
+                      </w:p>
+                    </w:txbxContent>
+                  </v:textbox>
+                </v:shape>
+                <w10:anchorlock/>
+              </v:group>
+            </w:pict>
+          </mc:Fallback>
+        </mc:AlternateContent>
       </w:r>
     </w:p>
     <w:p/>
@@ -432,7 +2705,7 @@
       <w:tblPr>
         <w:tblStyle w:val="Grilledutableau"/>
         <w:tblW w:w="0" w:type="auto"/>
-        <w:tblLook w:val="04A0"/>
+        <w:tblLook w:val="04A0" w:firstRow="1" w:lastRow="0" w:firstColumn="1" w:lastColumn="0" w:noHBand="0" w:noVBand="1"/>
       </w:tblPr>
       <w:tblGrid>
         <w:gridCol w:w="5637"/>
@@ -513,10 +2786,10 @@
                           </pic:cNvPicPr>
                         </pic:nvPicPr>
                         <pic:blipFill>
-                          <a:blip r:embed="rId9" cstate="print">
+                          <a:blip r:embed="rId10" cstate="print">
                             <a:extLst>
                               <a:ext uri="{28A0092B-C50C-407E-A947-70E740481C1C}">
-                                <a14:useLocalDpi xmlns:a14="http://schemas.microsoft.com/office/drawing/2010/main" xmlns:wps="http://schemas.microsoft.com/office/word/2010/wordprocessingShape" xmlns:wpi="http://schemas.microsoft.com/office/word/2010/wordprocessingInk" xmlns:wpg="http://schemas.microsoft.com/office/word/2010/wordprocessingGroup" xmlns:w14="http://schemas.microsoft.com/office/word/2010/wordml" xmlns:w="http://schemas.openxmlformats.org/wordprocessingml/2006/main" xmlns:w10="urn:schemas-microsoft-com:office:word" xmlns:wp14="http://schemas.microsoft.com/office/word/2010/wordprocessingDrawing" xmlns:v="urn:schemas-microsoft-com:vml" xmlns:o="urn:schemas-microsoft-com:office:office" xmlns:mc="http://schemas.openxmlformats.org/markup-compatibility/2006" xmlns:wpc="http://schemas.microsoft.com/office/word/2010/wordprocessingCanvas" xmlns="" val="0"/>
+                                <a14:useLocalDpi xmlns:a14="http://schemas.microsoft.com/office/drawing/2010/main" val="0"/>
                               </a:ext>
                             </a:extLst>
                           </a:blip>
@@ -568,10 +2841,10 @@
                           </pic:cNvPicPr>
                         </pic:nvPicPr>
                         <pic:blipFill>
-                          <a:blip r:embed="rId10">
+                          <a:blip r:embed="rId11">
                             <a:extLst>
                               <a:ext uri="{28A0092B-C50C-407E-A947-70E740481C1C}">
-                                <a14:useLocalDpi xmlns:a14="http://schemas.microsoft.com/office/drawing/2010/main" xmlns:wps="http://schemas.microsoft.com/office/word/2010/wordprocessingShape" xmlns:wpi="http://schemas.microsoft.com/office/word/2010/wordprocessingInk" xmlns:wpg="http://schemas.microsoft.com/office/word/2010/wordprocessingGroup" xmlns:w14="http://schemas.microsoft.com/office/word/2010/wordml" xmlns:w="http://schemas.openxmlformats.org/wordprocessingml/2006/main" xmlns:w10="urn:schemas-microsoft-com:office:word" xmlns:wp14="http://schemas.microsoft.com/office/word/2010/wordprocessingDrawing" xmlns:v="urn:schemas-microsoft-com:vml" xmlns:o="urn:schemas-microsoft-com:office:office" xmlns:mc="http://schemas.openxmlformats.org/markup-compatibility/2006" xmlns:wpc="http://schemas.microsoft.com/office/word/2010/wordprocessingCanvas" xmlns="" val="0"/>
+                                <a14:useLocalDpi xmlns:a14="http://schemas.microsoft.com/office/drawing/2010/main" val="0"/>
                               </a:ext>
                             </a:extLst>
                           </a:blip>
@@ -611,7 +2884,6 @@
         <w:rPr>
           <w:b/>
         </w:rPr>
-        <w:lastRenderedPageBreak/>
         <w:t>Question</w:t>
       </w:r>
       <w:r>
@@ -658,6 +2930,7 @@
         </w:pBdr>
       </w:pPr>
       <w:r>
+        <w:lastRenderedPageBreak/>
         <w:t>Le potentiomètre 24’ est entrainé par un pignon mis en position par une vis de pression s’appuyant sur un méplat.</w:t>
       </w:r>
     </w:p>
@@ -783,7 +3056,7 @@
       <w:tblPr>
         <w:tblStyle w:val="Grilledutableau"/>
         <w:tblW w:w="0" w:type="auto"/>
-        <w:tblLook w:val="04A0"/>
+        <w:tblLook w:val="04A0" w:firstRow="1" w:lastRow="0" w:firstColumn="1" w:lastColumn="0" w:noHBand="0" w:noVBand="1"/>
       </w:tblPr>
       <w:tblGrid>
         <w:gridCol w:w="1242"/>
@@ -1417,273 +3690,56 @@
       </w:r>
       <w:r>
         <w:rPr>
-          <w:rFonts w:cs="Calibri"/>
+          <w:b/>
         </w:rPr>
-        <w:t xml:space="preserve">Le graphe des liaisons comporte cinq chaînes fermées ou boucles repérées de </w:t>
+        <w:t xml:space="preserve">. </w:t>
       </w:r>
+    </w:p>
+    <w:p/>
+    <w:p>
       <w:r>
         <w:rPr>
-          <w:rFonts w:cs="Calibri"/>
-          <w:b/>
+          <w:noProof/>
+          <w:lang w:eastAsia="fr-FR"/>
         </w:rPr>
-        <w:t>I</w:t>
-      </w:r>
-      <w:r>
-        <w:rPr>
-          <w:rFonts w:cs="Calibri"/>
-        </w:rPr>
-        <w:t xml:space="preserve"> à </w:t>
-      </w:r>
-      <w:r>
-        <w:rPr>
-          <w:rFonts w:cs="Calibri"/>
-          <w:b/>
-        </w:rPr>
-        <w:t>V</w:t>
-      </w:r>
-      <w:r>
-        <w:rPr>
-          <w:rFonts w:cs="Calibri"/>
-        </w:rPr>
-        <w:t xml:space="preserve">. Pour les chaînes </w:t>
-      </w:r>
-      <w:r>
-        <w:rPr>
-          <w:rFonts w:cs="Calibri"/>
-          <w:b/>
-        </w:rPr>
-        <w:t>I</w:t>
-      </w:r>
-      <w:r>
-        <w:rPr>
-          <w:rFonts w:cs="Calibri"/>
-        </w:rPr>
-        <w:t xml:space="preserve">, </w:t>
-      </w:r>
-      <w:r>
-        <w:rPr>
-          <w:rFonts w:cs="Calibri"/>
-          <w:b/>
-        </w:rPr>
-        <w:t>III</w:t>
-      </w:r>
-      <w:r>
-        <w:rPr>
-          <w:rFonts w:cs="Calibri"/>
-        </w:rPr>
-        <w:t xml:space="preserve">, </w:t>
-      </w:r>
-      <w:r>
-        <w:rPr>
-          <w:rFonts w:cs="Calibri"/>
-          <w:b/>
-        </w:rPr>
-        <w:t>IV</w:t>
-      </w:r>
-      <w:r>
-        <w:rPr>
-          <w:rFonts w:cs="Calibri"/>
-        </w:rPr>
-        <w:t xml:space="preserve"> représenter sur feuille de copie un schéma cinématique minimal dans le plan, clairement indiqué, de </w:t>
-      </w:r>
-      <w:r>
-        <w:t>votre choix [</w:t>
-      </w:r>
-      <m:oMath>
-        <m:r>
-          <w:rPr>
-            <w:rFonts w:ascii="Cambria Math" w:hAnsi="Cambria Math"/>
-          </w:rPr>
-          <m:t>(</m:t>
-        </m:r>
-        <m:acc>
-          <m:accPr>
-            <m:chr m:val="⃗"/>
-            <m:ctrlPr>
-              <w:rPr>
-                <w:rFonts w:ascii="Cambria Math" w:hAnsi="Cambria Math"/>
-                <w:i/>
-              </w:rPr>
-            </m:ctrlPr>
-          </m:accPr>
-          <m:e>
-            <m:r>
-              <w:rPr>
-                <w:rFonts w:ascii="Cambria Math" w:hAnsi="Cambria Math"/>
-              </w:rPr>
-              <m:t>x</m:t>
-            </m:r>
-          </m:e>
-        </m:acc>
-        <m:r>
-          <w:rPr>
-            <w:rFonts w:ascii="Cambria Math" w:hAnsi="Cambria Math"/>
-          </w:rPr>
-          <m:t xml:space="preserve">, </m:t>
-        </m:r>
-        <m:acc>
-          <m:accPr>
-            <m:chr m:val="⃗"/>
-            <m:ctrlPr>
-              <w:rPr>
-                <w:rFonts w:ascii="Cambria Math" w:hAnsi="Cambria Math"/>
-                <w:i/>
-              </w:rPr>
-            </m:ctrlPr>
-          </m:accPr>
-          <m:e>
-            <m:r>
-              <w:rPr>
-                <w:rFonts w:ascii="Cambria Math" w:hAnsi="Cambria Math"/>
-              </w:rPr>
-              <m:t>y</m:t>
-            </m:r>
-          </m:e>
-        </m:acc>
-        <m:r>
-          <w:rPr>
-            <w:rFonts w:ascii="Cambria Math" w:hAnsi="Cambria Math"/>
-          </w:rPr>
-          <m:t>)</m:t>
-        </m:r>
-      </m:oMath>
-      <w:r>
-        <w:t xml:space="preserve"> ou </w:t>
-      </w:r>
-      <m:oMath>
-        <m:r>
-          <w:rPr>
-            <w:rFonts w:ascii="Cambria Math" w:hAnsi="Cambria Math"/>
-          </w:rPr>
-          <m:t>(</m:t>
-        </m:r>
-        <m:acc>
-          <m:accPr>
-            <m:chr m:val="⃗"/>
-            <m:ctrlPr>
-              <w:rPr>
-                <w:rFonts w:ascii="Cambria Math" w:hAnsi="Cambria Math"/>
-                <w:i/>
-              </w:rPr>
-            </m:ctrlPr>
-          </m:accPr>
-          <m:e>
-            <m:r>
-              <w:rPr>
-                <w:rFonts w:ascii="Cambria Math" w:hAnsi="Cambria Math"/>
-              </w:rPr>
-              <m:t>y</m:t>
-            </m:r>
-          </m:e>
-        </m:acc>
-        <m:r>
-          <w:rPr>
-            <w:rFonts w:ascii="Cambria Math" w:hAnsi="Cambria Math"/>
-          </w:rPr>
-          <m:t xml:space="preserve">, </m:t>
-        </m:r>
-        <m:acc>
-          <m:accPr>
-            <m:chr m:val="⃗"/>
-            <m:ctrlPr>
-              <w:rPr>
-                <w:rFonts w:ascii="Cambria Math" w:hAnsi="Cambria Math"/>
-                <w:i/>
-              </w:rPr>
-            </m:ctrlPr>
-          </m:accPr>
-          <m:e>
-            <m:r>
-              <w:rPr>
-                <w:rFonts w:ascii="Cambria Math" w:hAnsi="Cambria Math"/>
-              </w:rPr>
-              <m:t>z</m:t>
-            </m:r>
-          </m:e>
-        </m:acc>
-        <m:r>
-          <w:rPr>
-            <w:rFonts w:ascii="Cambria Math" w:hAnsi="Cambria Math"/>
-          </w:rPr>
-          <m:t>)</m:t>
-        </m:r>
-        <w:proofErr w:type="gramStart"/>
-      </m:oMath>
-      <w:r>
-        <w:t xml:space="preserve">ou </w:t>
-      </w:r>
-      <m:oMath>
-        <w:proofErr w:type="gramEnd"/>
-        <m:r>
-          <w:rPr>
-            <w:rFonts w:ascii="Cambria Math" w:hAnsi="Cambria Math"/>
-          </w:rPr>
-          <m:t>(</m:t>
-        </m:r>
-        <m:acc>
-          <m:accPr>
-            <m:chr m:val="⃗"/>
-            <m:ctrlPr>
-              <w:rPr>
-                <w:rFonts w:ascii="Cambria Math" w:hAnsi="Cambria Math"/>
-                <w:i/>
-              </w:rPr>
-            </m:ctrlPr>
-          </m:accPr>
-          <m:e>
-            <m:r>
-              <w:rPr>
-                <w:rFonts w:ascii="Cambria Math" w:hAnsi="Cambria Math"/>
-              </w:rPr>
-              <m:t>z</m:t>
-            </m:r>
-          </m:e>
-        </m:acc>
-        <m:r>
-          <w:rPr>
-            <w:rFonts w:ascii="Cambria Math" w:hAnsi="Cambria Math"/>
-          </w:rPr>
-          <m:t xml:space="preserve">, </m:t>
-        </m:r>
-        <m:acc>
-          <m:accPr>
-            <m:chr m:val="⃗"/>
-            <m:ctrlPr>
-              <w:rPr>
-                <w:rFonts w:ascii="Cambria Math" w:hAnsi="Cambria Math"/>
-                <w:i/>
-              </w:rPr>
-            </m:ctrlPr>
-          </m:accPr>
-          <m:e>
-            <m:r>
-              <w:rPr>
-                <w:rFonts w:ascii="Cambria Math" w:hAnsi="Cambria Math"/>
-              </w:rPr>
-              <m:t>x</m:t>
-            </m:r>
-          </m:e>
-        </m:acc>
-        <m:r>
-          <w:rPr>
-            <w:rFonts w:ascii="Cambria Math" w:hAnsi="Cambria Math"/>
-          </w:rPr>
-          <m:t>)</m:t>
-        </m:r>
-      </m:oMath>
-      <w:r>
-        <w:t xml:space="preserve">]. Par exemple la chaîne </w:t>
-      </w:r>
-      <w:r>
-        <w:rPr>
-          <w:b/>
-        </w:rPr>
-        <w:t>III</w:t>
-      </w:r>
-      <w:r>
-        <w:t xml:space="preserve"> comprend 4 sous-ensembles cinématiques et 4 liaisons. Le schéma cinématique correspondant mentionnera uniquement ces éléments.</w:t>
+        <w:drawing>
+          <wp:inline distT="0" distB="0" distL="0" distR="0" wp14:anchorId="5FDB802C" wp14:editId="4025B4DC">
+            <wp:extent cx="5972810" cy="3783330"/>
+            <wp:effectExtent l="0" t="0" r="8890" b="7620"/>
+            <wp:docPr id="70" name="Image 70"/>
+            <wp:cNvGraphicFramePr>
+              <a:graphicFrameLocks xmlns:a="http://schemas.openxmlformats.org/drawingml/2006/main" noChangeAspect="1"/>
+            </wp:cNvGraphicFramePr>
+            <a:graphic xmlns:a="http://schemas.openxmlformats.org/drawingml/2006/main">
+              <a:graphicData uri="http://schemas.openxmlformats.org/drawingml/2006/picture">
+                <pic:pic xmlns:pic="http://schemas.openxmlformats.org/drawingml/2006/picture">
+                  <pic:nvPicPr>
+                    <pic:cNvPr id="0" name=""/>
+                    <pic:cNvPicPr/>
+                  </pic:nvPicPr>
+                  <pic:blipFill>
+                    <a:blip r:embed="rId12"/>
+                    <a:stretch>
+                      <a:fillRect/>
+                    </a:stretch>
+                  </pic:blipFill>
+                  <pic:spPr>
+                    <a:xfrm>
+                      <a:off x="0" y="0"/>
+                      <a:ext cx="5972810" cy="3783330"/>
+                    </a:xfrm>
+                    <a:prstGeom prst="rect">
+                      <a:avLst/>
+                    </a:prstGeom>
+                  </pic:spPr>
+                </pic:pic>
+              </a:graphicData>
+            </a:graphic>
+          </wp:inline>
+        </w:drawing>
       </w:r>
     </w:p>
+    <w:p/>
     <w:p/>
     <w:p>
       <w:pPr>
@@ -2256,6 +4312,7 @@
         </w:pBdr>
       </w:pPr>
       <w:r>
+        <w:lastRenderedPageBreak/>
         <w:t xml:space="preserve">On constate que les rayons sont égaux. Au final, </w:t>
       </w:r>
       <m:oMath>
@@ -2686,113 +4743,15 @@
       </w:r>
       <w:r>
         <w:rPr>
-          <w:rFonts w:cs="Calibri"/>
-        </w:rPr>
-        <w:t xml:space="preserve"> D</w:t>
-      </w:r>
-      <w:r>
-        <w:rPr>
-          <w:rFonts w:cs="Calibri"/>
-        </w:rPr>
-        <w:t xml:space="preserve">éterminer le déplacement de </w:t>
-      </w:r>
-      <w:r>
-        <w:rPr>
-          <w:rFonts w:cs="Calibri"/>
           <w:b/>
         </w:rPr>
-        <w:t>10</w:t>
-      </w:r>
-      <w:r>
-        <w:rPr>
-          <w:rFonts w:cs="Calibri"/>
-        </w:rPr>
-        <w:t xml:space="preserve"> par rapport à </w:t>
-      </w:r>
-      <w:r>
-        <w:rPr>
-          <w:rFonts w:cs="Calibri"/>
-          <w:b/>
-        </w:rPr>
-        <w:t>7</w:t>
-      </w:r>
-      <w:r>
-        <w:rPr>
-          <w:rFonts w:cs="Calibri"/>
-        </w:rPr>
-        <w:t xml:space="preserve"> correspondant à un tour de rotation du boîtier (</w:t>
-      </w:r>
-      <w:r>
-        <w:rPr>
-          <w:rFonts w:cs="Calibri"/>
-          <w:b/>
-        </w:rPr>
-        <w:t>11</w:t>
-      </w:r>
-      <w:r>
-        <w:rPr>
-          <w:rFonts w:cs="Calibri"/>
-        </w:rPr>
-        <w:t xml:space="preserve">, </w:t>
-      </w:r>
-      <w:r>
-        <w:rPr>
-          <w:rFonts w:cs="Calibri"/>
-          <w:b/>
-        </w:rPr>
-        <w:t>13</w:t>
-      </w:r>
-      <w:r>
-        <w:rPr>
-          <w:rFonts w:cs="Calibri"/>
-        </w:rPr>
-        <w:t xml:space="preserve">, </w:t>
-      </w:r>
-      <w:r>
-        <w:rPr>
-          <w:rFonts w:cs="Calibri"/>
-          <w:b/>
-        </w:rPr>
-        <w:t>16</w:t>
-      </w:r>
-      <w:r>
-        <w:rPr>
-          <w:rFonts w:cs="Calibri"/>
-        </w:rPr>
-        <w:t>...) par rapport</w:t>
-      </w:r>
-      <w:r>
-        <w:t xml:space="preserve"> au support (</w:t>
-      </w:r>
-      <w:r>
-        <w:rPr>
-          <w:b/>
-        </w:rPr>
-        <w:t>2</w:t>
-      </w:r>
-      <w:r>
-        <w:t>,</w:t>
-      </w:r>
-      <w:r>
         <w:t xml:space="preserve"> </w:t>
       </w:r>
       <w:r>
         <w:rPr>
           <w:b/>
         </w:rPr>
-        <w:t>5</w:t>
-      </w:r>
-      <w:r>
-        <w:t xml:space="preserve">, </w:t>
-      </w:r>
-      <w:r>
-        <w:rPr>
-          <w:b/>
-        </w:rPr>
-        <w:t>7</w:t>
-      </w:r>
-      <w:r>
-        <w:t>...). Commenter ce résultat.</w:t>
+        <w:t>13.</w:t>
       </w:r>
     </w:p>
     <w:p>
@@ -2804,6 +4763,22 @@
           <w:right w:val="single" w:sz="4" w:space="4" w:color="auto"/>
         </w:pBdr>
       </w:pPr>
+      <w:r>
+        <w:t>Il n’y a pas de mouvement de la crémaillère lorsque le boitier tourne. Cela est permis grâce au choix d’avoir une crémaillère circulaire.</w:t>
+      </w:r>
+    </w:p>
+    <w:p>
+      <w:pPr>
+        <w:pBdr>
+          <w:top w:val="single" w:sz="4" w:space="1" w:color="auto"/>
+          <w:left w:val="single" w:sz="4" w:space="4" w:color="auto"/>
+          <w:bottom w:val="single" w:sz="4" w:space="1" w:color="auto"/>
+          <w:right w:val="single" w:sz="4" w:space="4" w:color="auto"/>
+        </w:pBdr>
+      </w:pPr>
+      <w:r>
+        <w:t>Ce fonctionnement permet de désolidariser les deux mouvements.</w:t>
+      </w:r>
     </w:p>
     <w:p>
       <w:pPr>
@@ -2825,124 +4800,22 @@
         <w:t>Question</w:t>
       </w:r>
       <w:r>
-        <w:t>Compléter l’annexe 4 en représentant à l'échelle 1 et aux instruments l'ensemble des éléments qui sont envisagés pour réaliser les liaisons suivantes :</w:t>
-      </w:r>
-    </w:p>
-    <w:p>
-      <w:pPr>
-        <w:pStyle w:val="Titre7"/>
-        <w:numPr>
-          <w:ilvl w:val="0"/>
-          <w:numId w:val="15"/>
-        </w:numPr>
-      </w:pPr>
-      <w:proofErr w:type="gramStart"/>
-      <w:r>
-        <w:t>p</w:t>
-      </w:r>
-      <w:r>
-        <w:t>ivot</w:t>
-      </w:r>
-      <w:proofErr w:type="gramEnd"/>
-      <w:r>
-        <w:t xml:space="preserve"> entre l’arbre porte pince </w:t>
-      </w:r>
-      <w:r>
         <w:rPr>
           <w:b/>
         </w:rPr>
-        <w:t>15</w:t>
-      </w:r>
-      <w:r>
-        <w:t xml:space="preserve"> et le boitier porte pince </w:t>
-      </w:r>
-      <w:r>
-        <w:rPr>
-          <w:b/>
-        </w:rPr>
-        <w:t>16</w:t>
-      </w:r>
-      <w:r>
-        <w:t>. Liaison réalisée à l'aide de roule</w:t>
-      </w:r>
-      <w:r>
-        <w:t>ments à billes à contact radial ;</w:t>
-      </w:r>
-    </w:p>
-    <w:p>
-      <w:pPr>
-        <w:pStyle w:val="Titre7"/>
-        <w:numPr>
-          <w:ilvl w:val="0"/>
-          <w:numId w:val="15"/>
-        </w:numPr>
-      </w:pPr>
-      <w:proofErr w:type="gramStart"/>
-      <w:r>
-        <w:t>e</w:t>
-      </w:r>
-      <w:r>
-        <w:t>ncastrement</w:t>
-      </w:r>
-      <w:proofErr w:type="gramEnd"/>
-      <w:r>
-        <w:t xml:space="preserve"> entre le pignon </w:t>
-      </w:r>
-      <w:r>
-        <w:rPr>
-          <w:b/>
-        </w:rPr>
-        <w:t>25</w:t>
-      </w:r>
-      <w:r>
-        <w:t xml:space="preserve"> et l'arbre porte pince </w:t>
-      </w:r>
-      <w:r>
-        <w:rPr>
-          <w:b/>
-        </w:rPr>
-        <w:t>15</w:t>
-      </w:r>
-      <w:r>
-        <w:rPr>
-          <w:b/>
-        </w:rPr>
-        <w:t> ;</w:t>
-      </w:r>
-    </w:p>
-    <w:p>
-      <w:pPr>
-        <w:pStyle w:val="Titre7"/>
-        <w:numPr>
-          <w:ilvl w:val="0"/>
-          <w:numId w:val="15"/>
-        </w:numPr>
-      </w:pPr>
-      <w:proofErr w:type="gramStart"/>
-      <w:r>
-        <w:t>r</w:t>
-      </w:r>
-      <w:r>
-        <w:t>éaliser</w:t>
-      </w:r>
-      <w:proofErr w:type="gramEnd"/>
-      <w:r>
-        <w:t xml:space="preserve"> également la protection des roulements dans la partie haute de l'arbre porte pince </w:t>
-      </w:r>
-      <w:r>
-        <w:rPr>
-          <w:b/>
-        </w:rPr>
-        <w:t>15</w:t>
-      </w:r>
-      <w:r>
-        <w:t>. La lubrification se fait grâce à de la graisse introduite lors du montage.</w:t>
+        <w:t xml:space="preserve"> 14</w:t>
       </w:r>
     </w:p>
     <w:p/>
     <w:p>
+      <w:pPr>
+        <w:jc w:val="center"/>
+      </w:pPr>
       <w:r>
-        <w:lastRenderedPageBreak/>
+        <w:rPr>
+          <w:noProof/>
+          <w:lang w:eastAsia="fr-FR"/>
+        </w:rPr>
         <w:drawing>
           <wp:inline distT="0" distB="0" distL="0" distR="0">
             <wp:extent cx="5781675" cy="5743575"/>
@@ -2961,7 +4834,7 @@
                     </pic:cNvPicPr>
                   </pic:nvPicPr>
                   <pic:blipFill>
-                    <a:blip r:embed="rId11" cstate="print"/>
+                    <a:blip r:embed="rId13" cstate="print"/>
                     <a:srcRect/>
                     <a:stretch>
                       <a:fillRect/>
@@ -2990,30 +4863,95 @@
         </w:drawing>
       </w:r>
     </w:p>
+    <w:p/>
+    <w:p/>
+    <w:p/>
+    <w:p/>
+    <w:p/>
+    <w:p/>
+    <w:p/>
     <w:p>
-      <w:bookmarkStart w:id="0" w:name="_GoBack"/>
-      <w:bookmarkEnd w:id="0"/>
-    </w:p>
-    <w:p>
-      <w:pPr>
-        <w:pStyle w:val="Titre2"/>
+      <w:pPr>
+        <w:pStyle w:val="Titre7"/>
       </w:pPr>
       <w:r>
-        <w:t>Dessin</w:t>
-      </w:r>
-    </w:p>
-    <w:p>
-      <w:r>
-        <w:t xml:space="preserve">La pièce </w:t>
+        <w:rPr>
+          <w:b/>
+        </w:rPr>
+        <w:lastRenderedPageBreak/>
+        <w:t>Question</w:t>
       </w:r>
       <w:r>
         <w:rPr>
           <w:b/>
         </w:rPr>
-        <w:t>7</w:t>
+        <w:t xml:space="preserve"> 15</w:t>
       </w:r>
+    </w:p>
+    <w:p>
+      <w:pPr>
+        <w:jc w:val="center"/>
+      </w:pPr>
+      <w:bookmarkStart w:id="0" w:name="_GoBack"/>
+      <w:bookmarkEnd w:id="0"/>
       <w:r>
-        <w:t xml:space="preserve"> est une pièce construite à partir d’éléments assemblés par soudage.</w:t>
+        <w:rPr>
+          <w:noProof/>
+          <w:lang w:eastAsia="fr-FR"/>
+        </w:rPr>
+        <w:drawing>
+          <wp:inline distT="0" distB="0" distL="0" distR="0" wp14:anchorId="6A72DF5D" wp14:editId="53EFEE91">
+            <wp:extent cx="3981450" cy="5753100"/>
+            <wp:effectExtent l="9525" t="0" r="9525" b="9525"/>
+            <wp:docPr id="1" name="Image 2" descr="03"/>
+            <wp:cNvGraphicFramePr>
+              <a:graphicFrameLocks xmlns:a="http://schemas.openxmlformats.org/drawingml/2006/main" noChangeAspect="1"/>
+            </wp:cNvGraphicFramePr>
+            <a:graphic xmlns:a="http://schemas.openxmlformats.org/drawingml/2006/main">
+              <a:graphicData uri="http://schemas.openxmlformats.org/drawingml/2006/picture">
+                <pic:pic xmlns:pic="http://schemas.openxmlformats.org/drawingml/2006/picture">
+                  <pic:nvPicPr>
+                    <pic:cNvPr id="0" name="Picture 2" descr="03"/>
+                    <pic:cNvPicPr>
+                      <a:picLocks noChangeAspect="1" noChangeArrowheads="1"/>
+                    </pic:cNvPicPr>
+                  </pic:nvPicPr>
+                  <pic:blipFill>
+                    <a:blip r:embed="rId14" cstate="print"/>
+                    <a:srcRect/>
+                    <a:stretch>
+                      <a:fillRect/>
+                    </a:stretch>
+                  </pic:blipFill>
+                  <pic:spPr bwMode="auto">
+                    <a:xfrm rot="5400000">
+                      <a:off x="0" y="0"/>
+                      <a:ext cx="3981450" cy="5753100"/>
+                    </a:xfrm>
+                    <a:prstGeom prst="rect">
+                      <a:avLst/>
+                    </a:prstGeom>
+                    <a:noFill/>
+                    <a:ln w="9525">
+                      <a:noFill/>
+                      <a:miter lim="800000"/>
+                      <a:headEnd/>
+                      <a:tailEnd/>
+                    </a:ln>
+                  </pic:spPr>
+                </pic:pic>
+              </a:graphicData>
+            </a:graphic>
+          </wp:inline>
+        </w:drawing>
+      </w:r>
+    </w:p>
+    <w:p>
+      <w:pPr>
+        <w:pStyle w:val="Titre2"/>
+      </w:pPr>
+      <w:r>
+        <w:t>Dessin</w:t>
       </w:r>
     </w:p>
     <w:p/>
@@ -3026,6 +4964,18 @@
           <w:b/>
         </w:rPr>
         <w:t>Question</w:t>
+      </w:r>
+      <w:r>
+        <w:rPr>
+          <w:b/>
+        </w:rPr>
+        <w:t xml:space="preserve"> 16</w:t>
+      </w:r>
+      <w:r>
+        <w:rPr>
+          <w:b/>
+        </w:rPr>
+        <w:t xml:space="preserve">. </w:t>
       </w:r>
       <w:r>
         <w:t xml:space="preserve">Sur le dessin d’ensemble colorier la pièce </w:t>
@@ -3052,7 +5002,19 @@
         <w:t>Question</w:t>
       </w:r>
       <w:r>
-        <w:t xml:space="preserve"> Faire à main levée le dessin de cette pièce sur feuille A4 grand </w:t>
+        <w:rPr>
+          <w:b/>
+        </w:rPr>
+        <w:t xml:space="preserve"> 17</w:t>
+      </w:r>
+      <w:r>
+        <w:rPr>
+          <w:b/>
+        </w:rPr>
+        <w:t xml:space="preserve">. </w:t>
+      </w:r>
+      <w:r>
+        <w:t xml:space="preserve">Faire à main levée le dessin de cette pièce sur feuille A4 grand </w:t>
       </w:r>
       <w:r>
         <w:t>axe horizontal (mode paysage !) :</w:t>
@@ -3076,8 +5038,8 @@
       <w:r>
         <w:t xml:space="preserve">plan </w:t>
       </w:r>
+      <w:proofErr w:type="gramEnd"/>
       <m:oMath>
-        <w:proofErr w:type="gramEnd"/>
         <m:r>
           <w:rPr>
             <w:rFonts w:ascii="Cambria Math" w:hAnsi="Cambria Math"/>
@@ -3250,12 +5212,11 @@
         <w:t>.</w:t>
       </w:r>
     </w:p>
-    <w:p/>
     <w:tbl>
       <w:tblPr>
         <w:tblStyle w:val="Grilledutableau"/>
         <w:tblW w:w="0" w:type="auto"/>
-        <w:tblLook w:val="04A0"/>
+        <w:tblLook w:val="04A0" w:firstRow="1" w:lastRow="0" w:firstColumn="1" w:lastColumn="0" w:noHBand="0" w:noVBand="1"/>
       </w:tblPr>
       <w:tblGrid>
         <w:gridCol w:w="5173"/>
@@ -3265,12 +5226,19 @@
         <w:tc>
           <w:tcPr>
             <w:tcW w:w="5173" w:type="dxa"/>
+            <w:vAlign w:val="center"/>
           </w:tcPr>
           <w:p>
+            <w:pPr>
+              <w:jc w:val="center"/>
+            </w:pPr>
             <w:r>
-              <w:lastRenderedPageBreak/>
+              <w:rPr>
+                <w:noProof/>
+                <w:lang w:eastAsia="fr-FR"/>
+              </w:rPr>
               <w:drawing>
-                <wp:inline distT="0" distB="0" distL="0" distR="0">
+                <wp:inline distT="0" distB="0" distL="0" distR="0" wp14:anchorId="14F496C6" wp14:editId="0648D7B7">
                   <wp:extent cx="2501865" cy="3240000"/>
                   <wp:effectExtent l="19050" t="0" r="0" b="0"/>
                   <wp:docPr id="4" name="Image 0" descr="02.gif"/>
@@ -3287,7 +5255,7 @@
                           </pic:cNvPicPr>
                         </pic:nvPicPr>
                         <pic:blipFill>
-                          <a:blip r:embed="rId12" cstate="print"/>
+                          <a:blip r:embed="rId15" cstate="print"/>
                           <a:srcRect t="4501" b="12796"/>
                           <a:stretch>
                             <a:fillRect/>
@@ -3320,15 +5288,19 @@
         <w:tc>
           <w:tcPr>
             <w:tcW w:w="5173" w:type="dxa"/>
+            <w:vAlign w:val="center"/>
           </w:tcPr>
           <w:p>
+            <w:pPr>
+              <w:jc w:val="center"/>
+            </w:pPr>
             <w:r>
               <w:rPr>
                 <w:noProof/>
                 <w:lang w:eastAsia="fr-FR"/>
               </w:rPr>
               <w:drawing>
-                <wp:inline distT="0" distB="0" distL="0" distR="0">
+                <wp:inline distT="0" distB="0" distL="0" distR="0" wp14:anchorId="76605F8C" wp14:editId="6A3E70B9">
                   <wp:extent cx="2687604" cy="3240000"/>
                   <wp:effectExtent l="19050" t="0" r="0" b="0"/>
                   <wp:docPr id="5" name="Image 1" descr="01.gif"/>
@@ -3345,7 +5317,7 @@
                           </pic:cNvPicPr>
                         </pic:nvPicPr>
                         <pic:blipFill>
-                          <a:blip r:embed="rId13" cstate="print"/>
+                          <a:blip r:embed="rId16" cstate="print"/>
                           <a:srcRect t="9715" b="18008"/>
                           <a:stretch>
                             <a:fillRect/>
@@ -3378,71 +5350,13 @@
       </w:tr>
     </w:tbl>
     <w:p/>
-    <w:p>
-      <w:pPr>
-        <w:jc w:val="left"/>
-      </w:pPr>
-      <w:r>
-        <w:br w:type="page"/>
-      </w:r>
-    </w:p>
-    <w:p>
-      <w:r>
-        <w:lastRenderedPageBreak/>
-        <w:drawing>
-          <wp:inline distT="0" distB="0" distL="0" distR="0">
-            <wp:extent cx="3981450" cy="5753100"/>
-            <wp:effectExtent l="19050" t="0" r="0" b="0"/>
-            <wp:docPr id="1" name="Image 2" descr="03"/>
-            <wp:cNvGraphicFramePr>
-              <a:graphicFrameLocks xmlns:a="http://schemas.openxmlformats.org/drawingml/2006/main" noChangeAspect="1"/>
-            </wp:cNvGraphicFramePr>
-            <a:graphic xmlns:a="http://schemas.openxmlformats.org/drawingml/2006/main">
-              <a:graphicData uri="http://schemas.openxmlformats.org/drawingml/2006/picture">
-                <pic:pic xmlns:pic="http://schemas.openxmlformats.org/drawingml/2006/picture">
-                  <pic:nvPicPr>
-                    <pic:cNvPr id="0" name="Picture 2" descr="03"/>
-                    <pic:cNvPicPr>
-                      <a:picLocks noChangeAspect="1" noChangeArrowheads="1"/>
-                    </pic:cNvPicPr>
-                  </pic:nvPicPr>
-                  <pic:blipFill>
-                    <a:blip r:embed="rId14" cstate="print"/>
-                    <a:srcRect/>
-                    <a:stretch>
-                      <a:fillRect/>
-                    </a:stretch>
-                  </pic:blipFill>
-                  <pic:spPr bwMode="auto">
-                    <a:xfrm>
-                      <a:off x="0" y="0"/>
-                      <a:ext cx="3981450" cy="5753100"/>
-                    </a:xfrm>
-                    <a:prstGeom prst="rect">
-                      <a:avLst/>
-                    </a:prstGeom>
-                    <a:noFill/>
-                    <a:ln w="9525">
-                      <a:noFill/>
-                      <a:miter lim="800000"/>
-                      <a:headEnd/>
-                      <a:tailEnd/>
-                    </a:ln>
-                  </pic:spPr>
-                </pic:pic>
-              </a:graphicData>
-            </a:graphic>
-          </wp:inline>
-        </w:drawing>
-      </w:r>
-    </w:p>
     <w:sectPr>
-      <w:headerReference w:type="even" r:id="rId15"/>
-      <w:headerReference w:type="default" r:id="rId16"/>
-      <w:footerReference w:type="even" r:id="rId17"/>
-      <w:footerReference w:type="default" r:id="rId18"/>
-      <w:headerReference w:type="first" r:id="rId19"/>
-      <w:footerReference w:type="first" r:id="rId20"/>
+      <w:headerReference w:type="even" r:id="rId17"/>
+      <w:headerReference w:type="default" r:id="rId18"/>
+      <w:footerReference w:type="even" r:id="rId19"/>
+      <w:footerReference w:type="default" r:id="rId20"/>
+      <w:headerReference w:type="first" r:id="rId21"/>
+      <w:footerReference w:type="first" r:id="rId22"/>
       <w:pgSz w:w="11907" w:h="16840" w:code="9"/>
       <w:pgMar w:top="1134" w:right="850" w:bottom="1134" w:left="851" w:header="567" w:footer="340" w:gutter="0"/>
       <w:cols w:space="720"/>
@@ -3473,8 +5387,8 @@
 </file>
 
 <file path=word/endnotes.xml><?xml version="1.0" encoding="utf-8"?>
-<w:endnotes xmlns:ve="http://schemas.openxmlformats.org/markup-compatibility/2006" xmlns:o="urn:schemas-microsoft-com:office:office" xmlns:r="http://schemas.openxmlformats.org/officeDocument/2006/relationships" xmlns:m="http://schemas.openxmlformats.org/officeDocument/2006/math" xmlns:v="urn:schemas-microsoft-com:vml" xmlns:wp="http://schemas.openxmlformats.org/drawingml/2006/wordprocessingDrawing" xmlns:w10="urn:schemas-microsoft-com:office:word" xmlns:w="http://schemas.openxmlformats.org/wordprocessingml/2006/main" xmlns:wne="http://schemas.microsoft.com/office/word/2006/wordml">
-  <w:endnote w:type="separator" w:id="0">
+<w:endnotes xmlns:wpc="http://schemas.microsoft.com/office/word/2010/wordprocessingCanvas" xmlns:mc="http://schemas.openxmlformats.org/markup-compatibility/2006" xmlns:o="urn:schemas-microsoft-com:office:office" xmlns:r="http://schemas.openxmlformats.org/officeDocument/2006/relationships" xmlns:m="http://schemas.openxmlformats.org/officeDocument/2006/math" xmlns:v="urn:schemas-microsoft-com:vml" xmlns:wp14="http://schemas.microsoft.com/office/word/2010/wordprocessingDrawing" xmlns:wp="http://schemas.openxmlformats.org/drawingml/2006/wordprocessingDrawing" xmlns:w10="urn:schemas-microsoft-com:office:word" xmlns:w="http://schemas.openxmlformats.org/wordprocessingml/2006/main" xmlns:w14="http://schemas.microsoft.com/office/word/2010/wordml" xmlns:wpg="http://schemas.microsoft.com/office/word/2010/wordprocessingGroup" xmlns:wpi="http://schemas.microsoft.com/office/word/2010/wordprocessingInk" xmlns:wne="http://schemas.microsoft.com/office/word/2006/wordml" xmlns:wps="http://schemas.microsoft.com/office/word/2010/wordprocessingShape" mc:Ignorable="w14 wp14">
+  <w:endnote w:type="separator" w:id="-1">
     <w:p>
       <w:pPr>
         <w:rPr>
@@ -3489,7 +5403,7 @@
       </w:r>
     </w:p>
   </w:endnote>
-  <w:endnote w:type="continuationSeparator" w:id="1">
+  <w:endnote w:type="continuationSeparator" w:id="0">
     <w:p>
       <w:pPr>
         <w:rPr>
@@ -3508,7 +5422,7 @@
 </file>
 
 <file path=word/footer1.xml><?xml version="1.0" encoding="utf-8"?>
-<w:ftr xmlns:ve="http://schemas.openxmlformats.org/markup-compatibility/2006" xmlns:o="urn:schemas-microsoft-com:office:office" xmlns:r="http://schemas.openxmlformats.org/officeDocument/2006/relationships" xmlns:m="http://schemas.openxmlformats.org/officeDocument/2006/math" xmlns:v="urn:schemas-microsoft-com:vml" xmlns:wp="http://schemas.openxmlformats.org/drawingml/2006/wordprocessingDrawing" xmlns:w10="urn:schemas-microsoft-com:office:word" xmlns:w="http://schemas.openxmlformats.org/wordprocessingml/2006/main" xmlns:wne="http://schemas.microsoft.com/office/word/2006/wordml">
+<w:ftr xmlns:wpc="http://schemas.microsoft.com/office/word/2010/wordprocessingCanvas" xmlns:mc="http://schemas.openxmlformats.org/markup-compatibility/2006" xmlns:o="urn:schemas-microsoft-com:office:office" xmlns:r="http://schemas.openxmlformats.org/officeDocument/2006/relationships" xmlns:m="http://schemas.openxmlformats.org/officeDocument/2006/math" xmlns:v="urn:schemas-microsoft-com:vml" xmlns:wp14="http://schemas.microsoft.com/office/word/2010/wordprocessingDrawing" xmlns:wp="http://schemas.openxmlformats.org/drawingml/2006/wordprocessingDrawing" xmlns:w10="urn:schemas-microsoft-com:office:word" xmlns:w="http://schemas.openxmlformats.org/wordprocessingml/2006/main" xmlns:w14="http://schemas.microsoft.com/office/word/2010/wordml" xmlns:wpg="http://schemas.microsoft.com/office/word/2010/wordprocessingGroup" xmlns:wpi="http://schemas.microsoft.com/office/word/2010/wordprocessingInk" xmlns:wne="http://schemas.microsoft.com/office/word/2006/wordml" xmlns:wps="http://schemas.microsoft.com/office/word/2010/wordprocessingShape" mc:Ignorable="w14 wp14">
   <w:p>
     <w:pPr>
       <w:pStyle w:val="Pieddepage"/>
@@ -3518,7 +5432,7 @@
 </file>
 
 <file path=word/footer2.xml><?xml version="1.0" encoding="utf-8"?>
-<w:ftr xmlns:ve="http://schemas.openxmlformats.org/markup-compatibility/2006" xmlns:o="urn:schemas-microsoft-com:office:office" xmlns:r="http://schemas.openxmlformats.org/officeDocument/2006/relationships" xmlns:m="http://schemas.openxmlformats.org/officeDocument/2006/math" xmlns:v="urn:schemas-microsoft-com:vml" xmlns:wp="http://schemas.openxmlformats.org/drawingml/2006/wordprocessingDrawing" xmlns:w10="urn:schemas-microsoft-com:office:word" xmlns:w="http://schemas.openxmlformats.org/wordprocessingml/2006/main" xmlns:wne="http://schemas.microsoft.com/office/word/2006/wordml">
+<w:ftr xmlns:wpc="http://schemas.microsoft.com/office/word/2010/wordprocessingCanvas" xmlns:mc="http://schemas.openxmlformats.org/markup-compatibility/2006" xmlns:o="urn:schemas-microsoft-com:office:office" xmlns:r="http://schemas.openxmlformats.org/officeDocument/2006/relationships" xmlns:m="http://schemas.openxmlformats.org/officeDocument/2006/math" xmlns:v="urn:schemas-microsoft-com:vml" xmlns:wp14="http://schemas.microsoft.com/office/word/2010/wordprocessingDrawing" xmlns:wp="http://schemas.openxmlformats.org/drawingml/2006/wordprocessingDrawing" xmlns:w10="urn:schemas-microsoft-com:office:word" xmlns:w="http://schemas.openxmlformats.org/wordprocessingml/2006/main" xmlns:w14="http://schemas.microsoft.com/office/word/2010/wordml" xmlns:wpg="http://schemas.microsoft.com/office/word/2010/wordprocessingGroup" xmlns:wpi="http://schemas.microsoft.com/office/word/2010/wordprocessingInk" xmlns:wne="http://schemas.microsoft.com/office/word/2006/wordml" xmlns:wps="http://schemas.microsoft.com/office/word/2010/wordprocessingShape" mc:Ignorable="w14 wp14">
   <w:p>
     <w:pPr>
       <w:pStyle w:val="Pieddepage"/>
@@ -3638,7 +5552,7 @@
           <w:sz w:val="24"/>
           <w:szCs w:val="24"/>
         </w:rPr>
-        <w:t>5</w:t>
+        <w:t>4</w:t>
       </w:r>
     </w:fldSimple>
   </w:p>
@@ -3654,7 +5568,7 @@
 </file>
 
 <file path=word/footer3.xml><?xml version="1.0" encoding="utf-8"?>
-<w:ftr xmlns:ve="http://schemas.openxmlformats.org/markup-compatibility/2006" xmlns:o="urn:schemas-microsoft-com:office:office" xmlns:r="http://schemas.openxmlformats.org/officeDocument/2006/relationships" xmlns:m="http://schemas.openxmlformats.org/officeDocument/2006/math" xmlns:v="urn:schemas-microsoft-com:vml" xmlns:wp="http://schemas.openxmlformats.org/drawingml/2006/wordprocessingDrawing" xmlns:w10="urn:schemas-microsoft-com:office:word" xmlns:w="http://schemas.openxmlformats.org/wordprocessingml/2006/main" xmlns:wne="http://schemas.microsoft.com/office/word/2006/wordml">
+<w:ftr xmlns:wpc="http://schemas.microsoft.com/office/word/2010/wordprocessingCanvas" xmlns:mc="http://schemas.openxmlformats.org/markup-compatibility/2006" xmlns:o="urn:schemas-microsoft-com:office:office" xmlns:r="http://schemas.openxmlformats.org/officeDocument/2006/relationships" xmlns:m="http://schemas.openxmlformats.org/officeDocument/2006/math" xmlns:v="urn:schemas-microsoft-com:vml" xmlns:wp14="http://schemas.microsoft.com/office/word/2010/wordprocessingDrawing" xmlns:wp="http://schemas.openxmlformats.org/drawingml/2006/wordprocessingDrawing" xmlns:w10="urn:schemas-microsoft-com:office:word" xmlns:w="http://schemas.openxmlformats.org/wordprocessingml/2006/main" xmlns:w14="http://schemas.microsoft.com/office/word/2010/wordml" xmlns:wpg="http://schemas.microsoft.com/office/word/2010/wordprocessingGroup" xmlns:wpi="http://schemas.microsoft.com/office/word/2010/wordprocessingInk" xmlns:wne="http://schemas.microsoft.com/office/word/2006/wordml" xmlns:wps="http://schemas.microsoft.com/office/word/2010/wordprocessingShape" mc:Ignorable="w14 wp14">
   <w:p>
     <w:pPr>
       <w:pStyle w:val="Pieddepage"/>
@@ -3664,8 +5578,8 @@
 </file>
 
 <file path=word/footnotes.xml><?xml version="1.0" encoding="utf-8"?>
-<w:footnotes xmlns:ve="http://schemas.openxmlformats.org/markup-compatibility/2006" xmlns:o="urn:schemas-microsoft-com:office:office" xmlns:r="http://schemas.openxmlformats.org/officeDocument/2006/relationships" xmlns:m="http://schemas.openxmlformats.org/officeDocument/2006/math" xmlns:v="urn:schemas-microsoft-com:vml" xmlns:wp="http://schemas.openxmlformats.org/drawingml/2006/wordprocessingDrawing" xmlns:w10="urn:schemas-microsoft-com:office:word" xmlns:w="http://schemas.openxmlformats.org/wordprocessingml/2006/main" xmlns:wne="http://schemas.microsoft.com/office/word/2006/wordml">
-  <w:footnote w:type="separator" w:id="0">
+<w:footnotes xmlns:wpc="http://schemas.microsoft.com/office/word/2010/wordprocessingCanvas" xmlns:mc="http://schemas.openxmlformats.org/markup-compatibility/2006" xmlns:o="urn:schemas-microsoft-com:office:office" xmlns:r="http://schemas.openxmlformats.org/officeDocument/2006/relationships" xmlns:m="http://schemas.openxmlformats.org/officeDocument/2006/math" xmlns:v="urn:schemas-microsoft-com:vml" xmlns:wp14="http://schemas.microsoft.com/office/word/2010/wordprocessingDrawing" xmlns:wp="http://schemas.openxmlformats.org/drawingml/2006/wordprocessingDrawing" xmlns:w10="urn:schemas-microsoft-com:office:word" xmlns:w="http://schemas.openxmlformats.org/wordprocessingml/2006/main" xmlns:w14="http://schemas.microsoft.com/office/word/2010/wordml" xmlns:wpg="http://schemas.microsoft.com/office/word/2010/wordprocessingGroup" xmlns:wpi="http://schemas.microsoft.com/office/word/2010/wordprocessingInk" xmlns:wne="http://schemas.microsoft.com/office/word/2006/wordml" xmlns:wps="http://schemas.microsoft.com/office/word/2010/wordprocessingShape" mc:Ignorable="w14 wp14">
+  <w:footnote w:type="separator" w:id="-1">
     <w:p>
       <w:pPr>
         <w:rPr>
@@ -3680,7 +5594,7 @@
       </w:r>
     </w:p>
   </w:footnote>
-  <w:footnote w:type="continuationSeparator" w:id="1">
+  <w:footnote w:type="continuationSeparator" w:id="0">
     <w:p>
       <w:pPr>
         <w:rPr>
@@ -3699,7 +5613,7 @@
 </file>
 
 <file path=word/header1.xml><?xml version="1.0" encoding="utf-8"?>
-<w:hdr xmlns:ve="http://schemas.openxmlformats.org/markup-compatibility/2006" xmlns:o="urn:schemas-microsoft-com:office:office" xmlns:r="http://schemas.openxmlformats.org/officeDocument/2006/relationships" xmlns:m="http://schemas.openxmlformats.org/officeDocument/2006/math" xmlns:v="urn:schemas-microsoft-com:vml" xmlns:wp="http://schemas.openxmlformats.org/drawingml/2006/wordprocessingDrawing" xmlns:w10="urn:schemas-microsoft-com:office:word" xmlns:w="http://schemas.openxmlformats.org/wordprocessingml/2006/main" xmlns:wne="http://schemas.microsoft.com/office/word/2006/wordml">
+<w:hdr xmlns:wpc="http://schemas.microsoft.com/office/word/2010/wordprocessingCanvas" xmlns:mc="http://schemas.openxmlformats.org/markup-compatibility/2006" xmlns:o="urn:schemas-microsoft-com:office:office" xmlns:r="http://schemas.openxmlformats.org/officeDocument/2006/relationships" xmlns:m="http://schemas.openxmlformats.org/officeDocument/2006/math" xmlns:v="urn:schemas-microsoft-com:vml" xmlns:wp14="http://schemas.microsoft.com/office/word/2010/wordprocessingDrawing" xmlns:wp="http://schemas.openxmlformats.org/drawingml/2006/wordprocessingDrawing" xmlns:w10="urn:schemas-microsoft-com:office:word" xmlns:w="http://schemas.openxmlformats.org/wordprocessingml/2006/main" xmlns:w14="http://schemas.microsoft.com/office/word/2010/wordml" xmlns:wpg="http://schemas.microsoft.com/office/word/2010/wordprocessingGroup" xmlns:wpi="http://schemas.microsoft.com/office/word/2010/wordprocessingInk" xmlns:wne="http://schemas.microsoft.com/office/word/2006/wordml" xmlns:wps="http://schemas.microsoft.com/office/word/2010/wordprocessingShape" mc:Ignorable="w14 wp14">
   <w:p>
     <w:pPr>
       <w:pStyle w:val="En-tte"/>
@@ -3709,7 +5623,7 @@
 </file>
 
 <file path=word/header2.xml><?xml version="1.0" encoding="utf-8"?>
-<w:hdr xmlns:ve="http://schemas.openxmlformats.org/markup-compatibility/2006" xmlns:o="urn:schemas-microsoft-com:office:office" xmlns:r="http://schemas.openxmlformats.org/officeDocument/2006/relationships" xmlns:m="http://schemas.openxmlformats.org/officeDocument/2006/math" xmlns:v="urn:schemas-microsoft-com:vml" xmlns:wp="http://schemas.openxmlformats.org/drawingml/2006/wordprocessingDrawing" xmlns:w10="urn:schemas-microsoft-com:office:word" xmlns:w="http://schemas.openxmlformats.org/wordprocessingml/2006/main" xmlns:wne="http://schemas.microsoft.com/office/word/2006/wordml">
+<w:hdr xmlns:wpc="http://schemas.microsoft.com/office/word/2010/wordprocessingCanvas" xmlns:mc="http://schemas.openxmlformats.org/markup-compatibility/2006" xmlns:o="urn:schemas-microsoft-com:office:office" xmlns:r="http://schemas.openxmlformats.org/officeDocument/2006/relationships" xmlns:m="http://schemas.openxmlformats.org/officeDocument/2006/math" xmlns:v="urn:schemas-microsoft-com:vml" xmlns:wp14="http://schemas.microsoft.com/office/word/2010/wordprocessingDrawing" xmlns:wp="http://schemas.openxmlformats.org/drawingml/2006/wordprocessingDrawing" xmlns:w10="urn:schemas-microsoft-com:office:word" xmlns:w="http://schemas.openxmlformats.org/wordprocessingml/2006/main" xmlns:w14="http://schemas.microsoft.com/office/word/2010/wordml" xmlns:wpg="http://schemas.microsoft.com/office/word/2010/wordprocessingGroup" xmlns:wpi="http://schemas.microsoft.com/office/word/2010/wordprocessingInk" xmlns:wne="http://schemas.microsoft.com/office/word/2006/wordml" xmlns:wps="http://schemas.microsoft.com/office/word/2010/wordprocessingShape" mc:Ignorable="w14 wp14">
   <w:p>
     <w:pPr>
       <w:pStyle w:val="En-tte"/>
@@ -3730,46 +5644,1067 @@
         <w:szCs w:val="24"/>
         <w:lang w:eastAsia="fr-FR"/>
       </w:rPr>
-      <w:pict>
-        <v:group id="Group 1" o:spid="_x0000_s4097" style="position:absolute;left:0;text-align:left;margin-left:459.5pt;margin-top:-4.4pt;width:22.2pt;height:21.1pt;z-index:251658240" coordorigin="2604,1188" coordsize="5904,5984" o:gfxdata="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">
-          <v:shapetype id="_x0000_t32" coordsize="21600,21600" o:spt="32" o:oned="t" path="m,l21600,21600e" filled="f">
-            <v:path arrowok="t" fillok="f" o:connecttype="none"/>
-            <o:lock v:ext="edit" shapetype="t"/>
-          </v:shapetype>
-          <v:shape id="AutoShape 2" o:spid="_x0000_s4128" type="#_x0000_t32" style="position:absolute;left:2980;top:2700;width:1768;height:1024;visibility:visible;mso-wrap-style:square" o:connectortype="straight" o:gfxdata="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" strokeweight="1pt"/>
-          <v:group id="Group 3" o:spid="_x0000_s4098" style="position:absolute;left:2604;top:1188;width:5904;height:5984" coordorigin="2084,1308" coordsize="5904,5984" o:gfxdata="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">
-            <v:shape id="AutoShape 4" o:spid="_x0000_s4127" type="#_x0000_t32" style="position:absolute;left:4228;top:1308;width:0;height:2536;visibility:visible;mso-wrap-style:square" o:connectortype="straight" o:gfxdata="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" strokeweight="1pt"/>
-            <v:shape id="AutoShape 5" o:spid="_x0000_s4126" type="#_x0000_t32" style="position:absolute;left:5028;top:1308;width:1488;height:1216;visibility:visible;mso-wrap-style:square" o:connectortype="straight" o:gfxdata="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" strokeweight="1pt"/>
-            <v:shape id="AutoShape 6" o:spid="_x0000_s4125" type="#_x0000_t32" style="position:absolute;left:5028;top:2295;width:824;height:616;visibility:visible;mso-wrap-style:square" o:connectortype="straight" o:gfxdata="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" strokeweight="1pt"/>
-            <v:shape id="AutoShape 7" o:spid="_x0000_s4124" type="#_x0000_t32" style="position:absolute;left:2460;top:2108;width:1768;height:712;flip:x;visibility:visible;mso-wrap-style:square" o:connectortype="straight" o:gfxdata="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" strokeweight="1pt"/>
-            <v:shape id="AutoShape 8" o:spid="_x0000_s4123" type="#_x0000_t32" style="position:absolute;left:3300;top:2908;width:928;height:371;flip:y;visibility:visible;mso-wrap-style:square" o:connectortype="straight" o:gfxdata="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" strokeweight="1pt"/>
-            <v:shape id="AutoShape 9" o:spid="_x0000_s4122" type="#_x0000_t32" style="position:absolute;left:2460;top:3900;width:296;height:1904;flip:x;visibility:visible;mso-wrap-style:square" o:connectortype="straight" o:gfxdata="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" strokeweight="1pt"/>
-            <v:shape id="AutoShape 10" o:spid="_x0000_s4121" type="#_x0000_t32" style="position:absolute;left:3300;top:4292;width:128;height:1024;flip:x;visibility:visible;mso-wrap-style:square" o:connectortype="straight" o:gfxdata="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" strokeweight="1pt"/>
-            <v:shape id="AutoShape 11" o:spid="_x0000_s4120" type="#_x0000_t32" style="position:absolute;left:6633;top:3279;width:136;height:1016;flip:x;visibility:visible;mso-wrap-style:square" o:connectortype="straight" o:gfxdata="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" strokeweight="1pt"/>
-            <v:shape id="AutoShape 12" o:spid="_x0000_s4119" type="#_x0000_t32" style="position:absolute;left:7300;top:2820;width:296;height:1872;flip:x;visibility:visible;mso-wrap-style:square" o:connectortype="straight" o:gfxdata="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" strokeweight="1pt"/>
-            <v:shape id="AutoShape 13" o:spid="_x0000_s4118" type="#_x0000_t32" style="position:absolute;left:5788;top:5316;width:984;height:392;flip:x;visibility:visible;mso-wrap-style:square" o:connectortype="straight" o:gfxdata="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" strokeweight="1pt"/>
-            <v:shape id="AutoShape 14" o:spid="_x0000_s4117" type="#_x0000_t32" style="position:absolute;left:5788;top:5804;width:1808;height:688;flip:x;visibility:visible;mso-wrap-style:square" o:connectortype="straight" o:gfxdata="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" strokeweight="1pt"/>
-            <v:shape id="AutoShape 15" o:spid="_x0000_s4116" type="#_x0000_t32" style="position:absolute;left:4228;top:5708;width:800;height:648;visibility:visible;mso-wrap-style:square" o:connectortype="straight" o:gfxdata="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" strokeweight="1pt"/>
-            <v:shape id="AutoShape 16" o:spid="_x0000_s4115" type="#_x0000_t32" style="position:absolute;left:3556;top:6092;width:1472;height:1200;visibility:visible;mso-wrap-style:square" o:connectortype="straight" o:gfxdata="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" strokeweight="1pt"/>
-            <v:shape id="AutoShape 17" o:spid="_x0000_s4114" type="#_x0000_t32" style="position:absolute;left:4228;top:1308;width:800;height:0;visibility:visible;mso-wrap-style:square" o:connectortype="straight" o:gfxdata="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" strokeweight="1pt"/>
-            <v:shape id="AutoShape 18" o:spid="_x0000_s4113" type="#_x0000_t32" style="position:absolute;left:5028;top:1308;width:0;height:2072;visibility:visible;mso-wrap-style:square" o:connectortype="straight" o:gfxdata="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" strokeweight="1pt"/>
-            <v:shape id="AutoShape 19" o:spid="_x0000_s4112" type="#_x0000_t32" style="position:absolute;left:5028;top:2108;width:2160;height:1272;flip:y;visibility:visible;mso-wrap-style:square" o:connectortype="straight" o:gfxdata="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" strokeweight="1pt"/>
-            <v:shape id="AutoShape 20" o:spid="_x0000_s4111" type="#_x0000_t32" style="position:absolute;left:7188;top:2108;width:408;height:712;visibility:visible;mso-wrap-style:square" o:connectortype="straight" o:gfxdata="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" strokeweight="1pt"/>
-            <v:shape id="AutoShape 21" o:spid="_x0000_s4110" type="#_x0000_t32" style="position:absolute;left:5788;top:2820;width:1808;height:1024;flip:x;visibility:visible;mso-wrap-style:square" o:connectortype="straight" o:gfxdata="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" strokeweight="1pt"/>
-            <v:shape id="AutoShape 22" o:spid="_x0000_s4109" type="#_x0000_t32" style="position:absolute;left:5788;top:3844;width:2200;height:1248;visibility:visible;mso-wrap-style:square" o:connectortype="straight" o:gfxdata="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" strokeweight="1pt"/>
-            <v:shape id="AutoShape 23" o:spid="_x0000_s4108" type="#_x0000_t32" style="position:absolute;left:7596;top:5092;width:392;height:712;flip:x;visibility:visible;mso-wrap-style:square" o:connectortype="straight" o:gfxdata="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" strokeweight="1pt"/>
-            <v:shape id="AutoShape 24" o:spid="_x0000_s4107" type="#_x0000_t32" style="position:absolute;left:2084;top:2820;width:376;height:672;flip:x;visibility:visible;mso-wrap-style:square" o:connectortype="straight" o:gfxdata="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" strokeweight="1pt"/>
-            <v:shape id="AutoShape 25" o:spid="_x0000_s4106" type="#_x0000_t32" style="position:absolute;left:2084;top:3492;width:2144;height:1272;visibility:visible;mso-wrap-style:square" o:connectortype="straight" o:gfxdata="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" strokeweight="1pt"/>
-            <v:shape id="AutoShape 26" o:spid="_x0000_s4105" type="#_x0000_t32" style="position:absolute;left:2460;top:4764;width:1768;height:1040;flip:x;visibility:visible;mso-wrap-style:square" o:connectortype="straight" o:gfxdata="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" strokeweight="1pt"/>
-            <v:shape id="AutoShape 27" o:spid="_x0000_s4104" type="#_x0000_t32" style="position:absolute;left:5028;top:5228;width:0;height:2064;visibility:visible;mso-wrap-style:square" o:connectortype="straight" o:gfxdata="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" strokeweight="1pt"/>
-            <v:shape id="AutoShape 28" o:spid="_x0000_s4103" type="#_x0000_t32" style="position:absolute;left:5028;top:7292;width:760;height:0;visibility:visible;mso-wrap-style:square" o:connectortype="straight" o:gfxdata="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" strokeweight="1pt"/>
-            <v:shape id="AutoShape 29" o:spid="_x0000_s4102" type="#_x0000_t32" style="position:absolute;left:5788;top:4764;width:0;height:2528;visibility:visible;mso-wrap-style:square" o:connectortype="straight" o:gfxdata="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" strokeweight="1pt"/>
-            <v:shape id="AutoShape 30" o:spid="_x0000_s4101" type="#_x0000_t32" style="position:absolute;left:5788;top:4764;width:1808;height:1040;visibility:visible;mso-wrap-style:square" o:connectortype="straight" o:gfxdata="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" strokeweight="1pt"/>
-            <v:shape id="AutoShape 31" o:spid="_x0000_s4100" type="#_x0000_t32" style="position:absolute;left:2852;top:5228;width:2176;height:1264;flip:x;visibility:visible;mso-wrap-style:square" o:connectortype="straight" o:gfxdata="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" strokeweight="1pt"/>
-            <v:shape id="AutoShape 32" o:spid="_x0000_s4099" type="#_x0000_t32" style="position:absolute;left:2460;top:5804;width:392;height:688;visibility:visible;mso-wrap-style:square" o:connectortype="straight" o:gfxdata="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" strokeweight="1pt"/>
-          </v:group>
-        </v:group>
-      </w:pict>
+      <mc:AlternateContent>
+        <mc:Choice Requires="wpg">
+          <w:drawing>
+            <wp:anchor distT="0" distB="0" distL="114300" distR="114300" simplePos="0" relativeHeight="251658240" behindDoc="0" locked="0" layoutInCell="1" allowOverlap="1">
+              <wp:simplePos x="0" y="0"/>
+              <wp:positionH relativeFrom="column">
+                <wp:posOffset>5835650</wp:posOffset>
+              </wp:positionH>
+              <wp:positionV relativeFrom="paragraph">
+                <wp:posOffset>-55880</wp:posOffset>
+              </wp:positionV>
+              <wp:extent cx="281940" cy="267970"/>
+              <wp:effectExtent l="0" t="0" r="3810" b="0"/>
+              <wp:wrapNone/>
+              <wp:docPr id="20" name="Group 1"/>
+              <wp:cNvGraphicFramePr>
+                <a:graphicFrameLocks xmlns:a="http://schemas.openxmlformats.org/drawingml/2006/main"/>
+              </wp:cNvGraphicFramePr>
+              <a:graphic xmlns:a="http://schemas.openxmlformats.org/drawingml/2006/main">
+                <a:graphicData uri="http://schemas.microsoft.com/office/word/2010/wordprocessingGroup">
+                  <wpg:wgp>
+                    <wpg:cNvGrpSpPr>
+                      <a:grpSpLocks/>
+                    </wpg:cNvGrpSpPr>
+                    <wpg:grpSpPr bwMode="auto">
+                      <a:xfrm>
+                        <a:off x="0" y="0"/>
+                        <a:ext cx="281940" cy="267970"/>
+                        <a:chOff x="2604" y="1188"/>
+                        <a:chExt cx="5904" cy="5984"/>
+                      </a:xfrm>
+                    </wpg:grpSpPr>
+                    <wps:wsp>
+                      <wps:cNvPr id="21" name="AutoShape 2"/>
+                      <wps:cNvCnPr>
+                        <a:cxnSpLocks noChangeShapeType="1"/>
+                      </wps:cNvCnPr>
+                      <wps:spPr bwMode="auto">
+                        <a:xfrm>
+                          <a:off x="2980" y="2700"/>
+                          <a:ext cx="1768" cy="1024"/>
+                        </a:xfrm>
+                        <a:prstGeom prst="straightConnector1">
+                          <a:avLst/>
+                        </a:prstGeom>
+                        <a:noFill/>
+                        <a:ln w="12700">
+                          <a:solidFill>
+                            <a:srgbClr val="000000"/>
+                          </a:solidFill>
+                          <a:round/>
+                          <a:headEnd/>
+                          <a:tailEnd/>
+                        </a:ln>
+                        <a:extLst>
+                          <a:ext uri="{909E8E84-426E-40DD-AFC4-6F175D3DCCD1}">
+                            <a14:hiddenFill xmlns:a14="http://schemas.microsoft.com/office/drawing/2010/main">
+                              <a:noFill/>
+                            </a14:hiddenFill>
+                          </a:ext>
+                        </a:extLst>
+                      </wps:spPr>
+                      <wps:bodyPr/>
+                    </wps:wsp>
+                    <wpg:grpSp>
+                      <wpg:cNvPr id="22" name="Group 3"/>
+                      <wpg:cNvGrpSpPr>
+                        <a:grpSpLocks/>
+                      </wpg:cNvGrpSpPr>
+                      <wpg:grpSpPr bwMode="auto">
+                        <a:xfrm>
+                          <a:off x="2604" y="1188"/>
+                          <a:ext cx="5904" cy="5984"/>
+                          <a:chOff x="2084" y="1308"/>
+                          <a:chExt cx="5904" cy="5984"/>
+                        </a:xfrm>
+                      </wpg:grpSpPr>
+                      <wps:wsp>
+                        <wps:cNvPr id="23" name="AutoShape 4"/>
+                        <wps:cNvCnPr>
+                          <a:cxnSpLocks noChangeShapeType="1"/>
+                        </wps:cNvCnPr>
+                        <wps:spPr bwMode="auto">
+                          <a:xfrm>
+                            <a:off x="4228" y="1308"/>
+                            <a:ext cx="0" cy="2536"/>
+                          </a:xfrm>
+                          <a:prstGeom prst="straightConnector1">
+                            <a:avLst/>
+                          </a:prstGeom>
+                          <a:noFill/>
+                          <a:ln w="12700">
+                            <a:solidFill>
+                              <a:srgbClr val="000000"/>
+                            </a:solidFill>
+                            <a:round/>
+                            <a:headEnd/>
+                            <a:tailEnd/>
+                          </a:ln>
+                          <a:extLst>
+                            <a:ext uri="{909E8E84-426E-40DD-AFC4-6F175D3DCCD1}">
+                              <a14:hiddenFill xmlns:a14="http://schemas.microsoft.com/office/drawing/2010/main">
+                                <a:noFill/>
+                              </a14:hiddenFill>
+                            </a:ext>
+                          </a:extLst>
+                        </wps:spPr>
+                        <wps:bodyPr/>
+                      </wps:wsp>
+                      <wps:wsp>
+                        <wps:cNvPr id="24" name="AutoShape 5"/>
+                        <wps:cNvCnPr>
+                          <a:cxnSpLocks noChangeShapeType="1"/>
+                        </wps:cNvCnPr>
+                        <wps:spPr bwMode="auto">
+                          <a:xfrm>
+                            <a:off x="5028" y="1308"/>
+                            <a:ext cx="1488" cy="1216"/>
+                          </a:xfrm>
+                          <a:prstGeom prst="straightConnector1">
+                            <a:avLst/>
+                          </a:prstGeom>
+                          <a:noFill/>
+                          <a:ln w="12700">
+                            <a:solidFill>
+                              <a:srgbClr val="000000"/>
+                            </a:solidFill>
+                            <a:round/>
+                            <a:headEnd/>
+                            <a:tailEnd/>
+                          </a:ln>
+                          <a:extLst>
+                            <a:ext uri="{909E8E84-426E-40DD-AFC4-6F175D3DCCD1}">
+                              <a14:hiddenFill xmlns:a14="http://schemas.microsoft.com/office/drawing/2010/main">
+                                <a:noFill/>
+                              </a14:hiddenFill>
+                            </a:ext>
+                          </a:extLst>
+                        </wps:spPr>
+                        <wps:bodyPr/>
+                      </wps:wsp>
+                      <wps:wsp>
+                        <wps:cNvPr id="25" name="AutoShape 6"/>
+                        <wps:cNvCnPr>
+                          <a:cxnSpLocks noChangeShapeType="1"/>
+                        </wps:cNvCnPr>
+                        <wps:spPr bwMode="auto">
+                          <a:xfrm>
+                            <a:off x="5028" y="2295"/>
+                            <a:ext cx="824" cy="616"/>
+                          </a:xfrm>
+                          <a:prstGeom prst="straightConnector1">
+                            <a:avLst/>
+                          </a:prstGeom>
+                          <a:noFill/>
+                          <a:ln w="12700">
+                            <a:solidFill>
+                              <a:srgbClr val="000000"/>
+                            </a:solidFill>
+                            <a:round/>
+                            <a:headEnd/>
+                            <a:tailEnd/>
+                          </a:ln>
+                          <a:extLst>
+                            <a:ext uri="{909E8E84-426E-40DD-AFC4-6F175D3DCCD1}">
+                              <a14:hiddenFill xmlns:a14="http://schemas.microsoft.com/office/drawing/2010/main">
+                                <a:noFill/>
+                              </a14:hiddenFill>
+                            </a:ext>
+                          </a:extLst>
+                        </wps:spPr>
+                        <wps:bodyPr/>
+                      </wps:wsp>
+                      <wps:wsp>
+                        <wps:cNvPr id="26" name="AutoShape 7"/>
+                        <wps:cNvCnPr>
+                          <a:cxnSpLocks noChangeShapeType="1"/>
+                        </wps:cNvCnPr>
+                        <wps:spPr bwMode="auto">
+                          <a:xfrm flipH="1">
+                            <a:off x="2460" y="2108"/>
+                            <a:ext cx="1768" cy="712"/>
+                          </a:xfrm>
+                          <a:prstGeom prst="straightConnector1">
+                            <a:avLst/>
+                          </a:prstGeom>
+                          <a:noFill/>
+                          <a:ln w="12700">
+                            <a:solidFill>
+                              <a:srgbClr val="000000"/>
+                            </a:solidFill>
+                            <a:round/>
+                            <a:headEnd/>
+                            <a:tailEnd/>
+                          </a:ln>
+                          <a:extLst>
+                            <a:ext uri="{909E8E84-426E-40DD-AFC4-6F175D3DCCD1}">
+                              <a14:hiddenFill xmlns:a14="http://schemas.microsoft.com/office/drawing/2010/main">
+                                <a:noFill/>
+                              </a14:hiddenFill>
+                            </a:ext>
+                          </a:extLst>
+                        </wps:spPr>
+                        <wps:bodyPr/>
+                      </wps:wsp>
+                      <wps:wsp>
+                        <wps:cNvPr id="27" name="AutoShape 8"/>
+                        <wps:cNvCnPr>
+                          <a:cxnSpLocks noChangeShapeType="1"/>
+                        </wps:cNvCnPr>
+                        <wps:spPr bwMode="auto">
+                          <a:xfrm flipV="1">
+                            <a:off x="3300" y="2908"/>
+                            <a:ext cx="928" cy="371"/>
+                          </a:xfrm>
+                          <a:prstGeom prst="straightConnector1">
+                            <a:avLst/>
+                          </a:prstGeom>
+                          <a:noFill/>
+                          <a:ln w="12700">
+                            <a:solidFill>
+                              <a:srgbClr val="000000"/>
+                            </a:solidFill>
+                            <a:round/>
+                            <a:headEnd/>
+                            <a:tailEnd/>
+                          </a:ln>
+                          <a:extLst>
+                            <a:ext uri="{909E8E84-426E-40DD-AFC4-6F175D3DCCD1}">
+                              <a14:hiddenFill xmlns:a14="http://schemas.microsoft.com/office/drawing/2010/main">
+                                <a:noFill/>
+                              </a14:hiddenFill>
+                            </a:ext>
+                          </a:extLst>
+                        </wps:spPr>
+                        <wps:bodyPr/>
+                      </wps:wsp>
+                      <wps:wsp>
+                        <wps:cNvPr id="28" name="AutoShape 9"/>
+                        <wps:cNvCnPr>
+                          <a:cxnSpLocks noChangeShapeType="1"/>
+                        </wps:cNvCnPr>
+                        <wps:spPr bwMode="auto">
+                          <a:xfrm flipH="1">
+                            <a:off x="2460" y="3900"/>
+                            <a:ext cx="296" cy="1904"/>
+                          </a:xfrm>
+                          <a:prstGeom prst="straightConnector1">
+                            <a:avLst/>
+                          </a:prstGeom>
+                          <a:noFill/>
+                          <a:ln w="12700">
+                            <a:solidFill>
+                              <a:srgbClr val="000000"/>
+                            </a:solidFill>
+                            <a:round/>
+                            <a:headEnd/>
+                            <a:tailEnd/>
+                          </a:ln>
+                          <a:extLst>
+                            <a:ext uri="{909E8E84-426E-40DD-AFC4-6F175D3DCCD1}">
+                              <a14:hiddenFill xmlns:a14="http://schemas.microsoft.com/office/drawing/2010/main">
+                                <a:noFill/>
+                              </a14:hiddenFill>
+                            </a:ext>
+                          </a:extLst>
+                        </wps:spPr>
+                        <wps:bodyPr/>
+                      </wps:wsp>
+                      <wps:wsp>
+                        <wps:cNvPr id="29" name="AutoShape 10"/>
+                        <wps:cNvCnPr>
+                          <a:cxnSpLocks noChangeShapeType="1"/>
+                        </wps:cNvCnPr>
+                        <wps:spPr bwMode="auto">
+                          <a:xfrm flipH="1">
+                            <a:off x="3300" y="4292"/>
+                            <a:ext cx="128" cy="1024"/>
+                          </a:xfrm>
+                          <a:prstGeom prst="straightConnector1">
+                            <a:avLst/>
+                          </a:prstGeom>
+                          <a:noFill/>
+                          <a:ln w="12700">
+                            <a:solidFill>
+                              <a:srgbClr val="000000"/>
+                            </a:solidFill>
+                            <a:round/>
+                            <a:headEnd/>
+                            <a:tailEnd/>
+                          </a:ln>
+                          <a:extLst>
+                            <a:ext uri="{909E8E84-426E-40DD-AFC4-6F175D3DCCD1}">
+                              <a14:hiddenFill xmlns:a14="http://schemas.microsoft.com/office/drawing/2010/main">
+                                <a:noFill/>
+                              </a14:hiddenFill>
+                            </a:ext>
+                          </a:extLst>
+                        </wps:spPr>
+                        <wps:bodyPr/>
+                      </wps:wsp>
+                      <wps:wsp>
+                        <wps:cNvPr id="30" name="AutoShape 11"/>
+                        <wps:cNvCnPr>
+                          <a:cxnSpLocks noChangeShapeType="1"/>
+                        </wps:cNvCnPr>
+                        <wps:spPr bwMode="auto">
+                          <a:xfrm flipH="1">
+                            <a:off x="6633" y="3279"/>
+                            <a:ext cx="136" cy="1016"/>
+                          </a:xfrm>
+                          <a:prstGeom prst="straightConnector1">
+                            <a:avLst/>
+                          </a:prstGeom>
+                          <a:noFill/>
+                          <a:ln w="12700">
+                            <a:solidFill>
+                              <a:srgbClr val="000000"/>
+                            </a:solidFill>
+                            <a:round/>
+                            <a:headEnd/>
+                            <a:tailEnd/>
+                          </a:ln>
+                          <a:extLst>
+                            <a:ext uri="{909E8E84-426E-40DD-AFC4-6F175D3DCCD1}">
+                              <a14:hiddenFill xmlns:a14="http://schemas.microsoft.com/office/drawing/2010/main">
+                                <a:noFill/>
+                              </a14:hiddenFill>
+                            </a:ext>
+                          </a:extLst>
+                        </wps:spPr>
+                        <wps:bodyPr/>
+                      </wps:wsp>
+                      <wps:wsp>
+                        <wps:cNvPr id="31" name="AutoShape 12"/>
+                        <wps:cNvCnPr>
+                          <a:cxnSpLocks noChangeShapeType="1"/>
+                        </wps:cNvCnPr>
+                        <wps:spPr bwMode="auto">
+                          <a:xfrm flipH="1">
+                            <a:off x="7300" y="2820"/>
+                            <a:ext cx="296" cy="1872"/>
+                          </a:xfrm>
+                          <a:prstGeom prst="straightConnector1">
+                            <a:avLst/>
+                          </a:prstGeom>
+                          <a:noFill/>
+                          <a:ln w="12700">
+                            <a:solidFill>
+                              <a:srgbClr val="000000"/>
+                            </a:solidFill>
+                            <a:round/>
+                            <a:headEnd/>
+                            <a:tailEnd/>
+                          </a:ln>
+                          <a:extLst>
+                            <a:ext uri="{909E8E84-426E-40DD-AFC4-6F175D3DCCD1}">
+                              <a14:hiddenFill xmlns:a14="http://schemas.microsoft.com/office/drawing/2010/main">
+                                <a:noFill/>
+                              </a14:hiddenFill>
+                            </a:ext>
+                          </a:extLst>
+                        </wps:spPr>
+                        <wps:bodyPr/>
+                      </wps:wsp>
+                      <wps:wsp>
+                        <wps:cNvPr id="32" name="AutoShape 13"/>
+                        <wps:cNvCnPr>
+                          <a:cxnSpLocks noChangeShapeType="1"/>
+                        </wps:cNvCnPr>
+                        <wps:spPr bwMode="auto">
+                          <a:xfrm flipH="1">
+                            <a:off x="5788" y="5316"/>
+                            <a:ext cx="984" cy="392"/>
+                          </a:xfrm>
+                          <a:prstGeom prst="straightConnector1">
+                            <a:avLst/>
+                          </a:prstGeom>
+                          <a:noFill/>
+                          <a:ln w="12700">
+                            <a:solidFill>
+                              <a:srgbClr val="000000"/>
+                            </a:solidFill>
+                            <a:round/>
+                            <a:headEnd/>
+                            <a:tailEnd/>
+                          </a:ln>
+                          <a:extLst>
+                            <a:ext uri="{909E8E84-426E-40DD-AFC4-6F175D3DCCD1}">
+                              <a14:hiddenFill xmlns:a14="http://schemas.microsoft.com/office/drawing/2010/main">
+                                <a:noFill/>
+                              </a14:hiddenFill>
+                            </a:ext>
+                          </a:extLst>
+                        </wps:spPr>
+                        <wps:bodyPr/>
+                      </wps:wsp>
+                      <wps:wsp>
+                        <wps:cNvPr id="33" name="AutoShape 14"/>
+                        <wps:cNvCnPr>
+                          <a:cxnSpLocks noChangeShapeType="1"/>
+                        </wps:cNvCnPr>
+                        <wps:spPr bwMode="auto">
+                          <a:xfrm flipH="1">
+                            <a:off x="5788" y="5804"/>
+                            <a:ext cx="1808" cy="688"/>
+                          </a:xfrm>
+                          <a:prstGeom prst="straightConnector1">
+                            <a:avLst/>
+                          </a:prstGeom>
+                          <a:noFill/>
+                          <a:ln w="12700">
+                            <a:solidFill>
+                              <a:srgbClr val="000000"/>
+                            </a:solidFill>
+                            <a:round/>
+                            <a:headEnd/>
+                            <a:tailEnd/>
+                          </a:ln>
+                          <a:extLst>
+                            <a:ext uri="{909E8E84-426E-40DD-AFC4-6F175D3DCCD1}">
+                              <a14:hiddenFill xmlns:a14="http://schemas.microsoft.com/office/drawing/2010/main">
+                                <a:noFill/>
+                              </a14:hiddenFill>
+                            </a:ext>
+                          </a:extLst>
+                        </wps:spPr>
+                        <wps:bodyPr/>
+                      </wps:wsp>
+                      <wps:wsp>
+                        <wps:cNvPr id="34" name="AutoShape 15"/>
+                        <wps:cNvCnPr>
+                          <a:cxnSpLocks noChangeShapeType="1"/>
+                        </wps:cNvCnPr>
+                        <wps:spPr bwMode="auto">
+                          <a:xfrm>
+                            <a:off x="4228" y="5708"/>
+                            <a:ext cx="800" cy="648"/>
+                          </a:xfrm>
+                          <a:prstGeom prst="straightConnector1">
+                            <a:avLst/>
+                          </a:prstGeom>
+                          <a:noFill/>
+                          <a:ln w="12700">
+                            <a:solidFill>
+                              <a:srgbClr val="000000"/>
+                            </a:solidFill>
+                            <a:round/>
+                            <a:headEnd/>
+                            <a:tailEnd/>
+                          </a:ln>
+                          <a:extLst>
+                            <a:ext uri="{909E8E84-426E-40DD-AFC4-6F175D3DCCD1}">
+                              <a14:hiddenFill xmlns:a14="http://schemas.microsoft.com/office/drawing/2010/main">
+                                <a:noFill/>
+                              </a14:hiddenFill>
+                            </a:ext>
+                          </a:extLst>
+                        </wps:spPr>
+                        <wps:bodyPr/>
+                      </wps:wsp>
+                      <wps:wsp>
+                        <wps:cNvPr id="35" name="AutoShape 16"/>
+                        <wps:cNvCnPr>
+                          <a:cxnSpLocks noChangeShapeType="1"/>
+                        </wps:cNvCnPr>
+                        <wps:spPr bwMode="auto">
+                          <a:xfrm>
+                            <a:off x="3556" y="6092"/>
+                            <a:ext cx="1472" cy="1200"/>
+                          </a:xfrm>
+                          <a:prstGeom prst="straightConnector1">
+                            <a:avLst/>
+                          </a:prstGeom>
+                          <a:noFill/>
+                          <a:ln w="12700">
+                            <a:solidFill>
+                              <a:srgbClr val="000000"/>
+                            </a:solidFill>
+                            <a:round/>
+                            <a:headEnd/>
+                            <a:tailEnd/>
+                          </a:ln>
+                          <a:extLst>
+                            <a:ext uri="{909E8E84-426E-40DD-AFC4-6F175D3DCCD1}">
+                              <a14:hiddenFill xmlns:a14="http://schemas.microsoft.com/office/drawing/2010/main">
+                                <a:noFill/>
+                              </a14:hiddenFill>
+                            </a:ext>
+                          </a:extLst>
+                        </wps:spPr>
+                        <wps:bodyPr/>
+                      </wps:wsp>
+                      <wps:wsp>
+                        <wps:cNvPr id="36" name="AutoShape 17"/>
+                        <wps:cNvCnPr>
+                          <a:cxnSpLocks noChangeShapeType="1"/>
+                        </wps:cNvCnPr>
+                        <wps:spPr bwMode="auto">
+                          <a:xfrm>
+                            <a:off x="4228" y="1308"/>
+                            <a:ext cx="800" cy="0"/>
+                          </a:xfrm>
+                          <a:prstGeom prst="straightConnector1">
+                            <a:avLst/>
+                          </a:prstGeom>
+                          <a:noFill/>
+                          <a:ln w="12700">
+                            <a:solidFill>
+                              <a:srgbClr val="000000"/>
+                            </a:solidFill>
+                            <a:round/>
+                            <a:headEnd/>
+                            <a:tailEnd/>
+                          </a:ln>
+                          <a:extLst>
+                            <a:ext uri="{909E8E84-426E-40DD-AFC4-6F175D3DCCD1}">
+                              <a14:hiddenFill xmlns:a14="http://schemas.microsoft.com/office/drawing/2010/main">
+                                <a:noFill/>
+                              </a14:hiddenFill>
+                            </a:ext>
+                          </a:extLst>
+                        </wps:spPr>
+                        <wps:bodyPr/>
+                      </wps:wsp>
+                      <wps:wsp>
+                        <wps:cNvPr id="37" name="AutoShape 18"/>
+                        <wps:cNvCnPr>
+                          <a:cxnSpLocks noChangeShapeType="1"/>
+                        </wps:cNvCnPr>
+                        <wps:spPr bwMode="auto">
+                          <a:xfrm>
+                            <a:off x="5028" y="1308"/>
+                            <a:ext cx="0" cy="2072"/>
+                          </a:xfrm>
+                          <a:prstGeom prst="straightConnector1">
+                            <a:avLst/>
+                          </a:prstGeom>
+                          <a:noFill/>
+                          <a:ln w="12700">
+                            <a:solidFill>
+                              <a:srgbClr val="000000"/>
+                            </a:solidFill>
+                            <a:round/>
+                            <a:headEnd/>
+                            <a:tailEnd/>
+                          </a:ln>
+                          <a:extLst>
+                            <a:ext uri="{909E8E84-426E-40DD-AFC4-6F175D3DCCD1}">
+                              <a14:hiddenFill xmlns:a14="http://schemas.microsoft.com/office/drawing/2010/main">
+                                <a:noFill/>
+                              </a14:hiddenFill>
+                            </a:ext>
+                          </a:extLst>
+                        </wps:spPr>
+                        <wps:bodyPr/>
+                      </wps:wsp>
+                      <wps:wsp>
+                        <wps:cNvPr id="38" name="AutoShape 19"/>
+                        <wps:cNvCnPr>
+                          <a:cxnSpLocks noChangeShapeType="1"/>
+                        </wps:cNvCnPr>
+                        <wps:spPr bwMode="auto">
+                          <a:xfrm flipV="1">
+                            <a:off x="5028" y="2108"/>
+                            <a:ext cx="2160" cy="1272"/>
+                          </a:xfrm>
+                          <a:prstGeom prst="straightConnector1">
+                            <a:avLst/>
+                          </a:prstGeom>
+                          <a:noFill/>
+                          <a:ln w="12700">
+                            <a:solidFill>
+                              <a:srgbClr val="000000"/>
+                            </a:solidFill>
+                            <a:round/>
+                            <a:headEnd/>
+                            <a:tailEnd/>
+                          </a:ln>
+                          <a:extLst>
+                            <a:ext uri="{909E8E84-426E-40DD-AFC4-6F175D3DCCD1}">
+                              <a14:hiddenFill xmlns:a14="http://schemas.microsoft.com/office/drawing/2010/main">
+                                <a:noFill/>
+                              </a14:hiddenFill>
+                            </a:ext>
+                          </a:extLst>
+                        </wps:spPr>
+                        <wps:bodyPr/>
+                      </wps:wsp>
+                      <wps:wsp>
+                        <wps:cNvPr id="39" name="AutoShape 20"/>
+                        <wps:cNvCnPr>
+                          <a:cxnSpLocks noChangeShapeType="1"/>
+                        </wps:cNvCnPr>
+                        <wps:spPr bwMode="auto">
+                          <a:xfrm>
+                            <a:off x="7188" y="2108"/>
+                            <a:ext cx="408" cy="712"/>
+                          </a:xfrm>
+                          <a:prstGeom prst="straightConnector1">
+                            <a:avLst/>
+                          </a:prstGeom>
+                          <a:noFill/>
+                          <a:ln w="12700">
+                            <a:solidFill>
+                              <a:srgbClr val="000000"/>
+                            </a:solidFill>
+                            <a:round/>
+                            <a:headEnd/>
+                            <a:tailEnd/>
+                          </a:ln>
+                          <a:extLst>
+                            <a:ext uri="{909E8E84-426E-40DD-AFC4-6F175D3DCCD1}">
+                              <a14:hiddenFill xmlns:a14="http://schemas.microsoft.com/office/drawing/2010/main">
+                                <a:noFill/>
+                              </a14:hiddenFill>
+                            </a:ext>
+                          </a:extLst>
+                        </wps:spPr>
+                        <wps:bodyPr/>
+                      </wps:wsp>
+                      <wps:wsp>
+                        <wps:cNvPr id="40" name="AutoShape 21"/>
+                        <wps:cNvCnPr>
+                          <a:cxnSpLocks noChangeShapeType="1"/>
+                        </wps:cNvCnPr>
+                        <wps:spPr bwMode="auto">
+                          <a:xfrm flipH="1">
+                            <a:off x="5788" y="2820"/>
+                            <a:ext cx="1808" cy="1024"/>
+                          </a:xfrm>
+                          <a:prstGeom prst="straightConnector1">
+                            <a:avLst/>
+                          </a:prstGeom>
+                          <a:noFill/>
+                          <a:ln w="12700">
+                            <a:solidFill>
+                              <a:srgbClr val="000000"/>
+                            </a:solidFill>
+                            <a:round/>
+                            <a:headEnd/>
+                            <a:tailEnd/>
+                          </a:ln>
+                          <a:extLst>
+                            <a:ext uri="{909E8E84-426E-40DD-AFC4-6F175D3DCCD1}">
+                              <a14:hiddenFill xmlns:a14="http://schemas.microsoft.com/office/drawing/2010/main">
+                                <a:noFill/>
+                              </a14:hiddenFill>
+                            </a:ext>
+                          </a:extLst>
+                        </wps:spPr>
+                        <wps:bodyPr/>
+                      </wps:wsp>
+                      <wps:wsp>
+                        <wps:cNvPr id="41" name="AutoShape 22"/>
+                        <wps:cNvCnPr>
+                          <a:cxnSpLocks noChangeShapeType="1"/>
+                        </wps:cNvCnPr>
+                        <wps:spPr bwMode="auto">
+                          <a:xfrm>
+                            <a:off x="5788" y="3844"/>
+                            <a:ext cx="2200" cy="1248"/>
+                          </a:xfrm>
+                          <a:prstGeom prst="straightConnector1">
+                            <a:avLst/>
+                          </a:prstGeom>
+                          <a:noFill/>
+                          <a:ln w="12700">
+                            <a:solidFill>
+                              <a:srgbClr val="000000"/>
+                            </a:solidFill>
+                            <a:round/>
+                            <a:headEnd/>
+                            <a:tailEnd/>
+                          </a:ln>
+                          <a:extLst>
+                            <a:ext uri="{909E8E84-426E-40DD-AFC4-6F175D3DCCD1}">
+                              <a14:hiddenFill xmlns:a14="http://schemas.microsoft.com/office/drawing/2010/main">
+                                <a:noFill/>
+                              </a14:hiddenFill>
+                            </a:ext>
+                          </a:extLst>
+                        </wps:spPr>
+                        <wps:bodyPr/>
+                      </wps:wsp>
+                      <wps:wsp>
+                        <wps:cNvPr id="42" name="AutoShape 23"/>
+                        <wps:cNvCnPr>
+                          <a:cxnSpLocks noChangeShapeType="1"/>
+                        </wps:cNvCnPr>
+                        <wps:spPr bwMode="auto">
+                          <a:xfrm flipH="1">
+                            <a:off x="7596" y="5092"/>
+                            <a:ext cx="392" cy="712"/>
+                          </a:xfrm>
+                          <a:prstGeom prst="straightConnector1">
+                            <a:avLst/>
+                          </a:prstGeom>
+                          <a:noFill/>
+                          <a:ln w="12700">
+                            <a:solidFill>
+                              <a:srgbClr val="000000"/>
+                            </a:solidFill>
+                            <a:round/>
+                            <a:headEnd/>
+                            <a:tailEnd/>
+                          </a:ln>
+                          <a:extLst>
+                            <a:ext uri="{909E8E84-426E-40DD-AFC4-6F175D3DCCD1}">
+                              <a14:hiddenFill xmlns:a14="http://schemas.microsoft.com/office/drawing/2010/main">
+                                <a:noFill/>
+                              </a14:hiddenFill>
+                            </a:ext>
+                          </a:extLst>
+                        </wps:spPr>
+                        <wps:bodyPr/>
+                      </wps:wsp>
+                      <wps:wsp>
+                        <wps:cNvPr id="43" name="AutoShape 24"/>
+                        <wps:cNvCnPr>
+                          <a:cxnSpLocks noChangeShapeType="1"/>
+                        </wps:cNvCnPr>
+                        <wps:spPr bwMode="auto">
+                          <a:xfrm flipH="1">
+                            <a:off x="2084" y="2820"/>
+                            <a:ext cx="376" cy="672"/>
+                          </a:xfrm>
+                          <a:prstGeom prst="straightConnector1">
+                            <a:avLst/>
+                          </a:prstGeom>
+                          <a:noFill/>
+                          <a:ln w="12700">
+                            <a:solidFill>
+                              <a:srgbClr val="000000"/>
+                            </a:solidFill>
+                            <a:round/>
+                            <a:headEnd/>
+                            <a:tailEnd/>
+                          </a:ln>
+                          <a:extLst>
+                            <a:ext uri="{909E8E84-426E-40DD-AFC4-6F175D3DCCD1}">
+                              <a14:hiddenFill xmlns:a14="http://schemas.microsoft.com/office/drawing/2010/main">
+                                <a:noFill/>
+                              </a14:hiddenFill>
+                            </a:ext>
+                          </a:extLst>
+                        </wps:spPr>
+                        <wps:bodyPr/>
+                      </wps:wsp>
+                      <wps:wsp>
+                        <wps:cNvPr id="44" name="AutoShape 25"/>
+                        <wps:cNvCnPr>
+                          <a:cxnSpLocks noChangeShapeType="1"/>
+                        </wps:cNvCnPr>
+                        <wps:spPr bwMode="auto">
+                          <a:xfrm>
+                            <a:off x="2084" y="3492"/>
+                            <a:ext cx="2144" cy="1272"/>
+                          </a:xfrm>
+                          <a:prstGeom prst="straightConnector1">
+                            <a:avLst/>
+                          </a:prstGeom>
+                          <a:noFill/>
+                          <a:ln w="12700">
+                            <a:solidFill>
+                              <a:srgbClr val="000000"/>
+                            </a:solidFill>
+                            <a:round/>
+                            <a:headEnd/>
+                            <a:tailEnd/>
+                          </a:ln>
+                          <a:extLst>
+                            <a:ext uri="{909E8E84-426E-40DD-AFC4-6F175D3DCCD1}">
+                              <a14:hiddenFill xmlns:a14="http://schemas.microsoft.com/office/drawing/2010/main">
+                                <a:noFill/>
+                              </a14:hiddenFill>
+                            </a:ext>
+                          </a:extLst>
+                        </wps:spPr>
+                        <wps:bodyPr/>
+                      </wps:wsp>
+                      <wps:wsp>
+                        <wps:cNvPr id="45" name="AutoShape 26"/>
+                        <wps:cNvCnPr>
+                          <a:cxnSpLocks noChangeShapeType="1"/>
+                        </wps:cNvCnPr>
+                        <wps:spPr bwMode="auto">
+                          <a:xfrm flipH="1">
+                            <a:off x="2460" y="4764"/>
+                            <a:ext cx="1768" cy="1040"/>
+                          </a:xfrm>
+                          <a:prstGeom prst="straightConnector1">
+                            <a:avLst/>
+                          </a:prstGeom>
+                          <a:noFill/>
+                          <a:ln w="12700">
+                            <a:solidFill>
+                              <a:srgbClr val="000000"/>
+                            </a:solidFill>
+                            <a:round/>
+                            <a:headEnd/>
+                            <a:tailEnd/>
+                          </a:ln>
+                          <a:extLst>
+                            <a:ext uri="{909E8E84-426E-40DD-AFC4-6F175D3DCCD1}">
+                              <a14:hiddenFill xmlns:a14="http://schemas.microsoft.com/office/drawing/2010/main">
+                                <a:noFill/>
+                              </a14:hiddenFill>
+                            </a:ext>
+                          </a:extLst>
+                        </wps:spPr>
+                        <wps:bodyPr/>
+                      </wps:wsp>
+                      <wps:wsp>
+                        <wps:cNvPr id="46" name="AutoShape 27"/>
+                        <wps:cNvCnPr>
+                          <a:cxnSpLocks noChangeShapeType="1"/>
+                        </wps:cNvCnPr>
+                        <wps:spPr bwMode="auto">
+                          <a:xfrm>
+                            <a:off x="5028" y="5228"/>
+                            <a:ext cx="0" cy="2064"/>
+                          </a:xfrm>
+                          <a:prstGeom prst="straightConnector1">
+                            <a:avLst/>
+                          </a:prstGeom>
+                          <a:noFill/>
+                          <a:ln w="12700">
+                            <a:solidFill>
+                              <a:srgbClr val="000000"/>
+                            </a:solidFill>
+                            <a:round/>
+                            <a:headEnd/>
+                            <a:tailEnd/>
+                          </a:ln>
+                          <a:extLst>
+                            <a:ext uri="{909E8E84-426E-40DD-AFC4-6F175D3DCCD1}">
+                              <a14:hiddenFill xmlns:a14="http://schemas.microsoft.com/office/drawing/2010/main">
+                                <a:noFill/>
+                              </a14:hiddenFill>
+                            </a:ext>
+                          </a:extLst>
+                        </wps:spPr>
+                        <wps:bodyPr/>
+                      </wps:wsp>
+                      <wps:wsp>
+                        <wps:cNvPr id="47" name="AutoShape 28"/>
+                        <wps:cNvCnPr>
+                          <a:cxnSpLocks noChangeShapeType="1"/>
+                        </wps:cNvCnPr>
+                        <wps:spPr bwMode="auto">
+                          <a:xfrm>
+                            <a:off x="5028" y="7292"/>
+                            <a:ext cx="760" cy="0"/>
+                          </a:xfrm>
+                          <a:prstGeom prst="straightConnector1">
+                            <a:avLst/>
+                          </a:prstGeom>
+                          <a:noFill/>
+                          <a:ln w="12700">
+                            <a:solidFill>
+                              <a:srgbClr val="000000"/>
+                            </a:solidFill>
+                            <a:round/>
+                            <a:headEnd/>
+                            <a:tailEnd/>
+                          </a:ln>
+                          <a:extLst>
+                            <a:ext uri="{909E8E84-426E-40DD-AFC4-6F175D3DCCD1}">
+                              <a14:hiddenFill xmlns:a14="http://schemas.microsoft.com/office/drawing/2010/main">
+                                <a:noFill/>
+                              </a14:hiddenFill>
+                            </a:ext>
+                          </a:extLst>
+                        </wps:spPr>
+                        <wps:bodyPr/>
+                      </wps:wsp>
+                      <wps:wsp>
+                        <wps:cNvPr id="48" name="AutoShape 29"/>
+                        <wps:cNvCnPr>
+                          <a:cxnSpLocks noChangeShapeType="1"/>
+                        </wps:cNvCnPr>
+                        <wps:spPr bwMode="auto">
+                          <a:xfrm>
+                            <a:off x="5788" y="4764"/>
+                            <a:ext cx="0" cy="2528"/>
+                          </a:xfrm>
+                          <a:prstGeom prst="straightConnector1">
+                            <a:avLst/>
+                          </a:prstGeom>
+                          <a:noFill/>
+                          <a:ln w="12700">
+                            <a:solidFill>
+                              <a:srgbClr val="000000"/>
+                            </a:solidFill>
+                            <a:round/>
+                            <a:headEnd/>
+                            <a:tailEnd/>
+                          </a:ln>
+                          <a:extLst>
+                            <a:ext uri="{909E8E84-426E-40DD-AFC4-6F175D3DCCD1}">
+                              <a14:hiddenFill xmlns:a14="http://schemas.microsoft.com/office/drawing/2010/main">
+                                <a:noFill/>
+                              </a14:hiddenFill>
+                            </a:ext>
+                          </a:extLst>
+                        </wps:spPr>
+                        <wps:bodyPr/>
+                      </wps:wsp>
+                      <wps:wsp>
+                        <wps:cNvPr id="49" name="AutoShape 30"/>
+                        <wps:cNvCnPr>
+                          <a:cxnSpLocks noChangeShapeType="1"/>
+                        </wps:cNvCnPr>
+                        <wps:spPr bwMode="auto">
+                          <a:xfrm>
+                            <a:off x="5788" y="4764"/>
+                            <a:ext cx="1808" cy="1040"/>
+                          </a:xfrm>
+                          <a:prstGeom prst="straightConnector1">
+                            <a:avLst/>
+                          </a:prstGeom>
+                          <a:noFill/>
+                          <a:ln w="12700">
+                            <a:solidFill>
+                              <a:srgbClr val="000000"/>
+                            </a:solidFill>
+                            <a:round/>
+                            <a:headEnd/>
+                            <a:tailEnd/>
+                          </a:ln>
+                          <a:extLst>
+                            <a:ext uri="{909E8E84-426E-40DD-AFC4-6F175D3DCCD1}">
+                              <a14:hiddenFill xmlns:a14="http://schemas.microsoft.com/office/drawing/2010/main">
+                                <a:noFill/>
+                              </a14:hiddenFill>
+                            </a:ext>
+                          </a:extLst>
+                        </wps:spPr>
+                        <wps:bodyPr/>
+                      </wps:wsp>
+                      <wps:wsp>
+                        <wps:cNvPr id="50" name="AutoShape 31"/>
+                        <wps:cNvCnPr>
+                          <a:cxnSpLocks noChangeShapeType="1"/>
+                        </wps:cNvCnPr>
+                        <wps:spPr bwMode="auto">
+                          <a:xfrm flipH="1">
+                            <a:off x="2852" y="5228"/>
+                            <a:ext cx="2176" cy="1264"/>
+                          </a:xfrm>
+                          <a:prstGeom prst="straightConnector1">
+                            <a:avLst/>
+                          </a:prstGeom>
+                          <a:noFill/>
+                          <a:ln w="12700">
+                            <a:solidFill>
+                              <a:srgbClr val="000000"/>
+                            </a:solidFill>
+                            <a:round/>
+                            <a:headEnd/>
+                            <a:tailEnd/>
+                          </a:ln>
+                          <a:extLst>
+                            <a:ext uri="{909E8E84-426E-40DD-AFC4-6F175D3DCCD1}">
+                              <a14:hiddenFill xmlns:a14="http://schemas.microsoft.com/office/drawing/2010/main">
+                                <a:noFill/>
+                              </a14:hiddenFill>
+                            </a:ext>
+                          </a:extLst>
+                        </wps:spPr>
+                        <wps:bodyPr/>
+                      </wps:wsp>
+                      <wps:wsp>
+                        <wps:cNvPr id="51" name="AutoShape 32"/>
+                        <wps:cNvCnPr>
+                          <a:cxnSpLocks noChangeShapeType="1"/>
+                        </wps:cNvCnPr>
+                        <wps:spPr bwMode="auto">
+                          <a:xfrm>
+                            <a:off x="2460" y="5804"/>
+                            <a:ext cx="392" cy="688"/>
+                          </a:xfrm>
+                          <a:prstGeom prst="straightConnector1">
+                            <a:avLst/>
+                          </a:prstGeom>
+                          <a:noFill/>
+                          <a:ln w="12700">
+                            <a:solidFill>
+                              <a:srgbClr val="000000"/>
+                            </a:solidFill>
+                            <a:round/>
+                            <a:headEnd/>
+                            <a:tailEnd/>
+                          </a:ln>
+                          <a:extLst>
+                            <a:ext uri="{909E8E84-426E-40DD-AFC4-6F175D3DCCD1}">
+                              <a14:hiddenFill xmlns:a14="http://schemas.microsoft.com/office/drawing/2010/main">
+                                <a:noFill/>
+                              </a14:hiddenFill>
+                            </a:ext>
+                          </a:extLst>
+                        </wps:spPr>
+                        <wps:bodyPr/>
+                      </wps:wsp>
+                    </wpg:grpSp>
+                  </wpg:wgp>
+                </a:graphicData>
+              </a:graphic>
+              <wp14:sizeRelH relativeFrom="page">
+                <wp14:pctWidth>0</wp14:pctWidth>
+              </wp14:sizeRelH>
+              <wp14:sizeRelV relativeFrom="page">
+                <wp14:pctHeight>0</wp14:pctHeight>
+              </wp14:sizeRelV>
+            </wp:anchor>
+          </w:drawing>
+        </mc:Choice>
+        <mc:Fallback>
+          <w:pict>
+            <v:group id="Group 1" o:spid="_x0000_s1026" style="position:absolute;margin-left:459.5pt;margin-top:-4.4pt;width:22.2pt;height:21.1pt;z-index:251658240" coordorigin="2604,1188" coordsize="5904,5984" o:gfxdata="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">
+              <v:shapetype id="_x0000_t32" coordsize="21600,21600" o:spt="32" o:oned="t" path="m,l21600,21600e" filled="f">
+                <v:path arrowok="t" fillok="f" o:connecttype="none"/>
+                <o:lock v:ext="edit" shapetype="t"/>
+              </v:shapetype>
+              <v:shape id="AutoShape 2" o:spid="_x0000_s1027" type="#_x0000_t32" style="position:absolute;left:2980;top:2700;width:1768;height:1024;visibility:visible;mso-wrap-style:square" o:connectortype="straight" o:gfxdata="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" strokeweight="1pt"/>
+              <v:group id="Group 3" o:spid="_x0000_s1028" style="position:absolute;left:2604;top:1188;width:5904;height:5984" coordorigin="2084,1308" coordsize="5904,5984" o:gfxdata="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">
+                <v:shape id="AutoShape 4" o:spid="_x0000_s1029" type="#_x0000_t32" style="position:absolute;left:4228;top:1308;width:0;height:2536;visibility:visible;mso-wrap-style:square" o:connectortype="straight" o:gfxdata="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" strokeweight="1pt"/>
+                <v:shape id="AutoShape 5" o:spid="_x0000_s1030" type="#_x0000_t32" style="position:absolute;left:5028;top:1308;width:1488;height:1216;visibility:visible;mso-wrap-style:square" o:connectortype="straight" o:gfxdata="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" strokeweight="1pt"/>
+                <v:shape id="AutoShape 6" o:spid="_x0000_s1031" type="#_x0000_t32" style="position:absolute;left:5028;top:2295;width:824;height:616;visibility:visible;mso-wrap-style:square" o:connectortype="straight" o:gfxdata="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" strokeweight="1pt"/>
+                <v:shape id="AutoShape 7" o:spid="_x0000_s1032" type="#_x0000_t32" style="position:absolute;left:2460;top:2108;width:1768;height:712;flip:x;visibility:visible;mso-wrap-style:square" o:connectortype="straight" o:gfxdata="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" strokeweight="1pt"/>
+                <v:shape id="AutoShape 8" o:spid="_x0000_s1033" type="#_x0000_t32" style="position:absolute;left:3300;top:2908;width:928;height:371;flip:y;visibility:visible;mso-wrap-style:square" o:connectortype="straight" o:gfxdata="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" strokeweight="1pt"/>
+                <v:shape id="AutoShape 9" o:spid="_x0000_s1034" type="#_x0000_t32" style="position:absolute;left:2460;top:3900;width:296;height:1904;flip:x;visibility:visible;mso-wrap-style:square" o:connectortype="straight" o:gfxdata="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" strokeweight="1pt"/>
+                <v:shape id="AutoShape 10" o:spid="_x0000_s1035" type="#_x0000_t32" style="position:absolute;left:3300;top:4292;width:128;height:1024;flip:x;visibility:visible;mso-wrap-style:square" o:connectortype="straight" o:gfxdata="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" strokeweight="1pt"/>
+                <v:shape id="AutoShape 11" o:spid="_x0000_s1036" type="#_x0000_t32" style="position:absolute;left:6633;top:3279;width:136;height:1016;flip:x;visibility:visible;mso-wrap-style:square" o:connectortype="straight" o:gfxdata="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" strokeweight="1pt"/>
+                <v:shape id="AutoShape 12" o:spid="_x0000_s1037" type="#_x0000_t32" style="position:absolute;left:7300;top:2820;width:296;height:1872;flip:x;visibility:visible;mso-wrap-style:square" o:connectortype="straight" o:gfxdata="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" strokeweight="1pt"/>
+                <v:shape id="AutoShape 13" o:spid="_x0000_s1038" type="#_x0000_t32" style="position:absolute;left:5788;top:5316;width:984;height:392;flip:x;visibility:visible;mso-wrap-style:square" o:connectortype="straight" o:gfxdata="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" strokeweight="1pt"/>
+                <v:shape id="AutoShape 14" o:spid="_x0000_s1039" type="#_x0000_t32" style="position:absolute;left:5788;top:5804;width:1808;height:688;flip:x;visibility:visible;mso-wrap-style:square" o:connectortype="straight" o:gfxdata="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" strokeweight="1pt"/>
+                <v:shape id="AutoShape 15" o:spid="_x0000_s1040" type="#_x0000_t32" style="position:absolute;left:4228;top:5708;width:800;height:648;visibility:visible;mso-wrap-style:square" o:connectortype="straight" o:gfxdata="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" strokeweight="1pt"/>
+                <v:shape id="AutoShape 16" o:spid="_x0000_s1041" type="#_x0000_t32" style="position:absolute;left:3556;top:6092;width:1472;height:1200;visibility:visible;mso-wrap-style:square" o:connectortype="straight" o:gfxdata="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" strokeweight="1pt"/>
+                <v:shape id="AutoShape 17" o:spid="_x0000_s1042" type="#_x0000_t32" style="position:absolute;left:4228;top:1308;width:800;height:0;visibility:visible;mso-wrap-style:square" o:connectortype="straight" o:gfxdata="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" strokeweight="1pt"/>
+                <v:shape id="AutoShape 18" o:spid="_x0000_s1043" type="#_x0000_t32" style="position:absolute;left:5028;top:1308;width:0;height:2072;visibility:visible;mso-wrap-style:square" o:connectortype="straight" o:gfxdata="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" strokeweight="1pt"/>
+                <v:shape id="AutoShape 19" o:spid="_x0000_s1044" type="#_x0000_t32" style="position:absolute;left:5028;top:2108;width:2160;height:1272;flip:y;visibility:visible;mso-wrap-style:square" o:connectortype="straight" o:gfxdata="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" strokeweight="1pt"/>
+                <v:shape id="AutoShape 20" o:spid="_x0000_s1045" type="#_x0000_t32" style="position:absolute;left:7188;top:2108;width:408;height:712;visibility:visible;mso-wrap-style:square" o:connectortype="straight" o:gfxdata="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" strokeweight="1pt"/>
+                <v:shape id="AutoShape 21" o:spid="_x0000_s1046" type="#_x0000_t32" style="position:absolute;left:5788;top:2820;width:1808;height:1024;flip:x;visibility:visible;mso-wrap-style:square" o:connectortype="straight" o:gfxdata="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" strokeweight="1pt"/>
+                <v:shape id="AutoShape 22" o:spid="_x0000_s1047" type="#_x0000_t32" style="position:absolute;left:5788;top:3844;width:2200;height:1248;visibility:visible;mso-wrap-style:square" o:connectortype="straight" o:gfxdata="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" strokeweight="1pt"/>
+                <v:shape id="AutoShape 23" o:spid="_x0000_s1048" type="#_x0000_t32" style="position:absolute;left:7596;top:5092;width:392;height:712;flip:x;visibility:visible;mso-wrap-style:square" o:connectortype="straight" o:gfxdata="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" strokeweight="1pt"/>
+                <v:shape id="AutoShape 24" o:spid="_x0000_s1049" type="#_x0000_t32" style="position:absolute;left:2084;top:2820;width:376;height:672;flip:x;visibility:visible;mso-wrap-style:square" o:connectortype="straight" o:gfxdata="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" strokeweight="1pt"/>
+                <v:shape id="AutoShape 25" o:spid="_x0000_s1050" type="#_x0000_t32" style="position:absolute;left:2084;top:3492;width:2144;height:1272;visibility:visible;mso-wrap-style:square" o:connectortype="straight" o:gfxdata="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" strokeweight="1pt"/>
+                <v:shape id="AutoShape 26" o:spid="_x0000_s1051" type="#_x0000_t32" style="position:absolute;left:2460;top:4764;width:1768;height:1040;flip:x;visibility:visible;mso-wrap-style:square" o:connectortype="straight" o:gfxdata="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" strokeweight="1pt"/>
+                <v:shape id="AutoShape 27" o:spid="_x0000_s1052" type="#_x0000_t32" style="position:absolute;left:5028;top:5228;width:0;height:2064;visibility:visible;mso-wrap-style:square" o:connectortype="straight" o:gfxdata="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" strokeweight="1pt"/>
+                <v:shape id="AutoShape 28" o:spid="_x0000_s1053" type="#_x0000_t32" style="position:absolute;left:5028;top:7292;width:760;height:0;visibility:visible;mso-wrap-style:square" o:connectortype="straight" o:gfxdata="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" strokeweight="1pt"/>
+                <v:shape id="AutoShape 29" o:spid="_x0000_s1054" type="#_x0000_t32" style="position:absolute;left:5788;top:4764;width:0;height:2528;visibility:visible;mso-wrap-style:square" o:connectortype="straight" o:gfxdata="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" strokeweight="1pt"/>
+                <v:shape id="AutoShape 30" o:spid="_x0000_s1055" type="#_x0000_t32" style="position:absolute;left:5788;top:4764;width:1808;height:1040;visibility:visible;mso-wrap-style:square" o:connectortype="straight" o:gfxdata="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" strokeweight="1pt"/>
+                <v:shape id="AutoShape 31" o:spid="_x0000_s1056" type="#_x0000_t32" style="position:absolute;left:2852;top:5228;width:2176;height:1264;flip:x;visibility:visible;mso-wrap-style:square" o:connectortype="straight" o:gfxdata="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" strokeweight="1pt"/>
+                <v:shape id="AutoShape 32" o:spid="_x0000_s1057" type="#_x0000_t32" style="position:absolute;left:2460;top:5804;width:392;height:688;visibility:visible;mso-wrap-style:square" o:connectortype="straight" o:gfxdata="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" strokeweight="1pt"/>
+              </v:group>
+            </v:group>
+          </w:pict>
+        </mc:Fallback>
+      </mc:AlternateContent>
     </w:r>
     <w:r>
       <w:rPr>
@@ -3818,7 +6753,7 @@
 </file>
 
 <file path=word/header3.xml><?xml version="1.0" encoding="utf-8"?>
-<w:hdr xmlns:ve="http://schemas.openxmlformats.org/markup-compatibility/2006" xmlns:o="urn:schemas-microsoft-com:office:office" xmlns:r="http://schemas.openxmlformats.org/officeDocument/2006/relationships" xmlns:m="http://schemas.openxmlformats.org/officeDocument/2006/math" xmlns:v="urn:schemas-microsoft-com:vml" xmlns:wp="http://schemas.openxmlformats.org/drawingml/2006/wordprocessingDrawing" xmlns:w10="urn:schemas-microsoft-com:office:word" xmlns:w="http://schemas.openxmlformats.org/wordprocessingml/2006/main" xmlns:wne="http://schemas.microsoft.com/office/word/2006/wordml">
+<w:hdr xmlns:wpc="http://schemas.microsoft.com/office/word/2010/wordprocessingCanvas" xmlns:mc="http://schemas.openxmlformats.org/markup-compatibility/2006" xmlns:o="urn:schemas-microsoft-com:office:office" xmlns:r="http://schemas.openxmlformats.org/officeDocument/2006/relationships" xmlns:m="http://schemas.openxmlformats.org/officeDocument/2006/math" xmlns:v="urn:schemas-microsoft-com:vml" xmlns:wp14="http://schemas.microsoft.com/office/word/2010/wordprocessingDrawing" xmlns:wp="http://schemas.openxmlformats.org/drawingml/2006/wordprocessingDrawing" xmlns:w10="urn:schemas-microsoft-com:office:word" xmlns:w="http://schemas.openxmlformats.org/wordprocessingml/2006/main" xmlns:w14="http://schemas.microsoft.com/office/word/2010/wordml" xmlns:wpg="http://schemas.microsoft.com/office/word/2010/wordprocessingGroup" xmlns:wpi="http://schemas.microsoft.com/office/word/2010/wordprocessingInk" xmlns:wne="http://schemas.microsoft.com/office/word/2006/wordml" xmlns:wps="http://schemas.microsoft.com/office/word/2010/wordprocessingShape" mc:Ignorable="w14 wp14">
   <w:p>
     <w:pPr>
       <w:pStyle w:val="En-tte"/>
@@ -3828,7 +6763,7 @@
 </file>
 
 <file path=word/numbering.xml><?xml version="1.0" encoding="utf-8"?>
-<w:numbering xmlns:ve="http://schemas.openxmlformats.org/markup-compatibility/2006" xmlns:o="urn:schemas-microsoft-com:office:office" xmlns:r="http://schemas.openxmlformats.org/officeDocument/2006/relationships" xmlns:m="http://schemas.openxmlformats.org/officeDocument/2006/math" xmlns:v="urn:schemas-microsoft-com:vml" xmlns:wp="http://schemas.openxmlformats.org/drawingml/2006/wordprocessingDrawing" xmlns:w10="urn:schemas-microsoft-com:office:word" xmlns:w="http://schemas.openxmlformats.org/wordprocessingml/2006/main" xmlns:wne="http://schemas.microsoft.com/office/word/2006/wordml">
+<w:numbering xmlns:wpc="http://schemas.microsoft.com/office/word/2010/wordprocessingCanvas" xmlns:mc="http://schemas.openxmlformats.org/markup-compatibility/2006" xmlns:o="urn:schemas-microsoft-com:office:office" xmlns:r="http://schemas.openxmlformats.org/officeDocument/2006/relationships" xmlns:m="http://schemas.openxmlformats.org/officeDocument/2006/math" xmlns:v="urn:schemas-microsoft-com:vml" xmlns:wp14="http://schemas.microsoft.com/office/word/2010/wordprocessingDrawing" xmlns:wp="http://schemas.openxmlformats.org/drawingml/2006/wordprocessingDrawing" xmlns:w10="urn:schemas-microsoft-com:office:word" xmlns:w="http://schemas.openxmlformats.org/wordprocessingml/2006/main" xmlns:w14="http://schemas.microsoft.com/office/word/2010/wordml" xmlns:wpg="http://schemas.microsoft.com/office/word/2010/wordprocessingGroup" xmlns:wpi="http://schemas.microsoft.com/office/word/2010/wordprocessingInk" xmlns:wne="http://schemas.microsoft.com/office/word/2006/wordml" xmlns:wps="http://schemas.microsoft.com/office/word/2010/wordprocessingShape" mc:Ignorable="w14 wp14">
   <w:abstractNum w:abstractNumId="0">
     <w:nsid w:val="0AFD2C22"/>
     <w:multiLevelType w:val="hybridMultilevel"/>
@@ -5809,7 +8744,7 @@
 </file>
 
 <file path=word/styles.xml><?xml version="1.0" encoding="utf-8"?>
-<w:styles xmlns:r="http://schemas.openxmlformats.org/officeDocument/2006/relationships" xmlns:w="http://schemas.openxmlformats.org/wordprocessingml/2006/main">
+<w:styles xmlns:mc="http://schemas.openxmlformats.org/markup-compatibility/2006" xmlns:r="http://schemas.openxmlformats.org/officeDocument/2006/relationships" xmlns:w="http://schemas.openxmlformats.org/wordprocessingml/2006/main" xmlns:w14="http://schemas.microsoft.com/office/word/2010/wordml" mc:Ignorable="w14">
   <w:docDefaults>
     <w:rPrDefault>
       <w:rPr>
@@ -6171,7 +9106,6 @@
     <w:uiPriority w:val="99"/>
     <w:semiHidden/>
     <w:unhideWhenUsed/>
-    <w:qFormat/>
     <w:tblPr>
       <w:tblInd w:w="0" w:type="dxa"/>
       <w:tblCellMar>
@@ -6373,7 +9307,6 @@
       <w:jc w:val="both"/>
     </w:pPr>
     <w:tblPr>
-      <w:tblInd w:w="0" w:type="dxa"/>
       <w:tblBorders>
         <w:top w:val="single" w:sz="4" w:space="0" w:color="auto"/>
         <w:left w:val="single" w:sz="4" w:space="0" w:color="auto"/>
@@ -6382,12 +9315,6 @@
         <w:insideH w:val="single" w:sz="4" w:space="0" w:color="auto"/>
         <w:insideV w:val="single" w:sz="4" w:space="0" w:color="auto"/>
       </w:tblBorders>
-      <w:tblCellMar>
-        <w:top w:w="0" w:type="dxa"/>
-        <w:left w:w="108" w:type="dxa"/>
-        <w:bottom w:w="0" w:type="dxa"/>
-        <w:right w:w="108" w:type="dxa"/>
-      </w:tblCellMar>
     </w:tblPr>
   </w:style>
   <w:style w:type="paragraph" w:customStyle="1" w:styleId="transparent12">
@@ -8334,7 +11261,7 @@
 </file>
 
 <file path=customXml/itemProps1.xml><?xml version="1.0" encoding="utf-8"?>
-<ds:datastoreItem xmlns:ds="http://schemas.openxmlformats.org/officeDocument/2006/customXml" ds:itemID="{ABF7C39D-9EF5-47A8-AAA1-1F7497709FDC}">
+<ds:datastoreItem xmlns:ds="http://schemas.openxmlformats.org/officeDocument/2006/customXml" ds:itemID="{5041039B-9727-41F9-A071-419D08B15BFC}">
   <ds:schemaRefs>
     <ds:schemaRef ds:uri="http://schemas.openxmlformats.org/officeDocument/2006/bibliography"/>
   </ds:schemaRefs>

--- a/2014_2015/DS_10_ConcoursBlanc_Robot/DS_10_ConcoursBlanc_Robot_Corrige.docx
+++ b/2014_2015/DS_10_ConcoursBlanc_Robot/DS_10_ConcoursBlanc_Robot_Corrige.docx
@@ -139,7 +139,15 @@
         </w:pBdr>
       </w:pPr>
       <w:r>
-        <w:t>Le maintien en position est assuré par une rondelle ainsi qu’un écrou.</w:t>
+        <w:t>Le maintien en position est ass</w:t>
+      </w:r>
+      <w:r>
+        <w:t>uré par une rondelle ainsi qu’une vis</w:t>
+      </w:r>
+      <w:bookmarkStart w:id="0" w:name="_GoBack"/>
+      <w:bookmarkEnd w:id="0"/>
+      <w:r>
+        <w:t>.</w:t>
       </w:r>
     </w:p>
     <w:p>
@@ -2909,15 +2917,7 @@
         </w:pBdr>
       </w:pPr>
       <w:r>
-        <w:t xml:space="preserve">Le potentiomètre 24 est entrainé par l’étrier 23. Celui-ci est </w:t>
-      </w:r>
-      <w:proofErr w:type="gramStart"/>
-      <w:r>
-        <w:t>mise</w:t>
-      </w:r>
-      <w:proofErr w:type="gramEnd"/>
-      <w:r>
-        <w:t xml:space="preserve"> en position par une vis de pression s’appuyant sur un méplat.</w:t>
+        <w:t>Le potentiomètre 24 est entrainé par l’étrier 23. Celui-ci est mis en position par une vis de pression s’appuyant sur un méplat.</w:t>
       </w:r>
     </w:p>
     <w:p>
@@ -4892,8 +4892,6 @@
       <w:pPr>
         <w:jc w:val="center"/>
       </w:pPr>
-      <w:bookmarkStart w:id="0" w:name="_GoBack"/>
-      <w:bookmarkEnd w:id="0"/>
       <w:r>
         <w:rPr>
           <w:noProof/>
@@ -5463,6 +5461,12 @@
         </w:rPr>
         <w:t>_ConcoursBlanc_Robot_Corrige</w:t>
       </w:r>
+      <w:r>
+        <w:rPr>
+          <w:noProof/>
+        </w:rPr>
+        <w:t>.docx</w:t>
+      </w:r>
     </w:fldSimple>
     <w:r>
       <w:rPr>
@@ -5523,7 +5527,7 @@
         <w:sz w:val="24"/>
         <w:szCs w:val="24"/>
       </w:rPr>
-      <w:t>4</w:t>
+      <w:t>2</w:t>
     </w:r>
     <w:r>
       <w:rPr>
@@ -11261,7 +11265,7 @@
 </file>
 
 <file path=customXml/itemProps1.xml><?xml version="1.0" encoding="utf-8"?>
-<ds:datastoreItem xmlns:ds="http://schemas.openxmlformats.org/officeDocument/2006/customXml" ds:itemID="{5041039B-9727-41F9-A071-419D08B15BFC}">
+<ds:datastoreItem xmlns:ds="http://schemas.openxmlformats.org/officeDocument/2006/customXml" ds:itemID="{FD628A85-A243-433B-9B62-D86F1CD32E45}">
   <ds:schemaRefs>
     <ds:schemaRef ds:uri="http://schemas.openxmlformats.org/officeDocument/2006/bibliography"/>
   </ds:schemaRefs>
